--- a/Appium_installations.docx
+++ b/Appium_installations.docx
@@ -572,7 +572,27 @@
           <w:sz w:val="23"/>
           <w:lang w:eastAsia="en-IN"/>
         </w:rPr>
-        <w:t>Install PDANet (universal driver) to connect with Android devices.</w:t>
+        <w:t xml:space="preserve">Install </w:t>
+      </w:r>
+      <w:proofErr w:type="spellStart"/>
+      <w:r>
+        <w:rPr>
+          <w:rFonts w:ascii="Muli" w:eastAsia="Times New Roman" w:hAnsi="Muli" w:cs="Times New Roman"/>
+          <w:color w:val="000000" w:themeColor="text1"/>
+          <w:sz w:val="23"/>
+          <w:lang w:eastAsia="en-IN"/>
+        </w:rPr>
+        <w:t>PDANet</w:t>
+      </w:r>
+      <w:proofErr w:type="spellEnd"/>
+      <w:r>
+        <w:rPr>
+          <w:rFonts w:ascii="Muli" w:eastAsia="Times New Roman" w:hAnsi="Muli" w:cs="Times New Roman"/>
+          <w:color w:val="000000" w:themeColor="text1"/>
+          <w:sz w:val="23"/>
+          <w:lang w:eastAsia="en-IN"/>
+        </w:rPr>
+        <w:t xml:space="preserve"> (universal driver) to connect with Android devices.</w:t>
       </w:r>
     </w:p>
     <w:p>
@@ -598,7 +618,67 @@
           <w:sz w:val="23"/>
           <w:lang w:eastAsia="en-IN"/>
         </w:rPr>
-        <w:t>Install Xcode, HomeBrew, Carthage, appium-xcuitest-driver for (Mac only).</w:t>
+        <w:t xml:space="preserve">Install </w:t>
+      </w:r>
+      <w:proofErr w:type="spellStart"/>
+      <w:r>
+        <w:rPr>
+          <w:rFonts w:ascii="Muli" w:eastAsia="Times New Roman" w:hAnsi="Muli" w:cs="Times New Roman"/>
+          <w:color w:val="000000" w:themeColor="text1"/>
+          <w:sz w:val="23"/>
+          <w:lang w:eastAsia="en-IN"/>
+        </w:rPr>
+        <w:t>Xcode</w:t>
+      </w:r>
+      <w:proofErr w:type="spellEnd"/>
+      <w:r>
+        <w:rPr>
+          <w:rFonts w:ascii="Muli" w:eastAsia="Times New Roman" w:hAnsi="Muli" w:cs="Times New Roman"/>
+          <w:color w:val="000000" w:themeColor="text1"/>
+          <w:sz w:val="23"/>
+          <w:lang w:eastAsia="en-IN"/>
+        </w:rPr>
+        <w:t xml:space="preserve">, </w:t>
+      </w:r>
+      <w:proofErr w:type="spellStart"/>
+      <w:r>
+        <w:rPr>
+          <w:rFonts w:ascii="Muli" w:eastAsia="Times New Roman" w:hAnsi="Muli" w:cs="Times New Roman"/>
+          <w:color w:val="000000" w:themeColor="text1"/>
+          <w:sz w:val="23"/>
+          <w:lang w:eastAsia="en-IN"/>
+        </w:rPr>
+        <w:t>HomeBrew</w:t>
+      </w:r>
+      <w:proofErr w:type="spellEnd"/>
+      <w:r>
+        <w:rPr>
+          <w:rFonts w:ascii="Muli" w:eastAsia="Times New Roman" w:hAnsi="Muli" w:cs="Times New Roman"/>
+          <w:color w:val="000000" w:themeColor="text1"/>
+          <w:sz w:val="23"/>
+          <w:lang w:eastAsia="en-IN"/>
+        </w:rPr>
+        <w:t>, Carthage, appium-</w:t>
+      </w:r>
+      <w:proofErr w:type="spellStart"/>
+      <w:r>
+        <w:rPr>
+          <w:rFonts w:ascii="Muli" w:eastAsia="Times New Roman" w:hAnsi="Muli" w:cs="Times New Roman"/>
+          <w:color w:val="000000" w:themeColor="text1"/>
+          <w:sz w:val="23"/>
+          <w:lang w:eastAsia="en-IN"/>
+        </w:rPr>
+        <w:t>xcuitest</w:t>
+      </w:r>
+      <w:proofErr w:type="spellEnd"/>
+      <w:r>
+        <w:rPr>
+          <w:rFonts w:ascii="Muli" w:eastAsia="Times New Roman" w:hAnsi="Muli" w:cs="Times New Roman"/>
+          <w:color w:val="000000" w:themeColor="text1"/>
+          <w:sz w:val="23"/>
+          <w:lang w:eastAsia="en-IN"/>
+        </w:rPr>
+        <w:t>-driver for (Mac only).</w:t>
       </w:r>
     </w:p>
     <w:p>
@@ -1001,8 +1081,79 @@
           <w:sz w:val="23"/>
           <w:lang w:eastAsia="en-IN"/>
         </w:rPr>
-        <w:t>For Mac OSX 10.5 or later, Apple recommends to set the $JAVA_HOME variable to /usr/libexec/java_home</w:t>
-      </w:r>
+        <w:t xml:space="preserve">For Mac OSX 10.5 or later, Apple recommends </w:t>
+      </w:r>
+      <w:proofErr w:type="gramStart"/>
+      <w:r>
+        <w:rPr>
+          <w:rFonts w:ascii="Muli" w:eastAsia="Times New Roman" w:hAnsi="Muli" w:cs="Times New Roman"/>
+          <w:color w:val="000000" w:themeColor="text1"/>
+          <w:sz w:val="23"/>
+          <w:lang w:eastAsia="en-IN"/>
+        </w:rPr>
+        <w:t>to set</w:t>
+      </w:r>
+      <w:proofErr w:type="gramEnd"/>
+      <w:r>
+        <w:rPr>
+          <w:rFonts w:ascii="Muli" w:eastAsia="Times New Roman" w:hAnsi="Muli" w:cs="Times New Roman"/>
+          <w:color w:val="000000" w:themeColor="text1"/>
+          <w:sz w:val="23"/>
+          <w:lang w:eastAsia="en-IN"/>
+        </w:rPr>
+        <w:t xml:space="preserve"> the $JAVA_HOME variable to /</w:t>
+      </w:r>
+      <w:proofErr w:type="spellStart"/>
+      <w:r>
+        <w:rPr>
+          <w:rFonts w:ascii="Muli" w:eastAsia="Times New Roman" w:hAnsi="Muli" w:cs="Times New Roman"/>
+          <w:color w:val="000000" w:themeColor="text1"/>
+          <w:sz w:val="23"/>
+          <w:lang w:eastAsia="en-IN"/>
+        </w:rPr>
+        <w:t>usr</w:t>
+      </w:r>
+      <w:proofErr w:type="spellEnd"/>
+      <w:r>
+        <w:rPr>
+          <w:rFonts w:ascii="Muli" w:eastAsia="Times New Roman" w:hAnsi="Muli" w:cs="Times New Roman"/>
+          <w:color w:val="000000" w:themeColor="text1"/>
+          <w:sz w:val="23"/>
+          <w:lang w:eastAsia="en-IN"/>
+        </w:rPr>
+        <w:t>/</w:t>
+      </w:r>
+      <w:proofErr w:type="spellStart"/>
+      <w:r>
+        <w:rPr>
+          <w:rFonts w:ascii="Muli" w:eastAsia="Times New Roman" w:hAnsi="Muli" w:cs="Times New Roman"/>
+          <w:color w:val="000000" w:themeColor="text1"/>
+          <w:sz w:val="23"/>
+          <w:lang w:eastAsia="en-IN"/>
+        </w:rPr>
+        <w:t>libexec</w:t>
+      </w:r>
+      <w:proofErr w:type="spellEnd"/>
+      <w:r>
+        <w:rPr>
+          <w:rFonts w:ascii="Muli" w:eastAsia="Times New Roman" w:hAnsi="Muli" w:cs="Times New Roman"/>
+          <w:color w:val="000000" w:themeColor="text1"/>
+          <w:sz w:val="23"/>
+          <w:lang w:eastAsia="en-IN"/>
+        </w:rPr>
+        <w:t>/</w:t>
+      </w:r>
+      <w:proofErr w:type="spellStart"/>
+      <w:r>
+        <w:rPr>
+          <w:rFonts w:ascii="Muli" w:eastAsia="Times New Roman" w:hAnsi="Muli" w:cs="Times New Roman"/>
+          <w:color w:val="000000" w:themeColor="text1"/>
+          <w:sz w:val="23"/>
+          <w:lang w:eastAsia="en-IN"/>
+        </w:rPr>
+        <w:t>java_home</w:t>
+      </w:r>
+      <w:proofErr w:type="spellEnd"/>
     </w:p>
     <w:p>
       <w:pPr>
@@ -1035,8 +1186,21 @@
           <w:sz w:val="23"/>
           <w:lang w:eastAsia="en-IN"/>
         </w:rPr>
-        <w:t>~/. bash_profile</w:t>
-      </w:r>
+        <w:t xml:space="preserve">~/. </w:t>
+      </w:r>
+      <w:proofErr w:type="spellStart"/>
+      <w:r>
+        <w:rPr>
+          <w:rFonts w:ascii="Muli" w:eastAsia="Times New Roman" w:hAnsi="Muli" w:cs="Times New Roman"/>
+          <w:i/>
+          <w:iCs/>
+          <w:color w:val="000000" w:themeColor="text1"/>
+          <w:sz w:val="23"/>
+          <w:lang w:eastAsia="en-IN"/>
+        </w:rPr>
+        <w:t>bash_profile</w:t>
+      </w:r>
+      <w:proofErr w:type="spellEnd"/>
       <w:r>
         <w:rPr>
           <w:rFonts w:ascii="Muli" w:eastAsia="Times New Roman" w:hAnsi="Muli" w:cs="Times New Roman"/>
@@ -1055,7 +1219,31 @@
           <w:sz w:val="23"/>
           <w:lang w:eastAsia="en-IN"/>
         </w:rPr>
-        <w:t>~/.profile.</w:t>
+        <w:t>~</w:t>
+      </w:r>
+      <w:proofErr w:type="gramStart"/>
+      <w:r>
+        <w:rPr>
+          <w:rFonts w:ascii="Muli" w:eastAsia="Times New Roman" w:hAnsi="Muli" w:cs="Times New Roman"/>
+          <w:i/>
+          <w:iCs/>
+          <w:color w:val="000000" w:themeColor="text1"/>
+          <w:sz w:val="23"/>
+          <w:lang w:eastAsia="en-IN"/>
+        </w:rPr>
+        <w:t>/.profile</w:t>
+      </w:r>
+      <w:proofErr w:type="gramEnd"/>
+      <w:r>
+        <w:rPr>
+          <w:rFonts w:ascii="Muli" w:eastAsia="Times New Roman" w:hAnsi="Muli" w:cs="Times New Roman"/>
+          <w:i/>
+          <w:iCs/>
+          <w:color w:val="000000" w:themeColor="text1"/>
+          <w:sz w:val="23"/>
+          <w:lang w:eastAsia="en-IN"/>
+        </w:rPr>
+        <w:t>.</w:t>
       </w:r>
     </w:p>
     <w:p>
@@ -1125,8 +1313,21 @@
           <w:sz w:val="23"/>
           <w:lang w:eastAsia="en-IN"/>
         </w:rPr>
-        <w:t>$ vim .bash_profile</w:t>
-      </w:r>
+        <w:t>$ vim .</w:t>
+      </w:r>
+      <w:proofErr w:type="spellStart"/>
+      <w:r>
+        <w:rPr>
+          <w:rFonts w:ascii="Muli" w:eastAsia="Times New Roman" w:hAnsi="Muli" w:cs="Times New Roman"/>
+          <w:i/>
+          <w:iCs/>
+          <w:color w:val="000000" w:themeColor="text1"/>
+          <w:sz w:val="23"/>
+          <w:lang w:eastAsia="en-IN"/>
+        </w:rPr>
+        <w:t>bash_profile</w:t>
+      </w:r>
+      <w:proofErr w:type="spellEnd"/>
     </w:p>
     <w:p>
       <w:pPr>
@@ -1158,16 +1359,56 @@
           <w:sz w:val="23"/>
           <w:lang w:eastAsia="en-IN"/>
         </w:rPr>
-        <w:t>Add below lines</w:t>
-      </w:r>
-      <w:r>
-        <w:rPr>
-          <w:rFonts w:ascii="Muli" w:eastAsia="Times New Roman" w:hAnsi="Muli" w:cs="Times New Roman"/>
-          <w:color w:val="000000" w:themeColor="text1"/>
-          <w:sz w:val="23"/>
-          <w:lang w:eastAsia="en-IN"/>
-        </w:rPr>
-        <w:t>( click on i to insert in file)</w:t>
+        <w:t xml:space="preserve">Add below </w:t>
+      </w:r>
+      <w:proofErr w:type="gramStart"/>
+      <w:r>
+        <w:rPr>
+          <w:rFonts w:ascii="Muli" w:eastAsia="Times New Roman" w:hAnsi="Muli" w:cs="Times New Roman"/>
+          <w:color w:val="000000" w:themeColor="text1"/>
+          <w:sz w:val="23"/>
+          <w:lang w:eastAsia="en-IN"/>
+        </w:rPr>
+        <w:t>lines</w:t>
+      </w:r>
+      <w:r>
+        <w:rPr>
+          <w:rFonts w:ascii="Muli" w:eastAsia="Times New Roman" w:hAnsi="Muli" w:cs="Times New Roman"/>
+          <w:color w:val="000000" w:themeColor="text1"/>
+          <w:sz w:val="23"/>
+          <w:lang w:eastAsia="en-IN"/>
+        </w:rPr>
+        <w:t>( click</w:t>
+      </w:r>
+      <w:proofErr w:type="gramEnd"/>
+      <w:r>
+        <w:rPr>
+          <w:rFonts w:ascii="Muli" w:eastAsia="Times New Roman" w:hAnsi="Muli" w:cs="Times New Roman"/>
+          <w:color w:val="000000" w:themeColor="text1"/>
+          <w:sz w:val="23"/>
+          <w:lang w:eastAsia="en-IN"/>
+        </w:rPr>
+        <w:t xml:space="preserve"> on </w:t>
+      </w:r>
+      <w:proofErr w:type="spellStart"/>
+      <w:r>
+        <w:rPr>
+          <w:rFonts w:ascii="Muli" w:eastAsia="Times New Roman" w:hAnsi="Muli" w:cs="Times New Roman"/>
+          <w:color w:val="000000" w:themeColor="text1"/>
+          <w:sz w:val="23"/>
+          <w:lang w:eastAsia="en-IN"/>
+        </w:rPr>
+        <w:t>i</w:t>
+      </w:r>
+      <w:proofErr w:type="spellEnd"/>
+      <w:r>
+        <w:rPr>
+          <w:rFonts w:ascii="Muli" w:eastAsia="Times New Roman" w:hAnsi="Muli" w:cs="Times New Roman"/>
+          <w:color w:val="000000" w:themeColor="text1"/>
+          <w:sz w:val="23"/>
+          <w:lang w:eastAsia="en-IN"/>
+        </w:rPr>
+        <w:t xml:space="preserve"> to insert in file)</w:t>
       </w:r>
     </w:p>
     <w:p>
@@ -1202,7 +1443,79 @@
           <w:sz w:val="23"/>
           <w:lang w:eastAsia="en-IN"/>
         </w:rPr>
-        <w:t>export JAVA_HOME=$(/usr/libexec/java_home)</w:t>
+        <w:t>export JAVA_HOME=$(/</w:t>
+      </w:r>
+      <w:proofErr w:type="spellStart"/>
+      <w:r>
+        <w:rPr>
+          <w:rFonts w:ascii="Muli" w:eastAsia="Times New Roman" w:hAnsi="Muli" w:cs="Times New Roman"/>
+          <w:i/>
+          <w:iCs/>
+          <w:color w:val="000000" w:themeColor="text1"/>
+          <w:sz w:val="23"/>
+          <w:lang w:eastAsia="en-IN"/>
+        </w:rPr>
+        <w:t>usr</w:t>
+      </w:r>
+      <w:proofErr w:type="spellEnd"/>
+      <w:r>
+        <w:rPr>
+          <w:rFonts w:ascii="Muli" w:eastAsia="Times New Roman" w:hAnsi="Muli" w:cs="Times New Roman"/>
+          <w:i/>
+          <w:iCs/>
+          <w:color w:val="000000" w:themeColor="text1"/>
+          <w:sz w:val="23"/>
+          <w:lang w:eastAsia="en-IN"/>
+        </w:rPr>
+        <w:t>/</w:t>
+      </w:r>
+      <w:proofErr w:type="spellStart"/>
+      <w:r>
+        <w:rPr>
+          <w:rFonts w:ascii="Muli" w:eastAsia="Times New Roman" w:hAnsi="Muli" w:cs="Times New Roman"/>
+          <w:i/>
+          <w:iCs/>
+          <w:color w:val="000000" w:themeColor="text1"/>
+          <w:sz w:val="23"/>
+          <w:lang w:eastAsia="en-IN"/>
+        </w:rPr>
+        <w:t>libexec</w:t>
+      </w:r>
+      <w:proofErr w:type="spellEnd"/>
+      <w:r>
+        <w:rPr>
+          <w:rFonts w:ascii="Muli" w:eastAsia="Times New Roman" w:hAnsi="Muli" w:cs="Times New Roman"/>
+          <w:i/>
+          <w:iCs/>
+          <w:color w:val="000000" w:themeColor="text1"/>
+          <w:sz w:val="23"/>
+          <w:lang w:eastAsia="en-IN"/>
+        </w:rPr>
+        <w:t>/</w:t>
+      </w:r>
+      <w:proofErr w:type="spellStart"/>
+      <w:r>
+        <w:rPr>
+          <w:rFonts w:ascii="Muli" w:eastAsia="Times New Roman" w:hAnsi="Muli" w:cs="Times New Roman"/>
+          <w:i/>
+          <w:iCs/>
+          <w:color w:val="000000" w:themeColor="text1"/>
+          <w:sz w:val="23"/>
+          <w:lang w:eastAsia="en-IN"/>
+        </w:rPr>
+        <w:t>java_home</w:t>
+      </w:r>
+      <w:proofErr w:type="spellEnd"/>
+      <w:r>
+        <w:rPr>
+          <w:rFonts w:ascii="Muli" w:eastAsia="Times New Roman" w:hAnsi="Muli" w:cs="Times New Roman"/>
+          <w:i/>
+          <w:iCs/>
+          <w:color w:val="000000" w:themeColor="text1"/>
+          <w:sz w:val="23"/>
+          <w:lang w:eastAsia="en-IN"/>
+        </w:rPr>
+        <w:t>)</w:t>
       </w:r>
       <w:r>
         <w:rPr>
@@ -1222,7 +1535,31 @@
           <w:sz w:val="23"/>
           <w:lang w:eastAsia="en-IN"/>
         </w:rPr>
-        <w:t>export PATH=${JAVA_HOME}/bin:$PATH</w:t>
+        <w:t>export PATH=${JAVA_HOME}/</w:t>
+      </w:r>
+      <w:proofErr w:type="gramStart"/>
+      <w:r>
+        <w:rPr>
+          <w:rFonts w:ascii="Muli" w:eastAsia="Times New Roman" w:hAnsi="Muli" w:cs="Times New Roman"/>
+          <w:i/>
+          <w:iCs/>
+          <w:color w:val="000000" w:themeColor="text1"/>
+          <w:sz w:val="23"/>
+          <w:lang w:eastAsia="en-IN"/>
+        </w:rPr>
+        <w:t>bin:$</w:t>
+      </w:r>
+      <w:proofErr w:type="gramEnd"/>
+      <w:r>
+        <w:rPr>
+          <w:rFonts w:ascii="Muli" w:eastAsia="Times New Roman" w:hAnsi="Muli" w:cs="Times New Roman"/>
+          <w:i/>
+          <w:iCs/>
+          <w:color w:val="000000" w:themeColor="text1"/>
+          <w:sz w:val="23"/>
+          <w:lang w:eastAsia="en-IN"/>
+        </w:rPr>
+        <w:t>PATH</w:t>
       </w:r>
       <w:r>
         <w:rPr>
@@ -1271,7 +1608,27 @@
           <w:sz w:val="23"/>
           <w:lang w:eastAsia="en-IN"/>
         </w:rPr>
-        <w:t>( click on ESC+wq+enter)</w:t>
+        <w:t xml:space="preserve">( click on </w:t>
+      </w:r>
+      <w:proofErr w:type="spellStart"/>
+      <w:r>
+        <w:rPr>
+          <w:rFonts w:ascii="Muli" w:eastAsia="Times New Roman" w:hAnsi="Muli" w:cs="Times New Roman"/>
+          <w:color w:val="000000" w:themeColor="text1"/>
+          <w:sz w:val="23"/>
+          <w:lang w:eastAsia="en-IN"/>
+        </w:rPr>
+        <w:t>ESC+wq+enter</w:t>
+      </w:r>
+      <w:proofErr w:type="spellEnd"/>
+      <w:r>
+        <w:rPr>
+          <w:rFonts w:ascii="Muli" w:eastAsia="Times New Roman" w:hAnsi="Muli" w:cs="Times New Roman"/>
+          <w:color w:val="000000" w:themeColor="text1"/>
+          <w:sz w:val="23"/>
+          <w:lang w:eastAsia="en-IN"/>
+        </w:rPr>
+        <w:t>)</w:t>
       </w:r>
     </w:p>
     <w:p>
@@ -1317,8 +1674,21 @@
           <w:sz w:val="23"/>
           <w:lang w:eastAsia="en-IN"/>
         </w:rPr>
-        <w:t>$ source .bash_profile</w:t>
-      </w:r>
+        <w:t>$ source .</w:t>
+      </w:r>
+      <w:proofErr w:type="spellStart"/>
+      <w:r>
+        <w:rPr>
+          <w:rFonts w:ascii="Muli" w:eastAsia="Times New Roman" w:hAnsi="Muli" w:cs="Times New Roman"/>
+          <w:i/>
+          <w:iCs/>
+          <w:color w:val="000000" w:themeColor="text1"/>
+          <w:sz w:val="23"/>
+          <w:lang w:eastAsia="en-IN"/>
+        </w:rPr>
+        <w:t>bash_profile</w:t>
+      </w:r>
+      <w:proofErr w:type="spellEnd"/>
     </w:p>
     <w:p>
       <w:pPr>
@@ -1437,7 +1807,31 @@
           <w:sz w:val="23"/>
           <w:lang w:eastAsia="en-IN"/>
         </w:rPr>
-        <w:t>/Library/Java/JavaVirtualMachines/1.8.xx.jdk/Contents/Home</w:t>
+        <w:t>/Library/Java/</w:t>
+      </w:r>
+      <w:proofErr w:type="spellStart"/>
+      <w:r>
+        <w:rPr>
+          <w:rFonts w:ascii="Muli" w:eastAsia="Times New Roman" w:hAnsi="Muli" w:cs="Times New Roman"/>
+          <w:i/>
+          <w:iCs/>
+          <w:color w:val="000000" w:themeColor="text1"/>
+          <w:sz w:val="23"/>
+          <w:lang w:eastAsia="en-IN"/>
+        </w:rPr>
+        <w:t>JavaVirtualMachines</w:t>
+      </w:r>
+      <w:proofErr w:type="spellEnd"/>
+      <w:r>
+        <w:rPr>
+          <w:rFonts w:ascii="Muli" w:eastAsia="Times New Roman" w:hAnsi="Muli" w:cs="Times New Roman"/>
+          <w:i/>
+          <w:iCs/>
+          <w:color w:val="000000" w:themeColor="text1"/>
+          <w:sz w:val="23"/>
+          <w:lang w:eastAsia="en-IN"/>
+        </w:rPr>
+        <w:t>/1.8.xx.jdk/Contents/Home</w:t>
       </w:r>
     </w:p>
     <w:p>
@@ -1671,14 +2065,25 @@
           <w:lang w:eastAsia="en-IN"/>
         </w:rPr>
       </w:pPr>
-      <w:r>
-        <w:rPr>
-          <w:rFonts w:ascii="Muli" w:eastAsia="Times New Roman" w:hAnsi="Muli" w:cs="Times New Roman"/>
-          <w:color w:val="000000" w:themeColor="text1"/>
-          <w:sz w:val="23"/>
-          <w:lang w:eastAsia="en-IN"/>
-        </w:rPr>
-        <w:t>Next we have to edit the system path variable.</w:t>
+      <w:proofErr w:type="gramStart"/>
+      <w:r>
+        <w:rPr>
+          <w:rFonts w:ascii="Muli" w:eastAsia="Times New Roman" w:hAnsi="Muli" w:cs="Times New Roman"/>
+          <w:color w:val="000000" w:themeColor="text1"/>
+          <w:sz w:val="23"/>
+          <w:lang w:eastAsia="en-IN"/>
+        </w:rPr>
+        <w:t>Next</w:t>
+      </w:r>
+      <w:proofErr w:type="gramEnd"/>
+      <w:r>
+        <w:rPr>
+          <w:rFonts w:ascii="Muli" w:eastAsia="Times New Roman" w:hAnsi="Muli" w:cs="Times New Roman"/>
+          <w:color w:val="000000" w:themeColor="text1"/>
+          <w:sz w:val="23"/>
+          <w:lang w:eastAsia="en-IN"/>
+        </w:rPr>
+        <w:t xml:space="preserve"> we have to edit the system path variable.</w:t>
       </w:r>
     </w:p>
     <w:p>
@@ -1704,7 +2109,27 @@
           <w:sz w:val="23"/>
           <w:lang w:eastAsia="en-IN"/>
         </w:rPr>
-        <w:t xml:space="preserve">click on New </w:t>
+        <w:t xml:space="preserve">click on </w:t>
+      </w:r>
+      <w:proofErr w:type="gramStart"/>
+      <w:r>
+        <w:rPr>
+          <w:rFonts w:ascii="Muli" w:eastAsia="Times New Roman" w:hAnsi="Muli" w:cs="Times New Roman"/>
+          <w:color w:val="000000" w:themeColor="text1"/>
+          <w:sz w:val="23"/>
+          <w:lang w:eastAsia="en-IN"/>
+        </w:rPr>
+        <w:t>New</w:t>
+      </w:r>
+      <w:proofErr w:type="gramEnd"/>
+      <w:r>
+        <w:rPr>
+          <w:rFonts w:ascii="Muli" w:eastAsia="Times New Roman" w:hAnsi="Muli" w:cs="Times New Roman"/>
+          <w:color w:val="000000" w:themeColor="text1"/>
+          <w:sz w:val="23"/>
+          <w:lang w:eastAsia="en-IN"/>
+        </w:rPr>
+        <w:t xml:space="preserve"> </w:t>
       </w:r>
       <w:r>
         <w:rPr>
@@ -1733,7 +2158,31 @@
           <w:sz w:val="23"/>
           <w:lang w:eastAsia="en-IN"/>
         </w:rPr>
-        <w:t>%JAVA_HOME%bin. Click OK</w:t>
+        <w:t>%</w:t>
+      </w:r>
+      <w:proofErr w:type="spellStart"/>
+      <w:r>
+        <w:rPr>
+          <w:rFonts w:ascii="Muli" w:eastAsia="Times New Roman" w:hAnsi="Muli" w:cs="Times New Roman"/>
+          <w:i/>
+          <w:iCs/>
+          <w:color w:val="000000" w:themeColor="text1"/>
+          <w:sz w:val="23"/>
+          <w:lang w:eastAsia="en-IN"/>
+        </w:rPr>
+        <w:t>JAVA_HOME%bin</w:t>
+      </w:r>
+      <w:proofErr w:type="spellEnd"/>
+      <w:r>
+        <w:rPr>
+          <w:rFonts w:ascii="Muli" w:eastAsia="Times New Roman" w:hAnsi="Muli" w:cs="Times New Roman"/>
+          <w:i/>
+          <w:iCs/>
+          <w:color w:val="000000" w:themeColor="text1"/>
+          <w:sz w:val="23"/>
+          <w:lang w:eastAsia="en-IN"/>
+        </w:rPr>
+        <w:t>. Click OK</w:t>
       </w:r>
     </w:p>
     <w:p>
@@ -1904,49 +2353,22 @@
           <w:u w:val="single"/>
           <w:lang w:eastAsia="en-IN"/>
         </w:rPr>
-        <w:t>Install Maven and setup environment variable.</w:t>
-      </w:r>
-    </w:p>
-    <w:p>
-      <w:pPr>
-        <w:shd w:val="clear" w:color="auto" w:fill="FFFFFF"/>
-        <w:spacing w:after="0" w:line="336" w:lineRule="atLeast"/>
-        <w:outlineLvl w:val="4"/>
+        <w:t xml:space="preserve">Install </w:t>
+      </w:r>
+      <w:proofErr w:type="spellStart"/>
+      <w:r>
         <w:rPr>
           <w:rFonts w:ascii="Literata" w:eastAsia="Times New Roman" w:hAnsi="Literata" w:cs="Times New Roman"/>
           <w:b/>
           <w:bCs/>
           <w:color w:val="000000" w:themeColor="text1"/>
           <w:sz w:val="23"/>
-          <w:lang w:eastAsia="en-IN"/>
-        </w:rPr>
-      </w:pPr>
-    </w:p>
-    <w:p>
-      <w:pPr>
-        <w:shd w:val="clear" w:color="auto" w:fill="FFFFFF"/>
-        <w:spacing w:after="0" w:line="336" w:lineRule="atLeast"/>
-        <w:outlineLvl w:val="4"/>
-        <w:rPr>
-          <w:rFonts w:ascii="Literata" w:eastAsia="Times New Roman" w:hAnsi="Literata" w:cs="Times New Roman"/>
-          <w:b/>
-          <w:bCs/>
-          <w:color w:val="000000" w:themeColor="text1"/>
-          <w:sz w:val="23"/>
-          <w:lang w:eastAsia="en-IN"/>
-        </w:rPr>
-      </w:pPr>
-      <w:r>
-        <w:rPr>
-          <w:rFonts w:ascii="Literata" w:eastAsia="Times New Roman" w:hAnsi="Literata" w:cs="Times New Roman"/>
-          <w:b/>
-          <w:bCs/>
-          <w:color w:val="000000" w:themeColor="text1"/>
-          <w:sz w:val="23"/>
-          <w:lang w:eastAsia="en-IN"/>
-        </w:rPr>
-        <w:t>Method 1: Via homebrew for mac only.</w:t>
-      </w:r>
+          <w:u w:val="single"/>
+          <w:lang w:eastAsia="en-IN"/>
+        </w:rPr>
+        <w:t>HomeBrew</w:t>
+      </w:r>
+      <w:proofErr w:type="spellEnd"/>
     </w:p>
     <w:p>
       <w:pPr>
@@ -1989,7 +2411,31 @@
           <w:sz w:val="23"/>
           <w:lang w:eastAsia="en-IN"/>
         </w:rPr>
-        <w:t>/usr/bin/ruby -e "$(curl -fsSL </w:t>
+        <w:t>/</w:t>
+      </w:r>
+      <w:proofErr w:type="spellStart"/>
+      <w:r>
+        <w:rPr>
+          <w:rFonts w:ascii="Muli" w:eastAsia="Times New Roman" w:hAnsi="Muli" w:cs="Times New Roman"/>
+          <w:i/>
+          <w:iCs/>
+          <w:color w:val="000000" w:themeColor="text1"/>
+          <w:sz w:val="23"/>
+          <w:lang w:eastAsia="en-IN"/>
+        </w:rPr>
+        <w:t>usr</w:t>
+      </w:r>
+      <w:proofErr w:type="spellEnd"/>
+      <w:r>
+        <w:rPr>
+          <w:rFonts w:ascii="Muli" w:eastAsia="Times New Roman" w:hAnsi="Muli" w:cs="Times New Roman"/>
+          <w:i/>
+          <w:iCs/>
+          <w:color w:val="000000" w:themeColor="text1"/>
+          <w:sz w:val="23"/>
+          <w:lang w:eastAsia="en-IN"/>
+        </w:rPr>
+        <w:t>/bin/ruby -e "$(curl -fsSL </w:t>
       </w:r>
       <w:hyperlink r:id="rId12" w:history="1">
         <w:r>
@@ -2015,6 +2461,91 @@
           <w:lang w:eastAsia="en-IN"/>
         </w:rPr>
         <w:t>)"</w:t>
+      </w:r>
+    </w:p>
+    <w:p>
+      <w:pPr>
+        <w:shd w:val="clear" w:color="auto" w:fill="FFFFFF"/>
+        <w:spacing w:after="0" w:line="336" w:lineRule="atLeast"/>
+        <w:outlineLvl w:val="4"/>
+        <w:rPr>
+          <w:rFonts w:ascii="Literata" w:eastAsia="Times New Roman" w:hAnsi="Literata" w:cs="Times New Roman"/>
+          <w:b/>
+          <w:bCs/>
+          <w:color w:val="000000" w:themeColor="text1"/>
+          <w:sz w:val="23"/>
+          <w:u w:val="single"/>
+          <w:lang w:eastAsia="en-IN"/>
+        </w:rPr>
+      </w:pPr>
+    </w:p>
+    <w:p>
+      <w:pPr>
+        <w:shd w:val="clear" w:color="auto" w:fill="FFFFFF"/>
+        <w:spacing w:after="0" w:line="336" w:lineRule="atLeast"/>
+        <w:outlineLvl w:val="4"/>
+        <w:rPr>
+          <w:rFonts w:ascii="Literata" w:eastAsia="Times New Roman" w:hAnsi="Literata" w:cs="Times New Roman"/>
+          <w:b/>
+          <w:bCs/>
+          <w:color w:val="000000" w:themeColor="text1"/>
+          <w:sz w:val="23"/>
+          <w:u w:val="single"/>
+          <w:lang w:eastAsia="en-IN"/>
+        </w:rPr>
+      </w:pPr>
+      <w:r>
+        <w:rPr>
+          <w:rFonts w:ascii="Literata" w:eastAsia="Times New Roman" w:hAnsi="Literata" w:cs="Times New Roman"/>
+          <w:b/>
+          <w:bCs/>
+          <w:color w:val="000000" w:themeColor="text1"/>
+          <w:sz w:val="23"/>
+          <w:u w:val="single"/>
+          <w:lang w:eastAsia="en-IN"/>
+        </w:rPr>
+        <w:t>Install Maven and setup environment variable.</w:t>
+      </w:r>
+    </w:p>
+    <w:p>
+      <w:pPr>
+        <w:shd w:val="clear" w:color="auto" w:fill="FFFFFF"/>
+        <w:spacing w:after="0" w:line="336" w:lineRule="atLeast"/>
+        <w:outlineLvl w:val="4"/>
+        <w:rPr>
+          <w:rFonts w:ascii="Literata" w:eastAsia="Times New Roman" w:hAnsi="Literata" w:cs="Times New Roman"/>
+          <w:b/>
+          <w:bCs/>
+          <w:color w:val="000000" w:themeColor="text1"/>
+          <w:sz w:val="23"/>
+          <w:lang w:eastAsia="en-IN"/>
+        </w:rPr>
+      </w:pPr>
+    </w:p>
+    <w:p>
+      <w:pPr>
+        <w:shd w:val="clear" w:color="auto" w:fill="FFFFFF"/>
+        <w:spacing w:after="0" w:line="336" w:lineRule="atLeast"/>
+        <w:outlineLvl w:val="4"/>
+        <w:rPr>
+          <w:rFonts w:ascii="Literata" w:eastAsia="Times New Roman" w:hAnsi="Literata" w:cs="Times New Roman"/>
+          <w:b/>
+          <w:bCs/>
+          <w:color w:val="000000" w:themeColor="text1"/>
+          <w:sz w:val="23"/>
+          <w:lang w:eastAsia="en-IN"/>
+        </w:rPr>
+      </w:pPr>
+      <w:r>
+        <w:rPr>
+          <w:rFonts w:ascii="Literata" w:eastAsia="Times New Roman" w:hAnsi="Literata" w:cs="Times New Roman"/>
+          <w:b/>
+          <w:bCs/>
+          <w:color w:val="000000" w:themeColor="text1"/>
+          <w:sz w:val="23"/>
+          <w:lang w:eastAsia="en-IN"/>
+        </w:rPr>
+        <w:t>Method 1: Via homebrew for mac only.</w:t>
       </w:r>
     </w:p>
     <w:p>
@@ -2346,7 +2877,47 @@
           <w:sz w:val="23"/>
           <w:lang w:eastAsia="en-IN"/>
         </w:rPr>
-        <w:t>The variable should be updated to bash_profile or ~/.profile.</w:t>
+        <w:t xml:space="preserve">The variable should be updated to </w:t>
+      </w:r>
+      <w:proofErr w:type="spellStart"/>
+      <w:r>
+        <w:rPr>
+          <w:rFonts w:ascii="Muli" w:eastAsia="Times New Roman" w:hAnsi="Muli" w:cs="Times New Roman"/>
+          <w:color w:val="000000" w:themeColor="text1"/>
+          <w:sz w:val="23"/>
+          <w:lang w:eastAsia="en-IN"/>
+        </w:rPr>
+        <w:t>bash_profile</w:t>
+      </w:r>
+      <w:proofErr w:type="spellEnd"/>
+      <w:r>
+        <w:rPr>
+          <w:rFonts w:ascii="Muli" w:eastAsia="Times New Roman" w:hAnsi="Muli" w:cs="Times New Roman"/>
+          <w:color w:val="000000" w:themeColor="text1"/>
+          <w:sz w:val="23"/>
+          <w:lang w:eastAsia="en-IN"/>
+        </w:rPr>
+        <w:t xml:space="preserve"> or ~</w:t>
+      </w:r>
+      <w:proofErr w:type="gramStart"/>
+      <w:r>
+        <w:rPr>
+          <w:rFonts w:ascii="Muli" w:eastAsia="Times New Roman" w:hAnsi="Muli" w:cs="Times New Roman"/>
+          <w:color w:val="000000" w:themeColor="text1"/>
+          <w:sz w:val="23"/>
+          <w:lang w:eastAsia="en-IN"/>
+        </w:rPr>
+        <w:t>/.profile</w:t>
+      </w:r>
+      <w:proofErr w:type="gramEnd"/>
+      <w:r>
+        <w:rPr>
+          <w:rFonts w:ascii="Muli" w:eastAsia="Times New Roman" w:hAnsi="Muli" w:cs="Times New Roman"/>
+          <w:color w:val="000000" w:themeColor="text1"/>
+          <w:sz w:val="23"/>
+          <w:lang w:eastAsia="en-IN"/>
+        </w:rPr>
+        <w:t>.</w:t>
       </w:r>
     </w:p>
     <w:p>
@@ -2402,8 +2973,21 @@
           <w:sz w:val="23"/>
           <w:lang w:eastAsia="en-IN"/>
         </w:rPr>
-        <w:t>$ vim .bash_profile</w:t>
-      </w:r>
+        <w:t>$ vim .</w:t>
+      </w:r>
+      <w:proofErr w:type="spellStart"/>
+      <w:r>
+        <w:rPr>
+          <w:rFonts w:ascii="Muli" w:eastAsia="Times New Roman" w:hAnsi="Muli" w:cs="Times New Roman"/>
+          <w:i/>
+          <w:iCs/>
+          <w:color w:val="000000" w:themeColor="text1"/>
+          <w:sz w:val="23"/>
+          <w:lang w:eastAsia="en-IN"/>
+        </w:rPr>
+        <w:t>bash_profile</w:t>
+      </w:r>
+      <w:proofErr w:type="spellEnd"/>
     </w:p>
     <w:p>
       <w:pPr>
@@ -2430,8 +3014,45 @@
           <w:sz w:val="23"/>
           <w:lang w:eastAsia="en-IN"/>
         </w:rPr>
-        <w:t>export MAVEN_HOME=/Applications/apache-maven-x.x.x</w:t>
-      </w:r>
+        <w:t>export MAVEN_HOME=/Applications/</w:t>
+      </w:r>
+      <w:proofErr w:type="spellStart"/>
+      <w:r>
+        <w:rPr>
+          <w:rFonts w:ascii="Muli" w:eastAsia="Times New Roman" w:hAnsi="Muli" w:cs="Times New Roman"/>
+          <w:i/>
+          <w:iCs/>
+          <w:color w:val="000000" w:themeColor="text1"/>
+          <w:sz w:val="23"/>
+          <w:lang w:eastAsia="en-IN"/>
+        </w:rPr>
+        <w:t>apache</w:t>
+      </w:r>
+      <w:proofErr w:type="spellEnd"/>
+      <w:r>
+        <w:rPr>
+          <w:rFonts w:ascii="Muli" w:eastAsia="Times New Roman" w:hAnsi="Muli" w:cs="Times New Roman"/>
+          <w:i/>
+          <w:iCs/>
+          <w:color w:val="000000" w:themeColor="text1"/>
+          <w:sz w:val="23"/>
+          <w:lang w:eastAsia="en-IN"/>
+        </w:rPr>
+        <w:t>-maven-</w:t>
+      </w:r>
+      <w:proofErr w:type="spellStart"/>
+      <w:r>
+        <w:rPr>
+          <w:rFonts w:ascii="Muli" w:eastAsia="Times New Roman" w:hAnsi="Muli" w:cs="Times New Roman"/>
+          <w:i/>
+          <w:iCs/>
+          <w:color w:val="000000" w:themeColor="text1"/>
+          <w:sz w:val="23"/>
+          <w:lang w:eastAsia="en-IN"/>
+        </w:rPr>
+        <w:t>x.x.x</w:t>
+      </w:r>
+      <w:proofErr w:type="spellEnd"/>
     </w:p>
     <w:p>
       <w:pPr>
@@ -2458,7 +3079,31 @@
           <w:sz w:val="23"/>
           <w:lang w:eastAsia="en-IN"/>
         </w:rPr>
-        <w:t>export PATH=$MAVEN_HOME/bin:$PATH</w:t>
+        <w:t>export PATH=$MAVEN_HOME/</w:t>
+      </w:r>
+      <w:proofErr w:type="gramStart"/>
+      <w:r>
+        <w:rPr>
+          <w:rFonts w:ascii="Muli" w:eastAsia="Times New Roman" w:hAnsi="Muli" w:cs="Times New Roman"/>
+          <w:i/>
+          <w:iCs/>
+          <w:color w:val="000000" w:themeColor="text1"/>
+          <w:sz w:val="23"/>
+          <w:lang w:eastAsia="en-IN"/>
+        </w:rPr>
+        <w:t>bin:$</w:t>
+      </w:r>
+      <w:proofErr w:type="gramEnd"/>
+      <w:r>
+        <w:rPr>
+          <w:rFonts w:ascii="Muli" w:eastAsia="Times New Roman" w:hAnsi="Muli" w:cs="Times New Roman"/>
+          <w:i/>
+          <w:iCs/>
+          <w:color w:val="000000" w:themeColor="text1"/>
+          <w:sz w:val="23"/>
+          <w:lang w:eastAsia="en-IN"/>
+        </w:rPr>
+        <w:t>PATH</w:t>
       </w:r>
     </w:p>
     <w:p>
@@ -2488,8 +3133,21 @@
           <w:sz w:val="23"/>
           <w:lang w:eastAsia="en-IN"/>
         </w:rPr>
-        <w:t>$ source .bash_profile</w:t>
-      </w:r>
+        <w:t>$ source .</w:t>
+      </w:r>
+      <w:proofErr w:type="spellStart"/>
+      <w:r>
+        <w:rPr>
+          <w:rFonts w:ascii="Muli" w:eastAsia="Times New Roman" w:hAnsi="Muli" w:cs="Times New Roman"/>
+          <w:i/>
+          <w:iCs/>
+          <w:color w:val="000000" w:themeColor="text1"/>
+          <w:sz w:val="23"/>
+          <w:lang w:eastAsia="en-IN"/>
+        </w:rPr>
+        <w:t>bash_profile</w:t>
+      </w:r>
+      <w:proofErr w:type="spellEnd"/>
     </w:p>
     <w:p>
       <w:pPr>
@@ -2546,8 +3204,45 @@
           <w:sz w:val="23"/>
           <w:lang w:eastAsia="en-IN"/>
         </w:rPr>
-        <w:t>/Applications/apache-maven-x.x.x</w:t>
-      </w:r>
+        <w:t>/Applications/</w:t>
+      </w:r>
+      <w:proofErr w:type="spellStart"/>
+      <w:r>
+        <w:rPr>
+          <w:rFonts w:ascii="Muli" w:eastAsia="Times New Roman" w:hAnsi="Muli" w:cs="Times New Roman"/>
+          <w:i/>
+          <w:iCs/>
+          <w:color w:val="000000" w:themeColor="text1"/>
+          <w:sz w:val="23"/>
+          <w:lang w:eastAsia="en-IN"/>
+        </w:rPr>
+        <w:t>apache</w:t>
+      </w:r>
+      <w:proofErr w:type="spellEnd"/>
+      <w:r>
+        <w:rPr>
+          <w:rFonts w:ascii="Muli" w:eastAsia="Times New Roman" w:hAnsi="Muli" w:cs="Times New Roman"/>
+          <w:i/>
+          <w:iCs/>
+          <w:color w:val="000000" w:themeColor="text1"/>
+          <w:sz w:val="23"/>
+          <w:lang w:eastAsia="en-IN"/>
+        </w:rPr>
+        <w:t>-maven-</w:t>
+      </w:r>
+      <w:proofErr w:type="spellStart"/>
+      <w:r>
+        <w:rPr>
+          <w:rFonts w:ascii="Muli" w:eastAsia="Times New Roman" w:hAnsi="Muli" w:cs="Times New Roman"/>
+          <w:i/>
+          <w:iCs/>
+          <w:color w:val="000000" w:themeColor="text1"/>
+          <w:sz w:val="23"/>
+          <w:lang w:eastAsia="en-IN"/>
+        </w:rPr>
+        <w:t>x.x.x</w:t>
+      </w:r>
+      <w:proofErr w:type="spellEnd"/>
     </w:p>
     <w:p>
       <w:pPr>
@@ -2572,6 +3267,7 @@
           <w:sz w:val="23"/>
           <w:lang w:eastAsia="en-IN"/>
         </w:rPr>
+        <w:lastRenderedPageBreak/>
         <w:t>After setting environment variable run </w:t>
       </w:r>
       <w:r>
@@ -2639,7 +3335,6 @@
           <w:szCs w:val="18"/>
           <w:lang w:val="en-US"/>
         </w:rPr>
-        <w:lastRenderedPageBreak/>
         <w:drawing>
           <wp:inline distT="0" distB="0" distL="0" distR="0" wp14:anchorId="467F6645" wp14:editId="084CEF77">
             <wp:extent cx="5731510" cy="525145"/>
@@ -3324,7 +4019,47 @@
           <w:sz w:val="23"/>
           <w:lang w:eastAsia="en-IN"/>
         </w:rPr>
-        <w:t>4.         Go to Tools  &gt;&gt; SDK manager. In the latest version of Android Studio, the 'SDK Manager' is an icon on the menu. This opens up the SDK manager dialog box.</w:t>
+        <w:t xml:space="preserve">4.         Go to </w:t>
+      </w:r>
+      <w:proofErr w:type="gramStart"/>
+      <w:r>
+        <w:rPr>
+          <w:rFonts w:ascii="Muli" w:eastAsia="Times New Roman" w:hAnsi="Muli" w:cs="Times New Roman"/>
+          <w:color w:val="000000" w:themeColor="text1"/>
+          <w:sz w:val="23"/>
+          <w:lang w:eastAsia="en-IN"/>
+        </w:rPr>
+        <w:t>Tools  &gt;</w:t>
+      </w:r>
+      <w:proofErr w:type="gramEnd"/>
+      <w:r>
+        <w:rPr>
+          <w:rFonts w:ascii="Muli" w:eastAsia="Times New Roman" w:hAnsi="Muli" w:cs="Times New Roman"/>
+          <w:color w:val="000000" w:themeColor="text1"/>
+          <w:sz w:val="23"/>
+          <w:lang w:eastAsia="en-IN"/>
+        </w:rPr>
+        <w:t xml:space="preserve">&gt; SDK manager. In the latest version of Android Studio, the 'SDK Manager' is an icon on the menu. This </w:t>
+      </w:r>
+      <w:proofErr w:type="gramStart"/>
+      <w:r>
+        <w:rPr>
+          <w:rFonts w:ascii="Muli" w:eastAsia="Times New Roman" w:hAnsi="Muli" w:cs="Times New Roman"/>
+          <w:color w:val="000000" w:themeColor="text1"/>
+          <w:sz w:val="23"/>
+          <w:lang w:eastAsia="en-IN"/>
+        </w:rPr>
+        <w:t>opens up</w:t>
+      </w:r>
+      <w:proofErr w:type="gramEnd"/>
+      <w:r>
+        <w:rPr>
+          <w:rFonts w:ascii="Muli" w:eastAsia="Times New Roman" w:hAnsi="Muli" w:cs="Times New Roman"/>
+          <w:color w:val="000000" w:themeColor="text1"/>
+          <w:sz w:val="23"/>
+          <w:lang w:eastAsia="en-IN"/>
+        </w:rPr>
+        <w:t xml:space="preserve"> the SDK manager dialog box.</w:t>
       </w:r>
     </w:p>
     <w:p>
@@ -3471,7 +4206,27 @@
           <w:sz w:val="23"/>
           <w:lang w:eastAsia="en-IN"/>
         </w:rPr>
-        <w:t>5.         Select the 'Android SDK' link under 'System Settings' on the left pane, and choose 'SDK Tools' and check the box “Intel x86 Emulator Accelerator” if not checked.</w:t>
+        <w:t xml:space="preserve">5.         Select the 'Android SDK' link under 'System Settings' on the left </w:t>
+      </w:r>
+      <w:proofErr w:type="gramStart"/>
+      <w:r>
+        <w:rPr>
+          <w:rFonts w:ascii="Muli" w:eastAsia="Times New Roman" w:hAnsi="Muli" w:cs="Times New Roman"/>
+          <w:color w:val="000000" w:themeColor="text1"/>
+          <w:sz w:val="23"/>
+          <w:lang w:eastAsia="en-IN"/>
+        </w:rPr>
+        <w:t>pane, and</w:t>
+      </w:r>
+      <w:proofErr w:type="gramEnd"/>
+      <w:r>
+        <w:rPr>
+          <w:rFonts w:ascii="Muli" w:eastAsia="Times New Roman" w:hAnsi="Muli" w:cs="Times New Roman"/>
+          <w:color w:val="000000" w:themeColor="text1"/>
+          <w:sz w:val="23"/>
+          <w:lang w:eastAsia="en-IN"/>
+        </w:rPr>
+        <w:t xml:space="preserve"> choose 'SDK Tools' and check the box “Intel x86 Emulator Accelerator” if not checked.</w:t>
       </w:r>
     </w:p>
     <w:p>
@@ -3496,7 +4251,27 @@
           <w:sz w:val="23"/>
           <w:lang w:eastAsia="en-IN"/>
         </w:rPr>
-        <w:t> Uncheck "Hide Obsolete Packages"  option.</w:t>
+        <w:t> Uncheck "Hide Obsolete Packages</w:t>
+      </w:r>
+      <w:proofErr w:type="gramStart"/>
+      <w:r>
+        <w:rPr>
+          <w:rFonts w:ascii="Muli" w:eastAsia="Times New Roman" w:hAnsi="Muli" w:cs="Times New Roman"/>
+          <w:color w:val="000000" w:themeColor="text1"/>
+          <w:sz w:val="23"/>
+          <w:lang w:eastAsia="en-IN"/>
+        </w:rPr>
+        <w:t>"  option</w:t>
+      </w:r>
+      <w:proofErr w:type="gramEnd"/>
+      <w:r>
+        <w:rPr>
+          <w:rFonts w:ascii="Muli" w:eastAsia="Times New Roman" w:hAnsi="Muli" w:cs="Times New Roman"/>
+          <w:color w:val="000000" w:themeColor="text1"/>
+          <w:sz w:val="23"/>
+          <w:lang w:eastAsia="en-IN"/>
+        </w:rPr>
+        <w:t>.</w:t>
       </w:r>
     </w:p>
     <w:p>
@@ -3521,8 +4296,19 @@
           <w:sz w:val="23"/>
           <w:lang w:eastAsia="en-IN"/>
         </w:rPr>
-        <w:t> Tick mark "Android SDK Platform -Tools (obsolete)" .</w:t>
-      </w:r>
+        <w:t> Tick mark "Android SDK Platform -Tools (obsolete)</w:t>
+      </w:r>
+      <w:proofErr w:type="gramStart"/>
+      <w:r>
+        <w:rPr>
+          <w:rFonts w:ascii="Muli" w:eastAsia="Times New Roman" w:hAnsi="Muli" w:cs="Times New Roman"/>
+          <w:color w:val="000000" w:themeColor="text1"/>
+          <w:sz w:val="23"/>
+          <w:lang w:eastAsia="en-IN"/>
+        </w:rPr>
+        <w:t>" .</w:t>
+      </w:r>
+      <w:proofErr w:type="gramEnd"/>
     </w:p>
     <w:p>
       <w:pPr>
@@ -3546,7 +4332,27 @@
           <w:sz w:val="23"/>
           <w:lang w:eastAsia="en-IN"/>
         </w:rPr>
-        <w:t> Click on Apply -&gt; click on OK Button. It will start downloading android sdk to your system.</w:t>
+        <w:t xml:space="preserve"> Click on Apply -&gt; click on OK Button. It will start downloading android </w:t>
+      </w:r>
+      <w:proofErr w:type="spellStart"/>
+      <w:r>
+        <w:rPr>
+          <w:rFonts w:ascii="Muli" w:eastAsia="Times New Roman" w:hAnsi="Muli" w:cs="Times New Roman"/>
+          <w:color w:val="000000" w:themeColor="text1"/>
+          <w:sz w:val="23"/>
+          <w:lang w:eastAsia="en-IN"/>
+        </w:rPr>
+        <w:t>sdk</w:t>
+      </w:r>
+      <w:proofErr w:type="spellEnd"/>
+      <w:r>
+        <w:rPr>
+          <w:rFonts w:ascii="Muli" w:eastAsia="Times New Roman" w:hAnsi="Muli" w:cs="Times New Roman"/>
+          <w:color w:val="000000" w:themeColor="text1"/>
+          <w:sz w:val="23"/>
+          <w:lang w:eastAsia="en-IN"/>
+        </w:rPr>
+        <w:t xml:space="preserve"> to your system.</w:t>
       </w:r>
     </w:p>
     <w:p>
@@ -3571,7 +4377,47 @@
           <w:sz w:val="23"/>
           <w:lang w:eastAsia="en-IN"/>
         </w:rPr>
-        <w:t>After installation cross check the path where you are able to see all sdk components.</w:t>
+        <w:t xml:space="preserve">After installation cross check the path where you </w:t>
+      </w:r>
+      <w:proofErr w:type="gramStart"/>
+      <w:r>
+        <w:rPr>
+          <w:rFonts w:ascii="Muli" w:eastAsia="Times New Roman" w:hAnsi="Muli" w:cs="Times New Roman"/>
+          <w:color w:val="000000" w:themeColor="text1"/>
+          <w:sz w:val="23"/>
+          <w:lang w:eastAsia="en-IN"/>
+        </w:rPr>
+        <w:t>are able to</w:t>
+      </w:r>
+      <w:proofErr w:type="gramEnd"/>
+      <w:r>
+        <w:rPr>
+          <w:rFonts w:ascii="Muli" w:eastAsia="Times New Roman" w:hAnsi="Muli" w:cs="Times New Roman"/>
+          <w:color w:val="000000" w:themeColor="text1"/>
+          <w:sz w:val="23"/>
+          <w:lang w:eastAsia="en-IN"/>
+        </w:rPr>
+        <w:t xml:space="preserve"> see all </w:t>
+      </w:r>
+      <w:proofErr w:type="spellStart"/>
+      <w:r>
+        <w:rPr>
+          <w:rFonts w:ascii="Muli" w:eastAsia="Times New Roman" w:hAnsi="Muli" w:cs="Times New Roman"/>
+          <w:color w:val="000000" w:themeColor="text1"/>
+          <w:sz w:val="23"/>
+          <w:lang w:eastAsia="en-IN"/>
+        </w:rPr>
+        <w:t>sdk</w:t>
+      </w:r>
+      <w:proofErr w:type="spellEnd"/>
+      <w:r>
+        <w:rPr>
+          <w:rFonts w:ascii="Muli" w:eastAsia="Times New Roman" w:hAnsi="Muli" w:cs="Times New Roman"/>
+          <w:color w:val="000000" w:themeColor="text1"/>
+          <w:sz w:val="23"/>
+          <w:lang w:eastAsia="en-IN"/>
+        </w:rPr>
+        <w:t xml:space="preserve"> components.</w:t>
       </w:r>
     </w:p>
     <w:p>
@@ -3597,7 +4443,27 @@
           <w:sz w:val="23"/>
           <w:lang w:eastAsia="en-IN"/>
         </w:rPr>
-        <w:t>Note down the Android SDK location path from sdk manager and copy to a notepad.</w:t>
+        <w:t xml:space="preserve">Note down the Android SDK location path from </w:t>
+      </w:r>
+      <w:proofErr w:type="spellStart"/>
+      <w:r>
+        <w:rPr>
+          <w:rFonts w:ascii="Muli" w:eastAsia="Times New Roman" w:hAnsi="Muli" w:cs="Times New Roman"/>
+          <w:color w:val="000000" w:themeColor="text1"/>
+          <w:sz w:val="23"/>
+          <w:lang w:eastAsia="en-IN"/>
+        </w:rPr>
+        <w:t>sdk</w:t>
+      </w:r>
+      <w:proofErr w:type="spellEnd"/>
+      <w:r>
+        <w:rPr>
+          <w:rFonts w:ascii="Muli" w:eastAsia="Times New Roman" w:hAnsi="Muli" w:cs="Times New Roman"/>
+          <w:color w:val="000000" w:themeColor="text1"/>
+          <w:sz w:val="23"/>
+          <w:lang w:eastAsia="en-IN"/>
+        </w:rPr>
+        <w:t xml:space="preserve"> manager and copy to a notepad.</w:t>
       </w:r>
     </w:p>
     <w:p>
@@ -3623,6 +4489,7 @@
           <w:sz w:val="23"/>
           <w:lang w:eastAsia="en-IN"/>
         </w:rPr>
+        <w:lastRenderedPageBreak/>
         <w:t>For ex: /Users/</w:t>
       </w:r>
       <w:r>
@@ -3643,8 +4510,19 @@
           <w:sz w:val="23"/>
           <w:lang w:eastAsia="en-IN"/>
         </w:rPr>
-        <w:t>/Library/Android/sdk</w:t>
-      </w:r>
+        <w:t>/Library/Android/</w:t>
+      </w:r>
+      <w:proofErr w:type="spellStart"/>
+      <w:r>
+        <w:rPr>
+          <w:rFonts w:ascii="Muli" w:eastAsia="Times New Roman" w:hAnsi="Muli" w:cs="Times New Roman"/>
+          <w:color w:val="000000" w:themeColor="text1"/>
+          <w:sz w:val="23"/>
+          <w:lang w:eastAsia="en-IN"/>
+        </w:rPr>
+        <w:t>sdk</w:t>
+      </w:r>
+      <w:proofErr w:type="spellEnd"/>
     </w:p>
     <w:p>
       <w:pPr>
@@ -3717,7 +4595,6 @@
           <w:szCs w:val="18"/>
           <w:lang w:val="en-US"/>
         </w:rPr>
-        <w:lastRenderedPageBreak/>
         <w:drawing>
           <wp:inline distT="0" distB="0" distL="0" distR="0" wp14:anchorId="5F02A24C" wp14:editId="413EE374">
             <wp:extent cx="5621020" cy="4613275"/>
@@ -3928,8 +4805,21 @@
           <w:sz w:val="23"/>
           <w:lang w:eastAsia="en-IN"/>
         </w:rPr>
-        <w:t>$ vim .bash_profile</w:t>
-      </w:r>
+        <w:t>$ vim .</w:t>
+      </w:r>
+      <w:proofErr w:type="spellStart"/>
+      <w:r>
+        <w:rPr>
+          <w:rFonts w:ascii="Muli" w:eastAsia="Times New Roman" w:hAnsi="Muli" w:cs="Times New Roman"/>
+          <w:i/>
+          <w:iCs/>
+          <w:color w:val="000000" w:themeColor="text1"/>
+          <w:sz w:val="23"/>
+          <w:lang w:eastAsia="en-IN"/>
+        </w:rPr>
+        <w:t>bash_profile</w:t>
+      </w:r>
+      <w:proofErr w:type="spellEnd"/>
     </w:p>
     <w:p>
       <w:pPr>
@@ -3952,8 +4842,21 @@
           <w:sz w:val="23"/>
           <w:lang w:eastAsia="en-IN"/>
         </w:rPr>
-        <w:t>export ANDROID_HOME=/Users/username/Library/Android/sdk</w:t>
-      </w:r>
+        <w:t>export ANDROID_HOME=/Users/username/Library/Android/</w:t>
+      </w:r>
+      <w:proofErr w:type="spellStart"/>
+      <w:r>
+        <w:rPr>
+          <w:rFonts w:ascii="Muli" w:eastAsia="Times New Roman" w:hAnsi="Muli" w:cs="Times New Roman"/>
+          <w:i/>
+          <w:iCs/>
+          <w:color w:val="000000" w:themeColor="text1"/>
+          <w:sz w:val="23"/>
+          <w:lang w:eastAsia="en-IN"/>
+        </w:rPr>
+        <w:t>sdk</w:t>
+      </w:r>
+      <w:proofErr w:type="spellEnd"/>
       <w:r>
         <w:rPr>
           <w:rFonts w:ascii="Muli" w:eastAsia="Times New Roman" w:hAnsi="Muli" w:cs="Times New Roman"/>
@@ -3972,7 +4875,31 @@
           <w:sz w:val="23"/>
           <w:lang w:eastAsia="en-IN"/>
         </w:rPr>
-        <w:t>export PATH=$ANDROID_HOME/platform-tools:$PATH</w:t>
+        <w:t>export PATH=$ANDROID_HOME/platform-</w:t>
+      </w:r>
+      <w:proofErr w:type="gramStart"/>
+      <w:r>
+        <w:rPr>
+          <w:rFonts w:ascii="Muli" w:eastAsia="Times New Roman" w:hAnsi="Muli" w:cs="Times New Roman"/>
+          <w:i/>
+          <w:iCs/>
+          <w:color w:val="000000" w:themeColor="text1"/>
+          <w:sz w:val="23"/>
+          <w:lang w:eastAsia="en-IN"/>
+        </w:rPr>
+        <w:t>tools:$</w:t>
+      </w:r>
+      <w:proofErr w:type="gramEnd"/>
+      <w:r>
+        <w:rPr>
+          <w:rFonts w:ascii="Muli" w:eastAsia="Times New Roman" w:hAnsi="Muli" w:cs="Times New Roman"/>
+          <w:i/>
+          <w:iCs/>
+          <w:color w:val="000000" w:themeColor="text1"/>
+          <w:sz w:val="23"/>
+          <w:lang w:eastAsia="en-IN"/>
+        </w:rPr>
+        <w:t>PATH</w:t>
       </w:r>
       <w:r>
         <w:rPr>
@@ -4040,8 +4967,21 @@
           <w:sz w:val="23"/>
           <w:lang w:eastAsia="en-IN"/>
         </w:rPr>
-        <w:t>$ source .bash_profile</w:t>
-      </w:r>
+        <w:t>$ source .</w:t>
+      </w:r>
+      <w:proofErr w:type="spellStart"/>
+      <w:r>
+        <w:rPr>
+          <w:rFonts w:ascii="Muli" w:eastAsia="Times New Roman" w:hAnsi="Muli" w:cs="Times New Roman"/>
+          <w:i/>
+          <w:iCs/>
+          <w:color w:val="000000" w:themeColor="text1"/>
+          <w:sz w:val="23"/>
+          <w:lang w:eastAsia="en-IN"/>
+        </w:rPr>
+        <w:t>bash_profile</w:t>
+      </w:r>
+      <w:proofErr w:type="spellEnd"/>
     </w:p>
     <w:p>
       <w:pPr>
@@ -4200,6 +5140,7 @@
           <w:sz w:val="23"/>
           <w:lang w:eastAsia="en-IN"/>
         </w:rPr>
+        <w:lastRenderedPageBreak/>
         <w:t>For Windows:</w:t>
       </w:r>
     </w:p>
@@ -4254,7 +5195,27 @@
           <w:sz w:val="23"/>
           <w:lang w:eastAsia="en-IN"/>
         </w:rPr>
-        <w:t>Add ANDROID_HOME and value to sdk location under system variable.</w:t>
+        <w:t xml:space="preserve">Add ANDROID_HOME and value to </w:t>
+      </w:r>
+      <w:proofErr w:type="spellStart"/>
+      <w:r>
+        <w:rPr>
+          <w:rFonts w:ascii="Muli" w:eastAsia="Times New Roman" w:hAnsi="Muli" w:cs="Times New Roman"/>
+          <w:color w:val="000000" w:themeColor="text1"/>
+          <w:sz w:val="23"/>
+          <w:lang w:eastAsia="en-IN"/>
+        </w:rPr>
+        <w:t>sdk</w:t>
+      </w:r>
+      <w:proofErr w:type="spellEnd"/>
+      <w:r>
+        <w:rPr>
+          <w:rFonts w:ascii="Muli" w:eastAsia="Times New Roman" w:hAnsi="Muli" w:cs="Times New Roman"/>
+          <w:color w:val="000000" w:themeColor="text1"/>
+          <w:sz w:val="23"/>
+          <w:lang w:eastAsia="en-IN"/>
+        </w:rPr>
+        <w:t xml:space="preserve"> location under system variable.</w:t>
       </w:r>
     </w:p>
     <w:p>
@@ -4334,7 +5295,108 @@
           <w:sz w:val="23"/>
           <w:lang w:eastAsia="en-IN"/>
         </w:rPr>
-        <w:t> C:UsersxxxxxAppDataLocalAndroidSdk</w:t>
+        <w:t> </w:t>
+      </w:r>
+      <w:proofErr w:type="gramStart"/>
+      <w:r>
+        <w:rPr>
+          <w:rFonts w:ascii="Muli" w:eastAsia="Times New Roman" w:hAnsi="Muli" w:cs="Times New Roman"/>
+          <w:i/>
+          <w:iCs/>
+          <w:color w:val="000000" w:themeColor="text1"/>
+          <w:sz w:val="23"/>
+          <w:lang w:eastAsia="en-IN"/>
+        </w:rPr>
+        <w:t>C:Usersxxxxx</w:t>
+      </w:r>
+      <w:proofErr w:type="gramEnd"/>
+      <w:r>
+        <w:rPr>
+          <w:rFonts w:ascii="Muli" w:eastAsia="Times New Roman" w:hAnsi="Muli" w:cs="Times New Roman"/>
+          <w:i/>
+          <w:iCs/>
+          <w:color w:val="000000" w:themeColor="text1"/>
+          <w:sz w:val="23"/>
+          <w:lang w:eastAsia="en-IN"/>
+        </w:rPr>
+        <w:t>/</w:t>
+      </w:r>
+      <w:r>
+        <w:rPr>
+          <w:rFonts w:ascii="Muli" w:eastAsia="Times New Roman" w:hAnsi="Muli" w:cs="Times New Roman"/>
+          <w:i/>
+          <w:iCs/>
+          <w:color w:val="000000" w:themeColor="text1"/>
+          <w:sz w:val="23"/>
+          <w:lang w:eastAsia="en-IN"/>
+        </w:rPr>
+        <w:t>AppData</w:t>
+      </w:r>
+      <w:r>
+        <w:rPr>
+          <w:rFonts w:ascii="Muli" w:eastAsia="Times New Roman" w:hAnsi="Muli" w:cs="Times New Roman"/>
+          <w:i/>
+          <w:iCs/>
+          <w:color w:val="000000" w:themeColor="text1"/>
+          <w:sz w:val="23"/>
+          <w:lang w:eastAsia="en-IN"/>
+        </w:rPr>
+        <w:t>/</w:t>
+      </w:r>
+      <w:r>
+        <w:rPr>
+          <w:rFonts w:ascii="Muli" w:eastAsia="Times New Roman" w:hAnsi="Muli" w:cs="Times New Roman"/>
+          <w:i/>
+          <w:iCs/>
+          <w:color w:val="000000" w:themeColor="text1"/>
+          <w:sz w:val="23"/>
+          <w:lang w:eastAsia="en-IN"/>
+        </w:rPr>
+        <w:t>Local</w:t>
+      </w:r>
+      <w:r>
+        <w:rPr>
+          <w:rFonts w:ascii="Muli" w:eastAsia="Times New Roman" w:hAnsi="Muli" w:cs="Times New Roman"/>
+          <w:i/>
+          <w:iCs/>
+          <w:color w:val="000000" w:themeColor="text1"/>
+          <w:sz w:val="23"/>
+          <w:lang w:eastAsia="en-IN"/>
+        </w:rPr>
+        <w:t>/</w:t>
+      </w:r>
+      <w:r>
+        <w:rPr>
+          <w:rFonts w:ascii="Muli" w:eastAsia="Times New Roman" w:hAnsi="Muli" w:cs="Times New Roman"/>
+          <w:i/>
+          <w:iCs/>
+          <w:color w:val="000000" w:themeColor="text1"/>
+          <w:sz w:val="23"/>
+          <w:lang w:eastAsia="en-IN"/>
+        </w:rPr>
+        <w:t>Android</w:t>
+      </w:r>
+      <w:r>
+        <w:rPr>
+          <w:rFonts w:ascii="Muli" w:eastAsia="Times New Roman" w:hAnsi="Muli" w:cs="Times New Roman"/>
+          <w:i/>
+          <w:iCs/>
+          <w:color w:val="000000" w:themeColor="text1"/>
+          <w:sz w:val="23"/>
+          <w:lang w:eastAsia="en-IN"/>
+        </w:rPr>
+        <w:t>/</w:t>
+      </w:r>
+      <w:r>
+        <w:rPr>
+          <w:rFonts w:ascii="Muli" w:eastAsia="Times New Roman" w:hAnsi="Muli" w:cs="Times New Roman"/>
+          <w:i/>
+          <w:iCs/>
+          <w:color w:val="000000" w:themeColor="text1"/>
+          <w:sz w:val="23"/>
+          <w:lang w:eastAsia="en-IN"/>
+        </w:rPr>
+        <w:t>Sdk</w:t>
       </w:r>
     </w:p>
     <w:p>
@@ -4486,14 +5548,25 @@
           <w:lang w:eastAsia="en-IN"/>
         </w:rPr>
       </w:pPr>
-      <w:r>
-        <w:rPr>
-          <w:rFonts w:ascii="Muli" w:eastAsia="Times New Roman" w:hAnsi="Muli" w:cs="Times New Roman"/>
-          <w:color w:val="000000" w:themeColor="text1"/>
-          <w:sz w:val="23"/>
-          <w:lang w:eastAsia="en-IN"/>
-        </w:rPr>
-        <w:t xml:space="preserve">So if we add all environment variables then the file will look like this. Yes. there are some extra </w:t>
+      <w:proofErr w:type="gramStart"/>
+      <w:r>
+        <w:rPr>
+          <w:rFonts w:ascii="Muli" w:eastAsia="Times New Roman" w:hAnsi="Muli" w:cs="Times New Roman"/>
+          <w:color w:val="000000" w:themeColor="text1"/>
+          <w:sz w:val="23"/>
+          <w:lang w:eastAsia="en-IN"/>
+        </w:rPr>
+        <w:t>So</w:t>
+      </w:r>
+      <w:proofErr w:type="gramEnd"/>
+      <w:r>
+        <w:rPr>
+          <w:rFonts w:ascii="Muli" w:eastAsia="Times New Roman" w:hAnsi="Muli" w:cs="Times New Roman"/>
+          <w:color w:val="000000" w:themeColor="text1"/>
+          <w:sz w:val="23"/>
+          <w:lang w:eastAsia="en-IN"/>
+        </w:rPr>
+        <w:t xml:space="preserve"> if we add all environment variables then the file will look like this. Yes. there are some extra </w:t>
       </w:r>
       <w:r>
         <w:rPr>
@@ -4534,7 +5607,79 @@
           <w:sz w:val="23"/>
           <w:lang w:eastAsia="en-IN"/>
         </w:rPr>
-        <w:t>export JAVA_HOME=$(/usr/libexec/java_home)</w:t>
+        <w:t>export JAVA_HOME=$(/</w:t>
+      </w:r>
+      <w:proofErr w:type="spellStart"/>
+      <w:r>
+        <w:rPr>
+          <w:rFonts w:ascii="Muli" w:eastAsia="Times New Roman" w:hAnsi="Muli" w:cs="Times New Roman"/>
+          <w:i/>
+          <w:iCs/>
+          <w:color w:val="000000" w:themeColor="text1"/>
+          <w:sz w:val="23"/>
+          <w:lang w:eastAsia="en-IN"/>
+        </w:rPr>
+        <w:t>usr</w:t>
+      </w:r>
+      <w:proofErr w:type="spellEnd"/>
+      <w:r>
+        <w:rPr>
+          <w:rFonts w:ascii="Muli" w:eastAsia="Times New Roman" w:hAnsi="Muli" w:cs="Times New Roman"/>
+          <w:i/>
+          <w:iCs/>
+          <w:color w:val="000000" w:themeColor="text1"/>
+          <w:sz w:val="23"/>
+          <w:lang w:eastAsia="en-IN"/>
+        </w:rPr>
+        <w:t>/</w:t>
+      </w:r>
+      <w:proofErr w:type="spellStart"/>
+      <w:r>
+        <w:rPr>
+          <w:rFonts w:ascii="Muli" w:eastAsia="Times New Roman" w:hAnsi="Muli" w:cs="Times New Roman"/>
+          <w:i/>
+          <w:iCs/>
+          <w:color w:val="000000" w:themeColor="text1"/>
+          <w:sz w:val="23"/>
+          <w:lang w:eastAsia="en-IN"/>
+        </w:rPr>
+        <w:t>libexec</w:t>
+      </w:r>
+      <w:proofErr w:type="spellEnd"/>
+      <w:r>
+        <w:rPr>
+          <w:rFonts w:ascii="Muli" w:eastAsia="Times New Roman" w:hAnsi="Muli" w:cs="Times New Roman"/>
+          <w:i/>
+          <w:iCs/>
+          <w:color w:val="000000" w:themeColor="text1"/>
+          <w:sz w:val="23"/>
+          <w:lang w:eastAsia="en-IN"/>
+        </w:rPr>
+        <w:t>/</w:t>
+      </w:r>
+      <w:proofErr w:type="spellStart"/>
+      <w:r>
+        <w:rPr>
+          <w:rFonts w:ascii="Muli" w:eastAsia="Times New Roman" w:hAnsi="Muli" w:cs="Times New Roman"/>
+          <w:i/>
+          <w:iCs/>
+          <w:color w:val="000000" w:themeColor="text1"/>
+          <w:sz w:val="23"/>
+          <w:lang w:eastAsia="en-IN"/>
+        </w:rPr>
+        <w:t>java_home</w:t>
+      </w:r>
+      <w:proofErr w:type="spellEnd"/>
+      <w:r>
+        <w:rPr>
+          <w:rFonts w:ascii="Muli" w:eastAsia="Times New Roman" w:hAnsi="Muli" w:cs="Times New Roman"/>
+          <w:i/>
+          <w:iCs/>
+          <w:color w:val="000000" w:themeColor="text1"/>
+          <w:sz w:val="23"/>
+          <w:lang w:eastAsia="en-IN"/>
+        </w:rPr>
+        <w:t>)</w:t>
       </w:r>
       <w:r>
         <w:rPr>
@@ -4574,8 +5719,45 @@
           <w:sz w:val="23"/>
           <w:lang w:eastAsia="en-IN"/>
         </w:rPr>
-        <w:t>export ANDROID_HOME=/Users/$(whoami)/Library/Android/sdk</w:t>
-      </w:r>
+        <w:t>export ANDROID_HOME=/Users/$(</w:t>
+      </w:r>
+      <w:proofErr w:type="spellStart"/>
+      <w:r>
+        <w:rPr>
+          <w:rFonts w:ascii="Muli" w:eastAsia="Times New Roman" w:hAnsi="Muli" w:cs="Times New Roman"/>
+          <w:i/>
+          <w:iCs/>
+          <w:color w:val="000000" w:themeColor="text1"/>
+          <w:sz w:val="23"/>
+          <w:lang w:eastAsia="en-IN"/>
+        </w:rPr>
+        <w:t>whoami</w:t>
+      </w:r>
+      <w:proofErr w:type="spellEnd"/>
+      <w:r>
+        <w:rPr>
+          <w:rFonts w:ascii="Muli" w:eastAsia="Times New Roman" w:hAnsi="Muli" w:cs="Times New Roman"/>
+          <w:i/>
+          <w:iCs/>
+          <w:color w:val="000000" w:themeColor="text1"/>
+          <w:sz w:val="23"/>
+          <w:lang w:eastAsia="en-IN"/>
+        </w:rPr>
+        <w:t>)/Library/Android/</w:t>
+      </w:r>
+      <w:proofErr w:type="spellStart"/>
+      <w:r>
+        <w:rPr>
+          <w:rFonts w:ascii="Muli" w:eastAsia="Times New Roman" w:hAnsi="Muli" w:cs="Times New Roman"/>
+          <w:i/>
+          <w:iCs/>
+          <w:color w:val="000000" w:themeColor="text1"/>
+          <w:sz w:val="23"/>
+          <w:lang w:eastAsia="en-IN"/>
+        </w:rPr>
+        <w:t>sdk</w:t>
+      </w:r>
+      <w:proofErr w:type="spellEnd"/>
       <w:r>
         <w:rPr>
           <w:rFonts w:ascii="Muli" w:eastAsia="Times New Roman" w:hAnsi="Muli" w:cs="Times New Roman"/>
@@ -4614,8 +5796,45 @@
           <w:sz w:val="23"/>
           <w:lang w:eastAsia="en-IN"/>
         </w:rPr>
-        <w:t>export ANDROID_AVD_HOME=/Users/$(whoami)/.android/avd</w:t>
-      </w:r>
+        <w:t>export ANDROID_AVD_HOME=/Users/$(</w:t>
+      </w:r>
+      <w:proofErr w:type="spellStart"/>
+      <w:r>
+        <w:rPr>
+          <w:rFonts w:ascii="Muli" w:eastAsia="Times New Roman" w:hAnsi="Muli" w:cs="Times New Roman"/>
+          <w:i/>
+          <w:iCs/>
+          <w:color w:val="000000" w:themeColor="text1"/>
+          <w:sz w:val="23"/>
+          <w:lang w:eastAsia="en-IN"/>
+        </w:rPr>
+        <w:t>whoami</w:t>
+      </w:r>
+      <w:proofErr w:type="spellEnd"/>
+      <w:r>
+        <w:rPr>
+          <w:rFonts w:ascii="Muli" w:eastAsia="Times New Roman" w:hAnsi="Muli" w:cs="Times New Roman"/>
+          <w:i/>
+          <w:iCs/>
+          <w:color w:val="000000" w:themeColor="text1"/>
+          <w:sz w:val="23"/>
+          <w:lang w:eastAsia="en-IN"/>
+        </w:rPr>
+        <w:t>)/.android/</w:t>
+      </w:r>
+      <w:proofErr w:type="spellStart"/>
+      <w:r>
+        <w:rPr>
+          <w:rFonts w:ascii="Muli" w:eastAsia="Times New Roman" w:hAnsi="Muli" w:cs="Times New Roman"/>
+          <w:i/>
+          <w:iCs/>
+          <w:color w:val="000000" w:themeColor="text1"/>
+          <w:sz w:val="23"/>
+          <w:lang w:eastAsia="en-IN"/>
+        </w:rPr>
+        <w:t>avd</w:t>
+      </w:r>
+      <w:proofErr w:type="spellEnd"/>
       <w:r>
         <w:rPr>
           <w:rFonts w:ascii="Muli" w:eastAsia="Times New Roman" w:hAnsi="Muli" w:cs="Times New Roman"/>
@@ -4645,16 +5864,77 @@
         </w:rPr>
         <w:br/>
       </w:r>
-      <w:r>
-        <w:rPr>
-          <w:rFonts w:ascii="Muli" w:eastAsia="Times New Roman" w:hAnsi="Muli" w:cs="Times New Roman"/>
-          <w:i/>
-          <w:iCs/>
-          <w:color w:val="000000" w:themeColor="text1"/>
-          <w:sz w:val="23"/>
-          <w:lang w:eastAsia="en-IN"/>
-        </w:rPr>
-        <w:t>export M2_HOME=/Users/$(whoami)/Downloads/Softwares/Maven</w:t>
+      <w:proofErr w:type="spellStart"/>
+      <w:r>
+        <w:rPr>
+          <w:rFonts w:ascii="Muli" w:eastAsia="Times New Roman" w:hAnsi="Muli" w:cs="Times New Roman"/>
+          <w:i/>
+          <w:iCs/>
+          <w:color w:val="000000" w:themeColor="text1"/>
+          <w:sz w:val="23"/>
+          <w:lang w:eastAsia="en-IN"/>
+        </w:rPr>
+        <w:t>export</w:t>
+      </w:r>
+      <w:proofErr w:type="spellEnd"/>
+      <w:r>
+        <w:rPr>
+          <w:rFonts w:ascii="Muli" w:eastAsia="Times New Roman" w:hAnsi="Muli" w:cs="Times New Roman"/>
+          <w:i/>
+          <w:iCs/>
+          <w:color w:val="000000" w:themeColor="text1"/>
+          <w:sz w:val="23"/>
+          <w:lang w:eastAsia="en-IN"/>
+        </w:rPr>
+        <w:t xml:space="preserve"> M2_HOME=/Users/$(</w:t>
+      </w:r>
+      <w:proofErr w:type="spellStart"/>
+      <w:r>
+        <w:rPr>
+          <w:rFonts w:ascii="Muli" w:eastAsia="Times New Roman" w:hAnsi="Muli" w:cs="Times New Roman"/>
+          <w:i/>
+          <w:iCs/>
+          <w:color w:val="000000" w:themeColor="text1"/>
+          <w:sz w:val="23"/>
+          <w:lang w:eastAsia="en-IN"/>
+        </w:rPr>
+        <w:t>whoami</w:t>
+      </w:r>
+      <w:proofErr w:type="spellEnd"/>
+      <w:r>
+        <w:rPr>
+          <w:rFonts w:ascii="Muli" w:eastAsia="Times New Roman" w:hAnsi="Muli" w:cs="Times New Roman"/>
+          <w:i/>
+          <w:iCs/>
+          <w:color w:val="000000" w:themeColor="text1"/>
+          <w:sz w:val="23"/>
+          <w:lang w:eastAsia="en-IN"/>
+        </w:rPr>
+        <w:t>)/Downloads/</w:t>
+      </w:r>
+      <w:proofErr w:type="spellStart"/>
+      <w:r>
+        <w:rPr>
+          <w:rFonts w:ascii="Muli" w:eastAsia="Times New Roman" w:hAnsi="Muli" w:cs="Times New Roman"/>
+          <w:i/>
+          <w:iCs/>
+          <w:color w:val="000000" w:themeColor="text1"/>
+          <w:sz w:val="23"/>
+          <w:lang w:eastAsia="en-IN"/>
+        </w:rPr>
+        <w:t>Softwares</w:t>
+      </w:r>
+      <w:proofErr w:type="spellEnd"/>
+      <w:r>
+        <w:rPr>
+          <w:rFonts w:ascii="Muli" w:eastAsia="Times New Roman" w:hAnsi="Muli" w:cs="Times New Roman"/>
+          <w:i/>
+          <w:iCs/>
+          <w:color w:val="000000" w:themeColor="text1"/>
+          <w:sz w:val="23"/>
+          <w:lang w:eastAsia="en-IN"/>
+        </w:rPr>
+        <w:t>/Maven</w:t>
       </w:r>
       <w:r>
         <w:rPr>
@@ -5089,16 +6369,38 @@
           <w:sz w:val="23"/>
           <w:lang w:eastAsia="en-IN"/>
         </w:rPr>
-        <w:t>About phone </w:t>
-      </w:r>
-      <w:r>
-        <w:rPr>
-          <w:rFonts w:ascii="Muli" w:eastAsia="Times New Roman" w:hAnsi="Muli" w:cs="Times New Roman"/>
-          <w:color w:val="000000" w:themeColor="text1"/>
-          <w:sz w:val="23"/>
-          <w:lang w:eastAsia="en-IN"/>
-        </w:rPr>
-        <w:t> option.</w:t>
+        <w:t xml:space="preserve">About </w:t>
+      </w:r>
+      <w:proofErr w:type="gramStart"/>
+      <w:r>
+        <w:rPr>
+          <w:rFonts w:ascii="Muli" w:eastAsia="Times New Roman" w:hAnsi="Muli" w:cs="Times New Roman"/>
+          <w:b/>
+          <w:bCs/>
+          <w:color w:val="000000" w:themeColor="text1"/>
+          <w:sz w:val="23"/>
+          <w:lang w:eastAsia="en-IN"/>
+        </w:rPr>
+        <w:t>phone </w:t>
+      </w:r>
+      <w:r>
+        <w:rPr>
+          <w:rFonts w:ascii="Muli" w:eastAsia="Times New Roman" w:hAnsi="Muli" w:cs="Times New Roman"/>
+          <w:color w:val="000000" w:themeColor="text1"/>
+          <w:sz w:val="23"/>
+          <w:lang w:eastAsia="en-IN"/>
+        </w:rPr>
+        <w:t> option</w:t>
+      </w:r>
+      <w:proofErr w:type="gramEnd"/>
+      <w:r>
+        <w:rPr>
+          <w:rFonts w:ascii="Muli" w:eastAsia="Times New Roman" w:hAnsi="Muli" w:cs="Times New Roman"/>
+          <w:color w:val="000000" w:themeColor="text1"/>
+          <w:sz w:val="23"/>
+          <w:lang w:eastAsia="en-IN"/>
+        </w:rPr>
+        <w:t>.</w:t>
       </w:r>
     </w:p>
     <w:p>
@@ -5150,7 +6452,27 @@
           <w:sz w:val="23"/>
           <w:lang w:eastAsia="en-IN"/>
         </w:rPr>
-        <w:t>After tapping 5-7 times when you see “No you are a developer” , which confirms that you have enabled developer mode.</w:t>
+        <w:t>After tapping 5-7 times when you see “No you are a developer</w:t>
+      </w:r>
+      <w:proofErr w:type="gramStart"/>
+      <w:r>
+        <w:rPr>
+          <w:rFonts w:ascii="Muli" w:eastAsia="Times New Roman" w:hAnsi="Muli" w:cs="Times New Roman"/>
+          <w:color w:val="000000" w:themeColor="text1"/>
+          <w:sz w:val="23"/>
+          <w:lang w:eastAsia="en-IN"/>
+        </w:rPr>
+        <w:t>” ,</w:t>
+      </w:r>
+      <w:proofErr w:type="gramEnd"/>
+      <w:r>
+        <w:rPr>
+          <w:rFonts w:ascii="Muli" w:eastAsia="Times New Roman" w:hAnsi="Muli" w:cs="Times New Roman"/>
+          <w:color w:val="000000" w:themeColor="text1"/>
+          <w:sz w:val="23"/>
+          <w:lang w:eastAsia="en-IN"/>
+        </w:rPr>
+        <w:t xml:space="preserve"> which confirms that you have enabled developer mode.</w:t>
       </w:r>
     </w:p>
     <w:p>
@@ -5202,6 +6524,7 @@
           <w:sz w:val="23"/>
           <w:lang w:eastAsia="en-IN"/>
         </w:rPr>
+        <w:lastRenderedPageBreak/>
         <w:t>From Developer option scroll down and enable </w:t>
       </w:r>
       <w:r>
@@ -5285,7 +6608,33 @@
           <w:u w:val="single"/>
           <w:lang w:eastAsia="en-IN"/>
         </w:rPr>
-        <w:t>Install PDANet (universal driver) to connect with Android devices.</w:t>
+        <w:t xml:space="preserve">Install </w:t>
+      </w:r>
+      <w:proofErr w:type="spellStart"/>
+      <w:r>
+        <w:rPr>
+          <w:rFonts w:ascii="Literata" w:eastAsia="Times New Roman" w:hAnsi="Literata" w:cs="Times New Roman"/>
+          <w:b/>
+          <w:bCs/>
+          <w:color w:val="000000" w:themeColor="text1"/>
+          <w:sz w:val="23"/>
+          <w:u w:val="single"/>
+          <w:lang w:eastAsia="en-IN"/>
+        </w:rPr>
+        <w:t>PDANet</w:t>
+      </w:r>
+      <w:proofErr w:type="spellEnd"/>
+      <w:r>
+        <w:rPr>
+          <w:rFonts w:ascii="Literata" w:eastAsia="Times New Roman" w:hAnsi="Literata" w:cs="Times New Roman"/>
+          <w:b/>
+          <w:bCs/>
+          <w:color w:val="000000" w:themeColor="text1"/>
+          <w:sz w:val="23"/>
+          <w:u w:val="single"/>
+          <w:lang w:eastAsia="en-IN"/>
+        </w:rPr>
+        <w:t xml:space="preserve"> (universal driver) to connect with Android devices.</w:t>
       </w:r>
     </w:p>
     <w:p>
@@ -5306,8 +6655,27 @@
           <w:sz w:val="23"/>
           <w:lang w:eastAsia="en-IN"/>
         </w:rPr>
-        <w:lastRenderedPageBreak/>
-        <w:t>To interact with devices and system we need a USB driver, usb driver is different with respective to android devices. But we can install one driver which will work across all the android devices.</w:t>
+        <w:t xml:space="preserve">To interact with devices and system we need a USB driver, </w:t>
+      </w:r>
+      <w:proofErr w:type="spellStart"/>
+      <w:r>
+        <w:rPr>
+          <w:rFonts w:ascii="Muli" w:eastAsia="Times New Roman" w:hAnsi="Muli" w:cs="Times New Roman"/>
+          <w:color w:val="000000" w:themeColor="text1"/>
+          <w:sz w:val="23"/>
+          <w:lang w:eastAsia="en-IN"/>
+        </w:rPr>
+        <w:t>usb</w:t>
+      </w:r>
+      <w:proofErr w:type="spellEnd"/>
+      <w:r>
+        <w:rPr>
+          <w:rFonts w:ascii="Muli" w:eastAsia="Times New Roman" w:hAnsi="Muli" w:cs="Times New Roman"/>
+          <w:color w:val="000000" w:themeColor="text1"/>
+          <w:sz w:val="23"/>
+          <w:lang w:eastAsia="en-IN"/>
+        </w:rPr>
+        <w:t xml:space="preserve"> driver is different with respective to android devices. But we can install one driver which will work across all the android devices.</w:t>
       </w:r>
     </w:p>
     <w:p>
@@ -5475,7 +6843,31 @@
           <w:sz w:val="23"/>
           <w:lang w:eastAsia="en-IN"/>
         </w:rPr>
-        <w:t>Install Xcode (For Mac only)</w:t>
+        <w:t xml:space="preserve">Install </w:t>
+      </w:r>
+      <w:proofErr w:type="spellStart"/>
+      <w:r>
+        <w:rPr>
+          <w:rFonts w:ascii="Literata" w:eastAsia="Times New Roman" w:hAnsi="Literata" w:cs="Times New Roman"/>
+          <w:b/>
+          <w:bCs/>
+          <w:color w:val="000000" w:themeColor="text1"/>
+          <w:sz w:val="23"/>
+          <w:lang w:eastAsia="en-IN"/>
+        </w:rPr>
+        <w:t>Xcode</w:t>
+      </w:r>
+      <w:proofErr w:type="spellEnd"/>
+      <w:r>
+        <w:rPr>
+          <w:rFonts w:ascii="Literata" w:eastAsia="Times New Roman" w:hAnsi="Literata" w:cs="Times New Roman"/>
+          <w:b/>
+          <w:bCs/>
+          <w:color w:val="000000" w:themeColor="text1"/>
+          <w:sz w:val="23"/>
+          <w:lang w:eastAsia="en-IN"/>
+        </w:rPr>
+        <w:t xml:space="preserve"> (For Mac only)</w:t>
       </w:r>
     </w:p>
     <w:p>
@@ -5508,7 +6900,27 @@
           <w:sz w:val="23"/>
           <w:lang w:eastAsia="en-IN"/>
         </w:rPr>
-        <w:t>Open App store and search for xcode then install it.</w:t>
+        <w:t xml:space="preserve">Open App store and search for </w:t>
+      </w:r>
+      <w:proofErr w:type="spellStart"/>
+      <w:r>
+        <w:rPr>
+          <w:rFonts w:ascii="Muli" w:eastAsia="Times New Roman" w:hAnsi="Muli" w:cs="Times New Roman"/>
+          <w:color w:val="000000" w:themeColor="text1"/>
+          <w:sz w:val="23"/>
+          <w:lang w:eastAsia="en-IN"/>
+        </w:rPr>
+        <w:t>xcode</w:t>
+      </w:r>
+      <w:proofErr w:type="spellEnd"/>
+      <w:r>
+        <w:rPr>
+          <w:rFonts w:ascii="Muli" w:eastAsia="Times New Roman" w:hAnsi="Muli" w:cs="Times New Roman"/>
+          <w:color w:val="000000" w:themeColor="text1"/>
+          <w:sz w:val="23"/>
+          <w:lang w:eastAsia="en-IN"/>
+        </w:rPr>
+        <w:t xml:space="preserve"> then install it.</w:t>
       </w:r>
     </w:p>
     <w:p>
@@ -5617,7 +7029,47 @@
           <w:u w:val="single"/>
           <w:lang w:eastAsia="en-IN"/>
         </w:rPr>
-        <w:t>Install HomeBrew(For Mac Only)</w:t>
+        <w:t xml:space="preserve">Install </w:t>
+      </w:r>
+      <w:proofErr w:type="spellStart"/>
+      <w:proofErr w:type="gramStart"/>
+      <w:r>
+        <w:rPr>
+          <w:rFonts w:ascii="Literata" w:eastAsia="Times New Roman" w:hAnsi="Literata" w:cs="Times New Roman"/>
+          <w:b/>
+          <w:bCs/>
+          <w:color w:val="000000" w:themeColor="text1"/>
+          <w:sz w:val="23"/>
+          <w:u w:val="single"/>
+          <w:lang w:eastAsia="en-IN"/>
+        </w:rPr>
+        <w:t>HomeBrew</w:t>
+      </w:r>
+      <w:proofErr w:type="spellEnd"/>
+      <w:r>
+        <w:rPr>
+          <w:rFonts w:ascii="Literata" w:eastAsia="Times New Roman" w:hAnsi="Literata" w:cs="Times New Roman"/>
+          <w:b/>
+          <w:bCs/>
+          <w:color w:val="000000" w:themeColor="text1"/>
+          <w:sz w:val="23"/>
+          <w:u w:val="single"/>
+          <w:lang w:eastAsia="en-IN"/>
+        </w:rPr>
+        <w:t>(</w:t>
+      </w:r>
+      <w:proofErr w:type="gramEnd"/>
+      <w:r>
+        <w:rPr>
+          <w:rFonts w:ascii="Literata" w:eastAsia="Times New Roman" w:hAnsi="Literata" w:cs="Times New Roman"/>
+          <w:b/>
+          <w:bCs/>
+          <w:color w:val="000000" w:themeColor="text1"/>
+          <w:sz w:val="23"/>
+          <w:u w:val="single"/>
+          <w:lang w:eastAsia="en-IN"/>
+        </w:rPr>
+        <w:t>For Mac Only)</w:t>
       </w:r>
     </w:p>
     <w:p>
@@ -5643,7 +7095,29 @@
           <w:sz w:val="23"/>
           <w:lang w:eastAsia="en-IN"/>
         </w:rPr>
-        <w:t>Open terminal.And type</w:t>
+        <w:t xml:space="preserve">Open </w:t>
+      </w:r>
+      <w:proofErr w:type="spellStart"/>
+      <w:proofErr w:type="gramStart"/>
+      <w:r>
+        <w:rPr>
+          <w:rFonts w:ascii="Muli" w:eastAsia="Times New Roman" w:hAnsi="Muli" w:cs="Times New Roman"/>
+          <w:color w:val="000000" w:themeColor="text1"/>
+          <w:sz w:val="23"/>
+          <w:lang w:eastAsia="en-IN"/>
+        </w:rPr>
+        <w:t>terminal.And</w:t>
+      </w:r>
+      <w:proofErr w:type="spellEnd"/>
+      <w:proofErr w:type="gramEnd"/>
+      <w:r>
+        <w:rPr>
+          <w:rFonts w:ascii="Muli" w:eastAsia="Times New Roman" w:hAnsi="Muli" w:cs="Times New Roman"/>
+          <w:color w:val="000000" w:themeColor="text1"/>
+          <w:sz w:val="23"/>
+          <w:lang w:eastAsia="en-IN"/>
+        </w:rPr>
+        <w:t xml:space="preserve"> type</w:t>
       </w:r>
     </w:p>
     <w:p>
@@ -5812,28 +7286,47 @@
         </w:rPr>
         <w:t>There is also a dependency, made necessary by Facebook's </w:t>
       </w:r>
+      <w:proofErr w:type="spellStart"/>
+      <w:r>
+        <w:fldChar w:fldCharType="begin"/>
+      </w:r>
+      <w:r>
+        <w:instrText xml:space="preserve"> HYPERLINK "https://github.com/facebook/WebDriverAgent" </w:instrText>
+      </w:r>
+      <w:r>
+        <w:fldChar w:fldCharType="separate"/>
+      </w:r>
+      <w:r>
+        <w:rPr>
+          <w:rFonts w:ascii="inherit" w:eastAsia="Times New Roman" w:hAnsi="inherit" w:cs="Times New Roman"/>
+          <w:color w:val="000000" w:themeColor="text1"/>
+          <w:sz w:val="23"/>
+          <w:u w:val="single"/>
+          <w:lang w:eastAsia="en-IN"/>
+        </w:rPr>
+        <w:t>WebDriverAgent</w:t>
+      </w:r>
+      <w:proofErr w:type="spellEnd"/>
+      <w:r>
+        <w:rPr>
+          <w:rFonts w:ascii="inherit" w:eastAsia="Times New Roman" w:hAnsi="inherit" w:cs="Times New Roman"/>
+          <w:color w:val="000000" w:themeColor="text1"/>
+          <w:sz w:val="23"/>
+          <w:u w:val="single"/>
+          <w:lang w:eastAsia="en-IN"/>
+        </w:rPr>
+        <w:fldChar w:fldCharType="end"/>
+      </w:r>
+      <w:r>
+        <w:rPr>
+          <w:rFonts w:ascii="Muli" w:eastAsia="Times New Roman" w:hAnsi="Muli" w:cs="Times New Roman"/>
+          <w:color w:val="000000" w:themeColor="text1"/>
+          <w:sz w:val="23"/>
+          <w:lang w:eastAsia="en-IN"/>
+        </w:rPr>
+        <w:t>, for the </w:t>
+      </w:r>
       <w:hyperlink r:id="rId28" w:history="1">
-        <w:r>
-          <w:rPr>
-            <w:rFonts w:ascii="inherit" w:eastAsia="Times New Roman" w:hAnsi="inherit" w:cs="Times New Roman"/>
-            <w:color w:val="000000" w:themeColor="text1"/>
-            <w:sz w:val="23"/>
-            <w:u w:val="single"/>
-            <w:lang w:eastAsia="en-IN"/>
-          </w:rPr>
-          <w:t>WebDriverAgent</w:t>
-        </w:r>
-      </w:hyperlink>
-      <w:r>
-        <w:rPr>
-          <w:rFonts w:ascii="Muli" w:eastAsia="Times New Roman" w:hAnsi="Muli" w:cs="Times New Roman"/>
-          <w:color w:val="000000" w:themeColor="text1"/>
-          <w:sz w:val="23"/>
-          <w:lang w:eastAsia="en-IN"/>
-        </w:rPr>
-        <w:t>, for the </w:t>
-      </w:r>
-      <w:hyperlink r:id="rId29" w:history="1">
         <w:r>
           <w:rPr>
             <w:rFonts w:ascii="inherit" w:eastAsia="Times New Roman" w:hAnsi="inherit" w:cs="Times New Roman"/>
@@ -5854,7 +7347,7 @@
         </w:rPr>
         <w:t> dependency manager. If you do not have Carthage on your system, it can also be installed with </w:t>
       </w:r>
-      <w:hyperlink r:id="rId30" w:history="1">
+      <w:hyperlink r:id="rId29" w:history="1">
         <w:r>
           <w:rPr>
             <w:rFonts w:ascii="inherit" w:eastAsia="Times New Roman" w:hAnsi="inherit" w:cs="Times New Roman"/>
@@ -5875,6 +7368,8 @@
         <w:ind w:firstLine="720"/>
         <w:rPr>
           <w:rFonts w:ascii="Muli" w:eastAsia="Times New Roman" w:hAnsi="Muli" w:cs="Times New Roman"/>
+          <w:i/>
+          <w:iCs/>
           <w:color w:val="000000" w:themeColor="text1"/>
           <w:sz w:val="23"/>
           <w:lang w:eastAsia="en-IN"/>
@@ -5915,29 +7410,214 @@
           <w:sz w:val="23"/>
           <w:lang w:eastAsia="en-IN"/>
         </w:rPr>
-        <w:t>For real devices we can use </w:t>
-      </w:r>
-      <w:hyperlink r:id="rId31" w:history="1">
-        <w:r>
-          <w:rPr>
-            <w:rFonts w:ascii="inherit" w:eastAsia="Times New Roman" w:hAnsi="inherit" w:cs="Times New Roman"/>
-            <w:color w:val="000000" w:themeColor="text1"/>
-            <w:sz w:val="23"/>
-            <w:u w:val="single"/>
-            <w:lang w:eastAsia="en-IN"/>
-          </w:rPr>
-          <w:t>xcpretty</w:t>
-        </w:r>
-      </w:hyperlink>
-      <w:r>
-        <w:rPr>
-          <w:rFonts w:ascii="Muli" w:eastAsia="Times New Roman" w:hAnsi="Muli" w:cs="Times New Roman"/>
-          <w:color w:val="000000" w:themeColor="text1"/>
-          <w:sz w:val="23"/>
-          <w:lang w:eastAsia="en-IN"/>
-        </w:rPr>
-        <w:t> to make Xcode output more reasonable. This can be installed by gem install xcpretty</w:t>
-      </w:r>
+        <w:lastRenderedPageBreak/>
+        <w:t xml:space="preserve">To install webdriver-agent </w:t>
+      </w:r>
+    </w:p>
+    <w:p>
+      <w:pPr>
+        <w:pStyle w:val="ListParagraph"/>
+        <w:shd w:val="clear" w:color="auto" w:fill="FFFFFF"/>
+        <w:spacing w:after="0" w:line="240" w:lineRule="auto"/>
+        <w:rPr>
+          <w:rFonts w:ascii="Muli" w:eastAsia="Times New Roman" w:hAnsi="Muli" w:cs="Times New Roman"/>
+          <w:color w:val="000000" w:themeColor="text1"/>
+          <w:sz w:val="23"/>
+          <w:lang w:eastAsia="en-IN"/>
+        </w:rPr>
+      </w:pPr>
+      <w:r>
+        <w:rPr>
+          <w:rFonts w:ascii="Muli" w:eastAsia="Times New Roman" w:hAnsi="Muli" w:cs="Times New Roman"/>
+          <w:color w:val="000000" w:themeColor="text1"/>
+          <w:sz w:val="23"/>
+          <w:lang w:eastAsia="en-IN"/>
+        </w:rPr>
+        <w:t xml:space="preserve">npm </w:t>
+      </w:r>
+      <w:proofErr w:type="spellStart"/>
+      <w:r>
+        <w:rPr>
+          <w:rFonts w:ascii="Muli" w:eastAsia="Times New Roman" w:hAnsi="Muli" w:cs="Times New Roman"/>
+          <w:color w:val="000000" w:themeColor="text1"/>
+          <w:sz w:val="23"/>
+          <w:lang w:eastAsia="en-IN"/>
+        </w:rPr>
+        <w:t>i</w:t>
+      </w:r>
+      <w:proofErr w:type="spellEnd"/>
+      <w:r>
+        <w:rPr>
+          <w:rFonts w:ascii="Muli" w:eastAsia="Times New Roman" w:hAnsi="Muli" w:cs="Times New Roman"/>
+          <w:color w:val="000000" w:themeColor="text1"/>
+          <w:sz w:val="23"/>
+          <w:lang w:eastAsia="en-IN"/>
+        </w:rPr>
+        <w:t xml:space="preserve"> appium-</w:t>
+      </w:r>
+      <w:proofErr w:type="spellStart"/>
+      <w:r>
+        <w:rPr>
+          <w:rFonts w:ascii="Muli" w:eastAsia="Times New Roman" w:hAnsi="Muli" w:cs="Times New Roman"/>
+          <w:color w:val="000000" w:themeColor="text1"/>
+          <w:sz w:val="23"/>
+          <w:lang w:eastAsia="en-IN"/>
+        </w:rPr>
+        <w:t>webdriveragent</w:t>
+      </w:r>
+      <w:proofErr w:type="spellEnd"/>
+    </w:p>
+    <w:p>
+      <w:pPr>
+        <w:pStyle w:val="ListParagraph"/>
+        <w:shd w:val="clear" w:color="auto" w:fill="FFFFFF"/>
+        <w:spacing w:after="0" w:line="240" w:lineRule="auto"/>
+        <w:rPr>
+          <w:rFonts w:ascii="Muli" w:eastAsia="Times New Roman" w:hAnsi="Muli" w:cs="Times New Roman"/>
+          <w:color w:val="000000" w:themeColor="text1"/>
+          <w:sz w:val="23"/>
+          <w:lang w:eastAsia="en-IN"/>
+        </w:rPr>
+      </w:pPr>
+      <w:r>
+        <w:rPr>
+          <w:rFonts w:ascii="Muli" w:eastAsia="Times New Roman" w:hAnsi="Muli" w:cs="Times New Roman"/>
+          <w:color w:val="000000" w:themeColor="text1"/>
+          <w:sz w:val="23"/>
+          <w:lang w:eastAsia="en-IN"/>
+        </w:rPr>
+        <w:t xml:space="preserve">-- After </w:t>
+      </w:r>
+      <w:r>
+        <w:rPr>
+          <w:rFonts w:ascii="Muli" w:eastAsia="Times New Roman" w:hAnsi="Muli" w:cs="Times New Roman"/>
+          <w:color w:val="000000" w:themeColor="text1"/>
+          <w:sz w:val="23"/>
+          <w:lang w:eastAsia="en-IN"/>
+        </w:rPr>
+        <w:t>installing</w:t>
+      </w:r>
+      <w:r>
+        <w:rPr>
+          <w:rFonts w:ascii="Muli" w:eastAsia="Times New Roman" w:hAnsi="Muli" w:cs="Times New Roman"/>
+          <w:color w:val="000000" w:themeColor="text1"/>
+          <w:sz w:val="23"/>
+          <w:lang w:eastAsia="en-IN"/>
+        </w:rPr>
+        <w:t xml:space="preserve"> </w:t>
+      </w:r>
+      <w:r>
+        <w:rPr>
+          <w:rFonts w:ascii="Muli" w:eastAsia="Times New Roman" w:hAnsi="Muli" w:cs="Times New Roman"/>
+          <w:color w:val="000000" w:themeColor="text1"/>
+          <w:sz w:val="23"/>
+          <w:lang w:eastAsia="en-IN"/>
+        </w:rPr>
+        <w:t xml:space="preserve">open below project with </w:t>
+      </w:r>
+      <w:r>
+        <w:rPr>
+          <w:rFonts w:ascii="Muli" w:eastAsia="Times New Roman" w:hAnsi="Muli" w:cs="Times New Roman"/>
+          <w:color w:val="000000" w:themeColor="text1"/>
+          <w:sz w:val="23"/>
+          <w:lang w:eastAsia="en-IN"/>
+        </w:rPr>
+        <w:t>XCode</w:t>
+      </w:r>
+    </w:p>
+    <w:p>
+      <w:pPr>
+        <w:pStyle w:val="ListParagraph"/>
+        <w:shd w:val="clear" w:color="auto" w:fill="FFFFFF"/>
+        <w:spacing w:after="0" w:line="240" w:lineRule="auto"/>
+        <w:rPr>
+          <w:rFonts w:ascii="Muli" w:eastAsia="Times New Roman" w:hAnsi="Muli" w:cs="Times New Roman"/>
+          <w:color w:val="000000" w:themeColor="text1"/>
+          <w:sz w:val="23"/>
+          <w:lang w:eastAsia="en-IN"/>
+        </w:rPr>
+      </w:pPr>
+    </w:p>
+    <w:p>
+      <w:pPr>
+        <w:pStyle w:val="ListParagraph"/>
+        <w:shd w:val="clear" w:color="auto" w:fill="FFFFFF"/>
+        <w:spacing w:after="0" w:line="240" w:lineRule="auto"/>
+        <w:rPr>
+          <w:rFonts w:ascii="Muli" w:eastAsia="Times New Roman" w:hAnsi="Muli" w:cs="Times New Roman"/>
+          <w:color w:val="000000" w:themeColor="text1"/>
+          <w:sz w:val="23"/>
+          <w:lang w:eastAsia="en-IN"/>
+        </w:rPr>
+      </w:pPr>
+      <w:r>
+        <w:rPr>
+          <w:rFonts w:ascii="Muli" w:eastAsia="Times New Roman" w:hAnsi="Muli" w:cs="Times New Roman"/>
+          <w:color w:val="000000" w:themeColor="text1"/>
+          <w:sz w:val="23"/>
+          <w:lang w:eastAsia="en-IN"/>
+        </w:rPr>
+        <w:t>/Applications/Appium.app/Contents/Resources/app/node_modules/appium/node_modules/appium-xcuitest-driver/WebDriverAgent/WebDriverAgent.xcodeproj</w:t>
+      </w:r>
+    </w:p>
+    <w:p>
+      <w:pPr>
+        <w:pStyle w:val="ListParagraph"/>
+        <w:shd w:val="clear" w:color="auto" w:fill="FFFFFF"/>
+        <w:spacing w:after="0" w:line="240" w:lineRule="auto"/>
+        <w:rPr>
+          <w:rFonts w:ascii="Muli" w:eastAsia="Times New Roman" w:hAnsi="Muli" w:cs="Times New Roman"/>
+          <w:color w:val="000000" w:themeColor="text1"/>
+          <w:sz w:val="23"/>
+          <w:lang w:eastAsia="en-IN"/>
+        </w:rPr>
+      </w:pPr>
+    </w:p>
+    <w:p>
+      <w:pPr>
+        <w:pStyle w:val="ListParagraph"/>
+        <w:shd w:val="clear" w:color="auto" w:fill="FFFFFF"/>
+        <w:spacing w:after="0" w:line="240" w:lineRule="auto"/>
+        <w:ind w:left="-240"/>
+        <w:rPr>
+          <w:rFonts w:ascii="Muli" w:eastAsia="Times New Roman" w:hAnsi="Muli" w:cs="Times New Roman"/>
+          <w:color w:val="000000" w:themeColor="text1"/>
+          <w:sz w:val="23"/>
+          <w:lang w:eastAsia="en-IN"/>
+        </w:rPr>
+      </w:pPr>
+      <w:r>
+        <w:rPr>
+          <w:rFonts w:ascii="Muli" w:eastAsia="Times New Roman" w:hAnsi="Muli" w:cs="Times New Roman"/>
+          <w:color w:val="000000" w:themeColor="text1"/>
+          <w:sz w:val="23"/>
+          <w:lang w:eastAsia="en-IN"/>
+        </w:rPr>
+        <w:tab/>
+      </w:r>
+      <w:r>
+        <w:rPr>
+          <w:rFonts w:ascii="Muli" w:eastAsia="Times New Roman" w:hAnsi="Muli" w:cs="Times New Roman"/>
+          <w:color w:val="000000" w:themeColor="text1"/>
+          <w:sz w:val="23"/>
+          <w:lang w:eastAsia="en-IN"/>
+        </w:rPr>
+        <w:tab/>
+        <w:t>--Build the project on simulator device.</w:t>
+      </w:r>
+    </w:p>
+    <w:p>
+      <w:pPr>
+        <w:pStyle w:val="ListParagraph"/>
+        <w:shd w:val="clear" w:color="auto" w:fill="FFFFFF"/>
+        <w:spacing w:after="0" w:line="240" w:lineRule="auto"/>
+        <w:rPr>
+          <w:rFonts w:ascii="Muli" w:eastAsia="Times New Roman" w:hAnsi="Muli" w:cs="Times New Roman"/>
+          <w:color w:val="000000" w:themeColor="text1"/>
+          <w:sz w:val="23"/>
+          <w:lang w:eastAsia="en-IN"/>
+        </w:rPr>
+      </w:pPr>
     </w:p>
     <w:p>
       <w:pPr>
@@ -5962,9 +7642,117 @@
           <w:sz w:val="23"/>
           <w:lang w:eastAsia="en-IN"/>
         </w:rPr>
-        <w:t>More information at : </w:t>
-      </w:r>
-      <w:hyperlink r:id="rId32" w:history="1">
+        <w:t>For real devices we can use </w:t>
+      </w:r>
+      <w:proofErr w:type="spellStart"/>
+      <w:r>
+        <w:fldChar w:fldCharType="begin"/>
+      </w:r>
+      <w:r>
+        <w:instrText xml:space="preserve"> HYPERLINK "https://github.com/supermarin/xcpretty" </w:instrText>
+      </w:r>
+      <w:r>
+        <w:fldChar w:fldCharType="separate"/>
+      </w:r>
+      <w:r>
+        <w:rPr>
+          <w:rFonts w:ascii="inherit" w:eastAsia="Times New Roman" w:hAnsi="inherit" w:cs="Times New Roman"/>
+          <w:color w:val="000000" w:themeColor="text1"/>
+          <w:sz w:val="23"/>
+          <w:u w:val="single"/>
+          <w:lang w:eastAsia="en-IN"/>
+        </w:rPr>
+        <w:t>xcpretty</w:t>
+      </w:r>
+      <w:proofErr w:type="spellEnd"/>
+      <w:r>
+        <w:rPr>
+          <w:rFonts w:ascii="inherit" w:eastAsia="Times New Roman" w:hAnsi="inherit" w:cs="Times New Roman"/>
+          <w:color w:val="000000" w:themeColor="text1"/>
+          <w:sz w:val="23"/>
+          <w:u w:val="single"/>
+          <w:lang w:eastAsia="en-IN"/>
+        </w:rPr>
+        <w:fldChar w:fldCharType="end"/>
+      </w:r>
+      <w:r>
+        <w:rPr>
+          <w:rFonts w:ascii="Muli" w:eastAsia="Times New Roman" w:hAnsi="Muli" w:cs="Times New Roman"/>
+          <w:color w:val="000000" w:themeColor="text1"/>
+          <w:sz w:val="23"/>
+          <w:lang w:eastAsia="en-IN"/>
+        </w:rPr>
+        <w:t xml:space="preserve"> to make </w:t>
+      </w:r>
+      <w:r>
+        <w:rPr>
+          <w:rFonts w:ascii="Muli" w:eastAsia="Times New Roman" w:hAnsi="Muli" w:cs="Times New Roman"/>
+          <w:color w:val="000000" w:themeColor="text1"/>
+          <w:sz w:val="23"/>
+          <w:lang w:eastAsia="en-IN"/>
+        </w:rPr>
+        <w:t>XCode</w:t>
+      </w:r>
+      <w:r>
+        <w:rPr>
+          <w:rFonts w:ascii="Muli" w:eastAsia="Times New Roman" w:hAnsi="Muli" w:cs="Times New Roman"/>
+          <w:color w:val="000000" w:themeColor="text1"/>
+          <w:sz w:val="23"/>
+          <w:lang w:eastAsia="en-IN"/>
+        </w:rPr>
+        <w:t xml:space="preserve"> output more reasonable. This can be installed by gem install </w:t>
+      </w:r>
+      <w:proofErr w:type="spellStart"/>
+      <w:r>
+        <w:rPr>
+          <w:rFonts w:ascii="Muli" w:eastAsia="Times New Roman" w:hAnsi="Muli" w:cs="Times New Roman"/>
+          <w:color w:val="000000" w:themeColor="text1"/>
+          <w:sz w:val="23"/>
+          <w:lang w:eastAsia="en-IN"/>
+        </w:rPr>
+        <w:t>xcpretty</w:t>
+      </w:r>
+      <w:proofErr w:type="spellEnd"/>
+    </w:p>
+    <w:p>
+      <w:pPr>
+        <w:pStyle w:val="ListParagraph"/>
+        <w:numPr>
+          <w:ilvl w:val="0"/>
+          <w:numId w:val="9"/>
+        </w:numPr>
+        <w:shd w:val="clear" w:color="auto" w:fill="FFFFFF"/>
+        <w:spacing w:after="0" w:line="240" w:lineRule="auto"/>
+        <w:rPr>
+          <w:rFonts w:ascii="Muli" w:eastAsia="Times New Roman" w:hAnsi="Muli" w:cs="Times New Roman"/>
+          <w:color w:val="000000" w:themeColor="text1"/>
+          <w:sz w:val="23"/>
+          <w:lang w:eastAsia="en-IN"/>
+        </w:rPr>
+      </w:pPr>
+      <w:r>
+        <w:rPr>
+          <w:rFonts w:ascii="Muli" w:eastAsia="Times New Roman" w:hAnsi="Muli" w:cs="Times New Roman"/>
+          <w:color w:val="000000" w:themeColor="text1"/>
+          <w:sz w:val="23"/>
+          <w:lang w:eastAsia="en-IN"/>
+        </w:rPr>
+        <w:t>More information at:</w:t>
+      </w:r>
+    </w:p>
+    <w:p>
+      <w:pPr>
+        <w:pStyle w:val="ListParagraph"/>
+        <w:shd w:val="clear" w:color="auto" w:fill="FFFFFF"/>
+        <w:spacing w:after="0" w:line="240" w:lineRule="auto"/>
+        <w:rPr>
+          <w:rFonts w:ascii="Muli" w:eastAsia="Times New Roman" w:hAnsi="Muli" w:cs="Times New Roman"/>
+          <w:color w:val="000000" w:themeColor="text1"/>
+          <w:sz w:val="23"/>
+          <w:lang w:eastAsia="en-IN"/>
+        </w:rPr>
+      </w:pPr>
+      <w:hyperlink r:id="rId30" w:history="1">
         <w:r>
           <w:rPr>
             <w:rFonts w:ascii="inherit" w:eastAsia="Times New Roman" w:hAnsi="inherit" w:cs="Times New Roman"/>
@@ -6000,16 +7788,32 @@
           <w:sz w:val="23"/>
           <w:lang w:eastAsia="en-IN"/>
         </w:rPr>
-        <w:t>For appium-xcuitest-driver installation refer below link.</w:t>
+        <w:t>For appium-</w:t>
+      </w:r>
+      <w:proofErr w:type="spellStart"/>
+      <w:r>
+        <w:rPr>
+          <w:rFonts w:ascii="Muli" w:eastAsia="Times New Roman" w:hAnsi="Muli" w:cs="Times New Roman"/>
+          <w:color w:val="000000" w:themeColor="text1"/>
+          <w:sz w:val="23"/>
+          <w:lang w:eastAsia="en-IN"/>
+        </w:rPr>
+        <w:t>xcuitest</w:t>
+      </w:r>
+      <w:proofErr w:type="spellEnd"/>
+      <w:r>
+        <w:rPr>
+          <w:rFonts w:ascii="Muli" w:eastAsia="Times New Roman" w:hAnsi="Muli" w:cs="Times New Roman"/>
+          <w:color w:val="000000" w:themeColor="text1"/>
+          <w:sz w:val="23"/>
+          <w:lang w:eastAsia="en-IN"/>
+        </w:rPr>
+        <w:t>-driver installation refer below link.</w:t>
       </w:r>
     </w:p>
     <w:p>
       <w:pPr>
         <w:pStyle w:val="ListParagraph"/>
-        <w:numPr>
-          <w:ilvl w:val="0"/>
-          <w:numId w:val="9"/>
-        </w:numPr>
         <w:shd w:val="clear" w:color="auto" w:fill="FFFFFF"/>
         <w:spacing w:after="0" w:line="240" w:lineRule="auto"/>
         <w:rPr>
@@ -6019,13 +7823,12 @@
           <w:lang w:eastAsia="en-IN"/>
         </w:rPr>
       </w:pPr>
-      <w:hyperlink r:id="rId33" w:history="1">
+      <w:hyperlink r:id="rId31" w:history="1">
         <w:r>
           <w:rPr>
+            <w:rStyle w:val="Hyperlink"/>
             <w:rFonts w:ascii="inherit" w:eastAsia="Times New Roman" w:hAnsi="inherit" w:cs="Times New Roman"/>
-            <w:color w:val="000000" w:themeColor="text1"/>
             <w:sz w:val="23"/>
-            <w:u w:val="single"/>
             <w:lang w:eastAsia="en-IN"/>
           </w:rPr>
           <w:t>https://github.com/appium/appium-xcuitest-driver/blob/HEAD/docs/real-device-config.md</w:t>
@@ -6199,7 +8002,7 @@
         </w:rPr>
         <w:t>1.         Download node.js as per your operating system from </w:t>
       </w:r>
-      <w:hyperlink r:id="rId34" w:history="1">
+      <w:hyperlink r:id="rId32" w:history="1">
         <w:r>
           <w:rPr>
             <w:rFonts w:ascii="inherit" w:eastAsia="Times New Roman" w:hAnsi="inherit" w:cs="Times New Roman"/>
@@ -6258,7 +8061,7 @@
                     </pic:cNvPicPr>
                   </pic:nvPicPr>
                   <pic:blipFill>
-                    <a:blip r:embed="rId35">
+                    <a:blip r:embed="rId33">
                       <a:extLst>
                         <a:ext uri="{28A0092B-C50C-407E-A947-70E740481C1C}">
                           <a14:useLocalDpi xmlns:a14="http://schemas.microsoft.com/office/drawing/2010/main" val="0"/>
@@ -6327,7 +8130,7 @@
                     </pic:cNvPicPr>
                   </pic:nvPicPr>
                   <pic:blipFill>
-                    <a:blip r:embed="rId36">
+                    <a:blip r:embed="rId34">
                       <a:extLst>
                         <a:ext uri="{28A0092B-C50C-407E-A947-70E740481C1C}">
                           <a14:useLocalDpi xmlns:a14="http://schemas.microsoft.com/office/drawing/2010/main" val="0"/>
@@ -6377,7 +8180,27 @@
           <w:sz w:val="23"/>
           <w:lang w:eastAsia="en-IN"/>
         </w:rPr>
-        <w:t>2.         After successful installation we have to set the environment variable for Windows OS but for mac it is not needed.</w:t>
+        <w:t xml:space="preserve">2.         After successful installation we </w:t>
+      </w:r>
+      <w:proofErr w:type="gramStart"/>
+      <w:r>
+        <w:rPr>
+          <w:rFonts w:ascii="Muli" w:eastAsia="Times New Roman" w:hAnsi="Muli" w:cs="Times New Roman"/>
+          <w:color w:val="000000" w:themeColor="text1"/>
+          <w:sz w:val="23"/>
+          <w:lang w:eastAsia="en-IN"/>
+        </w:rPr>
+        <w:t>have to</w:t>
+      </w:r>
+      <w:proofErr w:type="gramEnd"/>
+      <w:r>
+        <w:rPr>
+          <w:rFonts w:ascii="Muli" w:eastAsia="Times New Roman" w:hAnsi="Muli" w:cs="Times New Roman"/>
+          <w:color w:val="000000" w:themeColor="text1"/>
+          <w:sz w:val="23"/>
+          <w:lang w:eastAsia="en-IN"/>
+        </w:rPr>
+        <w:t xml:space="preserve"> set the environment variable for Windows OS but for mac it is not needed.</w:t>
       </w:r>
     </w:p>
     <w:p>
@@ -6545,16 +8368,38 @@
           <w:sz w:val="23"/>
           <w:lang w:eastAsia="en-IN"/>
         </w:rPr>
-        <w:t>npm install -g appium</w:t>
-      </w:r>
-      <w:r>
-        <w:rPr>
-          <w:rFonts w:ascii="Muli" w:eastAsia="Times New Roman" w:hAnsi="Muli" w:cs="Times New Roman"/>
-          <w:color w:val="000000" w:themeColor="text1"/>
-          <w:sz w:val="23"/>
-          <w:lang w:eastAsia="en-IN"/>
-        </w:rPr>
-        <w:t>  to install globally, if you want to install a particular version then run </w:t>
+        <w:t xml:space="preserve">npm install -g </w:t>
+      </w:r>
+      <w:proofErr w:type="gramStart"/>
+      <w:r>
+        <w:rPr>
+          <w:rFonts w:ascii="Muli" w:eastAsia="Times New Roman" w:hAnsi="Muli" w:cs="Times New Roman"/>
+          <w:i/>
+          <w:iCs/>
+          <w:color w:val="000000" w:themeColor="text1"/>
+          <w:sz w:val="23"/>
+          <w:lang w:eastAsia="en-IN"/>
+        </w:rPr>
+        <w:t>appium</w:t>
+      </w:r>
+      <w:r>
+        <w:rPr>
+          <w:rFonts w:ascii="Muli" w:eastAsia="Times New Roman" w:hAnsi="Muli" w:cs="Times New Roman"/>
+          <w:color w:val="000000" w:themeColor="text1"/>
+          <w:sz w:val="23"/>
+          <w:lang w:eastAsia="en-IN"/>
+        </w:rPr>
+        <w:t>  to</w:t>
+      </w:r>
+      <w:proofErr w:type="gramEnd"/>
+      <w:r>
+        <w:rPr>
+          <w:rFonts w:ascii="Muli" w:eastAsia="Times New Roman" w:hAnsi="Muli" w:cs="Times New Roman"/>
+          <w:color w:val="000000" w:themeColor="text1"/>
+          <w:sz w:val="23"/>
+          <w:lang w:eastAsia="en-IN"/>
+        </w:rPr>
+        <w:t xml:space="preserve"> install globally, if you want to install a particular version then run </w:t>
       </w:r>
       <w:r>
         <w:rPr>
@@ -6657,7 +8502,7 @@
                     </pic:cNvPicPr>
                   </pic:nvPicPr>
                   <pic:blipFill>
-                    <a:blip r:embed="rId37">
+                    <a:blip r:embed="rId35">
                       <a:extLst>
                         <a:ext uri="{28A0092B-C50C-407E-A947-70E740481C1C}">
                           <a14:useLocalDpi xmlns:a14="http://schemas.microsoft.com/office/drawing/2010/main" val="0"/>
@@ -6797,7 +8642,7 @@
         </w:rPr>
         <w:t>Go to </w:t>
       </w:r>
-      <w:hyperlink r:id="rId38" w:history="1">
+      <w:hyperlink r:id="rId36" w:history="1">
         <w:r>
           <w:rPr>
             <w:rFonts w:ascii="inherit" w:eastAsia="Times New Roman" w:hAnsi="inherit" w:cs="Times New Roman"/>
@@ -6838,6 +8683,7 @@
           <w:szCs w:val="18"/>
           <w:lang w:val="en-US"/>
         </w:rPr>
+        <w:lastRenderedPageBreak/>
         <w:drawing>
           <wp:inline distT="0" distB="0" distL="0" distR="0" wp14:anchorId="396E616A" wp14:editId="4F5F360D">
             <wp:extent cx="4354830" cy="1143000"/>
@@ -6856,7 +8702,7 @@
                     </pic:cNvPicPr>
                   </pic:nvPicPr>
                   <pic:blipFill>
-                    <a:blip r:embed="rId39">
+                    <a:blip r:embed="rId37">
                       <a:extLst>
                         <a:ext uri="{28A0092B-C50C-407E-A947-70E740481C1C}">
                           <a14:useLocalDpi xmlns:a14="http://schemas.microsoft.com/office/drawing/2010/main" val="0"/>
@@ -6908,7 +8754,7 @@
         </w:rPr>
         <w:t>It will take you to </w:t>
       </w:r>
-      <w:hyperlink r:id="rId40" w:history="1">
+      <w:hyperlink r:id="rId38" w:history="1">
         <w:r>
           <w:rPr>
             <w:rFonts w:ascii="inherit" w:eastAsia="Times New Roman" w:hAnsi="inherit" w:cs="Times New Roman"/>
@@ -6962,7 +8808,7 @@
           <w:lang w:eastAsia="en-IN"/>
         </w:rPr>
       </w:pPr>
-      <w:hyperlink r:id="rId41" w:history="1">
+      <w:hyperlink r:id="rId39" w:history="1">
         <w:r>
           <w:rPr>
             <w:rFonts w:ascii="inherit" w:eastAsia="Times New Roman" w:hAnsi="inherit" w:cs="Times New Roman"/>
@@ -6983,7 +8829,7 @@
         </w:rPr>
         <w:t> file is for windows and </w:t>
       </w:r>
-      <w:hyperlink r:id="rId42" w:history="1">
+      <w:hyperlink r:id="rId40" w:history="1">
         <w:r>
           <w:rPr>
             <w:rFonts w:ascii="inherit" w:eastAsia="Times New Roman" w:hAnsi="inherit" w:cs="Times New Roman"/>
@@ -6992,8 +8838,20 @@
             <w:u w:val="single"/>
             <w:lang w:eastAsia="en-IN"/>
           </w:rPr>
-          <w:t>Appium-mac-x.xx.x.dmg</w:t>
+          <w:t>Appium-mac-</w:t>
         </w:r>
+        <w:proofErr w:type="spellStart"/>
+        <w:r>
+          <w:rPr>
+            <w:rFonts w:ascii="inherit" w:eastAsia="Times New Roman" w:hAnsi="inherit" w:cs="Times New Roman"/>
+            <w:color w:val="000000" w:themeColor="text1"/>
+            <w:sz w:val="23"/>
+            <w:u w:val="single"/>
+            <w:lang w:eastAsia="en-IN"/>
+          </w:rPr>
+          <w:t>x.xx.x.dmg</w:t>
+        </w:r>
+        <w:proofErr w:type="spellEnd"/>
       </w:hyperlink>
       <w:r>
         <w:rPr>
@@ -7042,7 +8900,7 @@
                     </pic:cNvPicPr>
                   </pic:nvPicPr>
                   <pic:blipFill>
-                    <a:blip r:embed="rId43">
+                    <a:blip r:embed="rId41">
                       <a:extLst>
                         <a:ext uri="{28A0092B-C50C-407E-A947-70E740481C1C}">
                           <a14:useLocalDpi xmlns:a14="http://schemas.microsoft.com/office/drawing/2010/main" val="0"/>
@@ -7111,7 +8969,7 @@
                     </pic:cNvPicPr>
                   </pic:nvPicPr>
                   <pic:blipFill>
-                    <a:blip r:embed="rId44">
+                    <a:blip r:embed="rId42">
                       <a:extLst>
                         <a:ext uri="{28A0092B-C50C-407E-A947-70E740481C1C}">
                           <a14:useLocalDpi xmlns:a14="http://schemas.microsoft.com/office/drawing/2010/main" val="0"/>
@@ -7161,7 +9019,27 @@
           <w:sz w:val="23"/>
           <w:lang w:eastAsia="en-IN"/>
         </w:rPr>
-        <w:t>Install it. Then run it will open one window , hit the start button  appium server console.</w:t>
+        <w:t xml:space="preserve">Install it. Then run it will open one </w:t>
+      </w:r>
+      <w:proofErr w:type="gramStart"/>
+      <w:r>
+        <w:rPr>
+          <w:rFonts w:ascii="Muli" w:eastAsia="Times New Roman" w:hAnsi="Muli" w:cs="Times New Roman"/>
+          <w:color w:val="000000" w:themeColor="text1"/>
+          <w:sz w:val="23"/>
+          <w:lang w:eastAsia="en-IN"/>
+        </w:rPr>
+        <w:t>window ,</w:t>
+      </w:r>
+      <w:proofErr w:type="gramEnd"/>
+      <w:r>
+        <w:rPr>
+          <w:rFonts w:ascii="Muli" w:eastAsia="Times New Roman" w:hAnsi="Muli" w:cs="Times New Roman"/>
+          <w:color w:val="000000" w:themeColor="text1"/>
+          <w:sz w:val="23"/>
+          <w:lang w:eastAsia="en-IN"/>
+        </w:rPr>
+        <w:t xml:space="preserve"> hit the start button  appium server console.</w:t>
       </w:r>
     </w:p>
     <w:p>
@@ -7183,7 +9061,6 @@
           <w:szCs w:val="18"/>
           <w:lang w:val="en-US"/>
         </w:rPr>
-        <w:lastRenderedPageBreak/>
         <w:drawing>
           <wp:inline distT="0" distB="0" distL="0" distR="0" wp14:anchorId="44D250F6" wp14:editId="29A02542">
             <wp:extent cx="5731510" cy="5206365"/>
@@ -7202,7 +9079,7 @@
                     </pic:cNvPicPr>
                   </pic:nvPicPr>
                   <pic:blipFill>
-                    <a:blip r:embed="rId45">
+                    <a:blip r:embed="rId43">
                       <a:extLst>
                         <a:ext uri="{28A0092B-C50C-407E-A947-70E740481C1C}">
                           <a14:useLocalDpi xmlns:a14="http://schemas.microsoft.com/office/drawing/2010/main" val="0"/>
@@ -7256,6 +9133,7 @@
           <w:szCs w:val="18"/>
           <w:lang w:val="en-US"/>
         </w:rPr>
+        <w:lastRenderedPageBreak/>
         <w:drawing>
           <wp:inline distT="0" distB="0" distL="0" distR="0" wp14:anchorId="5378CE06" wp14:editId="666B0A86">
             <wp:extent cx="5731510" cy="2289175"/>
@@ -7274,7 +9152,7 @@
                     </pic:cNvPicPr>
                   </pic:nvPicPr>
                   <pic:blipFill>
-                    <a:blip r:embed="rId46">
+                    <a:blip r:embed="rId44">
                       <a:extLst>
                         <a:ext uri="{28A0092B-C50C-407E-A947-70E740481C1C}">
                           <a14:useLocalDpi xmlns:a14="http://schemas.microsoft.com/office/drawing/2010/main" val="0"/>
@@ -7385,7 +9263,27 @@
           <w:sz w:val="23"/>
           <w:lang w:eastAsia="en-IN"/>
         </w:rPr>
-        <w:t>This tool is used to diagnose and fix common Node, iOS and Android configuration issues before starting Appium.</w:t>
+        <w:t xml:space="preserve">This tool is used to diagnose and fix common Node, </w:t>
+      </w:r>
+      <w:proofErr w:type="gramStart"/>
+      <w:r>
+        <w:rPr>
+          <w:rFonts w:ascii="Muli" w:eastAsia="Times New Roman" w:hAnsi="Muli" w:cs="Times New Roman"/>
+          <w:color w:val="000000" w:themeColor="text1"/>
+          <w:sz w:val="23"/>
+          <w:lang w:eastAsia="en-IN"/>
+        </w:rPr>
+        <w:t>iOS</w:t>
+      </w:r>
+      <w:proofErr w:type="gramEnd"/>
+      <w:r>
+        <w:rPr>
+          <w:rFonts w:ascii="Muli" w:eastAsia="Times New Roman" w:hAnsi="Muli" w:cs="Times New Roman"/>
+          <w:color w:val="000000" w:themeColor="text1"/>
+          <w:sz w:val="23"/>
+          <w:lang w:eastAsia="en-IN"/>
+        </w:rPr>
+        <w:t xml:space="preserve"> and Android configuration issues before starting Appium.</w:t>
       </w:r>
     </w:p>
     <w:p>
@@ -7406,7 +9304,6 @@
           <w:sz w:val="23"/>
           <w:lang w:eastAsia="en-IN"/>
         </w:rPr>
-        <w:lastRenderedPageBreak/>
         <w:t>To install run below command in terminal</w:t>
       </w:r>
     </w:p>
@@ -7486,7 +9383,7 @@
                     </pic:cNvPicPr>
                   </pic:nvPicPr>
                   <pic:blipFill>
-                    <a:blip r:embed="rId47">
+                    <a:blip r:embed="rId45">
                       <a:extLst>
                         <a:ext uri="{28A0092B-C50C-407E-A947-70E740481C1C}">
                           <a14:useLocalDpi xmlns:a14="http://schemas.microsoft.com/office/drawing/2010/main" val="0"/>
@@ -7548,20 +9445,44 @@
           <w:sz w:val="23"/>
           <w:lang w:eastAsia="en-IN"/>
         </w:rPr>
-        <w:t>To execute, run  </w:t>
-      </w:r>
-      <w:r>
-        <w:rPr>
-          <w:rFonts w:ascii="Muli" w:eastAsia="Times New Roman" w:hAnsi="Muli" w:cs="Times New Roman"/>
-          <w:b/>
-          <w:bCs/>
-          <w:i/>
-          <w:iCs/>
-          <w:color w:val="000000" w:themeColor="text1"/>
-          <w:sz w:val="23"/>
-          <w:lang w:eastAsia="en-IN"/>
-        </w:rPr>
-        <w:t>appium-doctor</w:t>
+        <w:t xml:space="preserve">To execute, </w:t>
+      </w:r>
+      <w:proofErr w:type="gramStart"/>
+      <w:r>
+        <w:rPr>
+          <w:rFonts w:ascii="Muli" w:eastAsia="Times New Roman" w:hAnsi="Muli" w:cs="Times New Roman"/>
+          <w:color w:val="000000" w:themeColor="text1"/>
+          <w:sz w:val="23"/>
+          <w:lang w:eastAsia="en-IN"/>
+        </w:rPr>
+        <w:t>run  </w:t>
+      </w:r>
+      <w:r>
+        <w:rPr>
+          <w:rFonts w:ascii="Muli" w:eastAsia="Times New Roman" w:hAnsi="Muli" w:cs="Times New Roman"/>
+          <w:b/>
+          <w:bCs/>
+          <w:i/>
+          <w:iCs/>
+          <w:color w:val="000000" w:themeColor="text1"/>
+          <w:sz w:val="23"/>
+          <w:lang w:eastAsia="en-IN"/>
+        </w:rPr>
+        <w:t>appium</w:t>
+      </w:r>
+      <w:proofErr w:type="gramEnd"/>
+      <w:r>
+        <w:rPr>
+          <w:rFonts w:ascii="Muli" w:eastAsia="Times New Roman" w:hAnsi="Muli" w:cs="Times New Roman"/>
+          <w:b/>
+          <w:bCs/>
+          <w:i/>
+          <w:iCs/>
+          <w:color w:val="000000" w:themeColor="text1"/>
+          <w:sz w:val="23"/>
+          <w:lang w:eastAsia="en-IN"/>
+        </w:rPr>
+        <w:t>-doctor</w:t>
       </w:r>
       <w:r>
         <w:rPr>
@@ -7591,7 +9512,27 @@
           <w:sz w:val="23"/>
           <w:lang w:eastAsia="en-IN"/>
         </w:rPr>
-        <w:t>This will give you a report as below, if any configuration is missing please fix them and proceed.</w:t>
+        <w:t xml:space="preserve">This will give you a report as below, if any configuration is </w:t>
+      </w:r>
+      <w:proofErr w:type="gramStart"/>
+      <w:r>
+        <w:rPr>
+          <w:rFonts w:ascii="Muli" w:eastAsia="Times New Roman" w:hAnsi="Muli" w:cs="Times New Roman"/>
+          <w:color w:val="000000" w:themeColor="text1"/>
+          <w:sz w:val="23"/>
+          <w:lang w:eastAsia="en-IN"/>
+        </w:rPr>
+        <w:t>missing</w:t>
+      </w:r>
+      <w:proofErr w:type="gramEnd"/>
+      <w:r>
+        <w:rPr>
+          <w:rFonts w:ascii="Muli" w:eastAsia="Times New Roman" w:hAnsi="Muli" w:cs="Times New Roman"/>
+          <w:color w:val="000000" w:themeColor="text1"/>
+          <w:sz w:val="23"/>
+          <w:lang w:eastAsia="en-IN"/>
+        </w:rPr>
+        <w:t xml:space="preserve"> please fix them and proceed.</w:t>
       </w:r>
     </w:p>
     <w:p>
@@ -7631,7 +9572,7 @@
                     </pic:cNvPicPr>
                   </pic:nvPicPr>
                   <pic:blipFill>
-                    <a:blip r:embed="rId48">
+                    <a:blip r:embed="rId46">
                       <a:extLst>
                         <a:ext uri="{28A0092B-C50C-407E-A947-70E740481C1C}">
                           <a14:useLocalDpi xmlns:a14="http://schemas.microsoft.com/office/drawing/2010/main" val="0"/>
@@ -7793,6 +9734,7 @@
           <w:sz w:val="23"/>
           <w:lang w:eastAsia="en-IN"/>
         </w:rPr>
+        <w:lastRenderedPageBreak/>
         <w:t>Adb stands for Android Debug Bridge. It is a client server program which allows us to communicate with an Android device or an Emulator using command line.</w:t>
       </w:r>
     </w:p>
@@ -7916,16 +9858,40 @@
           <w:sz w:val="23"/>
           <w:lang w:eastAsia="en-IN"/>
         </w:rPr>
-        <w:t>, which runs as a background process on our machine. It manages communication between the client and the adb daemon running on an emulator or device.</w:t>
-      </w:r>
-      <w:r>
-        <w:rPr>
-          <w:rFonts w:ascii="Muli" w:eastAsia="Times New Roman" w:hAnsi="Muli" w:cs="Times New Roman"/>
-          <w:color w:val="000000" w:themeColor="text1"/>
-          <w:sz w:val="23"/>
-          <w:lang w:eastAsia="en-IN"/>
-        </w:rPr>
-        <w:t>Where is it located?</w:t>
+        <w:t xml:space="preserve">, which runs as a background process on our machine. It manages communication between the client and the adb daemon running on an emulator or </w:t>
+      </w:r>
+      <w:proofErr w:type="spellStart"/>
+      <w:proofErr w:type="gramStart"/>
+      <w:r>
+        <w:rPr>
+          <w:rFonts w:ascii="Muli" w:eastAsia="Times New Roman" w:hAnsi="Muli" w:cs="Times New Roman"/>
+          <w:i/>
+          <w:iCs/>
+          <w:color w:val="000000" w:themeColor="text1"/>
+          <w:sz w:val="23"/>
+          <w:lang w:eastAsia="en-IN"/>
+        </w:rPr>
+        <w:t>device.</w:t>
+      </w:r>
+      <w:r>
+        <w:rPr>
+          <w:rFonts w:ascii="Muli" w:eastAsia="Times New Roman" w:hAnsi="Muli" w:cs="Times New Roman"/>
+          <w:color w:val="000000" w:themeColor="text1"/>
+          <w:sz w:val="23"/>
+          <w:lang w:eastAsia="en-IN"/>
+        </w:rPr>
+        <w:t>Where</w:t>
+      </w:r>
+      <w:proofErr w:type="spellEnd"/>
+      <w:proofErr w:type="gramEnd"/>
+      <w:r>
+        <w:rPr>
+          <w:rFonts w:ascii="Muli" w:eastAsia="Times New Roman" w:hAnsi="Muli" w:cs="Times New Roman"/>
+          <w:color w:val="000000" w:themeColor="text1"/>
+          <w:sz w:val="23"/>
+          <w:lang w:eastAsia="en-IN"/>
+        </w:rPr>
+        <w:t xml:space="preserve"> is it located?</w:t>
       </w:r>
     </w:p>
     <w:p>
@@ -7963,7 +9929,27 @@
           <w:sz w:val="23"/>
           <w:lang w:eastAsia="en-IN"/>
         </w:rPr>
-        <w:t>After successful download of android sdk, the adb tools comes with SDK inside the platform-tools folder. You can get the path using “which adb” command.</w:t>
+        <w:t xml:space="preserve">After successful download of android </w:t>
+      </w:r>
+      <w:proofErr w:type="spellStart"/>
+      <w:r>
+        <w:rPr>
+          <w:rFonts w:ascii="Muli" w:eastAsia="Times New Roman" w:hAnsi="Muli" w:cs="Times New Roman"/>
+          <w:color w:val="000000" w:themeColor="text1"/>
+          <w:sz w:val="23"/>
+          <w:lang w:eastAsia="en-IN"/>
+        </w:rPr>
+        <w:t>sdk</w:t>
+      </w:r>
+      <w:proofErr w:type="spellEnd"/>
+      <w:r>
+        <w:rPr>
+          <w:rFonts w:ascii="Muli" w:eastAsia="Times New Roman" w:hAnsi="Muli" w:cs="Times New Roman"/>
+          <w:color w:val="000000" w:themeColor="text1"/>
+          <w:sz w:val="23"/>
+          <w:lang w:eastAsia="en-IN"/>
+        </w:rPr>
+        <w:t>, the adb tools comes with SDK inside the platform-tools folder. You can get the path using “which adb” command.</w:t>
       </w:r>
     </w:p>
     <w:p>
@@ -8106,8 +10092,21 @@
           <w:sz w:val="23"/>
           <w:lang w:eastAsia="en-IN"/>
         </w:rPr>
-        <w:t>adb devices :</w:t>
-      </w:r>
+        <w:t xml:space="preserve">adb </w:t>
+      </w:r>
+      <w:proofErr w:type="gramStart"/>
+      <w:r>
+        <w:rPr>
+          <w:rFonts w:ascii="Muli" w:eastAsia="Times New Roman" w:hAnsi="Muli" w:cs="Times New Roman"/>
+          <w:b/>
+          <w:bCs/>
+          <w:color w:val="000000" w:themeColor="text1"/>
+          <w:sz w:val="23"/>
+          <w:lang w:eastAsia="en-IN"/>
+        </w:rPr>
+        <w:t>devices :</w:t>
+      </w:r>
+      <w:proofErr w:type="gramEnd"/>
       <w:r>
         <w:rPr>
           <w:rFonts w:ascii="Muli" w:eastAsia="Times New Roman" w:hAnsi="Muli" w:cs="Times New Roman"/>
@@ -8134,18 +10133,33 @@
           <w:lang w:eastAsia="en-IN"/>
         </w:rPr>
       </w:pPr>
-      <w:r>
-        <w:rPr>
-          <w:rFonts w:ascii="Muli" w:eastAsia="Times New Roman" w:hAnsi="Muli" w:cs="Times New Roman"/>
-          <w:b/>
-          <w:bCs/>
-          <w:i/>
-          <w:iCs/>
-          <w:color w:val="000000" w:themeColor="text1"/>
-          <w:sz w:val="23"/>
-          <w:lang w:eastAsia="en-IN"/>
-        </w:rPr>
-        <w:t>Offline : </w:t>
+      <w:proofErr w:type="gramStart"/>
+      <w:r>
+        <w:rPr>
+          <w:rFonts w:ascii="Muli" w:eastAsia="Times New Roman" w:hAnsi="Muli" w:cs="Times New Roman"/>
+          <w:b/>
+          <w:bCs/>
+          <w:i/>
+          <w:iCs/>
+          <w:color w:val="000000" w:themeColor="text1"/>
+          <w:sz w:val="23"/>
+          <w:lang w:eastAsia="en-IN"/>
+        </w:rPr>
+        <w:t>Offline :</w:t>
+      </w:r>
+      <w:proofErr w:type="gramEnd"/>
+      <w:r>
+        <w:rPr>
+          <w:rFonts w:ascii="Muli" w:eastAsia="Times New Roman" w:hAnsi="Muli" w:cs="Times New Roman"/>
+          <w:b/>
+          <w:bCs/>
+          <w:i/>
+          <w:iCs/>
+          <w:color w:val="000000" w:themeColor="text1"/>
+          <w:sz w:val="23"/>
+          <w:lang w:eastAsia="en-IN"/>
+        </w:rPr>
+        <w:t> </w:t>
       </w:r>
       <w:r>
         <w:rPr>
@@ -8175,20 +10189,21 @@
           <w:lang w:eastAsia="en-IN"/>
         </w:rPr>
       </w:pPr>
-      <w:r>
-        <w:rPr>
-          <w:rFonts w:ascii="Muli" w:eastAsia="Times New Roman" w:hAnsi="Muli" w:cs="Times New Roman"/>
-          <w:b/>
-          <w:bCs/>
-          <w:i/>
-          <w:iCs/>
-          <w:color w:val="000000" w:themeColor="text1"/>
-          <w:sz w:val="23"/>
-          <w:lang w:eastAsia="en-IN"/>
-        </w:rPr>
-        <w:lastRenderedPageBreak/>
+      <w:proofErr w:type="gramStart"/>
+      <w:r>
+        <w:rPr>
+          <w:rFonts w:ascii="Muli" w:eastAsia="Times New Roman" w:hAnsi="Muli" w:cs="Times New Roman"/>
+          <w:b/>
+          <w:bCs/>
+          <w:i/>
+          <w:iCs/>
+          <w:color w:val="000000" w:themeColor="text1"/>
+          <w:sz w:val="23"/>
+          <w:lang w:eastAsia="en-IN"/>
+        </w:rPr>
         <w:t>device :</w:t>
       </w:r>
+      <w:proofErr w:type="gramEnd"/>
       <w:r>
         <w:rPr>
           <w:rFonts w:ascii="Muli" w:eastAsia="Times New Roman" w:hAnsi="Muli" w:cs="Times New Roman"/>
@@ -8228,8 +10243,23 @@
           <w:sz w:val="23"/>
           <w:lang w:eastAsia="en-IN"/>
         </w:rPr>
-        <w:t>no device :</w:t>
-      </w:r>
+        <w:t xml:space="preserve">no </w:t>
+      </w:r>
+      <w:proofErr w:type="gramStart"/>
+      <w:r>
+        <w:rPr>
+          <w:rFonts w:ascii="Muli" w:eastAsia="Times New Roman" w:hAnsi="Muli" w:cs="Times New Roman"/>
+          <w:b/>
+          <w:bCs/>
+          <w:i/>
+          <w:iCs/>
+          <w:color w:val="000000" w:themeColor="text1"/>
+          <w:sz w:val="23"/>
+          <w:lang w:eastAsia="en-IN"/>
+        </w:rPr>
+        <w:t>device :</w:t>
+      </w:r>
+      <w:proofErr w:type="gramEnd"/>
       <w:r>
         <w:rPr>
           <w:rFonts w:ascii="Muli" w:eastAsia="Times New Roman" w:hAnsi="Muli" w:cs="Times New Roman"/>
@@ -8267,7 +10297,31 @@
           <w:sz w:val="23"/>
           <w:lang w:eastAsia="en-IN"/>
         </w:rPr>
-        <w:t>adb usb → </w:t>
+        <w:t xml:space="preserve">adb </w:t>
+      </w:r>
+      <w:proofErr w:type="spellStart"/>
+      <w:r>
+        <w:rPr>
+          <w:rFonts w:ascii="Muli" w:eastAsia="Times New Roman" w:hAnsi="Muli" w:cs="Times New Roman"/>
+          <w:b/>
+          <w:bCs/>
+          <w:color w:val="000000" w:themeColor="text1"/>
+          <w:sz w:val="23"/>
+          <w:lang w:eastAsia="en-IN"/>
+        </w:rPr>
+        <w:t>usb</w:t>
+      </w:r>
+      <w:proofErr w:type="spellEnd"/>
+      <w:r>
+        <w:rPr>
+          <w:rFonts w:ascii="Muli" w:eastAsia="Times New Roman" w:hAnsi="Muli" w:cs="Times New Roman"/>
+          <w:b/>
+          <w:bCs/>
+          <w:color w:val="000000" w:themeColor="text1"/>
+          <w:sz w:val="23"/>
+          <w:lang w:eastAsia="en-IN"/>
+        </w:rPr>
+        <w:t xml:space="preserve"> → </w:t>
       </w:r>
       <w:r>
         <w:rPr>
@@ -8350,7 +10404,27 @@
           <w:sz w:val="23"/>
           <w:lang w:eastAsia="en-IN"/>
         </w:rPr>
-        <w:t> To connect devices over wifi.</w:t>
+        <w:t xml:space="preserve"> To connect devices over </w:t>
+      </w:r>
+      <w:proofErr w:type="spellStart"/>
+      <w:r>
+        <w:rPr>
+          <w:rFonts w:ascii="Muli" w:eastAsia="Times New Roman" w:hAnsi="Muli" w:cs="Times New Roman"/>
+          <w:color w:val="000000" w:themeColor="text1"/>
+          <w:sz w:val="23"/>
+          <w:lang w:eastAsia="en-IN"/>
+        </w:rPr>
+        <w:t>wifi</w:t>
+      </w:r>
+      <w:proofErr w:type="spellEnd"/>
+      <w:r>
+        <w:rPr>
+          <w:rFonts w:ascii="Muli" w:eastAsia="Times New Roman" w:hAnsi="Muli" w:cs="Times New Roman"/>
+          <w:color w:val="000000" w:themeColor="text1"/>
+          <w:sz w:val="23"/>
+          <w:lang w:eastAsia="en-IN"/>
+        </w:rPr>
+        <w:t>.</w:t>
       </w:r>
     </w:p>
     <w:p>
@@ -8591,27 +10665,105 @@
           <w:lang w:eastAsia="en-IN"/>
         </w:rPr>
       </w:pPr>
-      <w:r>
-        <w:rPr>
-          <w:rFonts w:ascii="Muli" w:eastAsia="Times New Roman" w:hAnsi="Muli" w:cs="Times New Roman"/>
-          <w:b/>
-          <w:bCs/>
-          <w:i/>
-          <w:iCs/>
-          <w:color w:val="000000" w:themeColor="text1"/>
-          <w:sz w:val="23"/>
-          <w:lang w:eastAsia="en-IN"/>
-        </w:rPr>
-        <w:t>getprop ro.product.model → </w:t>
-      </w:r>
-      <w:r>
-        <w:rPr>
-          <w:rFonts w:ascii="Muli" w:eastAsia="Times New Roman" w:hAnsi="Muli" w:cs="Times New Roman"/>
-          <w:color w:val="000000" w:themeColor="text1"/>
-          <w:sz w:val="23"/>
-          <w:lang w:eastAsia="en-IN"/>
-        </w:rPr>
-        <w:t>This command get’s the attached device model no</w:t>
+      <w:proofErr w:type="spellStart"/>
+      <w:r>
+        <w:rPr>
+          <w:rFonts w:ascii="Muli" w:eastAsia="Times New Roman" w:hAnsi="Muli" w:cs="Times New Roman"/>
+          <w:b/>
+          <w:bCs/>
+          <w:i/>
+          <w:iCs/>
+          <w:color w:val="000000" w:themeColor="text1"/>
+          <w:sz w:val="23"/>
+          <w:lang w:eastAsia="en-IN"/>
+        </w:rPr>
+        <w:t>getprop</w:t>
+      </w:r>
+      <w:proofErr w:type="spellEnd"/>
+      <w:r>
+        <w:rPr>
+          <w:rFonts w:ascii="Muli" w:eastAsia="Times New Roman" w:hAnsi="Muli" w:cs="Times New Roman"/>
+          <w:b/>
+          <w:bCs/>
+          <w:i/>
+          <w:iCs/>
+          <w:color w:val="000000" w:themeColor="text1"/>
+          <w:sz w:val="23"/>
+          <w:lang w:eastAsia="en-IN"/>
+        </w:rPr>
+        <w:t xml:space="preserve"> </w:t>
+      </w:r>
+      <w:proofErr w:type="spellStart"/>
+      <w:proofErr w:type="gramStart"/>
+      <w:r>
+        <w:rPr>
+          <w:rFonts w:ascii="Muli" w:eastAsia="Times New Roman" w:hAnsi="Muli" w:cs="Times New Roman"/>
+          <w:b/>
+          <w:bCs/>
+          <w:i/>
+          <w:iCs/>
+          <w:color w:val="000000" w:themeColor="text1"/>
+          <w:sz w:val="23"/>
+          <w:lang w:eastAsia="en-IN"/>
+        </w:rPr>
+        <w:t>ro.product</w:t>
+      </w:r>
+      <w:proofErr w:type="gramEnd"/>
+      <w:r>
+        <w:rPr>
+          <w:rFonts w:ascii="Muli" w:eastAsia="Times New Roman" w:hAnsi="Muli" w:cs="Times New Roman"/>
+          <w:b/>
+          <w:bCs/>
+          <w:i/>
+          <w:iCs/>
+          <w:color w:val="000000" w:themeColor="text1"/>
+          <w:sz w:val="23"/>
+          <w:lang w:eastAsia="en-IN"/>
+        </w:rPr>
+        <w:t>.model</w:t>
+      </w:r>
+      <w:proofErr w:type="spellEnd"/>
+      <w:r>
+        <w:rPr>
+          <w:rFonts w:ascii="Muli" w:eastAsia="Times New Roman" w:hAnsi="Muli" w:cs="Times New Roman"/>
+          <w:b/>
+          <w:bCs/>
+          <w:i/>
+          <w:iCs/>
+          <w:color w:val="000000" w:themeColor="text1"/>
+          <w:sz w:val="23"/>
+          <w:lang w:eastAsia="en-IN"/>
+        </w:rPr>
+        <w:t xml:space="preserve"> → </w:t>
+      </w:r>
+      <w:r>
+        <w:rPr>
+          <w:rFonts w:ascii="Muli" w:eastAsia="Times New Roman" w:hAnsi="Muli" w:cs="Times New Roman"/>
+          <w:color w:val="000000" w:themeColor="text1"/>
+          <w:sz w:val="23"/>
+          <w:lang w:eastAsia="en-IN"/>
+        </w:rPr>
+        <w:t xml:space="preserve">This command </w:t>
+      </w:r>
+      <w:proofErr w:type="spellStart"/>
+      <w:r>
+        <w:rPr>
+          <w:rFonts w:ascii="Muli" w:eastAsia="Times New Roman" w:hAnsi="Muli" w:cs="Times New Roman"/>
+          <w:color w:val="000000" w:themeColor="text1"/>
+          <w:sz w:val="23"/>
+          <w:lang w:eastAsia="en-IN"/>
+        </w:rPr>
+        <w:t>get’s</w:t>
+      </w:r>
+      <w:proofErr w:type="spellEnd"/>
+      <w:r>
+        <w:rPr>
+          <w:rFonts w:ascii="Muli" w:eastAsia="Times New Roman" w:hAnsi="Muli" w:cs="Times New Roman"/>
+          <w:color w:val="000000" w:themeColor="text1"/>
+          <w:sz w:val="23"/>
+          <w:lang w:eastAsia="en-IN"/>
+        </w:rPr>
+        <w:t xml:space="preserve"> the attached device model no</w:t>
       </w:r>
     </w:p>
     <w:p>
@@ -8630,18 +10782,76 @@
           <w:lang w:eastAsia="en-IN"/>
         </w:rPr>
       </w:pPr>
-      <w:r>
-        <w:rPr>
-          <w:rFonts w:ascii="Muli" w:eastAsia="Times New Roman" w:hAnsi="Muli" w:cs="Times New Roman"/>
-          <w:b/>
-          <w:bCs/>
-          <w:i/>
-          <w:iCs/>
-          <w:color w:val="000000" w:themeColor="text1"/>
-          <w:sz w:val="23"/>
-          <w:lang w:eastAsia="en-IN"/>
-        </w:rPr>
-        <w:t>getprop ro.build.version.release →</w:t>
+      <w:proofErr w:type="spellStart"/>
+      <w:r>
+        <w:rPr>
+          <w:rFonts w:ascii="Muli" w:eastAsia="Times New Roman" w:hAnsi="Muli" w:cs="Times New Roman"/>
+          <w:b/>
+          <w:bCs/>
+          <w:i/>
+          <w:iCs/>
+          <w:color w:val="000000" w:themeColor="text1"/>
+          <w:sz w:val="23"/>
+          <w:lang w:eastAsia="en-IN"/>
+        </w:rPr>
+        <w:t>getprop</w:t>
+      </w:r>
+      <w:proofErr w:type="spellEnd"/>
+      <w:r>
+        <w:rPr>
+          <w:rFonts w:ascii="Muli" w:eastAsia="Times New Roman" w:hAnsi="Muli" w:cs="Times New Roman"/>
+          <w:b/>
+          <w:bCs/>
+          <w:i/>
+          <w:iCs/>
+          <w:color w:val="000000" w:themeColor="text1"/>
+          <w:sz w:val="23"/>
+          <w:lang w:eastAsia="en-IN"/>
+        </w:rPr>
+        <w:t xml:space="preserve"> </w:t>
+      </w:r>
+      <w:proofErr w:type="spellStart"/>
+      <w:proofErr w:type="gramStart"/>
+      <w:r>
+        <w:rPr>
+          <w:rFonts w:ascii="Muli" w:eastAsia="Times New Roman" w:hAnsi="Muli" w:cs="Times New Roman"/>
+          <w:b/>
+          <w:bCs/>
+          <w:i/>
+          <w:iCs/>
+          <w:color w:val="000000" w:themeColor="text1"/>
+          <w:sz w:val="23"/>
+          <w:lang w:eastAsia="en-IN"/>
+        </w:rPr>
+        <w:t>ro.build</w:t>
+      </w:r>
+      <w:proofErr w:type="gramEnd"/>
+      <w:r>
+        <w:rPr>
+          <w:rFonts w:ascii="Muli" w:eastAsia="Times New Roman" w:hAnsi="Muli" w:cs="Times New Roman"/>
+          <w:b/>
+          <w:bCs/>
+          <w:i/>
+          <w:iCs/>
+          <w:color w:val="000000" w:themeColor="text1"/>
+          <w:sz w:val="23"/>
+          <w:lang w:eastAsia="en-IN"/>
+        </w:rPr>
+        <w:t>.version.release</w:t>
+      </w:r>
+      <w:proofErr w:type="spellEnd"/>
+      <w:r>
+        <w:rPr>
+          <w:rFonts w:ascii="Muli" w:eastAsia="Times New Roman" w:hAnsi="Muli" w:cs="Times New Roman"/>
+          <w:b/>
+          <w:bCs/>
+          <w:i/>
+          <w:iCs/>
+          <w:color w:val="000000" w:themeColor="text1"/>
+          <w:sz w:val="23"/>
+          <w:lang w:eastAsia="en-IN"/>
+        </w:rPr>
+        <w:t xml:space="preserve"> →</w:t>
       </w:r>
       <w:r>
         <w:rPr>
@@ -8661,7 +10871,27 @@
           <w:sz w:val="23"/>
           <w:lang w:eastAsia="en-IN"/>
         </w:rPr>
-        <w:t>This command get’s the android build release version i.e. 4.4.2/4.4.4</w:t>
+        <w:t xml:space="preserve">This command </w:t>
+      </w:r>
+      <w:proofErr w:type="spellStart"/>
+      <w:r>
+        <w:rPr>
+          <w:rFonts w:ascii="Muli" w:eastAsia="Times New Roman" w:hAnsi="Muli" w:cs="Times New Roman"/>
+          <w:color w:val="000000" w:themeColor="text1"/>
+          <w:sz w:val="23"/>
+          <w:lang w:eastAsia="en-IN"/>
+        </w:rPr>
+        <w:t>get’s</w:t>
+      </w:r>
+      <w:proofErr w:type="spellEnd"/>
+      <w:r>
+        <w:rPr>
+          <w:rFonts w:ascii="Muli" w:eastAsia="Times New Roman" w:hAnsi="Muli" w:cs="Times New Roman"/>
+          <w:color w:val="000000" w:themeColor="text1"/>
+          <w:sz w:val="23"/>
+          <w:lang w:eastAsia="en-IN"/>
+        </w:rPr>
+        <w:t xml:space="preserve"> the android build release version i.e. 4.4.2/4.4.4</w:t>
       </w:r>
     </w:p>
     <w:p>
@@ -8680,18 +10910,61 @@
           <w:lang w:eastAsia="en-IN"/>
         </w:rPr>
       </w:pPr>
-      <w:r>
-        <w:rPr>
-          <w:rFonts w:ascii="Muli" w:eastAsia="Times New Roman" w:hAnsi="Muli" w:cs="Times New Roman"/>
-          <w:b/>
-          <w:bCs/>
-          <w:i/>
-          <w:iCs/>
-          <w:color w:val="000000" w:themeColor="text1"/>
-          <w:sz w:val="23"/>
-          <w:lang w:eastAsia="en-IN"/>
-        </w:rPr>
-        <w:t>getprop ro.build.version.sdk →</w:t>
+      <w:proofErr w:type="spellStart"/>
+      <w:r>
+        <w:rPr>
+          <w:rFonts w:ascii="Muli" w:eastAsia="Times New Roman" w:hAnsi="Muli" w:cs="Times New Roman"/>
+          <w:b/>
+          <w:bCs/>
+          <w:i/>
+          <w:iCs/>
+          <w:color w:val="000000" w:themeColor="text1"/>
+          <w:sz w:val="23"/>
+          <w:lang w:eastAsia="en-IN"/>
+        </w:rPr>
+        <w:t>getprop</w:t>
+      </w:r>
+      <w:proofErr w:type="spellEnd"/>
+      <w:r>
+        <w:rPr>
+          <w:rFonts w:ascii="Muli" w:eastAsia="Times New Roman" w:hAnsi="Muli" w:cs="Times New Roman"/>
+          <w:b/>
+          <w:bCs/>
+          <w:i/>
+          <w:iCs/>
+          <w:color w:val="000000" w:themeColor="text1"/>
+          <w:sz w:val="23"/>
+          <w:lang w:eastAsia="en-IN"/>
+        </w:rPr>
+        <w:t xml:space="preserve"> </w:t>
+      </w:r>
+      <w:proofErr w:type="spellStart"/>
+      <w:r>
+        <w:rPr>
+          <w:rFonts w:ascii="Muli" w:eastAsia="Times New Roman" w:hAnsi="Muli" w:cs="Times New Roman"/>
+          <w:b/>
+          <w:bCs/>
+          <w:i/>
+          <w:iCs/>
+          <w:color w:val="000000" w:themeColor="text1"/>
+          <w:sz w:val="23"/>
+          <w:lang w:eastAsia="en-IN"/>
+        </w:rPr>
+        <w:t>ro.build.version.sdk</w:t>
+      </w:r>
+      <w:proofErr w:type="spellEnd"/>
+      <w:r>
+        <w:rPr>
+          <w:rFonts w:ascii="Muli" w:eastAsia="Times New Roman" w:hAnsi="Muli" w:cs="Times New Roman"/>
+          <w:b/>
+          <w:bCs/>
+          <w:i/>
+          <w:iCs/>
+          <w:color w:val="000000" w:themeColor="text1"/>
+          <w:sz w:val="23"/>
+          <w:lang w:eastAsia="en-IN"/>
+        </w:rPr>
+        <w:t xml:space="preserve"> →</w:t>
       </w:r>
       <w:r>
         <w:rPr>
@@ -8711,7 +10984,47 @@
           <w:sz w:val="23"/>
           <w:lang w:eastAsia="en-IN"/>
         </w:rPr>
-        <w:t>This command get’s the device api version i.e. 19,20,21,22</w:t>
+        <w:t xml:space="preserve">This command </w:t>
+      </w:r>
+      <w:proofErr w:type="spellStart"/>
+      <w:r>
+        <w:rPr>
+          <w:rFonts w:ascii="Muli" w:eastAsia="Times New Roman" w:hAnsi="Muli" w:cs="Times New Roman"/>
+          <w:color w:val="000000" w:themeColor="text1"/>
+          <w:sz w:val="23"/>
+          <w:lang w:eastAsia="en-IN"/>
+        </w:rPr>
+        <w:t>get’s</w:t>
+      </w:r>
+      <w:proofErr w:type="spellEnd"/>
+      <w:r>
+        <w:rPr>
+          <w:rFonts w:ascii="Muli" w:eastAsia="Times New Roman" w:hAnsi="Muli" w:cs="Times New Roman"/>
+          <w:color w:val="000000" w:themeColor="text1"/>
+          <w:sz w:val="23"/>
+          <w:lang w:eastAsia="en-IN"/>
+        </w:rPr>
+        <w:t xml:space="preserve"> the device api version </w:t>
+      </w:r>
+      <w:proofErr w:type="gramStart"/>
+      <w:r>
+        <w:rPr>
+          <w:rFonts w:ascii="Muli" w:eastAsia="Times New Roman" w:hAnsi="Muli" w:cs="Times New Roman"/>
+          <w:color w:val="000000" w:themeColor="text1"/>
+          <w:sz w:val="23"/>
+          <w:lang w:eastAsia="en-IN"/>
+        </w:rPr>
+        <w:t>i.e.</w:t>
+      </w:r>
+      <w:proofErr w:type="gramEnd"/>
+      <w:r>
+        <w:rPr>
+          <w:rFonts w:ascii="Muli" w:eastAsia="Times New Roman" w:hAnsi="Muli" w:cs="Times New Roman"/>
+          <w:color w:val="000000" w:themeColor="text1"/>
+          <w:sz w:val="23"/>
+          <w:lang w:eastAsia="en-IN"/>
+        </w:rPr>
+        <w:t xml:space="preserve"> 19,20,21,22</w:t>
       </w:r>
     </w:p>
     <w:p>
@@ -8789,7 +11102,31 @@
           <w:sz w:val="23"/>
           <w:lang w:eastAsia="en-IN"/>
         </w:rPr>
-        <w:t>How to install apk using abd command?</w:t>
+        <w:t xml:space="preserve">How to install apk using </w:t>
+      </w:r>
+      <w:proofErr w:type="spellStart"/>
+      <w:r>
+        <w:rPr>
+          <w:rFonts w:ascii="Muli" w:eastAsia="Times New Roman" w:hAnsi="Muli" w:cs="Times New Roman"/>
+          <w:b/>
+          <w:bCs/>
+          <w:color w:val="000000" w:themeColor="text1"/>
+          <w:sz w:val="23"/>
+          <w:lang w:eastAsia="en-IN"/>
+        </w:rPr>
+        <w:t>abd</w:t>
+      </w:r>
+      <w:proofErr w:type="spellEnd"/>
+      <w:r>
+        <w:rPr>
+          <w:rFonts w:ascii="Muli" w:eastAsia="Times New Roman" w:hAnsi="Muli" w:cs="Times New Roman"/>
+          <w:b/>
+          <w:bCs/>
+          <w:color w:val="000000" w:themeColor="text1"/>
+          <w:sz w:val="23"/>
+          <w:lang w:eastAsia="en-IN"/>
+        </w:rPr>
+        <w:t xml:space="preserve"> command?</w:t>
       </w:r>
     </w:p>
     <w:p>
@@ -9004,6 +11341,7 @@
           <w:sz w:val="23"/>
           <w:lang w:eastAsia="en-IN"/>
         </w:rPr>
+        <w:lastRenderedPageBreak/>
         <w:t xml:space="preserve">  </w:t>
       </w:r>
       <w:r>
@@ -9026,7 +11364,31 @@
           <w:sz w:val="23"/>
           <w:lang w:eastAsia="en-IN"/>
         </w:rPr>
-        <w:t>adb install &lt;YourApkName&gt;.apk</w:t>
+        <w:t>adb install &lt;</w:t>
+      </w:r>
+      <w:proofErr w:type="spellStart"/>
+      <w:r>
+        <w:rPr>
+          <w:rFonts w:ascii="Muli" w:eastAsia="Times New Roman" w:hAnsi="Muli" w:cs="Times New Roman"/>
+          <w:i/>
+          <w:iCs/>
+          <w:color w:val="000000" w:themeColor="text1"/>
+          <w:sz w:val="23"/>
+          <w:lang w:eastAsia="en-IN"/>
+        </w:rPr>
+        <w:t>YourApkName</w:t>
+      </w:r>
+      <w:proofErr w:type="spellEnd"/>
+      <w:r>
+        <w:rPr>
+          <w:rFonts w:ascii="Muli" w:eastAsia="Times New Roman" w:hAnsi="Muli" w:cs="Times New Roman"/>
+          <w:i/>
+          <w:iCs/>
+          <w:color w:val="000000" w:themeColor="text1"/>
+          <w:sz w:val="23"/>
+          <w:lang w:eastAsia="en-IN"/>
+        </w:rPr>
+        <w:t>&gt;.apk</w:t>
       </w:r>
       <w:r>
         <w:rPr>
@@ -9217,7 +11579,55 @@
           <w:sz w:val="23"/>
           <w:lang w:eastAsia="en-IN"/>
         </w:rPr>
-        <w:t>adb -s &lt;YourDeviceId&gt; install &lt;YourApkName&gt;.apk</w:t>
+        <w:t>adb -s &lt;</w:t>
+      </w:r>
+      <w:proofErr w:type="spellStart"/>
+      <w:r>
+        <w:rPr>
+          <w:rFonts w:ascii="Muli" w:eastAsia="Times New Roman" w:hAnsi="Muli" w:cs="Times New Roman"/>
+          <w:i/>
+          <w:iCs/>
+          <w:color w:val="000000" w:themeColor="text1"/>
+          <w:sz w:val="23"/>
+          <w:lang w:eastAsia="en-IN"/>
+        </w:rPr>
+        <w:t>YourDeviceId</w:t>
+      </w:r>
+      <w:proofErr w:type="spellEnd"/>
+      <w:r>
+        <w:rPr>
+          <w:rFonts w:ascii="Muli" w:eastAsia="Times New Roman" w:hAnsi="Muli" w:cs="Times New Roman"/>
+          <w:i/>
+          <w:iCs/>
+          <w:color w:val="000000" w:themeColor="text1"/>
+          <w:sz w:val="23"/>
+          <w:lang w:eastAsia="en-IN"/>
+        </w:rPr>
+        <w:t>&gt; install &lt;</w:t>
+      </w:r>
+      <w:proofErr w:type="spellStart"/>
+      <w:r>
+        <w:rPr>
+          <w:rFonts w:ascii="Muli" w:eastAsia="Times New Roman" w:hAnsi="Muli" w:cs="Times New Roman"/>
+          <w:i/>
+          <w:iCs/>
+          <w:color w:val="000000" w:themeColor="text1"/>
+          <w:sz w:val="23"/>
+          <w:lang w:eastAsia="en-IN"/>
+        </w:rPr>
+        <w:t>YourApkName</w:t>
+      </w:r>
+      <w:proofErr w:type="spellEnd"/>
+      <w:r>
+        <w:rPr>
+          <w:rFonts w:ascii="Muli" w:eastAsia="Times New Roman" w:hAnsi="Muli" w:cs="Times New Roman"/>
+          <w:i/>
+          <w:iCs/>
+          <w:color w:val="000000" w:themeColor="text1"/>
+          <w:sz w:val="23"/>
+          <w:lang w:eastAsia="en-IN"/>
+        </w:rPr>
+        <w:t>&gt;.apk</w:t>
       </w:r>
       <w:r>
         <w:rPr>
@@ -9275,7 +11685,31 @@
           <w:sz w:val="23"/>
           <w:lang w:eastAsia="en-IN"/>
         </w:rPr>
-        <w:t>adb install -r &lt;YourApkName&gt;.apk</w:t>
+        <w:t>adb install -r &lt;</w:t>
+      </w:r>
+      <w:proofErr w:type="spellStart"/>
+      <w:r>
+        <w:rPr>
+          <w:rFonts w:ascii="Muli" w:eastAsia="Times New Roman" w:hAnsi="Muli" w:cs="Times New Roman"/>
+          <w:i/>
+          <w:iCs/>
+          <w:color w:val="000000" w:themeColor="text1"/>
+          <w:sz w:val="23"/>
+          <w:lang w:eastAsia="en-IN"/>
+        </w:rPr>
+        <w:t>YourApkName</w:t>
+      </w:r>
+      <w:proofErr w:type="spellEnd"/>
+      <w:r>
+        <w:rPr>
+          <w:rFonts w:ascii="Muli" w:eastAsia="Times New Roman" w:hAnsi="Muli" w:cs="Times New Roman"/>
+          <w:i/>
+          <w:iCs/>
+          <w:color w:val="000000" w:themeColor="text1"/>
+          <w:sz w:val="23"/>
+          <w:lang w:eastAsia="en-IN"/>
+        </w:rPr>
+        <w:t>&gt;.apk</w:t>
       </w:r>
       <w:r>
         <w:rPr>
@@ -9321,7 +11755,7 @@
                     </pic:cNvPicPr>
                   </pic:nvPicPr>
                   <pic:blipFill>
-                    <a:blip r:embed="rId49">
+                    <a:blip r:embed="rId47">
                       <a:extLst>
                         <a:ext uri="{28A0092B-C50C-407E-A947-70E740481C1C}">
                           <a14:useLocalDpi xmlns:a14="http://schemas.microsoft.com/office/drawing/2010/main" val="0"/>
@@ -9373,8 +11807,31 @@
           <w:sz w:val="23"/>
           <w:lang w:eastAsia="en-IN"/>
         </w:rPr>
-        <w:lastRenderedPageBreak/>
-        <w:t>adb uninstall [package name or apk’s path] → </w:t>
+        <w:t xml:space="preserve">adb uninstall [package name or </w:t>
+      </w:r>
+      <w:proofErr w:type="spellStart"/>
+      <w:r>
+        <w:rPr>
+          <w:rFonts w:ascii="Muli" w:eastAsia="Times New Roman" w:hAnsi="Muli" w:cs="Times New Roman"/>
+          <w:b/>
+          <w:bCs/>
+          <w:color w:val="000000" w:themeColor="text1"/>
+          <w:sz w:val="23"/>
+          <w:lang w:eastAsia="en-IN"/>
+        </w:rPr>
+        <w:t>apk’s</w:t>
+      </w:r>
+      <w:proofErr w:type="spellEnd"/>
+      <w:r>
+        <w:rPr>
+          <w:rFonts w:ascii="Muli" w:eastAsia="Times New Roman" w:hAnsi="Muli" w:cs="Times New Roman"/>
+          <w:b/>
+          <w:bCs/>
+          <w:color w:val="000000" w:themeColor="text1"/>
+          <w:sz w:val="23"/>
+          <w:lang w:eastAsia="en-IN"/>
+        </w:rPr>
+        <w:t xml:space="preserve"> path] → </w:t>
       </w:r>
       <w:r>
         <w:rPr>
@@ -9483,7 +11940,19 @@
           <w:sz w:val="23"/>
           <w:lang w:eastAsia="en-IN"/>
         </w:rPr>
-        <w:t>adb pull &lt;source folder&gt;</w:t>
+        <w:t>adb pull &lt;source folder</w:t>
+      </w:r>
+      <w:proofErr w:type="gramStart"/>
+      <w:r>
+        <w:rPr>
+          <w:rFonts w:ascii="Muli" w:eastAsia="Times New Roman" w:hAnsi="Muli" w:cs="Times New Roman"/>
+          <w:i/>
+          <w:iCs/>
+          <w:color w:val="000000" w:themeColor="text1"/>
+          <w:sz w:val="23"/>
+          <w:lang w:eastAsia="en-IN"/>
+        </w:rPr>
+        <w:t>&gt;</w:t>
       </w:r>
       <w:r>
         <w:rPr>
@@ -9505,7 +11974,19 @@
           <w:sz w:val="23"/>
           <w:lang w:eastAsia="en-IN"/>
         </w:rPr>
-        <w:t>&lt;destination folder&gt;</w:t>
+        <w:t>&lt;</w:t>
+      </w:r>
+      <w:proofErr w:type="gramEnd"/>
+      <w:r>
+        <w:rPr>
+          <w:rFonts w:ascii="Muli" w:eastAsia="Times New Roman" w:hAnsi="Muli" w:cs="Times New Roman"/>
+          <w:i/>
+          <w:iCs/>
+          <w:color w:val="000000" w:themeColor="text1"/>
+          <w:sz w:val="23"/>
+          <w:lang w:eastAsia="en-IN"/>
+        </w:rPr>
+        <w:t>destination folder&gt;</w:t>
       </w:r>
       <w:r>
         <w:rPr>
@@ -9668,7 +12149,28 @@
           <w:lang w:eastAsia="en-IN"/>
         </w:rPr>
         <w:br/>
-        <w:t>cap.setCapability(MobileCapabilityType.</w:t>
+      </w:r>
+      <w:proofErr w:type="spellStart"/>
+      <w:proofErr w:type="gramStart"/>
+      <w:r>
+        <w:rPr>
+          <w:rFonts w:ascii="Muli" w:eastAsia="Times New Roman" w:hAnsi="Muli" w:cs="Times New Roman"/>
+          <w:color w:val="000000" w:themeColor="text1"/>
+          <w:sz w:val="23"/>
+          <w:lang w:eastAsia="en-IN"/>
+        </w:rPr>
+        <w:t>cap.setCapability</w:t>
+      </w:r>
+      <w:proofErr w:type="spellEnd"/>
+      <w:proofErr w:type="gramEnd"/>
+      <w:r>
+        <w:rPr>
+          <w:rFonts w:ascii="Muli" w:eastAsia="Times New Roman" w:hAnsi="Muli" w:cs="Times New Roman"/>
+          <w:color w:val="000000" w:themeColor="text1"/>
+          <w:sz w:val="23"/>
+          <w:lang w:eastAsia="en-IN"/>
+        </w:rPr>
+        <w:t>(MobileCapabilityType.</w:t>
       </w:r>
       <w:r>
         <w:rPr>
@@ -9720,16 +12222,41 @@
         </w:rPr>
         <w:br/>
       </w:r>
-      <w:r>
-        <w:rPr>
-          <w:rFonts w:ascii="Muli" w:eastAsia="Times New Roman" w:hAnsi="Muli" w:cs="Times New Roman"/>
-          <w:i/>
-          <w:iCs/>
-          <w:color w:val="000000" w:themeColor="text1"/>
-          <w:sz w:val="23"/>
-          <w:lang w:eastAsia="en-IN"/>
-        </w:rPr>
-        <w:t>cap.setCapability(MobileCapabilityType.</w:t>
+      <w:proofErr w:type="spellStart"/>
+      <w:r>
+        <w:rPr>
+          <w:rFonts w:ascii="Muli" w:eastAsia="Times New Roman" w:hAnsi="Muli" w:cs="Times New Roman"/>
+          <w:i/>
+          <w:iCs/>
+          <w:color w:val="000000" w:themeColor="text1"/>
+          <w:sz w:val="23"/>
+          <w:lang w:eastAsia="en-IN"/>
+        </w:rPr>
+        <w:t>cap.setCapability</w:t>
+      </w:r>
+      <w:proofErr w:type="spellEnd"/>
+      <w:r>
+        <w:rPr>
+          <w:rFonts w:ascii="Muli" w:eastAsia="Times New Roman" w:hAnsi="Muli" w:cs="Times New Roman"/>
+          <w:i/>
+          <w:iCs/>
+          <w:color w:val="000000" w:themeColor="text1"/>
+          <w:sz w:val="23"/>
+          <w:lang w:eastAsia="en-IN"/>
+        </w:rPr>
+        <w:t>(</w:t>
+      </w:r>
+      <w:proofErr w:type="spellStart"/>
+      <w:r>
+        <w:rPr>
+          <w:rFonts w:ascii="Muli" w:eastAsia="Times New Roman" w:hAnsi="Muli" w:cs="Times New Roman"/>
+          <w:i/>
+          <w:iCs/>
+          <w:color w:val="000000" w:themeColor="text1"/>
+          <w:sz w:val="23"/>
+          <w:lang w:eastAsia="en-IN"/>
+        </w:rPr>
+        <w:t>MobileCapabilityType.</w:t>
       </w:r>
       <w:r>
         <w:rPr>
@@ -9744,6 +12271,7 @@
         </w:rPr>
         <w:t>VERSION</w:t>
       </w:r>
+      <w:proofErr w:type="spellEnd"/>
       <w:r>
         <w:rPr>
           <w:rFonts w:ascii="Muli" w:eastAsia="Times New Roman" w:hAnsi="Muli" w:cs="Times New Roman"/>
@@ -9783,16 +12311,30 @@
         </w:rPr>
         <w:br/>
       </w:r>
-      <w:r>
-        <w:rPr>
-          <w:rFonts w:ascii="Muli" w:eastAsia="Times New Roman" w:hAnsi="Muli" w:cs="Times New Roman"/>
-          <w:i/>
-          <w:iCs/>
-          <w:color w:val="000000" w:themeColor="text1"/>
-          <w:sz w:val="23"/>
-          <w:lang w:eastAsia="en-IN"/>
-        </w:rPr>
-        <w:t>cap.setCapability(MobileCapabilityType.</w:t>
+      <w:proofErr w:type="spellStart"/>
+      <w:r>
+        <w:rPr>
+          <w:rFonts w:ascii="Muli" w:eastAsia="Times New Roman" w:hAnsi="Muli" w:cs="Times New Roman"/>
+          <w:i/>
+          <w:iCs/>
+          <w:color w:val="000000" w:themeColor="text1"/>
+          <w:sz w:val="23"/>
+          <w:lang w:eastAsia="en-IN"/>
+        </w:rPr>
+        <w:lastRenderedPageBreak/>
+        <w:t>cap.setCapability</w:t>
+      </w:r>
+      <w:proofErr w:type="spellEnd"/>
+      <w:r>
+        <w:rPr>
+          <w:rFonts w:ascii="Muli" w:eastAsia="Times New Roman" w:hAnsi="Muli" w:cs="Times New Roman"/>
+          <w:i/>
+          <w:iCs/>
+          <w:color w:val="000000" w:themeColor="text1"/>
+          <w:sz w:val="23"/>
+          <w:lang w:eastAsia="en-IN"/>
+        </w:rPr>
+        <w:t>(MobileCapabilityType.</w:t>
       </w:r>
       <w:r>
         <w:rPr>
@@ -9826,7 +12368,26 @@
           <w:lang w:eastAsia="en-IN"/>
         </w:rPr>
         <w:br/>
-        <w:t>cap.setCapability(MobileCapabilityType.</w:t>
+      </w:r>
+      <w:proofErr w:type="spellStart"/>
+      <w:r>
+        <w:rPr>
+          <w:rFonts w:ascii="Muli" w:eastAsia="Times New Roman" w:hAnsi="Muli" w:cs="Times New Roman"/>
+          <w:color w:val="000000" w:themeColor="text1"/>
+          <w:sz w:val="23"/>
+          <w:lang w:eastAsia="en-IN"/>
+        </w:rPr>
+        <w:t>cap.setCapability</w:t>
+      </w:r>
+      <w:proofErr w:type="spellEnd"/>
+      <w:r>
+        <w:rPr>
+          <w:rFonts w:ascii="Muli" w:eastAsia="Times New Roman" w:hAnsi="Muli" w:cs="Times New Roman"/>
+          <w:color w:val="000000" w:themeColor="text1"/>
+          <w:sz w:val="23"/>
+          <w:lang w:eastAsia="en-IN"/>
+        </w:rPr>
+        <w:t>(MobileCapabilityType.</w:t>
       </w:r>
       <w:r>
         <w:rPr>
@@ -9878,16 +12439,29 @@
         </w:rPr>
         <w:br/>
       </w:r>
-      <w:r>
-        <w:rPr>
-          <w:rFonts w:ascii="Muli" w:eastAsia="Times New Roman" w:hAnsi="Muli" w:cs="Times New Roman"/>
-          <w:i/>
-          <w:iCs/>
-          <w:color w:val="000000" w:themeColor="text1"/>
-          <w:sz w:val="23"/>
-          <w:lang w:eastAsia="en-IN"/>
-        </w:rPr>
-        <w:t>cap.setCapability(MobileCapabilityType.</w:t>
+      <w:proofErr w:type="spellStart"/>
+      <w:r>
+        <w:rPr>
+          <w:rFonts w:ascii="Muli" w:eastAsia="Times New Roman" w:hAnsi="Muli" w:cs="Times New Roman"/>
+          <w:i/>
+          <w:iCs/>
+          <w:color w:val="000000" w:themeColor="text1"/>
+          <w:sz w:val="23"/>
+          <w:lang w:eastAsia="en-IN"/>
+        </w:rPr>
+        <w:t>cap.setCapability</w:t>
+      </w:r>
+      <w:proofErr w:type="spellEnd"/>
+      <w:r>
+        <w:rPr>
+          <w:rFonts w:ascii="Muli" w:eastAsia="Times New Roman" w:hAnsi="Muli" w:cs="Times New Roman"/>
+          <w:i/>
+          <w:iCs/>
+          <w:color w:val="000000" w:themeColor="text1"/>
+          <w:sz w:val="23"/>
+          <w:lang w:eastAsia="en-IN"/>
+        </w:rPr>
+        <w:t>(MobileCapabilityType.</w:t>
       </w:r>
       <w:r>
         <w:rPr>
@@ -9941,16 +12515,41 @@
         </w:rPr>
         <w:br/>
       </w:r>
-      <w:r>
-        <w:rPr>
-          <w:rFonts w:ascii="Muli" w:eastAsia="Times New Roman" w:hAnsi="Muli" w:cs="Times New Roman"/>
-          <w:i/>
-          <w:iCs/>
-          <w:color w:val="000000" w:themeColor="text1"/>
-          <w:sz w:val="23"/>
-          <w:lang w:eastAsia="en-IN"/>
-        </w:rPr>
-        <w:t>cap.setCapability(MobileCapabilityType.</w:t>
+      <w:proofErr w:type="spellStart"/>
+      <w:r>
+        <w:rPr>
+          <w:rFonts w:ascii="Muli" w:eastAsia="Times New Roman" w:hAnsi="Muli" w:cs="Times New Roman"/>
+          <w:i/>
+          <w:iCs/>
+          <w:color w:val="000000" w:themeColor="text1"/>
+          <w:sz w:val="23"/>
+          <w:lang w:eastAsia="en-IN"/>
+        </w:rPr>
+        <w:t>cap.setCapability</w:t>
+      </w:r>
+      <w:proofErr w:type="spellEnd"/>
+      <w:r>
+        <w:rPr>
+          <w:rFonts w:ascii="Muli" w:eastAsia="Times New Roman" w:hAnsi="Muli" w:cs="Times New Roman"/>
+          <w:i/>
+          <w:iCs/>
+          <w:color w:val="000000" w:themeColor="text1"/>
+          <w:sz w:val="23"/>
+          <w:lang w:eastAsia="en-IN"/>
+        </w:rPr>
+        <w:t>(</w:t>
+      </w:r>
+      <w:proofErr w:type="spellStart"/>
+      <w:r>
+        <w:rPr>
+          <w:rFonts w:ascii="Muli" w:eastAsia="Times New Roman" w:hAnsi="Muli" w:cs="Times New Roman"/>
+          <w:i/>
+          <w:iCs/>
+          <w:color w:val="000000" w:themeColor="text1"/>
+          <w:sz w:val="23"/>
+          <w:lang w:eastAsia="en-IN"/>
+        </w:rPr>
+        <w:t>MobileCapabilityType.</w:t>
       </w:r>
       <w:r>
         <w:rPr>
@@ -9965,6 +12564,7 @@
         </w:rPr>
         <w:t>UDID</w:t>
       </w:r>
+      <w:proofErr w:type="spellEnd"/>
       <w:r>
         <w:rPr>
           <w:rFonts w:ascii="Muli" w:eastAsia="Times New Roman" w:hAnsi="Muli" w:cs="Times New Roman"/>
@@ -10004,16 +12604,31 @@
         </w:rPr>
         <w:br/>
       </w:r>
-      <w:r>
-        <w:rPr>
-          <w:rFonts w:ascii="Muli" w:eastAsia="Times New Roman" w:hAnsi="Muli" w:cs="Times New Roman"/>
-          <w:i/>
-          <w:iCs/>
-          <w:color w:val="000000" w:themeColor="text1"/>
-          <w:sz w:val="23"/>
-          <w:lang w:eastAsia="en-IN"/>
-        </w:rPr>
-        <w:t>cap.setCapability(MobileCapabilityType.</w:t>
+      <w:proofErr w:type="spellStart"/>
+      <w:proofErr w:type="gramStart"/>
+      <w:r>
+        <w:rPr>
+          <w:rFonts w:ascii="Muli" w:eastAsia="Times New Roman" w:hAnsi="Muli" w:cs="Times New Roman"/>
+          <w:i/>
+          <w:iCs/>
+          <w:color w:val="000000" w:themeColor="text1"/>
+          <w:sz w:val="23"/>
+          <w:lang w:eastAsia="en-IN"/>
+        </w:rPr>
+        <w:t>cap.setCapability</w:t>
+      </w:r>
+      <w:proofErr w:type="spellEnd"/>
+      <w:proofErr w:type="gramEnd"/>
+      <w:r>
+        <w:rPr>
+          <w:rFonts w:ascii="Muli" w:eastAsia="Times New Roman" w:hAnsi="Muli" w:cs="Times New Roman"/>
+          <w:i/>
+          <w:iCs/>
+          <w:color w:val="000000" w:themeColor="text1"/>
+          <w:sz w:val="23"/>
+          <w:lang w:eastAsia="en-IN"/>
+        </w:rPr>
+        <w:t>(MobileCapabilityType.</w:t>
       </w:r>
       <w:r>
         <w:rPr>
@@ -10047,7 +12662,38 @@
           <w:lang w:eastAsia="en-IN"/>
         </w:rPr>
         <w:br/>
-        <w:t>The absolute or local path for build. For android it is .apk and for iOS .ipa and .app</w:t>
+        <w:t xml:space="preserve">The absolute or local path for build. For android it is .apk and for </w:t>
+      </w:r>
+      <w:proofErr w:type="gramStart"/>
+      <w:r>
+        <w:rPr>
+          <w:rFonts w:ascii="Muli" w:eastAsia="Times New Roman" w:hAnsi="Muli" w:cs="Times New Roman"/>
+          <w:color w:val="000000" w:themeColor="text1"/>
+          <w:sz w:val="23"/>
+          <w:lang w:eastAsia="en-IN"/>
+        </w:rPr>
+        <w:t>iOS .</w:t>
+      </w:r>
+      <w:proofErr w:type="spellStart"/>
+      <w:r>
+        <w:rPr>
+          <w:rFonts w:ascii="Muli" w:eastAsia="Times New Roman" w:hAnsi="Muli" w:cs="Times New Roman"/>
+          <w:color w:val="000000" w:themeColor="text1"/>
+          <w:sz w:val="23"/>
+          <w:lang w:eastAsia="en-IN"/>
+        </w:rPr>
+        <w:t>ipa</w:t>
+      </w:r>
+      <w:proofErr w:type="spellEnd"/>
+      <w:proofErr w:type="gramEnd"/>
+      <w:r>
+        <w:rPr>
+          <w:rFonts w:ascii="Muli" w:eastAsia="Times New Roman" w:hAnsi="Muli" w:cs="Times New Roman"/>
+          <w:color w:val="000000" w:themeColor="text1"/>
+          <w:sz w:val="23"/>
+          <w:lang w:eastAsia="en-IN"/>
+        </w:rPr>
+        <w:t xml:space="preserve"> and .app</w:t>
       </w:r>
       <w:r>
         <w:rPr>
@@ -10067,16 +12713,53 @@
         </w:rPr>
         <w:br/>
       </w:r>
-      <w:r>
-        <w:rPr>
-          <w:rFonts w:ascii="Muli" w:eastAsia="Times New Roman" w:hAnsi="Muli" w:cs="Times New Roman"/>
-          <w:i/>
-          <w:iCs/>
-          <w:color w:val="000000" w:themeColor="text1"/>
-          <w:sz w:val="23"/>
-          <w:lang w:eastAsia="en-IN"/>
-        </w:rPr>
-        <w:t>cap.setCapability("noReset","true");</w:t>
+      <w:proofErr w:type="spellStart"/>
+      <w:r>
+        <w:rPr>
+          <w:rFonts w:ascii="Muli" w:eastAsia="Times New Roman" w:hAnsi="Muli" w:cs="Times New Roman"/>
+          <w:i/>
+          <w:iCs/>
+          <w:color w:val="000000" w:themeColor="text1"/>
+          <w:sz w:val="23"/>
+          <w:lang w:eastAsia="en-IN"/>
+        </w:rPr>
+        <w:t>cap.setCapability</w:t>
+      </w:r>
+      <w:proofErr w:type="spellEnd"/>
+      <w:r>
+        <w:rPr>
+          <w:rFonts w:ascii="Muli" w:eastAsia="Times New Roman" w:hAnsi="Muli" w:cs="Times New Roman"/>
+          <w:i/>
+          <w:iCs/>
+          <w:color w:val="000000" w:themeColor="text1"/>
+          <w:sz w:val="23"/>
+          <w:lang w:eastAsia="en-IN"/>
+        </w:rPr>
+        <w:t>("</w:t>
+      </w:r>
+      <w:proofErr w:type="spellStart"/>
+      <w:r>
+        <w:rPr>
+          <w:rFonts w:ascii="Muli" w:eastAsia="Times New Roman" w:hAnsi="Muli" w:cs="Times New Roman"/>
+          <w:i/>
+          <w:iCs/>
+          <w:color w:val="000000" w:themeColor="text1"/>
+          <w:sz w:val="23"/>
+          <w:lang w:eastAsia="en-IN"/>
+        </w:rPr>
+        <w:t>noReset","true</w:t>
+      </w:r>
+      <w:proofErr w:type="spellEnd"/>
+      <w:r>
+        <w:rPr>
+          <w:rFonts w:ascii="Muli" w:eastAsia="Times New Roman" w:hAnsi="Muli" w:cs="Times New Roman"/>
+          <w:i/>
+          <w:iCs/>
+          <w:color w:val="000000" w:themeColor="text1"/>
+          <w:sz w:val="23"/>
+          <w:lang w:eastAsia="en-IN"/>
+        </w:rPr>
+        <w:t>");</w:t>
       </w:r>
       <w:r>
         <w:rPr>
@@ -10106,16 +12789,55 @@
         </w:rPr>
         <w:br/>
       </w:r>
-      <w:r>
-        <w:rPr>
-          <w:rFonts w:ascii="Muli" w:eastAsia="Times New Roman" w:hAnsi="Muli" w:cs="Times New Roman"/>
-          <w:i/>
-          <w:iCs/>
-          <w:color w:val="000000" w:themeColor="text1"/>
-          <w:sz w:val="23"/>
-          <w:lang w:eastAsia="en-IN"/>
-        </w:rPr>
-        <w:t>cap.setCapability("fullReset","false");</w:t>
+      <w:proofErr w:type="spellStart"/>
+      <w:proofErr w:type="gramStart"/>
+      <w:r>
+        <w:rPr>
+          <w:rFonts w:ascii="Muli" w:eastAsia="Times New Roman" w:hAnsi="Muli" w:cs="Times New Roman"/>
+          <w:i/>
+          <w:iCs/>
+          <w:color w:val="000000" w:themeColor="text1"/>
+          <w:sz w:val="23"/>
+          <w:lang w:eastAsia="en-IN"/>
+        </w:rPr>
+        <w:t>cap.setCapability</w:t>
+      </w:r>
+      <w:proofErr w:type="spellEnd"/>
+      <w:proofErr w:type="gramEnd"/>
+      <w:r>
+        <w:rPr>
+          <w:rFonts w:ascii="Muli" w:eastAsia="Times New Roman" w:hAnsi="Muli" w:cs="Times New Roman"/>
+          <w:i/>
+          <w:iCs/>
+          <w:color w:val="000000" w:themeColor="text1"/>
+          <w:sz w:val="23"/>
+          <w:lang w:eastAsia="en-IN"/>
+        </w:rPr>
+        <w:t>("</w:t>
+      </w:r>
+      <w:proofErr w:type="spellStart"/>
+      <w:r>
+        <w:rPr>
+          <w:rFonts w:ascii="Muli" w:eastAsia="Times New Roman" w:hAnsi="Muli" w:cs="Times New Roman"/>
+          <w:i/>
+          <w:iCs/>
+          <w:color w:val="000000" w:themeColor="text1"/>
+          <w:sz w:val="23"/>
+          <w:lang w:eastAsia="en-IN"/>
+        </w:rPr>
+        <w:t>fullReset","false</w:t>
+      </w:r>
+      <w:proofErr w:type="spellEnd"/>
+      <w:r>
+        <w:rPr>
+          <w:rFonts w:ascii="Muli" w:eastAsia="Times New Roman" w:hAnsi="Muli" w:cs="Times New Roman"/>
+          <w:i/>
+          <w:iCs/>
+          <w:color w:val="000000" w:themeColor="text1"/>
+          <w:sz w:val="23"/>
+          <w:lang w:eastAsia="en-IN"/>
+        </w:rPr>
+        <w:t>");</w:t>
       </w:r>
       <w:r>
         <w:rPr>
@@ -10125,15 +12847,6 @@
           <w:lang w:eastAsia="en-IN"/>
         </w:rPr>
         <w:br/>
-      </w:r>
-      <w:r>
-        <w:rPr>
-          <w:rFonts w:ascii="Muli" w:eastAsia="Times New Roman" w:hAnsi="Muli" w:cs="Times New Roman"/>
-          <w:color w:val="000000" w:themeColor="text1"/>
-          <w:sz w:val="23"/>
-          <w:lang w:eastAsia="en-IN"/>
-        </w:rPr>
-        <w:lastRenderedPageBreak/>
         <w:t>It performs a complete reset, it could be true or false.</w:t>
       </w:r>
       <w:r>
@@ -10154,16 +12867,41 @@
         </w:rPr>
         <w:br/>
       </w:r>
-      <w:r>
-        <w:rPr>
-          <w:rFonts w:ascii="Muli" w:eastAsia="Times New Roman" w:hAnsi="Muli" w:cs="Times New Roman"/>
-          <w:i/>
-          <w:iCs/>
-          <w:color w:val="000000" w:themeColor="text1"/>
-          <w:sz w:val="23"/>
-          <w:lang w:eastAsia="en-IN"/>
-        </w:rPr>
-        <w:t>cap.setCapability(AndroidMobileCapabilityType.</w:t>
+      <w:proofErr w:type="spellStart"/>
+      <w:r>
+        <w:rPr>
+          <w:rFonts w:ascii="Muli" w:eastAsia="Times New Roman" w:hAnsi="Muli" w:cs="Times New Roman"/>
+          <w:i/>
+          <w:iCs/>
+          <w:color w:val="000000" w:themeColor="text1"/>
+          <w:sz w:val="23"/>
+          <w:lang w:eastAsia="en-IN"/>
+        </w:rPr>
+        <w:t>cap.setCapability</w:t>
+      </w:r>
+      <w:proofErr w:type="spellEnd"/>
+      <w:r>
+        <w:rPr>
+          <w:rFonts w:ascii="Muli" w:eastAsia="Times New Roman" w:hAnsi="Muli" w:cs="Times New Roman"/>
+          <w:i/>
+          <w:iCs/>
+          <w:color w:val="000000" w:themeColor="text1"/>
+          <w:sz w:val="23"/>
+          <w:lang w:eastAsia="en-IN"/>
+        </w:rPr>
+        <w:t>(</w:t>
+      </w:r>
+      <w:proofErr w:type="spellStart"/>
+      <w:r>
+        <w:rPr>
+          <w:rFonts w:ascii="Muli" w:eastAsia="Times New Roman" w:hAnsi="Muli" w:cs="Times New Roman"/>
+          <w:i/>
+          <w:iCs/>
+          <w:color w:val="000000" w:themeColor="text1"/>
+          <w:sz w:val="23"/>
+          <w:lang w:eastAsia="en-IN"/>
+        </w:rPr>
+        <w:t>AndroidMobileCapabilityType.</w:t>
       </w:r>
       <w:r>
         <w:rPr>
@@ -10178,16 +12916,41 @@
         </w:rPr>
         <w:t>APP_PACKAGE</w:t>
       </w:r>
-      <w:r>
-        <w:rPr>
-          <w:rFonts w:ascii="Muli" w:eastAsia="Times New Roman" w:hAnsi="Muli" w:cs="Times New Roman"/>
-          <w:i/>
-          <w:iCs/>
-          <w:color w:val="000000" w:themeColor="text1"/>
-          <w:sz w:val="23"/>
-          <w:lang w:eastAsia="en-IN"/>
-        </w:rPr>
-        <w:t>, "io.appium.android.apis");</w:t>
+      <w:proofErr w:type="spellEnd"/>
+      <w:r>
+        <w:rPr>
+          <w:rFonts w:ascii="Muli" w:eastAsia="Times New Roman" w:hAnsi="Muli" w:cs="Times New Roman"/>
+          <w:i/>
+          <w:iCs/>
+          <w:color w:val="000000" w:themeColor="text1"/>
+          <w:sz w:val="23"/>
+          <w:lang w:eastAsia="en-IN"/>
+        </w:rPr>
+        <w:t>, "</w:t>
+      </w:r>
+      <w:proofErr w:type="spellStart"/>
+      <w:r>
+        <w:rPr>
+          <w:rFonts w:ascii="Muli" w:eastAsia="Times New Roman" w:hAnsi="Muli" w:cs="Times New Roman"/>
+          <w:i/>
+          <w:iCs/>
+          <w:color w:val="000000" w:themeColor="text1"/>
+          <w:sz w:val="23"/>
+          <w:lang w:eastAsia="en-IN"/>
+        </w:rPr>
+        <w:t>io.appium.android.apis</w:t>
+      </w:r>
+      <w:proofErr w:type="spellEnd"/>
+      <w:r>
+        <w:rPr>
+          <w:rFonts w:ascii="Muli" w:eastAsia="Times New Roman" w:hAnsi="Muli" w:cs="Times New Roman"/>
+          <w:i/>
+          <w:iCs/>
+          <w:color w:val="000000" w:themeColor="text1"/>
+          <w:sz w:val="23"/>
+          <w:lang w:eastAsia="en-IN"/>
+        </w:rPr>
+        <w:t>");</w:t>
       </w:r>
       <w:r>
         <w:rPr>
@@ -10198,16 +12961,41 @@
         </w:rPr>
         <w:br/>
       </w:r>
-      <w:r>
-        <w:rPr>
-          <w:rFonts w:ascii="Muli" w:eastAsia="Times New Roman" w:hAnsi="Muli" w:cs="Times New Roman"/>
-          <w:i/>
-          <w:iCs/>
-          <w:color w:val="000000" w:themeColor="text1"/>
-          <w:sz w:val="23"/>
-          <w:lang w:eastAsia="en-IN"/>
-        </w:rPr>
-        <w:t>cap.setCapability(AndroidMobileCapabilityType.</w:t>
+      <w:proofErr w:type="spellStart"/>
+      <w:r>
+        <w:rPr>
+          <w:rFonts w:ascii="Muli" w:eastAsia="Times New Roman" w:hAnsi="Muli" w:cs="Times New Roman"/>
+          <w:i/>
+          <w:iCs/>
+          <w:color w:val="000000" w:themeColor="text1"/>
+          <w:sz w:val="23"/>
+          <w:lang w:eastAsia="en-IN"/>
+        </w:rPr>
+        <w:t>cap.setCapability</w:t>
+      </w:r>
+      <w:proofErr w:type="spellEnd"/>
+      <w:r>
+        <w:rPr>
+          <w:rFonts w:ascii="Muli" w:eastAsia="Times New Roman" w:hAnsi="Muli" w:cs="Times New Roman"/>
+          <w:i/>
+          <w:iCs/>
+          <w:color w:val="000000" w:themeColor="text1"/>
+          <w:sz w:val="23"/>
+          <w:lang w:eastAsia="en-IN"/>
+        </w:rPr>
+        <w:t>(</w:t>
+      </w:r>
+      <w:proofErr w:type="spellStart"/>
+      <w:r>
+        <w:rPr>
+          <w:rFonts w:ascii="Muli" w:eastAsia="Times New Roman" w:hAnsi="Muli" w:cs="Times New Roman"/>
+          <w:i/>
+          <w:iCs/>
+          <w:color w:val="000000" w:themeColor="text1"/>
+          <w:sz w:val="23"/>
+          <w:lang w:eastAsia="en-IN"/>
+        </w:rPr>
+        <w:t>AndroidMobileCapabilityType.</w:t>
       </w:r>
       <w:r>
         <w:rPr>
@@ -10222,16 +13010,41 @@
         </w:rPr>
         <w:t>APP_ACTIVITY</w:t>
       </w:r>
-      <w:r>
-        <w:rPr>
-          <w:rFonts w:ascii="Muli" w:eastAsia="Times New Roman" w:hAnsi="Muli" w:cs="Times New Roman"/>
-          <w:i/>
-          <w:iCs/>
-          <w:color w:val="000000" w:themeColor="text1"/>
-          <w:sz w:val="23"/>
-          <w:lang w:eastAsia="en-IN"/>
-        </w:rPr>
-        <w:t>, ".ApiDemos");</w:t>
+      <w:proofErr w:type="spellEnd"/>
+      <w:r>
+        <w:rPr>
+          <w:rFonts w:ascii="Muli" w:eastAsia="Times New Roman" w:hAnsi="Muli" w:cs="Times New Roman"/>
+          <w:i/>
+          <w:iCs/>
+          <w:color w:val="000000" w:themeColor="text1"/>
+          <w:sz w:val="23"/>
+          <w:lang w:eastAsia="en-IN"/>
+        </w:rPr>
+        <w:t>, ".</w:t>
+      </w:r>
+      <w:proofErr w:type="spellStart"/>
+      <w:r>
+        <w:rPr>
+          <w:rFonts w:ascii="Muli" w:eastAsia="Times New Roman" w:hAnsi="Muli" w:cs="Times New Roman"/>
+          <w:i/>
+          <w:iCs/>
+          <w:color w:val="000000" w:themeColor="text1"/>
+          <w:sz w:val="23"/>
+          <w:lang w:eastAsia="en-IN"/>
+        </w:rPr>
+        <w:t>ApiDemos</w:t>
+      </w:r>
+      <w:proofErr w:type="spellEnd"/>
+      <w:r>
+        <w:rPr>
+          <w:rFonts w:ascii="Muli" w:eastAsia="Times New Roman" w:hAnsi="Muli" w:cs="Times New Roman"/>
+          <w:i/>
+          <w:iCs/>
+          <w:color w:val="000000" w:themeColor="text1"/>
+          <w:sz w:val="23"/>
+          <w:lang w:eastAsia="en-IN"/>
+        </w:rPr>
+        <w:t>");</w:t>
       </w:r>
       <w:r>
         <w:rPr>
@@ -10325,7 +13138,17 @@
           <w:sz w:val="23"/>
           <w:lang w:eastAsia="en-IN"/>
         </w:rPr>
-        <w:t xml:space="preserve"> apps start from </w:t>
+        <w:t xml:space="preserve"> apps start </w:t>
+      </w:r>
+      <w:proofErr w:type="gramStart"/>
+      <w:r>
+        <w:rPr>
+          <w:rFonts w:ascii="Muli" w:eastAsia="Times New Roman" w:hAnsi="Muli" w:cs="Times New Roman"/>
+          <w:color w:val="000000" w:themeColor="text1"/>
+          <w:sz w:val="23"/>
+          <w:lang w:eastAsia="en-IN"/>
+        </w:rPr>
+        <w:t xml:space="preserve">from </w:t>
       </w:r>
       <w:r>
         <w:rPr>
@@ -10343,7 +13166,28 @@
           <w:sz w:val="23"/>
           <w:lang w:eastAsia="en-IN"/>
         </w:rPr>
-        <w:t>.splashActivity. We will see how we can get it later.</w:t>
+        <w:t>.</w:t>
+      </w:r>
+      <w:proofErr w:type="spellStart"/>
+      <w:proofErr w:type="gramEnd"/>
+      <w:r>
+        <w:rPr>
+          <w:rFonts w:ascii="Muli" w:eastAsia="Times New Roman" w:hAnsi="Muli" w:cs="Times New Roman"/>
+          <w:color w:val="000000" w:themeColor="text1"/>
+          <w:sz w:val="23"/>
+          <w:lang w:eastAsia="en-IN"/>
+        </w:rPr>
+        <w:t>splashActivity</w:t>
+      </w:r>
+      <w:proofErr w:type="spellEnd"/>
+      <w:r>
+        <w:rPr>
+          <w:rFonts w:ascii="Muli" w:eastAsia="Times New Roman" w:hAnsi="Muli" w:cs="Times New Roman"/>
+          <w:color w:val="000000" w:themeColor="text1"/>
+          <w:sz w:val="23"/>
+          <w:lang w:eastAsia="en-IN"/>
+        </w:rPr>
+        <w:t>. We will see how we can get it later.</w:t>
       </w:r>
     </w:p>
     <w:p>
@@ -10368,7 +13212,27 @@
           <w:sz w:val="23"/>
           <w:lang w:eastAsia="en-IN"/>
         </w:rPr>
-        <w:t>In the case of iOS if you want to invoke installed app then use budleID with app desired capabilities.</w:t>
+        <w:t xml:space="preserve">In the case of iOS if you want to invoke installed app then use </w:t>
+      </w:r>
+      <w:proofErr w:type="spellStart"/>
+      <w:r>
+        <w:rPr>
+          <w:rFonts w:ascii="Muli" w:eastAsia="Times New Roman" w:hAnsi="Muli" w:cs="Times New Roman"/>
+          <w:color w:val="000000" w:themeColor="text1"/>
+          <w:sz w:val="23"/>
+          <w:lang w:eastAsia="en-IN"/>
+        </w:rPr>
+        <w:t>budleID</w:t>
+      </w:r>
+      <w:proofErr w:type="spellEnd"/>
+      <w:r>
+        <w:rPr>
+          <w:rFonts w:ascii="Muli" w:eastAsia="Times New Roman" w:hAnsi="Muli" w:cs="Times New Roman"/>
+          <w:color w:val="000000" w:themeColor="text1"/>
+          <w:sz w:val="23"/>
+          <w:lang w:eastAsia="en-IN"/>
+        </w:rPr>
+        <w:t xml:space="preserve"> with app desired capabilities.</w:t>
       </w:r>
       <w:r>
         <w:rPr>
@@ -10413,14 +13277,25 @@
           <w:lang w:eastAsia="en-IN"/>
         </w:rPr>
       </w:pPr>
-      <w:r>
-        <w:rPr>
-          <w:rFonts w:ascii="Muli" w:eastAsia="Times New Roman" w:hAnsi="Muli" w:cs="Times New Roman"/>
-          <w:color w:val="000000" w:themeColor="text1"/>
-          <w:sz w:val="23"/>
-          <w:lang w:eastAsia="en-IN"/>
-        </w:rPr>
-        <w:t>cap.setCapability(MobileCapabilityType.</w:t>
+      <w:proofErr w:type="gramStart"/>
+      <w:r>
+        <w:rPr>
+          <w:rFonts w:ascii="Muli" w:eastAsia="Times New Roman" w:hAnsi="Muli" w:cs="Times New Roman"/>
+          <w:color w:val="000000" w:themeColor="text1"/>
+          <w:sz w:val="23"/>
+          <w:lang w:eastAsia="en-IN"/>
+        </w:rPr>
+        <w:t>cap.setCapability</w:t>
+      </w:r>
+      <w:proofErr w:type="gramEnd"/>
+      <w:r>
+        <w:rPr>
+          <w:rFonts w:ascii="Muli" w:eastAsia="Times New Roman" w:hAnsi="Muli" w:cs="Times New Roman"/>
+          <w:color w:val="000000" w:themeColor="text1"/>
+          <w:sz w:val="23"/>
+          <w:lang w:eastAsia="en-IN"/>
+        </w:rPr>
+        <w:t>(MobileCapabilityType.</w:t>
       </w:r>
       <w:r>
         <w:rPr>
@@ -10516,6 +13391,7 @@
           <w:sz w:val="23"/>
           <w:lang w:eastAsia="en-IN"/>
         </w:rPr>
+        <w:lastRenderedPageBreak/>
         <w:t>Connect your device and make sure it</w:t>
       </w:r>
       <w:r>
@@ -10613,14 +13489,45 @@
           <w:lang w:eastAsia="en-IN"/>
         </w:rPr>
       </w:pPr>
-      <w:r>
-        <w:rPr>
-          <w:rFonts w:ascii="Muli" w:eastAsia="Times New Roman" w:hAnsi="Muli" w:cs="Times New Roman"/>
-          <w:color w:val="000000" w:themeColor="text1"/>
-          <w:sz w:val="23"/>
-          <w:lang w:eastAsia="en-IN"/>
-        </w:rPr>
-        <w:t>dumpsys window windows | grep -E 'mcurrentFocus|mFocusedApp' </w:t>
+      <w:proofErr w:type="spellStart"/>
+      <w:r>
+        <w:rPr>
+          <w:rFonts w:ascii="Muli" w:eastAsia="Times New Roman" w:hAnsi="Muli" w:cs="Times New Roman"/>
+          <w:color w:val="000000" w:themeColor="text1"/>
+          <w:sz w:val="23"/>
+          <w:lang w:eastAsia="en-IN"/>
+        </w:rPr>
+        <w:t>dumpsys</w:t>
+      </w:r>
+      <w:proofErr w:type="spellEnd"/>
+      <w:r>
+        <w:rPr>
+          <w:rFonts w:ascii="Muli" w:eastAsia="Times New Roman" w:hAnsi="Muli" w:cs="Times New Roman"/>
+          <w:color w:val="000000" w:themeColor="text1"/>
+          <w:sz w:val="23"/>
+          <w:lang w:eastAsia="en-IN"/>
+        </w:rPr>
+        <w:t xml:space="preserve"> window windows | grep -E '</w:t>
+      </w:r>
+      <w:proofErr w:type="spellStart"/>
+      <w:r>
+        <w:rPr>
+          <w:rFonts w:ascii="Muli" w:eastAsia="Times New Roman" w:hAnsi="Muli" w:cs="Times New Roman"/>
+          <w:color w:val="000000" w:themeColor="text1"/>
+          <w:sz w:val="23"/>
+          <w:lang w:eastAsia="en-IN"/>
+        </w:rPr>
+        <w:t>mcurrentFocus|mFocusedApp</w:t>
+      </w:r>
+      <w:proofErr w:type="spellEnd"/>
+      <w:r>
+        <w:rPr>
+          <w:rFonts w:ascii="Muli" w:eastAsia="Times New Roman" w:hAnsi="Muli" w:cs="Times New Roman"/>
+          <w:color w:val="000000" w:themeColor="text1"/>
+          <w:sz w:val="23"/>
+          <w:lang w:eastAsia="en-IN"/>
+        </w:rPr>
+        <w:t>' </w:t>
       </w:r>
     </w:p>
     <w:p>
@@ -10721,28 +13628,132 @@
           <w:lang w:eastAsia="en-IN"/>
         </w:rPr>
         <w:br/>
-        <w:t>dreamlte:/ </w:t>
-      </w:r>
-      <w:r>
-        <w:rPr>
-          <w:rFonts w:ascii="Muli" w:eastAsia="Times New Roman" w:hAnsi="Muli" w:cs="Times New Roman"/>
-          <w:i/>
-          <w:iCs/>
-          <w:color w:val="000000" w:themeColor="text1"/>
-          <w:sz w:val="23"/>
-          <w:lang w:eastAsia="en-IN"/>
-        </w:rPr>
-        <w:t>$ dumpsys window windows | grep -E </w:t>
-      </w:r>
-      <w:r>
-        <w:rPr>
-          <w:rFonts w:ascii="Muli" w:eastAsia="Times New Roman" w:hAnsi="Muli" w:cs="Times New Roman"/>
-          <w:color w:val="000000" w:themeColor="text1"/>
-          <w:sz w:val="23"/>
-          <w:lang w:eastAsia="en-IN"/>
-        </w:rPr>
-        <w:t>'mcurrentFocus|mFocusedApp'mFocusedApp=AppWindowToken{6ec47ae token=Token{e3aa829 ActivityRecord{59aa1b0d0 u0 </w:t>
-      </w:r>
+      </w:r>
+      <w:proofErr w:type="spellStart"/>
+      <w:r>
+        <w:rPr>
+          <w:rFonts w:ascii="Muli" w:eastAsia="Times New Roman" w:hAnsi="Muli" w:cs="Times New Roman"/>
+          <w:color w:val="000000" w:themeColor="text1"/>
+          <w:sz w:val="23"/>
+          <w:lang w:eastAsia="en-IN"/>
+        </w:rPr>
+        <w:t>dreamlte</w:t>
+      </w:r>
+      <w:proofErr w:type="spellEnd"/>
+      <w:r>
+        <w:rPr>
+          <w:rFonts w:ascii="Muli" w:eastAsia="Times New Roman" w:hAnsi="Muli" w:cs="Times New Roman"/>
+          <w:color w:val="000000" w:themeColor="text1"/>
+          <w:sz w:val="23"/>
+          <w:lang w:eastAsia="en-IN"/>
+        </w:rPr>
+        <w:t>:/ </w:t>
+      </w:r>
+      <w:r>
+        <w:rPr>
+          <w:rFonts w:ascii="Muli" w:eastAsia="Times New Roman" w:hAnsi="Muli" w:cs="Times New Roman"/>
+          <w:i/>
+          <w:iCs/>
+          <w:color w:val="000000" w:themeColor="text1"/>
+          <w:sz w:val="23"/>
+          <w:lang w:eastAsia="en-IN"/>
+        </w:rPr>
+        <w:t xml:space="preserve">$ </w:t>
+      </w:r>
+      <w:proofErr w:type="spellStart"/>
+      <w:r>
+        <w:rPr>
+          <w:rFonts w:ascii="Muli" w:eastAsia="Times New Roman" w:hAnsi="Muli" w:cs="Times New Roman"/>
+          <w:i/>
+          <w:iCs/>
+          <w:color w:val="000000" w:themeColor="text1"/>
+          <w:sz w:val="23"/>
+          <w:lang w:eastAsia="en-IN"/>
+        </w:rPr>
+        <w:t>dumpsys</w:t>
+      </w:r>
+      <w:proofErr w:type="spellEnd"/>
+      <w:r>
+        <w:rPr>
+          <w:rFonts w:ascii="Muli" w:eastAsia="Times New Roman" w:hAnsi="Muli" w:cs="Times New Roman"/>
+          <w:i/>
+          <w:iCs/>
+          <w:color w:val="000000" w:themeColor="text1"/>
+          <w:sz w:val="23"/>
+          <w:lang w:eastAsia="en-IN"/>
+        </w:rPr>
+        <w:t xml:space="preserve"> window windows | grep -E </w:t>
+      </w:r>
+      <w:r>
+        <w:rPr>
+          <w:rFonts w:ascii="Muli" w:eastAsia="Times New Roman" w:hAnsi="Muli" w:cs="Times New Roman"/>
+          <w:color w:val="000000" w:themeColor="text1"/>
+          <w:sz w:val="23"/>
+          <w:lang w:eastAsia="en-IN"/>
+        </w:rPr>
+        <w:t>'</w:t>
+      </w:r>
+      <w:proofErr w:type="spellStart"/>
+      <w:r>
+        <w:rPr>
+          <w:rFonts w:ascii="Muli" w:eastAsia="Times New Roman" w:hAnsi="Muli" w:cs="Times New Roman"/>
+          <w:color w:val="000000" w:themeColor="text1"/>
+          <w:sz w:val="23"/>
+          <w:lang w:eastAsia="en-IN"/>
+        </w:rPr>
+        <w:t>mcurrentFocus|mFocusedApp'mFocusedApp</w:t>
+      </w:r>
+      <w:proofErr w:type="spellEnd"/>
+      <w:r>
+        <w:rPr>
+          <w:rFonts w:ascii="Muli" w:eastAsia="Times New Roman" w:hAnsi="Muli" w:cs="Times New Roman"/>
+          <w:color w:val="000000" w:themeColor="text1"/>
+          <w:sz w:val="23"/>
+          <w:lang w:eastAsia="en-IN"/>
+        </w:rPr>
+        <w:t>=</w:t>
+      </w:r>
+      <w:proofErr w:type="spellStart"/>
+      <w:r>
+        <w:rPr>
+          <w:rFonts w:ascii="Muli" w:eastAsia="Times New Roman" w:hAnsi="Muli" w:cs="Times New Roman"/>
+          <w:color w:val="000000" w:themeColor="text1"/>
+          <w:sz w:val="23"/>
+          <w:lang w:eastAsia="en-IN"/>
+        </w:rPr>
+        <w:t>AppWindowToken</w:t>
+      </w:r>
+      <w:proofErr w:type="spellEnd"/>
+      <w:r>
+        <w:rPr>
+          <w:rFonts w:ascii="Muli" w:eastAsia="Times New Roman" w:hAnsi="Muli" w:cs="Times New Roman"/>
+          <w:color w:val="000000" w:themeColor="text1"/>
+          <w:sz w:val="23"/>
+          <w:lang w:eastAsia="en-IN"/>
+        </w:rPr>
+        <w:t xml:space="preserve">{6ec47ae token=Token{e3aa829 </w:t>
+      </w:r>
+      <w:proofErr w:type="spellStart"/>
+      <w:r>
+        <w:rPr>
+          <w:rFonts w:ascii="Muli" w:eastAsia="Times New Roman" w:hAnsi="Muli" w:cs="Times New Roman"/>
+          <w:color w:val="000000" w:themeColor="text1"/>
+          <w:sz w:val="23"/>
+          <w:lang w:eastAsia="en-IN"/>
+        </w:rPr>
+        <w:t>ActivityRecord</w:t>
+      </w:r>
+      <w:proofErr w:type="spellEnd"/>
+      <w:r>
+        <w:rPr>
+          <w:rFonts w:ascii="Muli" w:eastAsia="Times New Roman" w:hAnsi="Muli" w:cs="Times New Roman"/>
+          <w:color w:val="000000" w:themeColor="text1"/>
+          <w:sz w:val="23"/>
+          <w:lang w:eastAsia="en-IN"/>
+        </w:rPr>
+        <w:t>{59aa1b0d0 u0 </w:t>
+      </w:r>
+      <w:proofErr w:type="spellStart"/>
       <w:r>
         <w:rPr>
           <w:rFonts w:ascii="Muli" w:eastAsia="Times New Roman" w:hAnsi="Muli" w:cs="Times New Roman"/>
@@ -10754,6 +13765,7 @@
         </w:rPr>
         <w:t>io.appium.android.apis</w:t>
       </w:r>
+      <w:proofErr w:type="spellEnd"/>
       <w:r>
         <w:rPr>
           <w:rFonts w:ascii="Muli" w:eastAsia="Times New Roman" w:hAnsi="Muli" w:cs="Times New Roman"/>
@@ -10772,8 +13784,21 @@
           <w:sz w:val="23"/>
           <w:lang w:eastAsia="en-IN"/>
         </w:rPr>
-        <w:t>.ApiDemos</w:t>
-      </w:r>
+        <w:t>.</w:t>
+      </w:r>
+      <w:proofErr w:type="spellStart"/>
+      <w:r>
+        <w:rPr>
+          <w:rFonts w:ascii="Muli" w:eastAsia="Times New Roman" w:hAnsi="Muli" w:cs="Times New Roman"/>
+          <w:b/>
+          <w:bCs/>
+          <w:color w:val="000000" w:themeColor="text1"/>
+          <w:sz w:val="23"/>
+          <w:lang w:eastAsia="en-IN"/>
+        </w:rPr>
+        <w:t>ApiDemos</w:t>
+      </w:r>
+      <w:proofErr w:type="spellEnd"/>
       <w:r>
         <w:rPr>
           <w:rFonts w:ascii="Muli" w:eastAsia="Times New Roman" w:hAnsi="Muli" w:cs="Times New Roman"/>
@@ -10791,7 +13816,26 @@
           <w:lang w:eastAsia="en-IN"/>
         </w:rPr>
         <w:br/>
-        <w:t>dreamlte:/ $</w:t>
+      </w:r>
+      <w:proofErr w:type="spellStart"/>
+      <w:r>
+        <w:rPr>
+          <w:rFonts w:ascii="Muli" w:eastAsia="Times New Roman" w:hAnsi="Muli" w:cs="Times New Roman"/>
+          <w:color w:val="000000" w:themeColor="text1"/>
+          <w:sz w:val="23"/>
+          <w:lang w:eastAsia="en-IN"/>
+        </w:rPr>
+        <w:t>dreamlte</w:t>
+      </w:r>
+      <w:proofErr w:type="spellEnd"/>
+      <w:r>
+        <w:rPr>
+          <w:rFonts w:ascii="Muli" w:eastAsia="Times New Roman" w:hAnsi="Muli" w:cs="Times New Roman"/>
+          <w:color w:val="000000" w:themeColor="text1"/>
+          <w:sz w:val="23"/>
+          <w:lang w:eastAsia="en-IN"/>
+        </w:rPr>
+        <w:t>:/ $</w:t>
       </w:r>
       <w:r>
         <w:rPr>
@@ -10821,45 +13865,6 @@
           <w:lang w:eastAsia="en-IN"/>
         </w:rPr>
         <w:t>From above output :</w:t>
-      </w:r>
-      <w:r>
-        <w:rPr>
-          <w:rFonts w:ascii="Muli" w:eastAsia="Times New Roman" w:hAnsi="Muli" w:cs="Times New Roman"/>
-          <w:color w:val="000000" w:themeColor="text1"/>
-          <w:sz w:val="23"/>
-          <w:lang w:eastAsia="en-IN"/>
-        </w:rPr>
-        <w:br/>
-      </w:r>
-      <w:r>
-        <w:rPr>
-          <w:rFonts w:ascii="Muli" w:eastAsia="Times New Roman" w:hAnsi="Muli" w:cs="Times New Roman"/>
-          <w:color w:val="000000" w:themeColor="text1"/>
-          <w:sz w:val="23"/>
-          <w:lang w:eastAsia="en-IN"/>
-        </w:rPr>
-        <w:lastRenderedPageBreak/>
-        <w:t>"</w:t>
-      </w:r>
-      <w:r>
-        <w:rPr>
-          <w:rFonts w:ascii="Muli" w:eastAsia="Times New Roman" w:hAnsi="Muli" w:cs="Times New Roman"/>
-          <w:b/>
-          <w:bCs/>
-          <w:color w:val="000000" w:themeColor="text1"/>
-          <w:sz w:val="23"/>
-          <w:lang w:eastAsia="en-IN"/>
-        </w:rPr>
-        <w:t>io.appium.android.apis</w:t>
-      </w:r>
-      <w:r>
-        <w:rPr>
-          <w:rFonts w:ascii="Muli" w:eastAsia="Times New Roman" w:hAnsi="Muli" w:cs="Times New Roman"/>
-          <w:color w:val="000000" w:themeColor="text1"/>
-          <w:sz w:val="23"/>
-          <w:lang w:eastAsia="en-IN"/>
-        </w:rPr>
-        <w:t>" is your app package.</w:t>
       </w:r>
       <w:r>
         <w:rPr>
@@ -10871,17 +13876,62 @@
         <w:br/>
         <w:t>"</w:t>
       </w:r>
-      <w:r>
-        <w:rPr>
-          <w:rFonts w:ascii="Muli" w:eastAsia="Times New Roman" w:hAnsi="Muli" w:cs="Times New Roman"/>
-          <w:b/>
-          <w:bCs/>
-          <w:color w:val="000000" w:themeColor="text1"/>
-          <w:sz w:val="23"/>
-          <w:lang w:eastAsia="en-IN"/>
-        </w:rPr>
-        <w:t>.ApiDemos</w:t>
-      </w:r>
+      <w:proofErr w:type="spellStart"/>
+      <w:r>
+        <w:rPr>
+          <w:rFonts w:ascii="Muli" w:eastAsia="Times New Roman" w:hAnsi="Muli" w:cs="Times New Roman"/>
+          <w:b/>
+          <w:bCs/>
+          <w:color w:val="000000" w:themeColor="text1"/>
+          <w:sz w:val="23"/>
+          <w:lang w:eastAsia="en-IN"/>
+        </w:rPr>
+        <w:t>io.appium.android.apis</w:t>
+      </w:r>
+      <w:proofErr w:type="spellEnd"/>
+      <w:r>
+        <w:rPr>
+          <w:rFonts w:ascii="Muli" w:eastAsia="Times New Roman" w:hAnsi="Muli" w:cs="Times New Roman"/>
+          <w:color w:val="000000" w:themeColor="text1"/>
+          <w:sz w:val="23"/>
+          <w:lang w:eastAsia="en-IN"/>
+        </w:rPr>
+        <w:t>" is your app package.</w:t>
+      </w:r>
+      <w:r>
+        <w:rPr>
+          <w:rFonts w:ascii="Muli" w:eastAsia="Times New Roman" w:hAnsi="Muli" w:cs="Times New Roman"/>
+          <w:color w:val="000000" w:themeColor="text1"/>
+          <w:sz w:val="23"/>
+          <w:lang w:eastAsia="en-IN"/>
+        </w:rPr>
+        <w:br/>
+        <w:t>"</w:t>
+      </w:r>
+      <w:r>
+        <w:rPr>
+          <w:rFonts w:ascii="Muli" w:eastAsia="Times New Roman" w:hAnsi="Muli" w:cs="Times New Roman"/>
+          <w:b/>
+          <w:bCs/>
+          <w:color w:val="000000" w:themeColor="text1"/>
+          <w:sz w:val="23"/>
+          <w:lang w:eastAsia="en-IN"/>
+        </w:rPr>
+        <w:t>.</w:t>
+      </w:r>
+      <w:proofErr w:type="spellStart"/>
+      <w:r>
+        <w:rPr>
+          <w:rFonts w:ascii="Muli" w:eastAsia="Times New Roman" w:hAnsi="Muli" w:cs="Times New Roman"/>
+          <w:b/>
+          <w:bCs/>
+          <w:color w:val="000000" w:themeColor="text1"/>
+          <w:sz w:val="23"/>
+          <w:lang w:eastAsia="en-IN"/>
+        </w:rPr>
+        <w:t>ApiDemos</w:t>
+      </w:r>
+      <w:proofErr w:type="spellEnd"/>
       <w:r>
         <w:rPr>
           <w:rFonts w:ascii="Muli" w:eastAsia="Times New Roman" w:hAnsi="Muli" w:cs="Times New Roman"/>
@@ -10926,7 +13976,7 @@
                     </pic:cNvPicPr>
                   </pic:nvPicPr>
                   <pic:blipFill>
-                    <a:blip r:embed="rId50">
+                    <a:blip r:embed="rId48">
                       <a:extLst>
                         <a:ext uri="{28A0092B-C50C-407E-A947-70E740481C1C}">
                           <a14:useLocalDpi xmlns:a14="http://schemas.microsoft.com/office/drawing/2010/main" val="0"/>
@@ -11003,7 +14053,151 @@
           <w:sz w:val="23"/>
           <w:lang w:eastAsia="en-IN"/>
         </w:rPr>
-        <w:t>DesiredCapabilities cap = new DesiredCapabilities(); cap.setCapability(AndroidMobileCapabilityType.APP_PACKAGE, "io.appium.android.apis"); cap.setCapability(AndroidMobileCapabilityType.APP_ACTIVITY, ".ApiDemos");</w:t>
+        <w:t xml:space="preserve">DesiredCapabilities cap = new DesiredCapabilities(); </w:t>
+      </w:r>
+      <w:proofErr w:type="spellStart"/>
+      <w:r>
+        <w:rPr>
+          <w:rFonts w:ascii="Muli" w:eastAsia="Times New Roman" w:hAnsi="Muli" w:cs="Times New Roman"/>
+          <w:i/>
+          <w:iCs/>
+          <w:color w:val="000000" w:themeColor="text1"/>
+          <w:sz w:val="23"/>
+          <w:lang w:eastAsia="en-IN"/>
+        </w:rPr>
+        <w:t>cap.setCapability</w:t>
+      </w:r>
+      <w:proofErr w:type="spellEnd"/>
+      <w:r>
+        <w:rPr>
+          <w:rFonts w:ascii="Muli" w:eastAsia="Times New Roman" w:hAnsi="Muli" w:cs="Times New Roman"/>
+          <w:i/>
+          <w:iCs/>
+          <w:color w:val="000000" w:themeColor="text1"/>
+          <w:sz w:val="23"/>
+          <w:lang w:eastAsia="en-IN"/>
+        </w:rPr>
+        <w:t>(</w:t>
+      </w:r>
+      <w:proofErr w:type="spellStart"/>
+      <w:r>
+        <w:rPr>
+          <w:rFonts w:ascii="Muli" w:eastAsia="Times New Roman" w:hAnsi="Muli" w:cs="Times New Roman"/>
+          <w:i/>
+          <w:iCs/>
+          <w:color w:val="000000" w:themeColor="text1"/>
+          <w:sz w:val="23"/>
+          <w:lang w:eastAsia="en-IN"/>
+        </w:rPr>
+        <w:t>AndroidMobileCapabilityType.APP_PACKAGE</w:t>
+      </w:r>
+      <w:proofErr w:type="spellEnd"/>
+      <w:r>
+        <w:rPr>
+          <w:rFonts w:ascii="Muli" w:eastAsia="Times New Roman" w:hAnsi="Muli" w:cs="Times New Roman"/>
+          <w:i/>
+          <w:iCs/>
+          <w:color w:val="000000" w:themeColor="text1"/>
+          <w:sz w:val="23"/>
+          <w:lang w:eastAsia="en-IN"/>
+        </w:rPr>
+        <w:t>, "</w:t>
+      </w:r>
+      <w:proofErr w:type="spellStart"/>
+      <w:r>
+        <w:rPr>
+          <w:rFonts w:ascii="Muli" w:eastAsia="Times New Roman" w:hAnsi="Muli" w:cs="Times New Roman"/>
+          <w:i/>
+          <w:iCs/>
+          <w:color w:val="000000" w:themeColor="text1"/>
+          <w:sz w:val="23"/>
+          <w:lang w:eastAsia="en-IN"/>
+        </w:rPr>
+        <w:t>io.appium.android.apis</w:t>
+      </w:r>
+      <w:proofErr w:type="spellEnd"/>
+      <w:r>
+        <w:rPr>
+          <w:rFonts w:ascii="Muli" w:eastAsia="Times New Roman" w:hAnsi="Muli" w:cs="Times New Roman"/>
+          <w:i/>
+          <w:iCs/>
+          <w:color w:val="000000" w:themeColor="text1"/>
+          <w:sz w:val="23"/>
+          <w:lang w:eastAsia="en-IN"/>
+        </w:rPr>
+        <w:t xml:space="preserve">"); </w:t>
+      </w:r>
+      <w:proofErr w:type="spellStart"/>
+      <w:r>
+        <w:rPr>
+          <w:rFonts w:ascii="Muli" w:eastAsia="Times New Roman" w:hAnsi="Muli" w:cs="Times New Roman"/>
+          <w:i/>
+          <w:iCs/>
+          <w:color w:val="000000" w:themeColor="text1"/>
+          <w:sz w:val="23"/>
+          <w:lang w:eastAsia="en-IN"/>
+        </w:rPr>
+        <w:t>cap.setCapability</w:t>
+      </w:r>
+      <w:proofErr w:type="spellEnd"/>
+      <w:r>
+        <w:rPr>
+          <w:rFonts w:ascii="Muli" w:eastAsia="Times New Roman" w:hAnsi="Muli" w:cs="Times New Roman"/>
+          <w:i/>
+          <w:iCs/>
+          <w:color w:val="000000" w:themeColor="text1"/>
+          <w:sz w:val="23"/>
+          <w:lang w:eastAsia="en-IN"/>
+        </w:rPr>
+        <w:t>(</w:t>
+      </w:r>
+      <w:proofErr w:type="spellStart"/>
+      <w:r>
+        <w:rPr>
+          <w:rFonts w:ascii="Muli" w:eastAsia="Times New Roman" w:hAnsi="Muli" w:cs="Times New Roman"/>
+          <w:i/>
+          <w:iCs/>
+          <w:color w:val="000000" w:themeColor="text1"/>
+          <w:sz w:val="23"/>
+          <w:lang w:eastAsia="en-IN"/>
+        </w:rPr>
+        <w:t>AndroidMobileCapabilityType.APP_ACTIVITY</w:t>
+      </w:r>
+      <w:proofErr w:type="spellEnd"/>
+      <w:r>
+        <w:rPr>
+          <w:rFonts w:ascii="Muli" w:eastAsia="Times New Roman" w:hAnsi="Muli" w:cs="Times New Roman"/>
+          <w:i/>
+          <w:iCs/>
+          <w:color w:val="000000" w:themeColor="text1"/>
+          <w:sz w:val="23"/>
+          <w:lang w:eastAsia="en-IN"/>
+        </w:rPr>
+        <w:t>, ".</w:t>
+      </w:r>
+      <w:proofErr w:type="spellStart"/>
+      <w:r>
+        <w:rPr>
+          <w:rFonts w:ascii="Muli" w:eastAsia="Times New Roman" w:hAnsi="Muli" w:cs="Times New Roman"/>
+          <w:i/>
+          <w:iCs/>
+          <w:color w:val="000000" w:themeColor="text1"/>
+          <w:sz w:val="23"/>
+          <w:lang w:eastAsia="en-IN"/>
+        </w:rPr>
+        <w:t>ApiDemos</w:t>
+      </w:r>
+      <w:proofErr w:type="spellEnd"/>
+      <w:r>
+        <w:rPr>
+          <w:rFonts w:ascii="Muli" w:eastAsia="Times New Roman" w:hAnsi="Muli" w:cs="Times New Roman"/>
+          <w:i/>
+          <w:iCs/>
+          <w:color w:val="000000" w:themeColor="text1"/>
+          <w:sz w:val="23"/>
+          <w:lang w:eastAsia="en-IN"/>
+        </w:rPr>
+        <w:t>");</w:t>
       </w:r>
       <w:r>
         <w:rPr>
@@ -11043,7 +14237,7 @@
         </w:rPr>
         <w:t> </w:t>
       </w:r>
-      <w:hyperlink r:id="rId51" w:history="1">
+      <w:hyperlink r:id="rId49" w:history="1">
         <w:r>
           <w:rPr>
             <w:rFonts w:ascii="inherit" w:eastAsia="Times New Roman" w:hAnsi="inherit" w:cs="Times New Roman"/>
@@ -11063,7 +14257,29 @@
           <w:u w:val="single"/>
           <w:lang w:eastAsia="en-IN"/>
         </w:rPr>
-        <w:t>How to get bundleId (for iOS only)</w:t>
+        <w:t xml:space="preserve">How to get </w:t>
+      </w:r>
+      <w:proofErr w:type="spellStart"/>
+      <w:r>
+        <w:rPr>
+          <w:rFonts w:ascii="Muli" w:eastAsia="Times New Roman" w:hAnsi="Muli" w:cs="Times New Roman"/>
+          <w:color w:val="000000" w:themeColor="text1"/>
+          <w:sz w:val="23"/>
+          <w:u w:val="single"/>
+          <w:lang w:eastAsia="en-IN"/>
+        </w:rPr>
+        <w:t>bundleId</w:t>
+      </w:r>
+      <w:proofErr w:type="spellEnd"/>
+      <w:r>
+        <w:rPr>
+          <w:rFonts w:ascii="Muli" w:eastAsia="Times New Roman" w:hAnsi="Muli" w:cs="Times New Roman"/>
+          <w:color w:val="000000" w:themeColor="text1"/>
+          <w:sz w:val="23"/>
+          <w:u w:val="single"/>
+          <w:lang w:eastAsia="en-IN"/>
+        </w:rPr>
+        <w:t xml:space="preserve"> (for iOS only)</w:t>
       </w:r>
       <w:r>
         <w:rPr>
@@ -11082,7 +14298,47 @@
           <w:lang w:eastAsia="en-IN"/>
         </w:rPr>
         <w:br/>
-        <w:t xml:space="preserve">Appium provides bundleID to identify the iOS application. Generally in organizations we can get it the same from developers. If the developer is not unknown and you are working on public </w:t>
+        <w:t xml:space="preserve">Appium provides </w:t>
+      </w:r>
+      <w:proofErr w:type="spellStart"/>
+      <w:r>
+        <w:rPr>
+          <w:rFonts w:ascii="Muli" w:eastAsia="Times New Roman" w:hAnsi="Muli" w:cs="Times New Roman"/>
+          <w:color w:val="000000" w:themeColor="text1"/>
+          <w:sz w:val="23"/>
+          <w:lang w:eastAsia="en-IN"/>
+        </w:rPr>
+        <w:t>bundleID</w:t>
+      </w:r>
+      <w:proofErr w:type="spellEnd"/>
+      <w:r>
+        <w:rPr>
+          <w:rFonts w:ascii="Muli" w:eastAsia="Times New Roman" w:hAnsi="Muli" w:cs="Times New Roman"/>
+          <w:color w:val="000000" w:themeColor="text1"/>
+          <w:sz w:val="23"/>
+          <w:lang w:eastAsia="en-IN"/>
+        </w:rPr>
+        <w:t xml:space="preserve"> to identify the iOS application. </w:t>
+      </w:r>
+      <w:proofErr w:type="gramStart"/>
+      <w:r>
+        <w:rPr>
+          <w:rFonts w:ascii="Muli" w:eastAsia="Times New Roman" w:hAnsi="Muli" w:cs="Times New Roman"/>
+          <w:color w:val="000000" w:themeColor="text1"/>
+          <w:sz w:val="23"/>
+          <w:lang w:eastAsia="en-IN"/>
+        </w:rPr>
+        <w:t>Generally</w:t>
+      </w:r>
+      <w:proofErr w:type="gramEnd"/>
+      <w:r>
+        <w:rPr>
+          <w:rFonts w:ascii="Muli" w:eastAsia="Times New Roman" w:hAnsi="Muli" w:cs="Times New Roman"/>
+          <w:color w:val="000000" w:themeColor="text1"/>
+          <w:sz w:val="23"/>
+          <w:lang w:eastAsia="en-IN"/>
+        </w:rPr>
+        <w:t xml:space="preserve"> in organizations we can get it the same from developers. If the developer is not unknown and you are working on public </w:t>
       </w:r>
       <w:r>
         <w:rPr>
@@ -11175,7 +14431,58 @@
           <w:sz w:val="23"/>
           <w:lang w:eastAsia="en-IN"/>
         </w:rPr>
-        <w:t>Get the file (.ipa or .app) file to your local. Here we will take example of UICatalog app.</w:t>
+        <w:t xml:space="preserve">Get the file </w:t>
+      </w:r>
+      <w:proofErr w:type="gramStart"/>
+      <w:r>
+        <w:rPr>
+          <w:rFonts w:ascii="Muli" w:eastAsia="Times New Roman" w:hAnsi="Muli" w:cs="Times New Roman"/>
+          <w:color w:val="000000" w:themeColor="text1"/>
+          <w:sz w:val="23"/>
+          <w:lang w:eastAsia="en-IN"/>
+        </w:rPr>
+        <w:t>(.</w:t>
+      </w:r>
+      <w:proofErr w:type="spellStart"/>
+      <w:r>
+        <w:rPr>
+          <w:rFonts w:ascii="Muli" w:eastAsia="Times New Roman" w:hAnsi="Muli" w:cs="Times New Roman"/>
+          <w:color w:val="000000" w:themeColor="text1"/>
+          <w:sz w:val="23"/>
+          <w:lang w:eastAsia="en-IN"/>
+        </w:rPr>
+        <w:t>ipa</w:t>
+      </w:r>
+      <w:proofErr w:type="spellEnd"/>
+      <w:proofErr w:type="gramEnd"/>
+      <w:r>
+        <w:rPr>
+          <w:rFonts w:ascii="Muli" w:eastAsia="Times New Roman" w:hAnsi="Muli" w:cs="Times New Roman"/>
+          <w:color w:val="000000" w:themeColor="text1"/>
+          <w:sz w:val="23"/>
+          <w:lang w:eastAsia="en-IN"/>
+        </w:rPr>
+        <w:t xml:space="preserve"> or .app) file to your local. Here we will take example of </w:t>
+      </w:r>
+      <w:proofErr w:type="spellStart"/>
+      <w:r>
+        <w:rPr>
+          <w:rFonts w:ascii="Muli" w:eastAsia="Times New Roman" w:hAnsi="Muli" w:cs="Times New Roman"/>
+          <w:color w:val="000000" w:themeColor="text1"/>
+          <w:sz w:val="23"/>
+          <w:lang w:eastAsia="en-IN"/>
+        </w:rPr>
+        <w:t>UICatalog</w:t>
+      </w:r>
+      <w:proofErr w:type="spellEnd"/>
+      <w:r>
+        <w:rPr>
+          <w:rFonts w:ascii="Muli" w:eastAsia="Times New Roman" w:hAnsi="Muli" w:cs="Times New Roman"/>
+          <w:color w:val="000000" w:themeColor="text1"/>
+          <w:sz w:val="23"/>
+          <w:lang w:eastAsia="en-IN"/>
+        </w:rPr>
+        <w:t xml:space="preserve"> app.</w:t>
       </w:r>
     </w:p>
     <w:p>
@@ -11217,14 +14524,46 @@
           <w:lang w:eastAsia="en-IN"/>
         </w:rPr>
       </w:pPr>
-      <w:r>
-        <w:rPr>
-          <w:rFonts w:ascii="Muli" w:eastAsia="Times New Roman" w:hAnsi="Muli" w:cs="Times New Roman"/>
-          <w:color w:val="000000" w:themeColor="text1"/>
-          <w:sz w:val="23"/>
-          <w:lang w:eastAsia="en-IN"/>
-        </w:rPr>
-        <w:t>osascript -e 'id of app "/path to the app/UIKitCatalog.app"'</w:t>
+      <w:proofErr w:type="spellStart"/>
+      <w:r>
+        <w:rPr>
+          <w:rFonts w:ascii="Muli" w:eastAsia="Times New Roman" w:hAnsi="Muli" w:cs="Times New Roman"/>
+          <w:color w:val="000000" w:themeColor="text1"/>
+          <w:sz w:val="23"/>
+          <w:lang w:eastAsia="en-IN"/>
+        </w:rPr>
+        <w:lastRenderedPageBreak/>
+        <w:t>osascript</w:t>
+      </w:r>
+      <w:proofErr w:type="spellEnd"/>
+      <w:r>
+        <w:rPr>
+          <w:rFonts w:ascii="Muli" w:eastAsia="Times New Roman" w:hAnsi="Muli" w:cs="Times New Roman"/>
+          <w:color w:val="000000" w:themeColor="text1"/>
+          <w:sz w:val="23"/>
+          <w:lang w:eastAsia="en-IN"/>
+        </w:rPr>
+        <w:t xml:space="preserve"> -e 'id of app "/path to the app/</w:t>
+      </w:r>
+      <w:proofErr w:type="spellStart"/>
+      <w:r>
+        <w:rPr>
+          <w:rFonts w:ascii="Muli" w:eastAsia="Times New Roman" w:hAnsi="Muli" w:cs="Times New Roman"/>
+          <w:color w:val="000000" w:themeColor="text1"/>
+          <w:sz w:val="23"/>
+          <w:lang w:eastAsia="en-IN"/>
+        </w:rPr>
+        <w:t>UIKitCatalog.app</w:t>
+      </w:r>
+      <w:proofErr w:type="spellEnd"/>
+      <w:r>
+        <w:rPr>
+          <w:rFonts w:ascii="Muli" w:eastAsia="Times New Roman" w:hAnsi="Muli" w:cs="Times New Roman"/>
+          <w:color w:val="000000" w:themeColor="text1"/>
+          <w:sz w:val="23"/>
+          <w:lang w:eastAsia="en-IN"/>
+        </w:rPr>
+        <w:t>"'</w:t>
       </w:r>
     </w:p>
     <w:p>
@@ -11250,7 +14589,27 @@
           <w:sz w:val="23"/>
           <w:lang w:eastAsia="en-IN"/>
         </w:rPr>
-        <w:t xml:space="preserve">It will will give you the output as </w:t>
+        <w:t xml:space="preserve">It will </w:t>
+      </w:r>
+      <w:proofErr w:type="spellStart"/>
+      <w:r>
+        <w:rPr>
+          <w:rFonts w:ascii="Muli" w:eastAsia="Times New Roman" w:hAnsi="Muli" w:cs="Times New Roman"/>
+          <w:color w:val="000000" w:themeColor="text1"/>
+          <w:sz w:val="23"/>
+          <w:lang w:eastAsia="en-IN"/>
+        </w:rPr>
+        <w:t>will</w:t>
+      </w:r>
+      <w:proofErr w:type="spellEnd"/>
+      <w:r>
+        <w:rPr>
+          <w:rFonts w:ascii="Muli" w:eastAsia="Times New Roman" w:hAnsi="Muli" w:cs="Times New Roman"/>
+          <w:color w:val="000000" w:themeColor="text1"/>
+          <w:sz w:val="23"/>
+          <w:lang w:eastAsia="en-IN"/>
+        </w:rPr>
+        <w:t xml:space="preserve"> give you the output as </w:t>
       </w:r>
     </w:p>
     <w:p>
@@ -11266,15 +14625,37 @@
           <w:lang w:eastAsia="en-IN"/>
         </w:rPr>
       </w:pPr>
-      <w:r>
-        <w:rPr>
-          <w:rFonts w:ascii="Muli" w:eastAsia="Times New Roman" w:hAnsi="Muli" w:cs="Times New Roman"/>
-          <w:color w:val="000000" w:themeColor="text1"/>
-          <w:sz w:val="23"/>
-          <w:lang w:eastAsia="en-IN"/>
-        </w:rPr>
-        <w:t>com.example.apple-samplecode.UICatalog</w:t>
-      </w:r>
+      <w:proofErr w:type="spellStart"/>
+      <w:r>
+        <w:rPr>
+          <w:rFonts w:ascii="Muli" w:eastAsia="Times New Roman" w:hAnsi="Muli" w:cs="Times New Roman"/>
+          <w:color w:val="000000" w:themeColor="text1"/>
+          <w:sz w:val="23"/>
+          <w:lang w:eastAsia="en-IN"/>
+        </w:rPr>
+        <w:t>com.</w:t>
+      </w:r>
+      <w:proofErr w:type="gramStart"/>
+      <w:r>
+        <w:rPr>
+          <w:rFonts w:ascii="Muli" w:eastAsia="Times New Roman" w:hAnsi="Muli" w:cs="Times New Roman"/>
+          <w:color w:val="000000" w:themeColor="text1"/>
+          <w:sz w:val="23"/>
+          <w:lang w:eastAsia="en-IN"/>
+        </w:rPr>
+        <w:t>example.apple</w:t>
+      </w:r>
+      <w:proofErr w:type="gramEnd"/>
+      <w:r>
+        <w:rPr>
+          <w:rFonts w:ascii="Muli" w:eastAsia="Times New Roman" w:hAnsi="Muli" w:cs="Times New Roman"/>
+          <w:color w:val="000000" w:themeColor="text1"/>
+          <w:sz w:val="23"/>
+          <w:lang w:eastAsia="en-IN"/>
+        </w:rPr>
+        <w:t>-samplecode.UICatalog</w:t>
+      </w:r>
+      <w:proofErr w:type="spellEnd"/>
       <w:r>
         <w:rPr>
           <w:rFonts w:ascii="Muli" w:eastAsia="Times New Roman" w:hAnsi="Muli" w:cs="Times New Roman"/>
@@ -11309,7 +14690,7 @@
                     </pic:cNvPicPr>
                   </pic:nvPicPr>
                   <pic:blipFill>
-                    <a:blip r:embed="rId52">
+                    <a:blip r:embed="rId50">
                       <a:extLst>
                         <a:ext uri="{28A0092B-C50C-407E-A947-70E740481C1C}">
                           <a14:useLocalDpi xmlns:a14="http://schemas.microsoft.com/office/drawing/2010/main" val="0"/>
@@ -11411,9 +14792,29 @@
           <w:sz w:val="23"/>
           <w:lang w:eastAsia="en-IN"/>
         </w:rPr>
-        <w:t>App store link for Udemy app is : </w:t>
-      </w:r>
-      <w:hyperlink r:id="rId53" w:history="1">
+        <w:t xml:space="preserve">App store link for Udemy app </w:t>
+      </w:r>
+      <w:proofErr w:type="gramStart"/>
+      <w:r>
+        <w:rPr>
+          <w:rFonts w:ascii="Muli" w:eastAsia="Times New Roman" w:hAnsi="Muli" w:cs="Times New Roman"/>
+          <w:color w:val="000000" w:themeColor="text1"/>
+          <w:sz w:val="23"/>
+          <w:lang w:eastAsia="en-IN"/>
+        </w:rPr>
+        <w:t>is :</w:t>
+      </w:r>
+      <w:proofErr w:type="gramEnd"/>
+      <w:r>
+        <w:rPr>
+          <w:rFonts w:ascii="Muli" w:eastAsia="Times New Roman" w:hAnsi="Muli" w:cs="Times New Roman"/>
+          <w:color w:val="000000" w:themeColor="text1"/>
+          <w:sz w:val="23"/>
+          <w:lang w:eastAsia="en-IN"/>
+        </w:rPr>
+        <w:t> </w:t>
+      </w:r>
+      <w:hyperlink r:id="rId51" w:history="1">
         <w:r>
           <w:rPr>
             <w:rFonts w:ascii="inherit" w:eastAsia="Times New Roman" w:hAnsi="inherit" w:cs="Times New Roman"/>
@@ -11486,7 +14887,7 @@
         </w:rPr>
         <w:t>Create the link to get the bundle id as </w:t>
       </w:r>
-      <w:hyperlink r:id="rId54" w:history="1">
+      <w:hyperlink r:id="rId52" w:history="1">
         <w:r>
           <w:rPr>
             <w:rFonts w:ascii="inherit" w:eastAsia="Times New Roman" w:hAnsi="inherit" w:cs="Times New Roman"/>
@@ -11498,7 +14899,7 @@
           <w:t>https://itunes.apple.com/lookup?id=</w:t>
         </w:r>
       </w:hyperlink>
-      <w:hyperlink r:id="rId55" w:history="1">
+      <w:hyperlink r:id="rId53" w:history="1">
         <w:r>
           <w:rPr>
             <w:rFonts w:ascii="inherit" w:eastAsia="Times New Roman" w:hAnsi="inherit" w:cs="Times New Roman"/>
@@ -11533,8 +14934,41 @@
           <w:sz w:val="23"/>
           <w:lang w:eastAsia="en-IN"/>
         </w:rPr>
-        <w:t>Open the above link in a browser that will download a text file. Open the file and search for bundleID bundle id is com.udemy</w:t>
-      </w:r>
+        <w:t xml:space="preserve">Open the above link in a browser that will download a text file. Open the file and search for </w:t>
+      </w:r>
+      <w:proofErr w:type="spellStart"/>
+      <w:r>
+        <w:rPr>
+          <w:rFonts w:ascii="Muli" w:eastAsia="Times New Roman" w:hAnsi="Muli" w:cs="Times New Roman"/>
+          <w:color w:val="000000" w:themeColor="text1"/>
+          <w:sz w:val="23"/>
+          <w:lang w:eastAsia="en-IN"/>
+        </w:rPr>
+        <w:t>bundleID</w:t>
+      </w:r>
+      <w:proofErr w:type="spellEnd"/>
+      <w:r>
+        <w:rPr>
+          <w:rFonts w:ascii="Muli" w:eastAsia="Times New Roman" w:hAnsi="Muli" w:cs="Times New Roman"/>
+          <w:color w:val="000000" w:themeColor="text1"/>
+          <w:sz w:val="23"/>
+          <w:lang w:eastAsia="en-IN"/>
+        </w:rPr>
+        <w:t xml:space="preserve"> bundle id is </w:t>
+      </w:r>
+      <w:proofErr w:type="spellStart"/>
+      <w:proofErr w:type="gramStart"/>
+      <w:r>
+        <w:rPr>
+          <w:rFonts w:ascii="Muli" w:eastAsia="Times New Roman" w:hAnsi="Muli" w:cs="Times New Roman"/>
+          <w:color w:val="000000" w:themeColor="text1"/>
+          <w:sz w:val="23"/>
+          <w:lang w:eastAsia="en-IN"/>
+        </w:rPr>
+        <w:t>com.udemy</w:t>
+      </w:r>
+      <w:proofErr w:type="spellEnd"/>
+      <w:proofErr w:type="gramEnd"/>
     </w:p>
     <w:p>
       <w:pPr>
@@ -11581,7 +15015,6 @@
           <w:sz w:val="23"/>
           <w:lang w:eastAsia="en-IN"/>
         </w:rPr>
-        <w:lastRenderedPageBreak/>
         <w:t xml:space="preserve">Launch the </w:t>
       </w:r>
       <w:r>
@@ -11714,7 +15147,7 @@
                     </pic:cNvPicPr>
                   </pic:nvPicPr>
                   <pic:blipFill>
-                    <a:blip r:embed="rId56">
+                    <a:blip r:embed="rId54">
                       <a:extLst>
                         <a:ext uri="{28A0092B-C50C-407E-A947-70E740481C1C}">
                           <a14:useLocalDpi xmlns:a14="http://schemas.microsoft.com/office/drawing/2010/main" val="0"/>
@@ -12061,6 +15494,7 @@
           <w:sz w:val="23"/>
           <w:lang w:eastAsia="en-IN"/>
         </w:rPr>
+        <w:lastRenderedPageBreak/>
         <w:t>Click to menu windows, select devices and simulators.</w:t>
       </w:r>
     </w:p>
@@ -12160,7 +15594,6 @@
           <w:sz w:val="23"/>
           <w:lang w:eastAsia="en-IN"/>
         </w:rPr>
-        <w:lastRenderedPageBreak/>
         <w:t xml:space="preserve">               </w:t>
       </w:r>
       <w:r>
@@ -12189,7 +15622,7 @@
                     </pic:cNvPicPr>
                   </pic:nvPicPr>
                   <pic:blipFill>
-                    <a:blip r:embed="rId57">
+                    <a:blip r:embed="rId55">
                       <a:extLst>
                         <a:ext uri="{28A0092B-C50C-407E-A947-70E740481C1C}">
                           <a14:useLocalDpi xmlns:a14="http://schemas.microsoft.com/office/drawing/2010/main" val="0"/>
@@ -12436,7 +15869,17 @@
           <w:sz w:val="23"/>
           <w:lang w:eastAsia="en-IN"/>
         </w:rPr>
-        <w:t>Android Debug Bridge). ADB can be used to control the Android Emulators and the real devices running in the Android platform. XCODE is an IDE with the iOS SDK’s which is used to develop the iOS applications in Mac machine. And the same XCODE should be used for iOS Automation to build the code, install the application, invoke the application etc.</w:t>
+        <w:t xml:space="preserve">Android Debug Bridge). ADB can be used to control the Android Emulators and the real devices running in the Android platform. XCODE is an IDE with the iOS SDK’s which is used to develop the iOS applications in Mac machine. And the same XCODE should be used for iOS Automation to build the code, install the </w:t>
+      </w:r>
+      <w:r>
+        <w:rPr>
+          <w:rFonts w:ascii="Muli" w:eastAsia="Times New Roman" w:hAnsi="Muli" w:cs="Times New Roman"/>
+          <w:color w:val="000000" w:themeColor="text1"/>
+          <w:sz w:val="23"/>
+          <w:lang w:eastAsia="en-IN"/>
+        </w:rPr>
+        <w:lastRenderedPageBreak/>
+        <w:t>application, invoke the application etc.</w:t>
       </w:r>
       <w:r>
         <w:rPr>
@@ -12511,17 +15954,7 @@
           <w:sz w:val="23"/>
           <w:lang w:eastAsia="en-IN"/>
         </w:rPr>
-        <w:t>simulator-</w:t>
-      </w:r>
-      <w:r>
-        <w:rPr>
-          <w:rFonts w:ascii="Muli" w:eastAsia="Times New Roman" w:hAnsi="Muli" w:cs="Times New Roman"/>
-          <w:color w:val="000000" w:themeColor="text1"/>
-          <w:sz w:val="23"/>
-          <w:lang w:eastAsia="en-IN"/>
-        </w:rPr>
-        <w:lastRenderedPageBreak/>
-        <w:t>controlled</w:t>
+        <w:t>simulator-controlled</w:t>
       </w:r>
       <w:r>
         <w:rPr>
@@ -12888,7 +16321,31 @@
           <w:sz w:val="23"/>
           <w:lang w:eastAsia="en-IN"/>
         </w:rPr>
-        <w:t>$ idevice_id -l</w:t>
+        <w:t xml:space="preserve">$ </w:t>
+      </w:r>
+      <w:proofErr w:type="spellStart"/>
+      <w:r>
+        <w:rPr>
+          <w:rFonts w:ascii="Muli" w:eastAsia="Times New Roman" w:hAnsi="Muli" w:cs="Times New Roman"/>
+          <w:i/>
+          <w:iCs/>
+          <w:color w:val="000000" w:themeColor="text1"/>
+          <w:sz w:val="23"/>
+          <w:lang w:eastAsia="en-IN"/>
+        </w:rPr>
+        <w:t>idevice_id</w:t>
+      </w:r>
+      <w:proofErr w:type="spellEnd"/>
+      <w:r>
+        <w:rPr>
+          <w:rFonts w:ascii="Muli" w:eastAsia="Times New Roman" w:hAnsi="Muli" w:cs="Times New Roman"/>
+          <w:i/>
+          <w:iCs/>
+          <w:color w:val="000000" w:themeColor="text1"/>
+          <w:sz w:val="23"/>
+          <w:lang w:eastAsia="en-IN"/>
+        </w:rPr>
+        <w:t xml:space="preserve"> -l</w:t>
       </w:r>
       <w:r>
         <w:rPr>
@@ -13131,8 +16588,57 @@
           <w:sz w:val="23"/>
           <w:lang w:eastAsia="en-IN"/>
         </w:rPr>
-        <w:t>$ xcrun simctl uninstall 37CEC824-C20E-4D77-8A69-59DD778928AF com.example.apple-samplecode.UICatalog</w:t>
-      </w:r>
+        <w:t xml:space="preserve">$ xcrun simctl uninstall 37CEC824-C20E-4D77-8A69-59DD778928AF </w:t>
+      </w:r>
+      <w:proofErr w:type="spellStart"/>
+      <w:r>
+        <w:rPr>
+          <w:rFonts w:ascii="Muli" w:eastAsia="Times New Roman" w:hAnsi="Muli" w:cs="Times New Roman"/>
+          <w:i/>
+          <w:iCs/>
+          <w:color w:val="000000" w:themeColor="text1"/>
+          <w:sz w:val="23"/>
+          <w:lang w:eastAsia="en-IN"/>
+        </w:rPr>
+        <w:t>com.</w:t>
+      </w:r>
+      <w:proofErr w:type="gramStart"/>
+      <w:r>
+        <w:rPr>
+          <w:rFonts w:ascii="Muli" w:eastAsia="Times New Roman" w:hAnsi="Muli" w:cs="Times New Roman"/>
+          <w:i/>
+          <w:iCs/>
+          <w:color w:val="000000" w:themeColor="text1"/>
+          <w:sz w:val="23"/>
+          <w:lang w:eastAsia="en-IN"/>
+        </w:rPr>
+        <w:t>example.apple</w:t>
+      </w:r>
+      <w:proofErr w:type="gramEnd"/>
+      <w:r>
+        <w:rPr>
+          <w:rFonts w:ascii="Muli" w:eastAsia="Times New Roman" w:hAnsi="Muli" w:cs="Times New Roman"/>
+          <w:i/>
+          <w:iCs/>
+          <w:color w:val="000000" w:themeColor="text1"/>
+          <w:sz w:val="23"/>
+          <w:lang w:eastAsia="en-IN"/>
+        </w:rPr>
+        <w:t>-</w:t>
+      </w:r>
+      <w:r>
+        <w:rPr>
+          <w:rFonts w:ascii="Muli" w:eastAsia="Times New Roman" w:hAnsi="Muli" w:cs="Times New Roman"/>
+          <w:i/>
+          <w:iCs/>
+          <w:color w:val="000000" w:themeColor="text1"/>
+          <w:sz w:val="23"/>
+          <w:lang w:eastAsia="en-IN"/>
+        </w:rPr>
+        <w:lastRenderedPageBreak/>
+        <w:t>samplecode.UICatalog</w:t>
+      </w:r>
+      <w:proofErr w:type="spellEnd"/>
       <w:r>
         <w:rPr>
           <w:rFonts w:ascii="Muli" w:eastAsia="Times New Roman" w:hAnsi="Muli" w:cs="Times New Roman"/>
@@ -13215,7 +16721,6 @@
           <w:sz w:val="23"/>
           <w:lang w:eastAsia="en-IN"/>
         </w:rPr>
-        <w:lastRenderedPageBreak/>
         <w:t>$ xcrun simctl io 37CEC824-C20E-4D77-8A69-59DD778928AF screenshot testscreen.png</w:t>
       </w:r>
       <w:r>
@@ -13249,8 +16754,9 @@
           <w:sz w:val="23"/>
           <w:lang w:eastAsia="en-IN"/>
         </w:rPr>
-        <w:t>How to record the screen; Ctrl+C to stop in the command prompt</w:t>
-      </w:r>
+        <w:t xml:space="preserve">How to record the screen; </w:t>
+      </w:r>
+      <w:proofErr w:type="spellStart"/>
       <w:r>
         <w:rPr>
           <w:rFonts w:ascii="Literata" w:eastAsia="Times New Roman" w:hAnsi="Literata" w:cs="Times New Roman"/>
@@ -13260,6 +16766,29 @@
           <w:sz w:val="23"/>
           <w:lang w:eastAsia="en-IN"/>
         </w:rPr>
+        <w:t>Ctrl+C</w:t>
+      </w:r>
+      <w:proofErr w:type="spellEnd"/>
+      <w:r>
+        <w:rPr>
+          <w:rFonts w:ascii="Literata" w:eastAsia="Times New Roman" w:hAnsi="Literata" w:cs="Times New Roman"/>
+          <w:b/>
+          <w:bCs/>
+          <w:color w:val="000000" w:themeColor="text1"/>
+          <w:sz w:val="23"/>
+          <w:lang w:eastAsia="en-IN"/>
+        </w:rPr>
+        <w:t xml:space="preserve"> to stop in the command prompt</w:t>
+      </w:r>
+      <w:r>
+        <w:rPr>
+          <w:rFonts w:ascii="Literata" w:eastAsia="Times New Roman" w:hAnsi="Literata" w:cs="Times New Roman"/>
+          <w:b/>
+          <w:bCs/>
+          <w:color w:val="000000" w:themeColor="text1"/>
+          <w:sz w:val="23"/>
+          <w:lang w:eastAsia="en-IN"/>
+        </w:rPr>
         <w:t>:</w:t>
       </w:r>
       <w:r>
@@ -13280,7 +16809,31 @@
           <w:sz w:val="23"/>
           <w:lang w:eastAsia="en-IN"/>
         </w:rPr>
-        <w:t>$xcrun simctl io&lt;space&gt;&lt;device id&gt;&lt;space&gt;recordVideo&lt;space&gt;&lt;filename.mov&gt;</w:t>
+        <w:t>$xcrun simctl io&lt;space&gt;&lt;device id&gt;&lt;space&gt;</w:t>
+      </w:r>
+      <w:proofErr w:type="spellStart"/>
+      <w:r>
+        <w:rPr>
+          <w:rFonts w:ascii="Muli" w:eastAsia="Times New Roman" w:hAnsi="Muli" w:cs="Times New Roman"/>
+          <w:i/>
+          <w:iCs/>
+          <w:color w:val="000000" w:themeColor="text1"/>
+          <w:sz w:val="23"/>
+          <w:lang w:eastAsia="en-IN"/>
+        </w:rPr>
+        <w:t>recordVideo</w:t>
+      </w:r>
+      <w:proofErr w:type="spellEnd"/>
+      <w:r>
+        <w:rPr>
+          <w:rFonts w:ascii="Muli" w:eastAsia="Times New Roman" w:hAnsi="Muli" w:cs="Times New Roman"/>
+          <w:i/>
+          <w:iCs/>
+          <w:color w:val="000000" w:themeColor="text1"/>
+          <w:sz w:val="23"/>
+          <w:lang w:eastAsia="en-IN"/>
+        </w:rPr>
+        <w:t>&lt;space&gt;&lt;filename.mov&gt;</w:t>
       </w:r>
       <w:r>
         <w:rPr>
@@ -13300,7 +16853,31 @@
           <w:sz w:val="23"/>
           <w:lang w:eastAsia="en-IN"/>
         </w:rPr>
-        <w:t>$ xcrun simctl io 37CEC824-C20E-4D77-8A69-59DD778928AF recordVideo testfile.mov</w:t>
+        <w:t xml:space="preserve">$ xcrun simctl io 37CEC824-C20E-4D77-8A69-59DD778928AF </w:t>
+      </w:r>
+      <w:proofErr w:type="spellStart"/>
+      <w:r>
+        <w:rPr>
+          <w:rFonts w:ascii="Muli" w:eastAsia="Times New Roman" w:hAnsi="Muli" w:cs="Times New Roman"/>
+          <w:i/>
+          <w:iCs/>
+          <w:color w:val="000000" w:themeColor="text1"/>
+          <w:sz w:val="23"/>
+          <w:lang w:eastAsia="en-IN"/>
+        </w:rPr>
+        <w:t>recordVideo</w:t>
+      </w:r>
+      <w:proofErr w:type="spellEnd"/>
+      <w:r>
+        <w:rPr>
+          <w:rFonts w:ascii="Muli" w:eastAsia="Times New Roman" w:hAnsi="Muli" w:cs="Times New Roman"/>
+          <w:i/>
+          <w:iCs/>
+          <w:color w:val="000000" w:themeColor="text1"/>
+          <w:sz w:val="23"/>
+          <w:lang w:eastAsia="en-IN"/>
+        </w:rPr>
+        <w:t xml:space="preserve"> testfile.mov</w:t>
       </w:r>
       <w:r>
         <w:rPr>
@@ -13448,8 +17025,45 @@
           <w:sz w:val="23"/>
           <w:lang w:eastAsia="en-IN"/>
         </w:rPr>
-        <w:t>$ xcrun simctl launch 37CEC824-C20E-4D77-8A69-59DD766628AF com.example.apple-samplecode.UICatalog</w:t>
-      </w:r>
+        <w:t xml:space="preserve">$ xcrun simctl launch 37CEC824-C20E-4D77-8A69-59DD766628AF </w:t>
+      </w:r>
+      <w:proofErr w:type="spellStart"/>
+      <w:r>
+        <w:rPr>
+          <w:rFonts w:ascii="Muli" w:eastAsia="Times New Roman" w:hAnsi="Muli" w:cs="Times New Roman"/>
+          <w:i/>
+          <w:iCs/>
+          <w:color w:val="000000" w:themeColor="text1"/>
+          <w:sz w:val="23"/>
+          <w:lang w:eastAsia="en-IN"/>
+        </w:rPr>
+        <w:t>com.</w:t>
+      </w:r>
+      <w:proofErr w:type="gramStart"/>
+      <w:r>
+        <w:rPr>
+          <w:rFonts w:ascii="Muli" w:eastAsia="Times New Roman" w:hAnsi="Muli" w:cs="Times New Roman"/>
+          <w:i/>
+          <w:iCs/>
+          <w:color w:val="000000" w:themeColor="text1"/>
+          <w:sz w:val="23"/>
+          <w:lang w:eastAsia="en-IN"/>
+        </w:rPr>
+        <w:t>example.apple</w:t>
+      </w:r>
+      <w:proofErr w:type="gramEnd"/>
+      <w:r>
+        <w:rPr>
+          <w:rFonts w:ascii="Muli" w:eastAsia="Times New Roman" w:hAnsi="Muli" w:cs="Times New Roman"/>
+          <w:i/>
+          <w:iCs/>
+          <w:color w:val="000000" w:themeColor="text1"/>
+          <w:sz w:val="23"/>
+          <w:lang w:eastAsia="en-IN"/>
+        </w:rPr>
+        <w:t>-samplecode.UICatalog</w:t>
+      </w:r>
+      <w:proofErr w:type="spellEnd"/>
       <w:r>
         <w:rPr>
           <w:rFonts w:ascii="Muli" w:eastAsia="Times New Roman" w:hAnsi="Muli" w:cs="Times New Roman"/>
@@ -13539,6 +17153,7 @@
           <w:sz w:val="23"/>
           <w:lang w:eastAsia="en-IN"/>
         </w:rPr>
+        <w:lastRenderedPageBreak/>
         <w:br/>
       </w:r>
       <w:r>
@@ -13567,7 +17182,7 @@
                     </pic:cNvPicPr>
                   </pic:nvPicPr>
                   <pic:blipFill>
-                    <a:blip r:embed="rId58">
+                    <a:blip r:embed="rId56">
                       <a:extLst>
                         <a:ext uri="{28A0092B-C50C-407E-A947-70E740481C1C}">
                           <a14:useLocalDpi xmlns:a14="http://schemas.microsoft.com/office/drawing/2010/main" val="0"/>
@@ -13610,12 +17225,12 @@
       </w:pPr>
     </w:p>
     <w:sectPr>
-      <w:headerReference w:type="even" r:id="rId59"/>
-      <w:headerReference w:type="default" r:id="rId60"/>
-      <w:footerReference w:type="even" r:id="rId61"/>
-      <w:footerReference w:type="default" r:id="rId62"/>
-      <w:headerReference w:type="first" r:id="rId63"/>
-      <w:footerReference w:type="first" r:id="rId64"/>
+      <w:headerReference w:type="even" r:id="rId57"/>
+      <w:headerReference w:type="default" r:id="rId58"/>
+      <w:footerReference w:type="even" r:id="rId59"/>
+      <w:footerReference w:type="default" r:id="rId60"/>
+      <w:headerReference w:type="first" r:id="rId61"/>
+      <w:footerReference w:type="first" r:id="rId62"/>
       <w:pgSz w:w="11906" w:h="16838"/>
       <w:pgMar w:top="1440" w:right="1440" w:bottom="1440" w:left="1440" w:header="708" w:footer="708" w:gutter="0"/>
       <w:cols w:space="708"/>
@@ -13815,7 +17430,7 @@
               </v:handles>
               <o:lock v:ext="edit" text="t" shapetype="t"/>
             </v:shapetype>
-            <v:shape id="PowerPlusWaterMarkObject2757111" o:spid="_x0000_s1027" type="#_x0000_t136" style="position:absolute;margin-left:0;margin-top:0;width:462.75pt;height:173.5pt;rotation:315;z-index:-251657216;mso-position-horizontal:center;mso-position-horizontal-relative:margin;mso-position-vertical:center;mso-position-vertical-relative:margin" o:allowincell="f" fillcolor="#e7e6e6 [3214]" stroked="f">
+            <v:shape id="PowerPlusWaterMarkObject2757111" o:spid="_x0000_s1027" type="#_x0000_t136" style="position:absolute;margin-left:0;margin-top:0;width:462.75pt;height:173.5pt;rotation:315;z-index:-251658752;mso-position-horizontal:center;mso-position-horizontal-relative:margin;mso-position-vertical:center;mso-position-vertical-relative:margin" o:allowincell="f" fillcolor="#e7e6e6 [3214]" stroked="f">
               <v:fill opacity=".5"/>
               <v:textpath style="font-family:&quot;Calibri&quot;;font-size:1pt" string="SRIKANTH"/>
               <w10:wrap anchorx="margin" anchory="margin"/>
@@ -15132,7 +18747,7 @@
   <w:abstractNum w:abstractNumId="12" w15:restartNumberingAfterBreak="0">
     <w:nsid w:val="4D0B59C4"/>
     <w:multiLevelType w:val="multilevel"/>
-    <w:tmpl w:val="12A6C07C"/>
+    <w:tmpl w:val="F6D86D12"/>
     <w:lvl w:ilvl="0">
       <w:start w:val="1"/>
       <w:numFmt w:val="decimal"/>
@@ -15145,29 +18760,29 @@
         <w:ind w:left="-1680" w:hanging="360"/>
       </w:pPr>
     </w:lvl>
-    <w:lvl w:ilvl="1" w:tentative="1">
-      <w:start w:val="1"/>
-      <w:numFmt w:val="decimal"/>
-      <w:lvlText w:val="%2."/>
+    <w:lvl w:ilvl="1">
+      <w:start w:val="5"/>
+      <w:numFmt w:val="bullet"/>
+      <w:lvlText w:val="-"/>
       <w:lvlJc w:val="left"/>
       <w:pPr>
-        <w:tabs>
-          <w:tab w:val="num" w:pos="-960"/>
-        </w:tabs>
         <w:ind w:left="-960" w:hanging="360"/>
       </w:pPr>
+      <w:rPr>
+        <w:rFonts w:ascii="Muli" w:eastAsia="Times New Roman" w:hAnsi="Muli" w:cs="Times New Roman" w:hint="default"/>
+      </w:rPr>
     </w:lvl>
-    <w:lvl w:ilvl="2" w:tentative="1">
-      <w:start w:val="1"/>
-      <w:numFmt w:val="decimal"/>
-      <w:lvlText w:val="%3."/>
+    <w:lvl w:ilvl="2">
+      <w:start w:val="5"/>
+      <w:numFmt w:val="bullet"/>
+      <w:lvlText w:val=""/>
       <w:lvlJc w:val="left"/>
       <w:pPr>
-        <w:tabs>
-          <w:tab w:val="num" w:pos="-240"/>
-        </w:tabs>
         <w:ind w:left="-240" w:hanging="360"/>
       </w:pPr>
+      <w:rPr>
+        <w:rFonts w:ascii="Wingdings" w:eastAsia="Times New Roman" w:hAnsi="Wingdings" w:cs="Times New Roman" w:hint="default"/>
+      </w:rPr>
     </w:lvl>
     <w:lvl w:ilvl="3" w:tentative="1">
       <w:start w:val="1"/>
@@ -16109,7 +19724,6 @@
   </w:num>
   <w:num w:numId="6" w16cid:durableId="2061245309">
     <w:abstractNumId w:val="9"/>
-    <w:lvlOverride w:ilvl="0"/>
   </w:num>
   <w:num w:numId="7" w16cid:durableId="1260261333">
     <w:abstractNumId w:val="0"/>

--- a/Appium_installations.docx
+++ b/Appium_installations.docx
@@ -79,7 +79,7 @@
           <w:color w:val="000009"/>
           <w:sz w:val="72"/>
         </w:rPr>
-        <w:t>SK</w:t>
+        <w:t xml:space="preserve"> </w:t>
       </w:r>
       <w:r>
         <w:rPr>
@@ -87,17 +87,16 @@
           <w:color w:val="000009"/>
           <w:sz w:val="72"/>
         </w:rPr>
+        <w:t>SK</w:t>
+      </w:r>
+      <w:r>
+        <w:rPr>
+          <w:rFonts w:ascii="Times New Roman" w:hAnsi="Times New Roman" w:cs="Times New Roman"/>
+          <w:color w:val="000009"/>
+          <w:sz w:val="72"/>
+        </w:rPr>
         <w:t xml:space="preserve"> Institute</w:t>
       </w:r>
-    </w:p>
-    <w:p>
-      <w:pPr>
-        <w:rPr>
-          <w:rFonts w:ascii="Times New Roman" w:hAnsi="Times New Roman" w:cs="Times New Roman"/>
-          <w:b/>
-          <w:bCs/>
-        </w:rPr>
-      </w:pPr>
     </w:p>
     <w:p>
       <w:pPr>
@@ -172,7 +171,15 @@
           <w:color w:val="000009"/>
           <w:sz w:val="24"/>
         </w:rPr>
-        <w:t>Sr. Automation Engineer</w:t>
+        <w:t>Lead</w:t>
+      </w:r>
+      <w:r>
+        <w:rPr>
+          <w:rFonts w:ascii="Times New Roman" w:hAnsi="Times New Roman" w:cs="Times New Roman"/>
+          <w:color w:val="000009"/>
+          <w:sz w:val="24"/>
+        </w:rPr>
+        <w:t xml:space="preserve"> Automation Engineer</w:t>
       </w:r>
     </w:p>
     <w:p>
@@ -389,7 +396,6 @@
           <w:szCs w:val="12"/>
           <w:lang w:eastAsia="en-IN"/>
         </w:rPr>
-        <w:lastRenderedPageBreak/>
         <w:t>Installation and setup</w:t>
       </w:r>
     </w:p>
@@ -416,6 +422,7 @@
           <w:sz w:val="23"/>
           <w:lang w:eastAsia="en-IN"/>
         </w:rPr>
+        <w:lastRenderedPageBreak/>
         <w:t>Install Java 8 and setup environment variable.</w:t>
       </w:r>
     </w:p>
@@ -572,27 +579,7 @@
           <w:sz w:val="23"/>
           <w:lang w:eastAsia="en-IN"/>
         </w:rPr>
-        <w:t xml:space="preserve">Install </w:t>
-      </w:r>
-      <w:proofErr w:type="spellStart"/>
-      <w:r>
-        <w:rPr>
-          <w:rFonts w:ascii="Muli" w:eastAsia="Times New Roman" w:hAnsi="Muli" w:cs="Times New Roman"/>
-          <w:color w:val="000000" w:themeColor="text1"/>
-          <w:sz w:val="23"/>
-          <w:lang w:eastAsia="en-IN"/>
-        </w:rPr>
-        <w:t>PDANet</w:t>
-      </w:r>
-      <w:proofErr w:type="spellEnd"/>
-      <w:r>
-        <w:rPr>
-          <w:rFonts w:ascii="Muli" w:eastAsia="Times New Roman" w:hAnsi="Muli" w:cs="Times New Roman"/>
-          <w:color w:val="000000" w:themeColor="text1"/>
-          <w:sz w:val="23"/>
-          <w:lang w:eastAsia="en-IN"/>
-        </w:rPr>
-        <w:t xml:space="preserve"> (universal driver) to connect with Android devices.</w:t>
+        <w:t>Install PDANet (universal driver) to connect with Android devices.</w:t>
       </w:r>
     </w:p>
     <w:p>
@@ -618,67 +605,7 @@
           <w:sz w:val="23"/>
           <w:lang w:eastAsia="en-IN"/>
         </w:rPr>
-        <w:t xml:space="preserve">Install </w:t>
-      </w:r>
-      <w:proofErr w:type="spellStart"/>
-      <w:r>
-        <w:rPr>
-          <w:rFonts w:ascii="Muli" w:eastAsia="Times New Roman" w:hAnsi="Muli" w:cs="Times New Roman"/>
-          <w:color w:val="000000" w:themeColor="text1"/>
-          <w:sz w:val="23"/>
-          <w:lang w:eastAsia="en-IN"/>
-        </w:rPr>
-        <w:t>Xcode</w:t>
-      </w:r>
-      <w:proofErr w:type="spellEnd"/>
-      <w:r>
-        <w:rPr>
-          <w:rFonts w:ascii="Muli" w:eastAsia="Times New Roman" w:hAnsi="Muli" w:cs="Times New Roman"/>
-          <w:color w:val="000000" w:themeColor="text1"/>
-          <w:sz w:val="23"/>
-          <w:lang w:eastAsia="en-IN"/>
-        </w:rPr>
-        <w:t xml:space="preserve">, </w:t>
-      </w:r>
-      <w:proofErr w:type="spellStart"/>
-      <w:r>
-        <w:rPr>
-          <w:rFonts w:ascii="Muli" w:eastAsia="Times New Roman" w:hAnsi="Muli" w:cs="Times New Roman"/>
-          <w:color w:val="000000" w:themeColor="text1"/>
-          <w:sz w:val="23"/>
-          <w:lang w:eastAsia="en-IN"/>
-        </w:rPr>
-        <w:t>HomeBrew</w:t>
-      </w:r>
-      <w:proofErr w:type="spellEnd"/>
-      <w:r>
-        <w:rPr>
-          <w:rFonts w:ascii="Muli" w:eastAsia="Times New Roman" w:hAnsi="Muli" w:cs="Times New Roman"/>
-          <w:color w:val="000000" w:themeColor="text1"/>
-          <w:sz w:val="23"/>
-          <w:lang w:eastAsia="en-IN"/>
-        </w:rPr>
-        <w:t>, Carthage, appium-</w:t>
-      </w:r>
-      <w:proofErr w:type="spellStart"/>
-      <w:r>
-        <w:rPr>
-          <w:rFonts w:ascii="Muli" w:eastAsia="Times New Roman" w:hAnsi="Muli" w:cs="Times New Roman"/>
-          <w:color w:val="000000" w:themeColor="text1"/>
-          <w:sz w:val="23"/>
-          <w:lang w:eastAsia="en-IN"/>
-        </w:rPr>
-        <w:t>xcuitest</w:t>
-      </w:r>
-      <w:proofErr w:type="spellEnd"/>
-      <w:r>
-        <w:rPr>
-          <w:rFonts w:ascii="Muli" w:eastAsia="Times New Roman" w:hAnsi="Muli" w:cs="Times New Roman"/>
-          <w:color w:val="000000" w:themeColor="text1"/>
-          <w:sz w:val="23"/>
-          <w:lang w:eastAsia="en-IN"/>
-        </w:rPr>
-        <w:t>-driver for (Mac only).</w:t>
+        <w:t>Install Xcode, HomeBrew, Carthage, appium-xcuitest-driver for (Mac only).</w:t>
       </w:r>
     </w:p>
     <w:p>
@@ -1081,79 +1008,8 @@
           <w:sz w:val="23"/>
           <w:lang w:eastAsia="en-IN"/>
         </w:rPr>
-        <w:t xml:space="preserve">For Mac OSX 10.5 or later, Apple recommends </w:t>
-      </w:r>
-      <w:proofErr w:type="gramStart"/>
-      <w:r>
-        <w:rPr>
-          <w:rFonts w:ascii="Muli" w:eastAsia="Times New Roman" w:hAnsi="Muli" w:cs="Times New Roman"/>
-          <w:color w:val="000000" w:themeColor="text1"/>
-          <w:sz w:val="23"/>
-          <w:lang w:eastAsia="en-IN"/>
-        </w:rPr>
-        <w:t>to set</w:t>
-      </w:r>
-      <w:proofErr w:type="gramEnd"/>
-      <w:r>
-        <w:rPr>
-          <w:rFonts w:ascii="Muli" w:eastAsia="Times New Roman" w:hAnsi="Muli" w:cs="Times New Roman"/>
-          <w:color w:val="000000" w:themeColor="text1"/>
-          <w:sz w:val="23"/>
-          <w:lang w:eastAsia="en-IN"/>
-        </w:rPr>
-        <w:t xml:space="preserve"> the $JAVA_HOME variable to /</w:t>
-      </w:r>
-      <w:proofErr w:type="spellStart"/>
-      <w:r>
-        <w:rPr>
-          <w:rFonts w:ascii="Muli" w:eastAsia="Times New Roman" w:hAnsi="Muli" w:cs="Times New Roman"/>
-          <w:color w:val="000000" w:themeColor="text1"/>
-          <w:sz w:val="23"/>
-          <w:lang w:eastAsia="en-IN"/>
-        </w:rPr>
-        <w:t>usr</w:t>
-      </w:r>
-      <w:proofErr w:type="spellEnd"/>
-      <w:r>
-        <w:rPr>
-          <w:rFonts w:ascii="Muli" w:eastAsia="Times New Roman" w:hAnsi="Muli" w:cs="Times New Roman"/>
-          <w:color w:val="000000" w:themeColor="text1"/>
-          <w:sz w:val="23"/>
-          <w:lang w:eastAsia="en-IN"/>
-        </w:rPr>
-        <w:t>/</w:t>
-      </w:r>
-      <w:proofErr w:type="spellStart"/>
-      <w:r>
-        <w:rPr>
-          <w:rFonts w:ascii="Muli" w:eastAsia="Times New Roman" w:hAnsi="Muli" w:cs="Times New Roman"/>
-          <w:color w:val="000000" w:themeColor="text1"/>
-          <w:sz w:val="23"/>
-          <w:lang w:eastAsia="en-IN"/>
-        </w:rPr>
-        <w:t>libexec</w:t>
-      </w:r>
-      <w:proofErr w:type="spellEnd"/>
-      <w:r>
-        <w:rPr>
-          <w:rFonts w:ascii="Muli" w:eastAsia="Times New Roman" w:hAnsi="Muli" w:cs="Times New Roman"/>
-          <w:color w:val="000000" w:themeColor="text1"/>
-          <w:sz w:val="23"/>
-          <w:lang w:eastAsia="en-IN"/>
-        </w:rPr>
-        <w:t>/</w:t>
-      </w:r>
-      <w:proofErr w:type="spellStart"/>
-      <w:r>
-        <w:rPr>
-          <w:rFonts w:ascii="Muli" w:eastAsia="Times New Roman" w:hAnsi="Muli" w:cs="Times New Roman"/>
-          <w:color w:val="000000" w:themeColor="text1"/>
-          <w:sz w:val="23"/>
-          <w:lang w:eastAsia="en-IN"/>
-        </w:rPr>
-        <w:t>java_home</w:t>
-      </w:r>
-      <w:proofErr w:type="spellEnd"/>
+        <w:t>For Mac OSX 10.5 or later, Apple recommends to set the $JAVA_HOME variable to /usr/libexec/java_home</w:t>
+      </w:r>
     </w:p>
     <w:p>
       <w:pPr>
@@ -1186,9 +1042,17 @@
           <w:sz w:val="23"/>
           <w:lang w:eastAsia="en-IN"/>
         </w:rPr>
-        <w:t xml:space="preserve">~/. </w:t>
-      </w:r>
-      <w:proofErr w:type="spellStart"/>
+        <w:t>~/. bash_profile</w:t>
+      </w:r>
+      <w:r>
+        <w:rPr>
+          <w:rFonts w:ascii="Muli" w:eastAsia="Times New Roman" w:hAnsi="Muli" w:cs="Times New Roman"/>
+          <w:color w:val="000000" w:themeColor="text1"/>
+          <w:sz w:val="23"/>
+          <w:lang w:eastAsia="en-IN"/>
+        </w:rPr>
+        <w:t> or </w:t>
+      </w:r>
       <w:r>
         <w:rPr>
           <w:rFonts w:ascii="Muli" w:eastAsia="Times New Roman" w:hAnsi="Muli" w:cs="Times New Roman"/>
@@ -1198,19 +1062,58 @@
           <w:sz w:val="23"/>
           <w:lang w:eastAsia="en-IN"/>
         </w:rPr>
-        <w:t>bash_profile</w:t>
-      </w:r>
-      <w:proofErr w:type="spellEnd"/>
-      <w:r>
-        <w:rPr>
-          <w:rFonts w:ascii="Muli" w:eastAsia="Times New Roman" w:hAnsi="Muli" w:cs="Times New Roman"/>
-          <w:color w:val="000000" w:themeColor="text1"/>
-          <w:sz w:val="23"/>
-          <w:lang w:eastAsia="en-IN"/>
-        </w:rPr>
-        <w:t> or </w:t>
-      </w:r>
-      <w:r>
+        <w:t>~/.profile.</w:t>
+      </w:r>
+    </w:p>
+    <w:p>
+      <w:pPr>
+        <w:shd w:val="clear" w:color="auto" w:fill="FFFFFF"/>
+        <w:spacing w:after="0" w:line="240" w:lineRule="auto"/>
+        <w:rPr>
+          <w:rFonts w:ascii="Muli" w:eastAsia="Times New Roman" w:hAnsi="Muli" w:cs="Times New Roman"/>
+          <w:color w:val="000000" w:themeColor="text1"/>
+          <w:sz w:val="23"/>
+          <w:lang w:eastAsia="en-IN"/>
+        </w:rPr>
+      </w:pPr>
+    </w:p>
+    <w:p>
+      <w:pPr>
+        <w:shd w:val="clear" w:color="auto" w:fill="FFFFFF"/>
+        <w:spacing w:after="0" w:line="240" w:lineRule="auto"/>
+        <w:rPr>
+          <w:rFonts w:ascii="Muli" w:eastAsia="Times New Roman" w:hAnsi="Muli" w:cs="Times New Roman"/>
+          <w:color w:val="000000" w:themeColor="text1"/>
+          <w:sz w:val="23"/>
+          <w:lang w:eastAsia="en-IN"/>
+        </w:rPr>
+      </w:pPr>
+      <w:r>
+        <w:rPr>
+          <w:rFonts w:ascii="Muli" w:eastAsia="Times New Roman" w:hAnsi="Muli" w:cs="Times New Roman"/>
+          <w:color w:val="000000" w:themeColor="text1"/>
+          <w:sz w:val="23"/>
+          <w:lang w:eastAsia="en-IN"/>
+        </w:rPr>
+        <w:t>Open terminal and type (You must be familiar with vi editor commands).</w:t>
+      </w:r>
+    </w:p>
+    <w:p>
+      <w:pPr>
+        <w:shd w:val="clear" w:color="auto" w:fill="FFFFFF"/>
+        <w:spacing w:after="0" w:line="240" w:lineRule="auto"/>
+        <w:rPr>
+          <w:rFonts w:ascii="Muli" w:eastAsia="Times New Roman" w:hAnsi="Muli" w:cs="Times New Roman"/>
+          <w:color w:val="000000" w:themeColor="text1"/>
+          <w:sz w:val="23"/>
+          <w:lang w:eastAsia="en-IN"/>
+        </w:rPr>
+      </w:pPr>
+    </w:p>
+    <w:p>
+      <w:pPr>
+        <w:shd w:val="clear" w:color="auto" w:fill="FFFFFF"/>
+        <w:spacing w:after="0" w:line="240" w:lineRule="auto"/>
         <w:rPr>
           <w:rFonts w:ascii="Muli" w:eastAsia="Times New Roman" w:hAnsi="Muli" w:cs="Times New Roman"/>
           <w:i/>
@@ -1219,9 +1122,7 @@
           <w:sz w:val="23"/>
           <w:lang w:eastAsia="en-IN"/>
         </w:rPr>
-        <w:t>~</w:t>
-      </w:r>
-      <w:proofErr w:type="gramStart"/>
+      </w:pPr>
       <w:r>
         <w:rPr>
           <w:rFonts w:ascii="Muli" w:eastAsia="Times New Roman" w:hAnsi="Muli" w:cs="Times New Roman"/>
@@ -1231,9 +1132,74 @@
           <w:sz w:val="23"/>
           <w:lang w:eastAsia="en-IN"/>
         </w:rPr>
-        <w:t>/.profile</w:t>
-      </w:r>
-      <w:proofErr w:type="gramEnd"/>
+        <w:t>$ vim .bash_profile</w:t>
+      </w:r>
+    </w:p>
+    <w:p>
+      <w:pPr>
+        <w:shd w:val="clear" w:color="auto" w:fill="FFFFFF"/>
+        <w:spacing w:after="0" w:line="240" w:lineRule="auto"/>
+        <w:rPr>
+          <w:rFonts w:ascii="Muli" w:eastAsia="Times New Roman" w:hAnsi="Muli" w:cs="Times New Roman"/>
+          <w:color w:val="000000" w:themeColor="text1"/>
+          <w:sz w:val="23"/>
+          <w:lang w:eastAsia="en-IN"/>
+        </w:rPr>
+      </w:pPr>
+    </w:p>
+    <w:p>
+      <w:pPr>
+        <w:shd w:val="clear" w:color="auto" w:fill="FFFFFF"/>
+        <w:spacing w:after="0" w:line="240" w:lineRule="auto"/>
+        <w:rPr>
+          <w:rFonts w:ascii="Muli" w:eastAsia="Times New Roman" w:hAnsi="Muli" w:cs="Times New Roman"/>
+          <w:color w:val="000000" w:themeColor="text1"/>
+          <w:sz w:val="23"/>
+          <w:lang w:eastAsia="en-IN"/>
+        </w:rPr>
+      </w:pPr>
+      <w:r>
+        <w:rPr>
+          <w:rFonts w:ascii="Muli" w:eastAsia="Times New Roman" w:hAnsi="Muli" w:cs="Times New Roman"/>
+          <w:color w:val="000000" w:themeColor="text1"/>
+          <w:sz w:val="23"/>
+          <w:lang w:eastAsia="en-IN"/>
+        </w:rPr>
+        <w:t>Add below lines</w:t>
+      </w:r>
+      <w:r>
+        <w:rPr>
+          <w:rFonts w:ascii="Muli" w:eastAsia="Times New Roman" w:hAnsi="Muli" w:cs="Times New Roman"/>
+          <w:color w:val="000000" w:themeColor="text1"/>
+          <w:sz w:val="23"/>
+          <w:lang w:eastAsia="en-IN"/>
+        </w:rPr>
+        <w:t>( click on i to insert in file)</w:t>
+      </w:r>
+    </w:p>
+    <w:p>
+      <w:pPr>
+        <w:shd w:val="clear" w:color="auto" w:fill="FFFFFF"/>
+        <w:spacing w:after="0" w:line="240" w:lineRule="auto"/>
+        <w:rPr>
+          <w:rFonts w:ascii="Muli" w:eastAsia="Times New Roman" w:hAnsi="Muli" w:cs="Times New Roman"/>
+          <w:color w:val="000000" w:themeColor="text1"/>
+          <w:sz w:val="23"/>
+          <w:lang w:eastAsia="en-IN"/>
+        </w:rPr>
+      </w:pPr>
+    </w:p>
+    <w:p>
+      <w:pPr>
+        <w:shd w:val="clear" w:color="auto" w:fill="FFFFFF"/>
+        <w:spacing w:after="0" w:line="240" w:lineRule="auto"/>
+        <w:rPr>
+          <w:rFonts w:ascii="Muli" w:eastAsia="Times New Roman" w:hAnsi="Muli" w:cs="Times New Roman"/>
+          <w:color w:val="000000" w:themeColor="text1"/>
+          <w:sz w:val="23"/>
+          <w:lang w:eastAsia="en-IN"/>
+        </w:rPr>
+      </w:pPr>
       <w:r>
         <w:rPr>
           <w:rFonts w:ascii="Muli" w:eastAsia="Times New Roman" w:hAnsi="Muli" w:cs="Times New Roman"/>
@@ -1243,58 +1209,18 @@
           <w:sz w:val="23"/>
           <w:lang w:eastAsia="en-IN"/>
         </w:rPr>
-        <w:t>.</w:t>
-      </w:r>
-    </w:p>
-    <w:p>
-      <w:pPr>
-        <w:shd w:val="clear" w:color="auto" w:fill="FFFFFF"/>
-        <w:spacing w:after="0" w:line="240" w:lineRule="auto"/>
-        <w:rPr>
-          <w:rFonts w:ascii="Muli" w:eastAsia="Times New Roman" w:hAnsi="Muli" w:cs="Times New Roman"/>
-          <w:color w:val="000000" w:themeColor="text1"/>
-          <w:sz w:val="23"/>
-          <w:lang w:eastAsia="en-IN"/>
-        </w:rPr>
-      </w:pPr>
-    </w:p>
-    <w:p>
-      <w:pPr>
-        <w:shd w:val="clear" w:color="auto" w:fill="FFFFFF"/>
-        <w:spacing w:after="0" w:line="240" w:lineRule="auto"/>
-        <w:rPr>
-          <w:rFonts w:ascii="Muli" w:eastAsia="Times New Roman" w:hAnsi="Muli" w:cs="Times New Roman"/>
-          <w:color w:val="000000" w:themeColor="text1"/>
-          <w:sz w:val="23"/>
-          <w:lang w:eastAsia="en-IN"/>
-        </w:rPr>
-      </w:pPr>
-      <w:r>
-        <w:rPr>
-          <w:rFonts w:ascii="Muli" w:eastAsia="Times New Roman" w:hAnsi="Muli" w:cs="Times New Roman"/>
-          <w:color w:val="000000" w:themeColor="text1"/>
-          <w:sz w:val="23"/>
-          <w:lang w:eastAsia="en-IN"/>
-        </w:rPr>
-        <w:t>Open terminal and type (You must be familiar with vi editor commands).</w:t>
-      </w:r>
-    </w:p>
-    <w:p>
-      <w:pPr>
-        <w:shd w:val="clear" w:color="auto" w:fill="FFFFFF"/>
-        <w:spacing w:after="0" w:line="240" w:lineRule="auto"/>
-        <w:rPr>
-          <w:rFonts w:ascii="Muli" w:eastAsia="Times New Roman" w:hAnsi="Muli" w:cs="Times New Roman"/>
-          <w:color w:val="000000" w:themeColor="text1"/>
-          <w:sz w:val="23"/>
-          <w:lang w:eastAsia="en-IN"/>
-        </w:rPr>
-      </w:pPr>
-    </w:p>
-    <w:p>
-      <w:pPr>
-        <w:shd w:val="clear" w:color="auto" w:fill="FFFFFF"/>
-        <w:spacing w:after="0" w:line="240" w:lineRule="auto"/>
+        <w:t>export JAVA_HOME=$(/usr/libexec/java_home)</w:t>
+      </w:r>
+      <w:r>
+        <w:rPr>
+          <w:rFonts w:ascii="Muli" w:eastAsia="Times New Roman" w:hAnsi="Muli" w:cs="Times New Roman"/>
+          <w:color w:val="000000" w:themeColor="text1"/>
+          <w:sz w:val="23"/>
+          <w:lang w:eastAsia="en-IN"/>
+        </w:rPr>
+        <w:br/>
+      </w:r>
+      <w:r>
         <w:rPr>
           <w:rFonts w:ascii="Muli" w:eastAsia="Times New Roman" w:hAnsi="Muli" w:cs="Times New Roman"/>
           <w:i/>
@@ -1303,8 +1229,83 @@
           <w:sz w:val="23"/>
           <w:lang w:eastAsia="en-IN"/>
         </w:rPr>
-      </w:pPr>
-      <w:r>
+        <w:t>export PATH=${JAVA_HOME}/bin:$PATH</w:t>
+      </w:r>
+      <w:r>
+        <w:rPr>
+          <w:rFonts w:ascii="Muli" w:eastAsia="Times New Roman" w:hAnsi="Muli" w:cs="Times New Roman"/>
+          <w:color w:val="000000" w:themeColor="text1"/>
+          <w:sz w:val="23"/>
+          <w:lang w:eastAsia="en-IN"/>
+        </w:rPr>
+        <w:br/>
+      </w:r>
+      <w:r>
+        <w:rPr>
+          <w:rFonts w:ascii="Muli" w:eastAsia="Times New Roman" w:hAnsi="Muli" w:cs="Times New Roman"/>
+          <w:color w:val="000000" w:themeColor="text1"/>
+          <w:sz w:val="23"/>
+          <w:lang w:eastAsia="en-IN"/>
+        </w:rPr>
+        <w:br/>
+      </w:r>
+      <w:r>
+        <w:rPr>
+          <w:rFonts w:ascii="Muli" w:eastAsia="Times New Roman" w:hAnsi="Muli" w:cs="Times New Roman"/>
+          <w:b/>
+          <w:bCs/>
+          <w:color w:val="000000" w:themeColor="text1"/>
+          <w:sz w:val="23"/>
+          <w:lang w:eastAsia="en-IN"/>
+        </w:rPr>
+        <w:t>Save the file</w:t>
+      </w:r>
+      <w:r>
+        <w:rPr>
+          <w:rFonts w:ascii="Muli" w:eastAsia="Times New Roman" w:hAnsi="Muli" w:cs="Times New Roman"/>
+          <w:b/>
+          <w:bCs/>
+          <w:color w:val="000000" w:themeColor="text1"/>
+          <w:sz w:val="23"/>
+          <w:lang w:eastAsia="en-IN"/>
+        </w:rPr>
+        <w:t xml:space="preserve"> </w:t>
+      </w:r>
+      <w:r>
+        <w:rPr>
+          <w:rFonts w:ascii="Muli" w:eastAsia="Times New Roman" w:hAnsi="Muli" w:cs="Times New Roman"/>
+          <w:color w:val="000000" w:themeColor="text1"/>
+          <w:sz w:val="23"/>
+          <w:lang w:eastAsia="en-IN"/>
+        </w:rPr>
+        <w:t>( click on ESC+wq+enter)</w:t>
+      </w:r>
+    </w:p>
+    <w:p>
+      <w:pPr>
+        <w:shd w:val="clear" w:color="auto" w:fill="FFFFFF"/>
+        <w:spacing w:after="0" w:line="240" w:lineRule="auto"/>
+        <w:rPr>
+          <w:rFonts w:ascii="Muli" w:eastAsia="Times New Roman" w:hAnsi="Muli" w:cs="Times New Roman"/>
+          <w:color w:val="000000" w:themeColor="text1"/>
+          <w:sz w:val="23"/>
+          <w:lang w:eastAsia="en-IN"/>
+        </w:rPr>
+      </w:pPr>
+      <w:r>
+        <w:rPr>
+          <w:rFonts w:ascii="Muli" w:eastAsia="Times New Roman" w:hAnsi="Muli" w:cs="Times New Roman"/>
+          <w:color w:val="000000" w:themeColor="text1"/>
+          <w:sz w:val="23"/>
+          <w:lang w:eastAsia="en-IN"/>
+        </w:rPr>
+        <w:t>Then run below command.</w:t>
+      </w:r>
+    </w:p>
+    <w:p>
+      <w:pPr>
+        <w:shd w:val="clear" w:color="auto" w:fill="FFFFFF"/>
+        <w:spacing w:after="0" w:line="240" w:lineRule="auto"/>
         <w:rPr>
           <w:rFonts w:ascii="Muli" w:eastAsia="Times New Roman" w:hAnsi="Muli" w:cs="Times New Roman"/>
           <w:i/>
@@ -1313,9 +1314,7 @@
           <w:sz w:val="23"/>
           <w:lang w:eastAsia="en-IN"/>
         </w:rPr>
-        <w:t>$ vim .</w:t>
-      </w:r>
-      <w:proofErr w:type="spellStart"/>
+      </w:pPr>
       <w:r>
         <w:rPr>
           <w:rFonts w:ascii="Muli" w:eastAsia="Times New Roman" w:hAnsi="Muli" w:cs="Times New Roman"/>
@@ -1325,116 +1324,13 @@
           <w:sz w:val="23"/>
           <w:lang w:eastAsia="en-IN"/>
         </w:rPr>
-        <w:t>bash_profile</w:t>
-      </w:r>
-      <w:proofErr w:type="spellEnd"/>
-    </w:p>
-    <w:p>
-      <w:pPr>
-        <w:shd w:val="clear" w:color="auto" w:fill="FFFFFF"/>
-        <w:spacing w:after="0" w:line="240" w:lineRule="auto"/>
-        <w:rPr>
-          <w:rFonts w:ascii="Muli" w:eastAsia="Times New Roman" w:hAnsi="Muli" w:cs="Times New Roman"/>
-          <w:color w:val="000000" w:themeColor="text1"/>
-          <w:sz w:val="23"/>
-          <w:lang w:eastAsia="en-IN"/>
-        </w:rPr>
-      </w:pPr>
-    </w:p>
-    <w:p>
-      <w:pPr>
-        <w:shd w:val="clear" w:color="auto" w:fill="FFFFFF"/>
-        <w:spacing w:after="0" w:line="240" w:lineRule="auto"/>
-        <w:rPr>
-          <w:rFonts w:ascii="Muli" w:eastAsia="Times New Roman" w:hAnsi="Muli" w:cs="Times New Roman"/>
-          <w:color w:val="000000" w:themeColor="text1"/>
-          <w:sz w:val="23"/>
-          <w:lang w:eastAsia="en-IN"/>
-        </w:rPr>
-      </w:pPr>
-      <w:r>
-        <w:rPr>
-          <w:rFonts w:ascii="Muli" w:eastAsia="Times New Roman" w:hAnsi="Muli" w:cs="Times New Roman"/>
-          <w:color w:val="000000" w:themeColor="text1"/>
-          <w:sz w:val="23"/>
-          <w:lang w:eastAsia="en-IN"/>
-        </w:rPr>
-        <w:t xml:space="preserve">Add below </w:t>
-      </w:r>
-      <w:proofErr w:type="gramStart"/>
-      <w:r>
-        <w:rPr>
-          <w:rFonts w:ascii="Muli" w:eastAsia="Times New Roman" w:hAnsi="Muli" w:cs="Times New Roman"/>
-          <w:color w:val="000000" w:themeColor="text1"/>
-          <w:sz w:val="23"/>
-          <w:lang w:eastAsia="en-IN"/>
-        </w:rPr>
-        <w:t>lines</w:t>
-      </w:r>
-      <w:r>
-        <w:rPr>
-          <w:rFonts w:ascii="Muli" w:eastAsia="Times New Roman" w:hAnsi="Muli" w:cs="Times New Roman"/>
-          <w:color w:val="000000" w:themeColor="text1"/>
-          <w:sz w:val="23"/>
-          <w:lang w:eastAsia="en-IN"/>
-        </w:rPr>
-        <w:t>( click</w:t>
-      </w:r>
-      <w:proofErr w:type="gramEnd"/>
-      <w:r>
-        <w:rPr>
-          <w:rFonts w:ascii="Muli" w:eastAsia="Times New Roman" w:hAnsi="Muli" w:cs="Times New Roman"/>
-          <w:color w:val="000000" w:themeColor="text1"/>
-          <w:sz w:val="23"/>
-          <w:lang w:eastAsia="en-IN"/>
-        </w:rPr>
-        <w:t xml:space="preserve"> on </w:t>
-      </w:r>
-      <w:proofErr w:type="spellStart"/>
-      <w:r>
-        <w:rPr>
-          <w:rFonts w:ascii="Muli" w:eastAsia="Times New Roman" w:hAnsi="Muli" w:cs="Times New Roman"/>
-          <w:color w:val="000000" w:themeColor="text1"/>
-          <w:sz w:val="23"/>
-          <w:lang w:eastAsia="en-IN"/>
-        </w:rPr>
-        <w:t>i</w:t>
-      </w:r>
-      <w:proofErr w:type="spellEnd"/>
-      <w:r>
-        <w:rPr>
-          <w:rFonts w:ascii="Muli" w:eastAsia="Times New Roman" w:hAnsi="Muli" w:cs="Times New Roman"/>
-          <w:color w:val="000000" w:themeColor="text1"/>
-          <w:sz w:val="23"/>
-          <w:lang w:eastAsia="en-IN"/>
-        </w:rPr>
-        <w:t xml:space="preserve"> to insert in file)</w:t>
-      </w:r>
-    </w:p>
-    <w:p>
-      <w:pPr>
-        <w:shd w:val="clear" w:color="auto" w:fill="FFFFFF"/>
-        <w:spacing w:after="0" w:line="240" w:lineRule="auto"/>
-        <w:rPr>
-          <w:rFonts w:ascii="Muli" w:eastAsia="Times New Roman" w:hAnsi="Muli" w:cs="Times New Roman"/>
-          <w:color w:val="000000" w:themeColor="text1"/>
-          <w:sz w:val="23"/>
-          <w:lang w:eastAsia="en-IN"/>
-        </w:rPr>
-      </w:pPr>
-    </w:p>
-    <w:p>
-      <w:pPr>
-        <w:shd w:val="clear" w:color="auto" w:fill="FFFFFF"/>
-        <w:spacing w:after="0" w:line="240" w:lineRule="auto"/>
-        <w:rPr>
-          <w:rFonts w:ascii="Muli" w:eastAsia="Times New Roman" w:hAnsi="Muli" w:cs="Times New Roman"/>
-          <w:color w:val="000000" w:themeColor="text1"/>
-          <w:sz w:val="23"/>
-          <w:lang w:eastAsia="en-IN"/>
-        </w:rPr>
-      </w:pPr>
-      <w:r>
+        <w:t>$ source .bash_profile</w:t>
+      </w:r>
+    </w:p>
+    <w:p>
+      <w:pPr>
+        <w:shd w:val="clear" w:color="auto" w:fill="FFFFFF"/>
+        <w:spacing w:after="0" w:line="240" w:lineRule="auto"/>
         <w:rPr>
           <w:rFonts w:ascii="Muli" w:eastAsia="Times New Roman" w:hAnsi="Muli" w:cs="Times New Roman"/>
           <w:i/>
@@ -1443,10 +1339,33 @@
           <w:sz w:val="23"/>
           <w:lang w:eastAsia="en-IN"/>
         </w:rPr>
-        <w:t>export JAVA_HOME=$(/</w:t>
-      </w:r>
-      <w:proofErr w:type="spellStart"/>
-      <w:r>
+      </w:pPr>
+    </w:p>
+    <w:p>
+      <w:pPr>
+        <w:shd w:val="clear" w:color="auto" w:fill="FFFFFF"/>
+        <w:spacing w:after="0" w:line="240" w:lineRule="auto"/>
+        <w:rPr>
+          <w:rFonts w:ascii="Muli" w:eastAsia="Times New Roman" w:hAnsi="Muli" w:cs="Times New Roman"/>
+          <w:color w:val="000000" w:themeColor="text1"/>
+          <w:sz w:val="23"/>
+          <w:lang w:eastAsia="en-IN"/>
+        </w:rPr>
+      </w:pPr>
+      <w:r>
+        <w:rPr>
+          <w:rFonts w:ascii="Muli" w:eastAsia="Times New Roman" w:hAnsi="Muli" w:cs="Times New Roman"/>
+          <w:color w:val="000000" w:themeColor="text1"/>
+          <w:sz w:val="23"/>
+          <w:lang w:eastAsia="en-IN"/>
+        </w:rPr>
+        <w:t>To confirm if it is set correctly type</w:t>
+      </w:r>
+    </w:p>
+    <w:p>
+      <w:pPr>
+        <w:shd w:val="clear" w:color="auto" w:fill="FFFFFF"/>
+        <w:spacing w:after="0" w:line="240" w:lineRule="auto"/>
         <w:rPr>
           <w:rFonts w:ascii="Muli" w:eastAsia="Times New Roman" w:hAnsi="Muli" w:cs="Times New Roman"/>
           <w:i/>
@@ -1455,9 +1374,7 @@
           <w:sz w:val="23"/>
           <w:lang w:eastAsia="en-IN"/>
         </w:rPr>
-        <w:t>usr</w:t>
-      </w:r>
-      <w:proofErr w:type="spellEnd"/>
+      </w:pPr>
       <w:r>
         <w:rPr>
           <w:rFonts w:ascii="Muli" w:eastAsia="Times New Roman" w:hAnsi="Muli" w:cs="Times New Roman"/>
@@ -1467,10 +1384,13 @@
           <w:sz w:val="23"/>
           <w:lang w:eastAsia="en-IN"/>
         </w:rPr>
-        <w:t>/</w:t>
-      </w:r>
-      <w:proofErr w:type="spellStart"/>
-      <w:r>
+        <w:t>$ echo $JAVA_HOME</w:t>
+      </w:r>
+    </w:p>
+    <w:p>
+      <w:pPr>
+        <w:shd w:val="clear" w:color="auto" w:fill="FFFFFF"/>
+        <w:spacing w:after="0" w:line="240" w:lineRule="auto"/>
         <w:rPr>
           <w:rFonts w:ascii="Muli" w:eastAsia="Times New Roman" w:hAnsi="Muli" w:cs="Times New Roman"/>
           <w:i/>
@@ -1479,10 +1399,33 @@
           <w:sz w:val="23"/>
           <w:lang w:eastAsia="en-IN"/>
         </w:rPr>
-        <w:t>libexec</w:t>
-      </w:r>
-      <w:proofErr w:type="spellEnd"/>
-      <w:r>
+      </w:pPr>
+    </w:p>
+    <w:p>
+      <w:pPr>
+        <w:shd w:val="clear" w:color="auto" w:fill="FFFFFF"/>
+        <w:spacing w:after="0" w:line="240" w:lineRule="auto"/>
+        <w:rPr>
+          <w:rFonts w:ascii="Muli" w:eastAsia="Times New Roman" w:hAnsi="Muli" w:cs="Times New Roman"/>
+          <w:color w:val="000000" w:themeColor="text1"/>
+          <w:sz w:val="23"/>
+          <w:lang w:eastAsia="en-IN"/>
+        </w:rPr>
+      </w:pPr>
+      <w:r>
+        <w:rPr>
+          <w:rFonts w:ascii="Muli" w:eastAsia="Times New Roman" w:hAnsi="Muli" w:cs="Times New Roman"/>
+          <w:color w:val="000000" w:themeColor="text1"/>
+          <w:sz w:val="23"/>
+          <w:lang w:eastAsia="en-IN"/>
+        </w:rPr>
+        <w:t>It should return below path</w:t>
+      </w:r>
+    </w:p>
+    <w:p>
+      <w:pPr>
+        <w:shd w:val="clear" w:color="auto" w:fill="FFFFFF"/>
+        <w:spacing w:after="0" w:line="240" w:lineRule="auto"/>
         <w:rPr>
           <w:rFonts w:ascii="Muli" w:eastAsia="Times New Roman" w:hAnsi="Muli" w:cs="Times New Roman"/>
           <w:i/>
@@ -1491,9 +1434,7 @@
           <w:sz w:val="23"/>
           <w:lang w:eastAsia="en-IN"/>
         </w:rPr>
-        <w:t>/</w:t>
-      </w:r>
-      <w:proofErr w:type="spellStart"/>
+      </w:pPr>
       <w:r>
         <w:rPr>
           <w:rFonts w:ascii="Muli" w:eastAsia="Times New Roman" w:hAnsi="Muli" w:cs="Times New Roman"/>
@@ -1503,335 +1444,7 @@
           <w:sz w:val="23"/>
           <w:lang w:eastAsia="en-IN"/>
         </w:rPr>
-        <w:t>java_home</w:t>
-      </w:r>
-      <w:proofErr w:type="spellEnd"/>
-      <w:r>
-        <w:rPr>
-          <w:rFonts w:ascii="Muli" w:eastAsia="Times New Roman" w:hAnsi="Muli" w:cs="Times New Roman"/>
-          <w:i/>
-          <w:iCs/>
-          <w:color w:val="000000" w:themeColor="text1"/>
-          <w:sz w:val="23"/>
-          <w:lang w:eastAsia="en-IN"/>
-        </w:rPr>
-        <w:t>)</w:t>
-      </w:r>
-      <w:r>
-        <w:rPr>
-          <w:rFonts w:ascii="Muli" w:eastAsia="Times New Roman" w:hAnsi="Muli" w:cs="Times New Roman"/>
-          <w:color w:val="000000" w:themeColor="text1"/>
-          <w:sz w:val="23"/>
-          <w:lang w:eastAsia="en-IN"/>
-        </w:rPr>
-        <w:br/>
-      </w:r>
-      <w:r>
-        <w:rPr>
-          <w:rFonts w:ascii="Muli" w:eastAsia="Times New Roman" w:hAnsi="Muli" w:cs="Times New Roman"/>
-          <w:i/>
-          <w:iCs/>
-          <w:color w:val="000000" w:themeColor="text1"/>
-          <w:sz w:val="23"/>
-          <w:lang w:eastAsia="en-IN"/>
-        </w:rPr>
-        <w:t>export PATH=${JAVA_HOME}/</w:t>
-      </w:r>
-      <w:proofErr w:type="gramStart"/>
-      <w:r>
-        <w:rPr>
-          <w:rFonts w:ascii="Muli" w:eastAsia="Times New Roman" w:hAnsi="Muli" w:cs="Times New Roman"/>
-          <w:i/>
-          <w:iCs/>
-          <w:color w:val="000000" w:themeColor="text1"/>
-          <w:sz w:val="23"/>
-          <w:lang w:eastAsia="en-IN"/>
-        </w:rPr>
-        <w:t>bin:$</w:t>
-      </w:r>
-      <w:proofErr w:type="gramEnd"/>
-      <w:r>
-        <w:rPr>
-          <w:rFonts w:ascii="Muli" w:eastAsia="Times New Roman" w:hAnsi="Muli" w:cs="Times New Roman"/>
-          <w:i/>
-          <w:iCs/>
-          <w:color w:val="000000" w:themeColor="text1"/>
-          <w:sz w:val="23"/>
-          <w:lang w:eastAsia="en-IN"/>
-        </w:rPr>
-        <w:t>PATH</w:t>
-      </w:r>
-      <w:r>
-        <w:rPr>
-          <w:rFonts w:ascii="Muli" w:eastAsia="Times New Roman" w:hAnsi="Muli" w:cs="Times New Roman"/>
-          <w:color w:val="000000" w:themeColor="text1"/>
-          <w:sz w:val="23"/>
-          <w:lang w:eastAsia="en-IN"/>
-        </w:rPr>
-        <w:br/>
-      </w:r>
-      <w:r>
-        <w:rPr>
-          <w:rFonts w:ascii="Muli" w:eastAsia="Times New Roman" w:hAnsi="Muli" w:cs="Times New Roman"/>
-          <w:color w:val="000000" w:themeColor="text1"/>
-          <w:sz w:val="23"/>
-          <w:lang w:eastAsia="en-IN"/>
-        </w:rPr>
-        <w:br/>
-      </w:r>
-      <w:r>
-        <w:rPr>
-          <w:rFonts w:ascii="Muli" w:eastAsia="Times New Roman" w:hAnsi="Muli" w:cs="Times New Roman"/>
-          <w:b/>
-          <w:bCs/>
-          <w:color w:val="000000" w:themeColor="text1"/>
-          <w:sz w:val="23"/>
-          <w:lang w:eastAsia="en-IN"/>
-        </w:rPr>
-        <w:t>Save the file</w:t>
-      </w:r>
-      <w:r>
-        <w:rPr>
-          <w:rFonts w:ascii="Muli" w:eastAsia="Times New Roman" w:hAnsi="Muli" w:cs="Times New Roman"/>
-          <w:b/>
-          <w:bCs/>
-          <w:color w:val="000000" w:themeColor="text1"/>
-          <w:sz w:val="23"/>
-          <w:lang w:eastAsia="en-IN"/>
-        </w:rPr>
-        <w:t xml:space="preserve"> </w:t>
-      </w:r>
-      <w:r>
-        <w:rPr>
-          <w:rFonts w:ascii="Muli" w:eastAsia="Times New Roman" w:hAnsi="Muli" w:cs="Times New Roman"/>
-          <w:color w:val="000000" w:themeColor="text1"/>
-          <w:sz w:val="23"/>
-          <w:lang w:eastAsia="en-IN"/>
-        </w:rPr>
-        <w:t xml:space="preserve">( click on </w:t>
-      </w:r>
-      <w:proofErr w:type="spellStart"/>
-      <w:r>
-        <w:rPr>
-          <w:rFonts w:ascii="Muli" w:eastAsia="Times New Roman" w:hAnsi="Muli" w:cs="Times New Roman"/>
-          <w:color w:val="000000" w:themeColor="text1"/>
-          <w:sz w:val="23"/>
-          <w:lang w:eastAsia="en-IN"/>
-        </w:rPr>
-        <w:t>ESC+wq+enter</w:t>
-      </w:r>
-      <w:proofErr w:type="spellEnd"/>
-      <w:r>
-        <w:rPr>
-          <w:rFonts w:ascii="Muli" w:eastAsia="Times New Roman" w:hAnsi="Muli" w:cs="Times New Roman"/>
-          <w:color w:val="000000" w:themeColor="text1"/>
-          <w:sz w:val="23"/>
-          <w:lang w:eastAsia="en-IN"/>
-        </w:rPr>
-        <w:t>)</w:t>
-      </w:r>
-    </w:p>
-    <w:p>
-      <w:pPr>
-        <w:shd w:val="clear" w:color="auto" w:fill="FFFFFF"/>
-        <w:spacing w:after="0" w:line="240" w:lineRule="auto"/>
-        <w:rPr>
-          <w:rFonts w:ascii="Muli" w:eastAsia="Times New Roman" w:hAnsi="Muli" w:cs="Times New Roman"/>
-          <w:color w:val="000000" w:themeColor="text1"/>
-          <w:sz w:val="23"/>
-          <w:lang w:eastAsia="en-IN"/>
-        </w:rPr>
-      </w:pPr>
-      <w:r>
-        <w:rPr>
-          <w:rFonts w:ascii="Muli" w:eastAsia="Times New Roman" w:hAnsi="Muli" w:cs="Times New Roman"/>
-          <w:color w:val="000000" w:themeColor="text1"/>
-          <w:sz w:val="23"/>
-          <w:lang w:eastAsia="en-IN"/>
-        </w:rPr>
-        <w:t>Then run below command.</w:t>
-      </w:r>
-    </w:p>
-    <w:p>
-      <w:pPr>
-        <w:shd w:val="clear" w:color="auto" w:fill="FFFFFF"/>
-        <w:spacing w:after="0" w:line="240" w:lineRule="auto"/>
-        <w:rPr>
-          <w:rFonts w:ascii="Muli" w:eastAsia="Times New Roman" w:hAnsi="Muli" w:cs="Times New Roman"/>
-          <w:i/>
-          <w:iCs/>
-          <w:color w:val="000000" w:themeColor="text1"/>
-          <w:sz w:val="23"/>
-          <w:lang w:eastAsia="en-IN"/>
-        </w:rPr>
-      </w:pPr>
-      <w:r>
-        <w:rPr>
-          <w:rFonts w:ascii="Muli" w:eastAsia="Times New Roman" w:hAnsi="Muli" w:cs="Times New Roman"/>
-          <w:i/>
-          <w:iCs/>
-          <w:color w:val="000000" w:themeColor="text1"/>
-          <w:sz w:val="23"/>
-          <w:lang w:eastAsia="en-IN"/>
-        </w:rPr>
-        <w:t>$ source .</w:t>
-      </w:r>
-      <w:proofErr w:type="spellStart"/>
-      <w:r>
-        <w:rPr>
-          <w:rFonts w:ascii="Muli" w:eastAsia="Times New Roman" w:hAnsi="Muli" w:cs="Times New Roman"/>
-          <w:i/>
-          <w:iCs/>
-          <w:color w:val="000000" w:themeColor="text1"/>
-          <w:sz w:val="23"/>
-          <w:lang w:eastAsia="en-IN"/>
-        </w:rPr>
-        <w:t>bash_profile</w:t>
-      </w:r>
-      <w:proofErr w:type="spellEnd"/>
-    </w:p>
-    <w:p>
-      <w:pPr>
-        <w:shd w:val="clear" w:color="auto" w:fill="FFFFFF"/>
-        <w:spacing w:after="0" w:line="240" w:lineRule="auto"/>
-        <w:rPr>
-          <w:rFonts w:ascii="Muli" w:eastAsia="Times New Roman" w:hAnsi="Muli" w:cs="Times New Roman"/>
-          <w:i/>
-          <w:iCs/>
-          <w:color w:val="000000" w:themeColor="text1"/>
-          <w:sz w:val="23"/>
-          <w:lang w:eastAsia="en-IN"/>
-        </w:rPr>
-      </w:pPr>
-    </w:p>
-    <w:p>
-      <w:pPr>
-        <w:shd w:val="clear" w:color="auto" w:fill="FFFFFF"/>
-        <w:spacing w:after="0" w:line="240" w:lineRule="auto"/>
-        <w:rPr>
-          <w:rFonts w:ascii="Muli" w:eastAsia="Times New Roman" w:hAnsi="Muli" w:cs="Times New Roman"/>
-          <w:color w:val="000000" w:themeColor="text1"/>
-          <w:sz w:val="23"/>
-          <w:lang w:eastAsia="en-IN"/>
-        </w:rPr>
-      </w:pPr>
-      <w:r>
-        <w:rPr>
-          <w:rFonts w:ascii="Muli" w:eastAsia="Times New Roman" w:hAnsi="Muli" w:cs="Times New Roman"/>
-          <w:color w:val="000000" w:themeColor="text1"/>
-          <w:sz w:val="23"/>
-          <w:lang w:eastAsia="en-IN"/>
-        </w:rPr>
-        <w:t>To confirm if it is set correctly type</w:t>
-      </w:r>
-    </w:p>
-    <w:p>
-      <w:pPr>
-        <w:shd w:val="clear" w:color="auto" w:fill="FFFFFF"/>
-        <w:spacing w:after="0" w:line="240" w:lineRule="auto"/>
-        <w:rPr>
-          <w:rFonts w:ascii="Muli" w:eastAsia="Times New Roman" w:hAnsi="Muli" w:cs="Times New Roman"/>
-          <w:i/>
-          <w:iCs/>
-          <w:color w:val="000000" w:themeColor="text1"/>
-          <w:sz w:val="23"/>
-          <w:lang w:eastAsia="en-IN"/>
-        </w:rPr>
-      </w:pPr>
-      <w:r>
-        <w:rPr>
-          <w:rFonts w:ascii="Muli" w:eastAsia="Times New Roman" w:hAnsi="Muli" w:cs="Times New Roman"/>
-          <w:i/>
-          <w:iCs/>
-          <w:color w:val="000000" w:themeColor="text1"/>
-          <w:sz w:val="23"/>
-          <w:lang w:eastAsia="en-IN"/>
-        </w:rPr>
-        <w:t>$ echo $JAVA_HOME</w:t>
-      </w:r>
-    </w:p>
-    <w:p>
-      <w:pPr>
-        <w:shd w:val="clear" w:color="auto" w:fill="FFFFFF"/>
-        <w:spacing w:after="0" w:line="240" w:lineRule="auto"/>
-        <w:rPr>
-          <w:rFonts w:ascii="Muli" w:eastAsia="Times New Roman" w:hAnsi="Muli" w:cs="Times New Roman"/>
-          <w:i/>
-          <w:iCs/>
-          <w:color w:val="000000" w:themeColor="text1"/>
-          <w:sz w:val="23"/>
-          <w:lang w:eastAsia="en-IN"/>
-        </w:rPr>
-      </w:pPr>
-    </w:p>
-    <w:p>
-      <w:pPr>
-        <w:shd w:val="clear" w:color="auto" w:fill="FFFFFF"/>
-        <w:spacing w:after="0" w:line="240" w:lineRule="auto"/>
-        <w:rPr>
-          <w:rFonts w:ascii="Muli" w:eastAsia="Times New Roman" w:hAnsi="Muli" w:cs="Times New Roman"/>
-          <w:color w:val="000000" w:themeColor="text1"/>
-          <w:sz w:val="23"/>
-          <w:lang w:eastAsia="en-IN"/>
-        </w:rPr>
-      </w:pPr>
-      <w:r>
-        <w:rPr>
-          <w:rFonts w:ascii="Muli" w:eastAsia="Times New Roman" w:hAnsi="Muli" w:cs="Times New Roman"/>
-          <w:color w:val="000000" w:themeColor="text1"/>
-          <w:sz w:val="23"/>
-          <w:lang w:eastAsia="en-IN"/>
-        </w:rPr>
-        <w:t>It should return below path</w:t>
-      </w:r>
-    </w:p>
-    <w:p>
-      <w:pPr>
-        <w:shd w:val="clear" w:color="auto" w:fill="FFFFFF"/>
-        <w:spacing w:after="0" w:line="240" w:lineRule="auto"/>
-        <w:rPr>
-          <w:rFonts w:ascii="Muli" w:eastAsia="Times New Roman" w:hAnsi="Muli" w:cs="Times New Roman"/>
-          <w:i/>
-          <w:iCs/>
-          <w:color w:val="000000" w:themeColor="text1"/>
-          <w:sz w:val="23"/>
-          <w:lang w:eastAsia="en-IN"/>
-        </w:rPr>
-      </w:pPr>
-      <w:r>
-        <w:rPr>
-          <w:rFonts w:ascii="Muli" w:eastAsia="Times New Roman" w:hAnsi="Muli" w:cs="Times New Roman"/>
-          <w:i/>
-          <w:iCs/>
-          <w:color w:val="000000" w:themeColor="text1"/>
-          <w:sz w:val="23"/>
-          <w:lang w:eastAsia="en-IN"/>
-        </w:rPr>
-        <w:t>/Library/Java/</w:t>
-      </w:r>
-      <w:proofErr w:type="spellStart"/>
-      <w:r>
-        <w:rPr>
-          <w:rFonts w:ascii="Muli" w:eastAsia="Times New Roman" w:hAnsi="Muli" w:cs="Times New Roman"/>
-          <w:i/>
-          <w:iCs/>
-          <w:color w:val="000000" w:themeColor="text1"/>
-          <w:sz w:val="23"/>
-          <w:lang w:eastAsia="en-IN"/>
-        </w:rPr>
-        <w:t>JavaVirtualMachines</w:t>
-      </w:r>
-      <w:proofErr w:type="spellEnd"/>
-      <w:r>
-        <w:rPr>
-          <w:rFonts w:ascii="Muli" w:eastAsia="Times New Roman" w:hAnsi="Muli" w:cs="Times New Roman"/>
-          <w:i/>
-          <w:iCs/>
-          <w:color w:val="000000" w:themeColor="text1"/>
-          <w:sz w:val="23"/>
-          <w:lang w:eastAsia="en-IN"/>
-        </w:rPr>
-        <w:t>/1.8.xx.jdk/Contents/Home</w:t>
+        <w:t>/Library/Java/JavaVirtualMachines/1.8.xx.jdk/Contents/Home</w:t>
       </w:r>
     </w:p>
     <w:p>
@@ -2065,25 +1678,14 @@
           <w:lang w:eastAsia="en-IN"/>
         </w:rPr>
       </w:pPr>
-      <w:proofErr w:type="gramStart"/>
-      <w:r>
-        <w:rPr>
-          <w:rFonts w:ascii="Muli" w:eastAsia="Times New Roman" w:hAnsi="Muli" w:cs="Times New Roman"/>
-          <w:color w:val="000000" w:themeColor="text1"/>
-          <w:sz w:val="23"/>
-          <w:lang w:eastAsia="en-IN"/>
-        </w:rPr>
-        <w:t>Next</w:t>
-      </w:r>
-      <w:proofErr w:type="gramEnd"/>
-      <w:r>
-        <w:rPr>
-          <w:rFonts w:ascii="Muli" w:eastAsia="Times New Roman" w:hAnsi="Muli" w:cs="Times New Roman"/>
-          <w:color w:val="000000" w:themeColor="text1"/>
-          <w:sz w:val="23"/>
-          <w:lang w:eastAsia="en-IN"/>
-        </w:rPr>
-        <w:t xml:space="preserve"> we have to edit the system path variable.</w:t>
+      <w:r>
+        <w:rPr>
+          <w:rFonts w:ascii="Muli" w:eastAsia="Times New Roman" w:hAnsi="Muli" w:cs="Times New Roman"/>
+          <w:color w:val="000000" w:themeColor="text1"/>
+          <w:sz w:val="23"/>
+          <w:lang w:eastAsia="en-IN"/>
+        </w:rPr>
+        <w:t>Next we have to edit the system path variable.</w:t>
       </w:r>
     </w:p>
     <w:p>
@@ -2109,27 +1711,7 @@
           <w:sz w:val="23"/>
           <w:lang w:eastAsia="en-IN"/>
         </w:rPr>
-        <w:t xml:space="preserve">click on </w:t>
-      </w:r>
-      <w:proofErr w:type="gramStart"/>
-      <w:r>
-        <w:rPr>
-          <w:rFonts w:ascii="Muli" w:eastAsia="Times New Roman" w:hAnsi="Muli" w:cs="Times New Roman"/>
-          <w:color w:val="000000" w:themeColor="text1"/>
-          <w:sz w:val="23"/>
-          <w:lang w:eastAsia="en-IN"/>
-        </w:rPr>
-        <w:t>New</w:t>
-      </w:r>
-      <w:proofErr w:type="gramEnd"/>
-      <w:r>
-        <w:rPr>
-          <w:rFonts w:ascii="Muli" w:eastAsia="Times New Roman" w:hAnsi="Muli" w:cs="Times New Roman"/>
-          <w:color w:val="000000" w:themeColor="text1"/>
-          <w:sz w:val="23"/>
-          <w:lang w:eastAsia="en-IN"/>
-        </w:rPr>
-        <w:t xml:space="preserve"> </w:t>
+        <w:t xml:space="preserve">click on New </w:t>
       </w:r>
       <w:r>
         <w:rPr>
@@ -2158,31 +1740,7 @@
           <w:sz w:val="23"/>
           <w:lang w:eastAsia="en-IN"/>
         </w:rPr>
-        <w:t>%</w:t>
-      </w:r>
-      <w:proofErr w:type="spellStart"/>
-      <w:r>
-        <w:rPr>
-          <w:rFonts w:ascii="Muli" w:eastAsia="Times New Roman" w:hAnsi="Muli" w:cs="Times New Roman"/>
-          <w:i/>
-          <w:iCs/>
-          <w:color w:val="000000" w:themeColor="text1"/>
-          <w:sz w:val="23"/>
-          <w:lang w:eastAsia="en-IN"/>
-        </w:rPr>
-        <w:t>JAVA_HOME%bin</w:t>
-      </w:r>
-      <w:proofErr w:type="spellEnd"/>
-      <w:r>
-        <w:rPr>
-          <w:rFonts w:ascii="Muli" w:eastAsia="Times New Roman" w:hAnsi="Muli" w:cs="Times New Roman"/>
-          <w:i/>
-          <w:iCs/>
-          <w:color w:val="000000" w:themeColor="text1"/>
-          <w:sz w:val="23"/>
-          <w:lang w:eastAsia="en-IN"/>
-        </w:rPr>
-        <w:t>. Click OK</w:t>
+        <w:t>%JAVA_HOME%bin. Click OK</w:t>
       </w:r>
     </w:p>
     <w:p>
@@ -2353,22 +1911,8 @@
           <w:u w:val="single"/>
           <w:lang w:eastAsia="en-IN"/>
         </w:rPr>
-        <w:t xml:space="preserve">Install </w:t>
-      </w:r>
-      <w:proofErr w:type="spellStart"/>
-      <w:r>
-        <w:rPr>
-          <w:rFonts w:ascii="Literata" w:eastAsia="Times New Roman" w:hAnsi="Literata" w:cs="Times New Roman"/>
-          <w:b/>
-          <w:bCs/>
-          <w:color w:val="000000" w:themeColor="text1"/>
-          <w:sz w:val="23"/>
-          <w:u w:val="single"/>
-          <w:lang w:eastAsia="en-IN"/>
-        </w:rPr>
-        <w:t>HomeBrew</w:t>
-      </w:r>
-      <w:proofErr w:type="spellEnd"/>
+        <w:t>Install HomeBrew</w:t>
+      </w:r>
     </w:p>
     <w:p>
       <w:pPr>
@@ -2411,31 +1955,7 @@
           <w:sz w:val="23"/>
           <w:lang w:eastAsia="en-IN"/>
         </w:rPr>
-        <w:t>/</w:t>
-      </w:r>
-      <w:proofErr w:type="spellStart"/>
-      <w:r>
-        <w:rPr>
-          <w:rFonts w:ascii="Muli" w:eastAsia="Times New Roman" w:hAnsi="Muli" w:cs="Times New Roman"/>
-          <w:i/>
-          <w:iCs/>
-          <w:color w:val="000000" w:themeColor="text1"/>
-          <w:sz w:val="23"/>
-          <w:lang w:eastAsia="en-IN"/>
-        </w:rPr>
-        <w:t>usr</w:t>
-      </w:r>
-      <w:proofErr w:type="spellEnd"/>
-      <w:r>
-        <w:rPr>
-          <w:rFonts w:ascii="Muli" w:eastAsia="Times New Roman" w:hAnsi="Muli" w:cs="Times New Roman"/>
-          <w:i/>
-          <w:iCs/>
-          <w:color w:val="000000" w:themeColor="text1"/>
-          <w:sz w:val="23"/>
-          <w:lang w:eastAsia="en-IN"/>
-        </w:rPr>
-        <w:t>/bin/ruby -e "$(curl -fsSL </w:t>
+        <w:t>/usr/bin/ruby -e "$(curl -fsSL </w:t>
       </w:r>
       <w:hyperlink r:id="rId12" w:history="1">
         <w:r>
@@ -2877,47 +2397,7 @@
           <w:sz w:val="23"/>
           <w:lang w:eastAsia="en-IN"/>
         </w:rPr>
-        <w:t xml:space="preserve">The variable should be updated to </w:t>
-      </w:r>
-      <w:proofErr w:type="spellStart"/>
-      <w:r>
-        <w:rPr>
-          <w:rFonts w:ascii="Muli" w:eastAsia="Times New Roman" w:hAnsi="Muli" w:cs="Times New Roman"/>
-          <w:color w:val="000000" w:themeColor="text1"/>
-          <w:sz w:val="23"/>
-          <w:lang w:eastAsia="en-IN"/>
-        </w:rPr>
-        <w:t>bash_profile</w:t>
-      </w:r>
-      <w:proofErr w:type="spellEnd"/>
-      <w:r>
-        <w:rPr>
-          <w:rFonts w:ascii="Muli" w:eastAsia="Times New Roman" w:hAnsi="Muli" w:cs="Times New Roman"/>
-          <w:color w:val="000000" w:themeColor="text1"/>
-          <w:sz w:val="23"/>
-          <w:lang w:eastAsia="en-IN"/>
-        </w:rPr>
-        <w:t xml:space="preserve"> or ~</w:t>
-      </w:r>
-      <w:proofErr w:type="gramStart"/>
-      <w:r>
-        <w:rPr>
-          <w:rFonts w:ascii="Muli" w:eastAsia="Times New Roman" w:hAnsi="Muli" w:cs="Times New Roman"/>
-          <w:color w:val="000000" w:themeColor="text1"/>
-          <w:sz w:val="23"/>
-          <w:lang w:eastAsia="en-IN"/>
-        </w:rPr>
-        <w:t>/.profile</w:t>
-      </w:r>
-      <w:proofErr w:type="gramEnd"/>
-      <w:r>
-        <w:rPr>
-          <w:rFonts w:ascii="Muli" w:eastAsia="Times New Roman" w:hAnsi="Muli" w:cs="Times New Roman"/>
-          <w:color w:val="000000" w:themeColor="text1"/>
-          <w:sz w:val="23"/>
-          <w:lang w:eastAsia="en-IN"/>
-        </w:rPr>
-        <w:t>.</w:t>
+        <w:t>The variable should be updated to bash_profile or ~/.profile.</w:t>
       </w:r>
     </w:p>
     <w:p>
@@ -2973,21 +2453,8 @@
           <w:sz w:val="23"/>
           <w:lang w:eastAsia="en-IN"/>
         </w:rPr>
-        <w:t>$ vim .</w:t>
-      </w:r>
-      <w:proofErr w:type="spellStart"/>
-      <w:r>
-        <w:rPr>
-          <w:rFonts w:ascii="Muli" w:eastAsia="Times New Roman" w:hAnsi="Muli" w:cs="Times New Roman"/>
-          <w:i/>
-          <w:iCs/>
-          <w:color w:val="000000" w:themeColor="text1"/>
-          <w:sz w:val="23"/>
-          <w:lang w:eastAsia="en-IN"/>
-        </w:rPr>
-        <w:t>bash_profile</w:t>
-      </w:r>
-      <w:proofErr w:type="spellEnd"/>
+        <w:t>$ vim .bash_profile</w:t>
+      </w:r>
     </w:p>
     <w:p>
       <w:pPr>
@@ -3014,45 +2481,8 @@
           <w:sz w:val="23"/>
           <w:lang w:eastAsia="en-IN"/>
         </w:rPr>
-        <w:t>export MAVEN_HOME=/Applications/</w:t>
-      </w:r>
-      <w:proofErr w:type="spellStart"/>
-      <w:r>
-        <w:rPr>
-          <w:rFonts w:ascii="Muli" w:eastAsia="Times New Roman" w:hAnsi="Muli" w:cs="Times New Roman"/>
-          <w:i/>
-          <w:iCs/>
-          <w:color w:val="000000" w:themeColor="text1"/>
-          <w:sz w:val="23"/>
-          <w:lang w:eastAsia="en-IN"/>
-        </w:rPr>
-        <w:t>apache</w:t>
-      </w:r>
-      <w:proofErr w:type="spellEnd"/>
-      <w:r>
-        <w:rPr>
-          <w:rFonts w:ascii="Muli" w:eastAsia="Times New Roman" w:hAnsi="Muli" w:cs="Times New Roman"/>
-          <w:i/>
-          <w:iCs/>
-          <w:color w:val="000000" w:themeColor="text1"/>
-          <w:sz w:val="23"/>
-          <w:lang w:eastAsia="en-IN"/>
-        </w:rPr>
-        <w:t>-maven-</w:t>
-      </w:r>
-      <w:proofErr w:type="spellStart"/>
-      <w:r>
-        <w:rPr>
-          <w:rFonts w:ascii="Muli" w:eastAsia="Times New Roman" w:hAnsi="Muli" w:cs="Times New Roman"/>
-          <w:i/>
-          <w:iCs/>
-          <w:color w:val="000000" w:themeColor="text1"/>
-          <w:sz w:val="23"/>
-          <w:lang w:eastAsia="en-IN"/>
-        </w:rPr>
-        <w:t>x.x.x</w:t>
-      </w:r>
-      <w:proofErr w:type="spellEnd"/>
+        <w:t>export MAVEN_HOME=/Applications/apache-maven-x.x.x</w:t>
+      </w:r>
     </w:p>
     <w:p>
       <w:pPr>
@@ -3079,31 +2509,7 @@
           <w:sz w:val="23"/>
           <w:lang w:eastAsia="en-IN"/>
         </w:rPr>
-        <w:t>export PATH=$MAVEN_HOME/</w:t>
-      </w:r>
-      <w:proofErr w:type="gramStart"/>
-      <w:r>
-        <w:rPr>
-          <w:rFonts w:ascii="Muli" w:eastAsia="Times New Roman" w:hAnsi="Muli" w:cs="Times New Roman"/>
-          <w:i/>
-          <w:iCs/>
-          <w:color w:val="000000" w:themeColor="text1"/>
-          <w:sz w:val="23"/>
-          <w:lang w:eastAsia="en-IN"/>
-        </w:rPr>
-        <w:t>bin:$</w:t>
-      </w:r>
-      <w:proofErr w:type="gramEnd"/>
-      <w:r>
-        <w:rPr>
-          <w:rFonts w:ascii="Muli" w:eastAsia="Times New Roman" w:hAnsi="Muli" w:cs="Times New Roman"/>
-          <w:i/>
-          <w:iCs/>
-          <w:color w:val="000000" w:themeColor="text1"/>
-          <w:sz w:val="23"/>
-          <w:lang w:eastAsia="en-IN"/>
-        </w:rPr>
-        <w:t>PATH</w:t>
+        <w:t>export PATH=$MAVEN_HOME/bin:$PATH</w:t>
       </w:r>
     </w:p>
     <w:p>
@@ -3133,21 +2539,8 @@
           <w:sz w:val="23"/>
           <w:lang w:eastAsia="en-IN"/>
         </w:rPr>
-        <w:t>$ source .</w:t>
-      </w:r>
-      <w:proofErr w:type="spellStart"/>
-      <w:r>
-        <w:rPr>
-          <w:rFonts w:ascii="Muli" w:eastAsia="Times New Roman" w:hAnsi="Muli" w:cs="Times New Roman"/>
-          <w:i/>
-          <w:iCs/>
-          <w:color w:val="000000" w:themeColor="text1"/>
-          <w:sz w:val="23"/>
-          <w:lang w:eastAsia="en-IN"/>
-        </w:rPr>
-        <w:t>bash_profile</w:t>
-      </w:r>
-      <w:proofErr w:type="spellEnd"/>
+        <w:t>$ source .bash_profile</w:t>
+      </w:r>
     </w:p>
     <w:p>
       <w:pPr>
@@ -3204,45 +2597,8 @@
           <w:sz w:val="23"/>
           <w:lang w:eastAsia="en-IN"/>
         </w:rPr>
-        <w:t>/Applications/</w:t>
-      </w:r>
-      <w:proofErr w:type="spellStart"/>
-      <w:r>
-        <w:rPr>
-          <w:rFonts w:ascii="Muli" w:eastAsia="Times New Roman" w:hAnsi="Muli" w:cs="Times New Roman"/>
-          <w:i/>
-          <w:iCs/>
-          <w:color w:val="000000" w:themeColor="text1"/>
-          <w:sz w:val="23"/>
-          <w:lang w:eastAsia="en-IN"/>
-        </w:rPr>
-        <w:t>apache</w:t>
-      </w:r>
-      <w:proofErr w:type="spellEnd"/>
-      <w:r>
-        <w:rPr>
-          <w:rFonts w:ascii="Muli" w:eastAsia="Times New Roman" w:hAnsi="Muli" w:cs="Times New Roman"/>
-          <w:i/>
-          <w:iCs/>
-          <w:color w:val="000000" w:themeColor="text1"/>
-          <w:sz w:val="23"/>
-          <w:lang w:eastAsia="en-IN"/>
-        </w:rPr>
-        <w:t>-maven-</w:t>
-      </w:r>
-      <w:proofErr w:type="spellStart"/>
-      <w:r>
-        <w:rPr>
-          <w:rFonts w:ascii="Muli" w:eastAsia="Times New Roman" w:hAnsi="Muli" w:cs="Times New Roman"/>
-          <w:i/>
-          <w:iCs/>
-          <w:color w:val="000000" w:themeColor="text1"/>
-          <w:sz w:val="23"/>
-          <w:lang w:eastAsia="en-IN"/>
-        </w:rPr>
-        <w:t>x.x.x</w:t>
-      </w:r>
-      <w:proofErr w:type="spellEnd"/>
+        <w:t>/Applications/apache-maven-x.x.x</w:t>
+      </w:r>
     </w:p>
     <w:p>
       <w:pPr>
@@ -3267,7 +2623,6 @@
           <w:sz w:val="23"/>
           <w:lang w:eastAsia="en-IN"/>
         </w:rPr>
-        <w:lastRenderedPageBreak/>
         <w:t>After setting environment variable run </w:t>
       </w:r>
       <w:r>
@@ -3335,6 +2690,7 @@
           <w:szCs w:val="18"/>
           <w:lang w:val="en-US"/>
         </w:rPr>
+        <w:lastRenderedPageBreak/>
         <w:drawing>
           <wp:inline distT="0" distB="0" distL="0" distR="0" wp14:anchorId="467F6645" wp14:editId="084CEF77">
             <wp:extent cx="5731510" cy="525145"/>
@@ -4019,47 +3375,7 @@
           <w:sz w:val="23"/>
           <w:lang w:eastAsia="en-IN"/>
         </w:rPr>
-        <w:t xml:space="preserve">4.         Go to </w:t>
-      </w:r>
-      <w:proofErr w:type="gramStart"/>
-      <w:r>
-        <w:rPr>
-          <w:rFonts w:ascii="Muli" w:eastAsia="Times New Roman" w:hAnsi="Muli" w:cs="Times New Roman"/>
-          <w:color w:val="000000" w:themeColor="text1"/>
-          <w:sz w:val="23"/>
-          <w:lang w:eastAsia="en-IN"/>
-        </w:rPr>
-        <w:t>Tools  &gt;</w:t>
-      </w:r>
-      <w:proofErr w:type="gramEnd"/>
-      <w:r>
-        <w:rPr>
-          <w:rFonts w:ascii="Muli" w:eastAsia="Times New Roman" w:hAnsi="Muli" w:cs="Times New Roman"/>
-          <w:color w:val="000000" w:themeColor="text1"/>
-          <w:sz w:val="23"/>
-          <w:lang w:eastAsia="en-IN"/>
-        </w:rPr>
-        <w:t xml:space="preserve">&gt; SDK manager. In the latest version of Android Studio, the 'SDK Manager' is an icon on the menu. This </w:t>
-      </w:r>
-      <w:proofErr w:type="gramStart"/>
-      <w:r>
-        <w:rPr>
-          <w:rFonts w:ascii="Muli" w:eastAsia="Times New Roman" w:hAnsi="Muli" w:cs="Times New Roman"/>
-          <w:color w:val="000000" w:themeColor="text1"/>
-          <w:sz w:val="23"/>
-          <w:lang w:eastAsia="en-IN"/>
-        </w:rPr>
-        <w:t>opens up</w:t>
-      </w:r>
-      <w:proofErr w:type="gramEnd"/>
-      <w:r>
-        <w:rPr>
-          <w:rFonts w:ascii="Muli" w:eastAsia="Times New Roman" w:hAnsi="Muli" w:cs="Times New Roman"/>
-          <w:color w:val="000000" w:themeColor="text1"/>
-          <w:sz w:val="23"/>
-          <w:lang w:eastAsia="en-IN"/>
-        </w:rPr>
-        <w:t xml:space="preserve"> the SDK manager dialog box.</w:t>
+        <w:t>4.         Go to Tools  &gt;&gt; SDK manager. In the latest version of Android Studio, the 'SDK Manager' is an icon on the menu. This opens up the SDK manager dialog box.</w:t>
       </w:r>
     </w:p>
     <w:p>
@@ -4206,27 +3522,7 @@
           <w:sz w:val="23"/>
           <w:lang w:eastAsia="en-IN"/>
         </w:rPr>
-        <w:t xml:space="preserve">5.         Select the 'Android SDK' link under 'System Settings' on the left </w:t>
-      </w:r>
-      <w:proofErr w:type="gramStart"/>
-      <w:r>
-        <w:rPr>
-          <w:rFonts w:ascii="Muli" w:eastAsia="Times New Roman" w:hAnsi="Muli" w:cs="Times New Roman"/>
-          <w:color w:val="000000" w:themeColor="text1"/>
-          <w:sz w:val="23"/>
-          <w:lang w:eastAsia="en-IN"/>
-        </w:rPr>
-        <w:t>pane, and</w:t>
-      </w:r>
-      <w:proofErr w:type="gramEnd"/>
-      <w:r>
-        <w:rPr>
-          <w:rFonts w:ascii="Muli" w:eastAsia="Times New Roman" w:hAnsi="Muli" w:cs="Times New Roman"/>
-          <w:color w:val="000000" w:themeColor="text1"/>
-          <w:sz w:val="23"/>
-          <w:lang w:eastAsia="en-IN"/>
-        </w:rPr>
-        <w:t xml:space="preserve"> choose 'SDK Tools' and check the box “Intel x86 Emulator Accelerator” if not checked.</w:t>
+        <w:t>5.         Select the 'Android SDK' link under 'System Settings' on the left pane, and choose 'SDK Tools' and check the box “Intel x86 Emulator Accelerator” if not checked.</w:t>
       </w:r>
     </w:p>
     <w:p>
@@ -4251,27 +3547,7 @@
           <w:sz w:val="23"/>
           <w:lang w:eastAsia="en-IN"/>
         </w:rPr>
-        <w:t> Uncheck "Hide Obsolete Packages</w:t>
-      </w:r>
-      <w:proofErr w:type="gramStart"/>
-      <w:r>
-        <w:rPr>
-          <w:rFonts w:ascii="Muli" w:eastAsia="Times New Roman" w:hAnsi="Muli" w:cs="Times New Roman"/>
-          <w:color w:val="000000" w:themeColor="text1"/>
-          <w:sz w:val="23"/>
-          <w:lang w:eastAsia="en-IN"/>
-        </w:rPr>
-        <w:t>"  option</w:t>
-      </w:r>
-      <w:proofErr w:type="gramEnd"/>
-      <w:r>
-        <w:rPr>
-          <w:rFonts w:ascii="Muli" w:eastAsia="Times New Roman" w:hAnsi="Muli" w:cs="Times New Roman"/>
-          <w:color w:val="000000" w:themeColor="text1"/>
-          <w:sz w:val="23"/>
-          <w:lang w:eastAsia="en-IN"/>
-        </w:rPr>
-        <w:t>.</w:t>
+        <w:t> Uncheck "Hide Obsolete Packages"  option.</w:t>
       </w:r>
     </w:p>
     <w:p>
@@ -4296,19 +3572,8 @@
           <w:sz w:val="23"/>
           <w:lang w:eastAsia="en-IN"/>
         </w:rPr>
-        <w:t> Tick mark "Android SDK Platform -Tools (obsolete)</w:t>
-      </w:r>
-      <w:proofErr w:type="gramStart"/>
-      <w:r>
-        <w:rPr>
-          <w:rFonts w:ascii="Muli" w:eastAsia="Times New Roman" w:hAnsi="Muli" w:cs="Times New Roman"/>
-          <w:color w:val="000000" w:themeColor="text1"/>
-          <w:sz w:val="23"/>
-          <w:lang w:eastAsia="en-IN"/>
-        </w:rPr>
-        <w:t>" .</w:t>
-      </w:r>
-      <w:proofErr w:type="gramEnd"/>
+        <w:t> Tick mark "Android SDK Platform -Tools (obsolete)" .</w:t>
+      </w:r>
     </w:p>
     <w:p>
       <w:pPr>
@@ -4332,27 +3597,7 @@
           <w:sz w:val="23"/>
           <w:lang w:eastAsia="en-IN"/>
         </w:rPr>
-        <w:t xml:space="preserve"> Click on Apply -&gt; click on OK Button. It will start downloading android </w:t>
-      </w:r>
-      <w:proofErr w:type="spellStart"/>
-      <w:r>
-        <w:rPr>
-          <w:rFonts w:ascii="Muli" w:eastAsia="Times New Roman" w:hAnsi="Muli" w:cs="Times New Roman"/>
-          <w:color w:val="000000" w:themeColor="text1"/>
-          <w:sz w:val="23"/>
-          <w:lang w:eastAsia="en-IN"/>
-        </w:rPr>
-        <w:t>sdk</w:t>
-      </w:r>
-      <w:proofErr w:type="spellEnd"/>
-      <w:r>
-        <w:rPr>
-          <w:rFonts w:ascii="Muli" w:eastAsia="Times New Roman" w:hAnsi="Muli" w:cs="Times New Roman"/>
-          <w:color w:val="000000" w:themeColor="text1"/>
-          <w:sz w:val="23"/>
-          <w:lang w:eastAsia="en-IN"/>
-        </w:rPr>
-        <w:t xml:space="preserve"> to your system.</w:t>
+        <w:t> Click on Apply -&gt; click on OK Button. It will start downloading android sdk to your system.</w:t>
       </w:r>
     </w:p>
     <w:p>
@@ -4377,47 +3622,7 @@
           <w:sz w:val="23"/>
           <w:lang w:eastAsia="en-IN"/>
         </w:rPr>
-        <w:t xml:space="preserve">After installation cross check the path where you </w:t>
-      </w:r>
-      <w:proofErr w:type="gramStart"/>
-      <w:r>
-        <w:rPr>
-          <w:rFonts w:ascii="Muli" w:eastAsia="Times New Roman" w:hAnsi="Muli" w:cs="Times New Roman"/>
-          <w:color w:val="000000" w:themeColor="text1"/>
-          <w:sz w:val="23"/>
-          <w:lang w:eastAsia="en-IN"/>
-        </w:rPr>
-        <w:t>are able to</w:t>
-      </w:r>
-      <w:proofErr w:type="gramEnd"/>
-      <w:r>
-        <w:rPr>
-          <w:rFonts w:ascii="Muli" w:eastAsia="Times New Roman" w:hAnsi="Muli" w:cs="Times New Roman"/>
-          <w:color w:val="000000" w:themeColor="text1"/>
-          <w:sz w:val="23"/>
-          <w:lang w:eastAsia="en-IN"/>
-        </w:rPr>
-        <w:t xml:space="preserve"> see all </w:t>
-      </w:r>
-      <w:proofErr w:type="spellStart"/>
-      <w:r>
-        <w:rPr>
-          <w:rFonts w:ascii="Muli" w:eastAsia="Times New Roman" w:hAnsi="Muli" w:cs="Times New Roman"/>
-          <w:color w:val="000000" w:themeColor="text1"/>
-          <w:sz w:val="23"/>
-          <w:lang w:eastAsia="en-IN"/>
-        </w:rPr>
-        <w:t>sdk</w:t>
-      </w:r>
-      <w:proofErr w:type="spellEnd"/>
-      <w:r>
-        <w:rPr>
-          <w:rFonts w:ascii="Muli" w:eastAsia="Times New Roman" w:hAnsi="Muli" w:cs="Times New Roman"/>
-          <w:color w:val="000000" w:themeColor="text1"/>
-          <w:sz w:val="23"/>
-          <w:lang w:eastAsia="en-IN"/>
-        </w:rPr>
-        <w:t xml:space="preserve"> components.</w:t>
+        <w:t>After installation cross check the path where you are able to see all sdk components.</w:t>
       </w:r>
     </w:p>
     <w:p>
@@ -4443,27 +3648,7 @@
           <w:sz w:val="23"/>
           <w:lang w:eastAsia="en-IN"/>
         </w:rPr>
-        <w:t xml:space="preserve">Note down the Android SDK location path from </w:t>
-      </w:r>
-      <w:proofErr w:type="spellStart"/>
-      <w:r>
-        <w:rPr>
-          <w:rFonts w:ascii="Muli" w:eastAsia="Times New Roman" w:hAnsi="Muli" w:cs="Times New Roman"/>
-          <w:color w:val="000000" w:themeColor="text1"/>
-          <w:sz w:val="23"/>
-          <w:lang w:eastAsia="en-IN"/>
-        </w:rPr>
-        <w:t>sdk</w:t>
-      </w:r>
-      <w:proofErr w:type="spellEnd"/>
-      <w:r>
-        <w:rPr>
-          <w:rFonts w:ascii="Muli" w:eastAsia="Times New Roman" w:hAnsi="Muli" w:cs="Times New Roman"/>
-          <w:color w:val="000000" w:themeColor="text1"/>
-          <w:sz w:val="23"/>
-          <w:lang w:eastAsia="en-IN"/>
-        </w:rPr>
-        <w:t xml:space="preserve"> manager and copy to a notepad.</w:t>
+        <w:t>Note down the Android SDK location path from sdk manager and copy to a notepad.</w:t>
       </w:r>
     </w:p>
     <w:p>
@@ -4489,7 +3674,6 @@
           <w:sz w:val="23"/>
           <w:lang w:eastAsia="en-IN"/>
         </w:rPr>
-        <w:lastRenderedPageBreak/>
         <w:t>For ex: /Users/</w:t>
       </w:r>
       <w:r>
@@ -4510,19 +3694,8 @@
           <w:sz w:val="23"/>
           <w:lang w:eastAsia="en-IN"/>
         </w:rPr>
-        <w:t>/Library/Android/</w:t>
-      </w:r>
-      <w:proofErr w:type="spellStart"/>
-      <w:r>
-        <w:rPr>
-          <w:rFonts w:ascii="Muli" w:eastAsia="Times New Roman" w:hAnsi="Muli" w:cs="Times New Roman"/>
-          <w:color w:val="000000" w:themeColor="text1"/>
-          <w:sz w:val="23"/>
-          <w:lang w:eastAsia="en-IN"/>
-        </w:rPr>
-        <w:t>sdk</w:t>
-      </w:r>
-      <w:proofErr w:type="spellEnd"/>
+        <w:t>/Library/Android/sdk</w:t>
+      </w:r>
     </w:p>
     <w:p>
       <w:pPr>
@@ -4595,6 +3768,7 @@
           <w:szCs w:val="18"/>
           <w:lang w:val="en-US"/>
         </w:rPr>
+        <w:lastRenderedPageBreak/>
         <w:drawing>
           <wp:inline distT="0" distB="0" distL="0" distR="0" wp14:anchorId="5F02A24C" wp14:editId="413EE374">
             <wp:extent cx="5621020" cy="4613275"/>
@@ -4805,9 +3979,21 @@
           <w:sz w:val="23"/>
           <w:lang w:eastAsia="en-IN"/>
         </w:rPr>
-        <w:t>$ vim .</w:t>
-      </w:r>
-      <w:proofErr w:type="spellStart"/>
+        <w:t>$ vim .bash_profile</w:t>
+      </w:r>
+    </w:p>
+    <w:p>
+      <w:pPr>
+        <w:shd w:val="clear" w:color="auto" w:fill="FFFFFF"/>
+        <w:spacing w:after="0" w:line="240" w:lineRule="auto"/>
+        <w:ind w:left="720"/>
+        <w:rPr>
+          <w:rFonts w:ascii="Muli" w:eastAsia="Times New Roman" w:hAnsi="Muli" w:cs="Times New Roman"/>
+          <w:color w:val="000000" w:themeColor="text1"/>
+          <w:sz w:val="23"/>
+          <w:lang w:eastAsia="en-IN"/>
+        </w:rPr>
+      </w:pPr>
       <w:r>
         <w:rPr>
           <w:rFonts w:ascii="Muli" w:eastAsia="Times New Roman" w:hAnsi="Muli" w:cs="Times New Roman"/>
@@ -4817,22 +4003,17 @@
           <w:sz w:val="23"/>
           <w:lang w:eastAsia="en-IN"/>
         </w:rPr>
-        <w:t>bash_profile</w:t>
-      </w:r>
-      <w:proofErr w:type="spellEnd"/>
-    </w:p>
-    <w:p>
-      <w:pPr>
-        <w:shd w:val="clear" w:color="auto" w:fill="FFFFFF"/>
-        <w:spacing w:after="0" w:line="240" w:lineRule="auto"/>
-        <w:ind w:left="720"/>
-        <w:rPr>
-          <w:rFonts w:ascii="Muli" w:eastAsia="Times New Roman" w:hAnsi="Muli" w:cs="Times New Roman"/>
-          <w:color w:val="000000" w:themeColor="text1"/>
-          <w:sz w:val="23"/>
-          <w:lang w:eastAsia="en-IN"/>
-        </w:rPr>
-      </w:pPr>
+        <w:t>export ANDROID_HOME=/Users/username/Library/Android/sdk</w:t>
+      </w:r>
+      <w:r>
+        <w:rPr>
+          <w:rFonts w:ascii="Muli" w:eastAsia="Times New Roman" w:hAnsi="Muli" w:cs="Times New Roman"/>
+          <w:color w:val="000000" w:themeColor="text1"/>
+          <w:sz w:val="23"/>
+          <w:lang w:eastAsia="en-IN"/>
+        </w:rPr>
+        <w:br/>
+      </w:r>
       <w:r>
         <w:rPr>
           <w:rFonts w:ascii="Muli" w:eastAsia="Times New Roman" w:hAnsi="Muli" w:cs="Times New Roman"/>
@@ -4842,9 +4023,17 @@
           <w:sz w:val="23"/>
           <w:lang w:eastAsia="en-IN"/>
         </w:rPr>
-        <w:t>export ANDROID_HOME=/Users/username/Library/Android/</w:t>
-      </w:r>
-      <w:proofErr w:type="spellStart"/>
+        <w:t>export PATH=$ANDROID_HOME/platform-tools:$PATH</w:t>
+      </w:r>
+      <w:r>
+        <w:rPr>
+          <w:rFonts w:ascii="Muli" w:eastAsia="Times New Roman" w:hAnsi="Muli" w:cs="Times New Roman"/>
+          <w:color w:val="000000" w:themeColor="text1"/>
+          <w:sz w:val="23"/>
+          <w:lang w:eastAsia="en-IN"/>
+        </w:rPr>
+        <w:br/>
+      </w:r>
       <w:r>
         <w:rPr>
           <w:rFonts w:ascii="Muli" w:eastAsia="Times New Roman" w:hAnsi="Muli" w:cs="Times New Roman"/>
@@ -4854,19 +4043,36 @@
           <w:sz w:val="23"/>
           <w:lang w:eastAsia="en-IN"/>
         </w:rPr>
-        <w:t>sdk</w:t>
-      </w:r>
-      <w:proofErr w:type="spellEnd"/>
-      <w:r>
-        <w:rPr>
-          <w:rFonts w:ascii="Muli" w:eastAsia="Times New Roman" w:hAnsi="Muli" w:cs="Times New Roman"/>
-          <w:color w:val="000000" w:themeColor="text1"/>
-          <w:sz w:val="23"/>
-          <w:lang w:eastAsia="en-IN"/>
-        </w:rPr>
-        <w:br/>
-      </w:r>
-      <w:r>
+        <w:t>export PATH=$ANDROID_HOME/tools:$PATH</w:t>
+      </w:r>
+    </w:p>
+    <w:p>
+      <w:pPr>
+        <w:shd w:val="clear" w:color="auto" w:fill="FFFFFF"/>
+        <w:spacing w:after="0" w:line="240" w:lineRule="auto"/>
+        <w:ind w:left="720"/>
+        <w:rPr>
+          <w:rFonts w:ascii="Muli" w:eastAsia="Times New Roman" w:hAnsi="Muli" w:cs="Times New Roman"/>
+          <w:color w:val="000000" w:themeColor="text1"/>
+          <w:sz w:val="23"/>
+          <w:lang w:eastAsia="en-IN"/>
+        </w:rPr>
+      </w:pPr>
+      <w:r>
+        <w:rPr>
+          <w:rFonts w:ascii="Muli" w:eastAsia="Times New Roman" w:hAnsi="Muli" w:cs="Times New Roman"/>
+          <w:color w:val="000000" w:themeColor="text1"/>
+          <w:sz w:val="23"/>
+          <w:lang w:eastAsia="en-IN"/>
+        </w:rPr>
+        <w:t>Save the file.</w:t>
+      </w:r>
+    </w:p>
+    <w:p>
+      <w:pPr>
+        <w:shd w:val="clear" w:color="auto" w:fill="FFFFFF"/>
+        <w:spacing w:after="0" w:line="240" w:lineRule="auto"/>
+        <w:ind w:left="720"/>
         <w:rPr>
           <w:rFonts w:ascii="Muli" w:eastAsia="Times New Roman" w:hAnsi="Muli" w:cs="Times New Roman"/>
           <w:i/>
@@ -4875,9 +4081,7 @@
           <w:sz w:val="23"/>
           <w:lang w:eastAsia="en-IN"/>
         </w:rPr>
-        <w:t>export PATH=$ANDROID_HOME/platform-</w:t>
-      </w:r>
-      <w:proofErr w:type="gramStart"/>
+      </w:pPr>
       <w:r>
         <w:rPr>
           <w:rFonts w:ascii="Muli" w:eastAsia="Times New Roman" w:hAnsi="Muli" w:cs="Times New Roman"/>
@@ -4887,101 +4091,8 @@
           <w:sz w:val="23"/>
           <w:lang w:eastAsia="en-IN"/>
         </w:rPr>
-        <w:t>tools:$</w:t>
-      </w:r>
-      <w:proofErr w:type="gramEnd"/>
-      <w:r>
-        <w:rPr>
-          <w:rFonts w:ascii="Muli" w:eastAsia="Times New Roman" w:hAnsi="Muli" w:cs="Times New Roman"/>
-          <w:i/>
-          <w:iCs/>
-          <w:color w:val="000000" w:themeColor="text1"/>
-          <w:sz w:val="23"/>
-          <w:lang w:eastAsia="en-IN"/>
-        </w:rPr>
-        <w:t>PATH</w:t>
-      </w:r>
-      <w:r>
-        <w:rPr>
-          <w:rFonts w:ascii="Muli" w:eastAsia="Times New Roman" w:hAnsi="Muli" w:cs="Times New Roman"/>
-          <w:color w:val="000000" w:themeColor="text1"/>
-          <w:sz w:val="23"/>
-          <w:lang w:eastAsia="en-IN"/>
-        </w:rPr>
-        <w:br/>
-      </w:r>
-      <w:r>
-        <w:rPr>
-          <w:rFonts w:ascii="Muli" w:eastAsia="Times New Roman" w:hAnsi="Muli" w:cs="Times New Roman"/>
-          <w:i/>
-          <w:iCs/>
-          <w:color w:val="000000" w:themeColor="text1"/>
-          <w:sz w:val="23"/>
-          <w:lang w:eastAsia="en-IN"/>
-        </w:rPr>
-        <w:t>export PATH=$ANDROID_HOME/tools:$PATH</w:t>
-      </w:r>
-    </w:p>
-    <w:p>
-      <w:pPr>
-        <w:shd w:val="clear" w:color="auto" w:fill="FFFFFF"/>
-        <w:spacing w:after="0" w:line="240" w:lineRule="auto"/>
-        <w:ind w:left="720"/>
-        <w:rPr>
-          <w:rFonts w:ascii="Muli" w:eastAsia="Times New Roman" w:hAnsi="Muli" w:cs="Times New Roman"/>
-          <w:color w:val="000000" w:themeColor="text1"/>
-          <w:sz w:val="23"/>
-          <w:lang w:eastAsia="en-IN"/>
-        </w:rPr>
-      </w:pPr>
-      <w:r>
-        <w:rPr>
-          <w:rFonts w:ascii="Muli" w:eastAsia="Times New Roman" w:hAnsi="Muli" w:cs="Times New Roman"/>
-          <w:color w:val="000000" w:themeColor="text1"/>
-          <w:sz w:val="23"/>
-          <w:lang w:eastAsia="en-IN"/>
-        </w:rPr>
-        <w:t>Save the file.</w:t>
-      </w:r>
-    </w:p>
-    <w:p>
-      <w:pPr>
-        <w:shd w:val="clear" w:color="auto" w:fill="FFFFFF"/>
-        <w:spacing w:after="0" w:line="240" w:lineRule="auto"/>
-        <w:ind w:left="720"/>
-        <w:rPr>
-          <w:rFonts w:ascii="Muli" w:eastAsia="Times New Roman" w:hAnsi="Muli" w:cs="Times New Roman"/>
-          <w:i/>
-          <w:iCs/>
-          <w:color w:val="000000" w:themeColor="text1"/>
-          <w:sz w:val="23"/>
-          <w:lang w:eastAsia="en-IN"/>
-        </w:rPr>
-      </w:pPr>
-      <w:r>
-        <w:rPr>
-          <w:rFonts w:ascii="Muli" w:eastAsia="Times New Roman" w:hAnsi="Muli" w:cs="Times New Roman"/>
-          <w:i/>
-          <w:iCs/>
-          <w:color w:val="000000" w:themeColor="text1"/>
-          <w:sz w:val="23"/>
-          <w:lang w:eastAsia="en-IN"/>
-        </w:rPr>
-        <w:t>$ source .</w:t>
-      </w:r>
-      <w:proofErr w:type="spellStart"/>
-      <w:r>
-        <w:rPr>
-          <w:rFonts w:ascii="Muli" w:eastAsia="Times New Roman" w:hAnsi="Muli" w:cs="Times New Roman"/>
-          <w:i/>
-          <w:iCs/>
-          <w:color w:val="000000" w:themeColor="text1"/>
-          <w:sz w:val="23"/>
-          <w:lang w:eastAsia="en-IN"/>
-        </w:rPr>
-        <w:t>bash_profile</w:t>
-      </w:r>
-      <w:proofErr w:type="spellEnd"/>
+        <w:t>$ source .bash_profile</w:t>
+      </w:r>
     </w:p>
     <w:p>
       <w:pPr>
@@ -5140,7 +4251,6 @@
           <w:sz w:val="23"/>
           <w:lang w:eastAsia="en-IN"/>
         </w:rPr>
-        <w:lastRenderedPageBreak/>
         <w:t>For Windows:</w:t>
       </w:r>
     </w:p>
@@ -5195,27 +4305,7 @@
           <w:sz w:val="23"/>
           <w:lang w:eastAsia="en-IN"/>
         </w:rPr>
-        <w:t xml:space="preserve">Add ANDROID_HOME and value to </w:t>
-      </w:r>
-      <w:proofErr w:type="spellStart"/>
-      <w:r>
-        <w:rPr>
-          <w:rFonts w:ascii="Muli" w:eastAsia="Times New Roman" w:hAnsi="Muli" w:cs="Times New Roman"/>
-          <w:color w:val="000000" w:themeColor="text1"/>
-          <w:sz w:val="23"/>
-          <w:lang w:eastAsia="en-IN"/>
-        </w:rPr>
-        <w:t>sdk</w:t>
-      </w:r>
-      <w:proofErr w:type="spellEnd"/>
-      <w:r>
-        <w:rPr>
-          <w:rFonts w:ascii="Muli" w:eastAsia="Times New Roman" w:hAnsi="Muli" w:cs="Times New Roman"/>
-          <w:color w:val="000000" w:themeColor="text1"/>
-          <w:sz w:val="23"/>
-          <w:lang w:eastAsia="en-IN"/>
-        </w:rPr>
-        <w:t xml:space="preserve"> location under system variable.</w:t>
+        <w:t>Add ANDROID_HOME and value to sdk location under system variable.</w:t>
       </w:r>
     </w:p>
     <w:p>
@@ -5295,9 +4385,8 @@
           <w:sz w:val="23"/>
           <w:lang w:eastAsia="en-IN"/>
         </w:rPr>
-        <w:t> </w:t>
-      </w:r>
-      <w:proofErr w:type="gramStart"/>
+        <w:t> C:Usersxxxxx</w:t>
+      </w:r>
       <w:r>
         <w:rPr>
           <w:rFonts w:ascii="Muli" w:eastAsia="Times New Roman" w:hAnsi="Muli" w:cs="Times New Roman"/>
@@ -5307,9 +4396,8 @@
           <w:sz w:val="23"/>
           <w:lang w:eastAsia="en-IN"/>
         </w:rPr>
-        <w:t>C:Usersxxxxx</w:t>
-      </w:r>
-      <w:proofErr w:type="gramEnd"/>
+        <w:t>/</w:t>
+      </w:r>
       <w:r>
         <w:rPr>
           <w:rFonts w:ascii="Muli" w:eastAsia="Times New Roman" w:hAnsi="Muli" w:cs="Times New Roman"/>
@@ -5319,7 +4407,7 @@
           <w:sz w:val="23"/>
           <w:lang w:eastAsia="en-IN"/>
         </w:rPr>
-        <w:t>/</w:t>
+        <w:t>AppData</w:t>
       </w:r>
       <w:r>
         <w:rPr>
@@ -5330,7 +4418,7 @@
           <w:sz w:val="23"/>
           <w:lang w:eastAsia="en-IN"/>
         </w:rPr>
-        <w:t>AppData</w:t>
+        <w:t>/</w:t>
       </w:r>
       <w:r>
         <w:rPr>
@@ -5341,7 +4429,7 @@
           <w:sz w:val="23"/>
           <w:lang w:eastAsia="en-IN"/>
         </w:rPr>
-        <w:t>/</w:t>
+        <w:t>Local</w:t>
       </w:r>
       <w:r>
         <w:rPr>
@@ -5352,7 +4440,7 @@
           <w:sz w:val="23"/>
           <w:lang w:eastAsia="en-IN"/>
         </w:rPr>
-        <w:t>Local</w:t>
+        <w:t>/</w:t>
       </w:r>
       <w:r>
         <w:rPr>
@@ -5363,7 +4451,7 @@
           <w:sz w:val="23"/>
           <w:lang w:eastAsia="en-IN"/>
         </w:rPr>
-        <w:t>/</w:t>
+        <w:t>Android</w:t>
       </w:r>
       <w:r>
         <w:rPr>
@@ -5374,7 +4462,7 @@
           <w:sz w:val="23"/>
           <w:lang w:eastAsia="en-IN"/>
         </w:rPr>
-        <w:t>Android</w:t>
+        <w:t>/</w:t>
       </w:r>
       <w:r>
         <w:rPr>
@@ -5385,7 +4473,42 @@
           <w:sz w:val="23"/>
           <w:lang w:eastAsia="en-IN"/>
         </w:rPr>
-        <w:t>/</w:t>
+        <w:t>Sdk</w:t>
+      </w:r>
+    </w:p>
+    <w:p>
+      <w:pPr>
+        <w:shd w:val="clear" w:color="auto" w:fill="FFFFFF"/>
+        <w:spacing w:after="0" w:line="240" w:lineRule="auto"/>
+        <w:rPr>
+          <w:rFonts w:ascii="Muli" w:eastAsia="Times New Roman" w:hAnsi="Muli" w:cs="Times New Roman"/>
+          <w:color w:val="000000" w:themeColor="text1"/>
+          <w:sz w:val="23"/>
+          <w:lang w:eastAsia="en-IN"/>
+        </w:rPr>
+      </w:pPr>
+    </w:p>
+    <w:p>
+      <w:pPr>
+        <w:shd w:val="clear" w:color="auto" w:fill="FFFFFF"/>
+        <w:spacing w:after="0" w:line="240" w:lineRule="auto"/>
+        <w:rPr>
+          <w:rFonts w:ascii="Muli" w:eastAsia="Times New Roman" w:hAnsi="Muli" w:cs="Times New Roman"/>
+          <w:color w:val="000000" w:themeColor="text1"/>
+          <w:sz w:val="23"/>
+          <w:lang w:eastAsia="en-IN"/>
+        </w:rPr>
+      </w:pPr>
+      <w:r>
+        <w:rPr>
+          <w:rFonts w:ascii="Muli" w:eastAsia="Times New Roman" w:hAnsi="Muli" w:cs="Times New Roman"/>
+          <w:b/>
+          <w:bCs/>
+          <w:color w:val="000000" w:themeColor="text1"/>
+          <w:sz w:val="23"/>
+          <w:lang w:eastAsia="en-IN"/>
+        </w:rPr>
+        <w:t>Then add </w:t>
       </w:r>
       <w:r>
         <w:rPr>
@@ -5396,42 +4519,7 @@
           <w:sz w:val="23"/>
           <w:lang w:eastAsia="en-IN"/>
         </w:rPr>
-        <w:t>Sdk</w:t>
-      </w:r>
-    </w:p>
-    <w:p>
-      <w:pPr>
-        <w:shd w:val="clear" w:color="auto" w:fill="FFFFFF"/>
-        <w:spacing w:after="0" w:line="240" w:lineRule="auto"/>
-        <w:rPr>
-          <w:rFonts w:ascii="Muli" w:eastAsia="Times New Roman" w:hAnsi="Muli" w:cs="Times New Roman"/>
-          <w:color w:val="000000" w:themeColor="text1"/>
-          <w:sz w:val="23"/>
-          <w:lang w:eastAsia="en-IN"/>
-        </w:rPr>
-      </w:pPr>
-    </w:p>
-    <w:p>
-      <w:pPr>
-        <w:shd w:val="clear" w:color="auto" w:fill="FFFFFF"/>
-        <w:spacing w:after="0" w:line="240" w:lineRule="auto"/>
-        <w:rPr>
-          <w:rFonts w:ascii="Muli" w:eastAsia="Times New Roman" w:hAnsi="Muli" w:cs="Times New Roman"/>
-          <w:color w:val="000000" w:themeColor="text1"/>
-          <w:sz w:val="23"/>
-          <w:lang w:eastAsia="en-IN"/>
-        </w:rPr>
-      </w:pPr>
-      <w:r>
-        <w:rPr>
-          <w:rFonts w:ascii="Muli" w:eastAsia="Times New Roman" w:hAnsi="Muli" w:cs="Times New Roman"/>
-          <w:b/>
-          <w:bCs/>
-          <w:color w:val="000000" w:themeColor="text1"/>
-          <w:sz w:val="23"/>
-          <w:lang w:eastAsia="en-IN"/>
-        </w:rPr>
-        <w:t>Then add </w:t>
+        <w:t>%ANDROID_HOME%</w:t>
       </w:r>
       <w:r>
         <w:rPr>
@@ -5442,7 +4530,7 @@
           <w:sz w:val="23"/>
           <w:lang w:eastAsia="en-IN"/>
         </w:rPr>
-        <w:t>%ANDROID_HOME%</w:t>
+        <w:t>/</w:t>
       </w:r>
       <w:r>
         <w:rPr>
@@ -5453,7 +4541,7 @@
           <w:sz w:val="23"/>
           <w:lang w:eastAsia="en-IN"/>
         </w:rPr>
-        <w:t>/</w:t>
+        <w:t>platform-tools and %ANDROID_HOME%</w:t>
       </w:r>
       <w:r>
         <w:rPr>
@@ -5464,7 +4552,7 @@
           <w:sz w:val="23"/>
           <w:lang w:eastAsia="en-IN"/>
         </w:rPr>
-        <w:t>platform-tools and %ANDROID_HOME%</w:t>
+        <w:t>/</w:t>
       </w:r>
       <w:r>
         <w:rPr>
@@ -5475,8 +4563,107 @@
           <w:sz w:val="23"/>
           <w:lang w:eastAsia="en-IN"/>
         </w:rPr>
-        <w:t>/</w:t>
-      </w:r>
+        <w:t>tools</w:t>
+      </w:r>
+      <w:r>
+        <w:rPr>
+          <w:rFonts w:ascii="Muli" w:eastAsia="Times New Roman" w:hAnsi="Muli" w:cs="Times New Roman"/>
+          <w:b/>
+          <w:bCs/>
+          <w:color w:val="000000" w:themeColor="text1"/>
+          <w:sz w:val="23"/>
+          <w:lang w:eastAsia="en-IN"/>
+        </w:rPr>
+        <w:t> in path variable.</w:t>
+      </w:r>
+    </w:p>
+    <w:p>
+      <w:pPr>
+        <w:shd w:val="clear" w:color="auto" w:fill="FFFFFF"/>
+        <w:spacing w:after="0" w:line="240" w:lineRule="auto"/>
+        <w:rPr>
+          <w:rFonts w:ascii="Muli" w:eastAsia="Times New Roman" w:hAnsi="Muli" w:cs="Times New Roman"/>
+          <w:b/>
+          <w:bCs/>
+          <w:color w:val="000000" w:themeColor="text1"/>
+          <w:sz w:val="23"/>
+          <w:lang w:eastAsia="en-IN"/>
+        </w:rPr>
+      </w:pPr>
+    </w:p>
+    <w:p>
+      <w:pPr>
+        <w:shd w:val="clear" w:color="auto" w:fill="FFFFFF"/>
+        <w:spacing w:after="0" w:line="240" w:lineRule="auto"/>
+        <w:rPr>
+          <w:rFonts w:ascii="Muli" w:eastAsia="Times New Roman" w:hAnsi="Muli" w:cs="Times New Roman"/>
+          <w:color w:val="000000" w:themeColor="text1"/>
+          <w:sz w:val="23"/>
+          <w:lang w:eastAsia="en-IN"/>
+        </w:rPr>
+      </w:pPr>
+      <w:r>
+        <w:rPr>
+          <w:rFonts w:ascii="Muli" w:eastAsia="Times New Roman" w:hAnsi="Muli" w:cs="Times New Roman"/>
+          <w:b/>
+          <w:bCs/>
+          <w:color w:val="000000" w:themeColor="text1"/>
+          <w:sz w:val="23"/>
+          <w:lang w:eastAsia="en-IN"/>
+        </w:rPr>
+        <w:t>For Mac only.</w:t>
+      </w:r>
+    </w:p>
+    <w:p>
+      <w:pPr>
+        <w:shd w:val="clear" w:color="auto" w:fill="FFFFFF"/>
+        <w:spacing w:after="0" w:line="240" w:lineRule="auto"/>
+        <w:rPr>
+          <w:rFonts w:ascii="Muli" w:eastAsia="Times New Roman" w:hAnsi="Muli" w:cs="Times New Roman"/>
+          <w:color w:val="000000" w:themeColor="text1"/>
+          <w:sz w:val="23"/>
+          <w:lang w:eastAsia="en-IN"/>
+        </w:rPr>
+      </w:pPr>
+      <w:r>
+        <w:rPr>
+          <w:rFonts w:ascii="Muli" w:eastAsia="Times New Roman" w:hAnsi="Muli" w:cs="Times New Roman"/>
+          <w:color w:val="000000" w:themeColor="text1"/>
+          <w:sz w:val="23"/>
+          <w:lang w:eastAsia="en-IN"/>
+        </w:rPr>
+        <w:t xml:space="preserve">So if we add all environment variables then the file will look like this. Yes. there are some extra </w:t>
+      </w:r>
+      <w:r>
+        <w:rPr>
+          <w:rFonts w:ascii="Muli" w:eastAsia="Times New Roman" w:hAnsi="Muli" w:cs="Times New Roman"/>
+          <w:color w:val="000000" w:themeColor="text1"/>
+          <w:sz w:val="23"/>
+          <w:lang w:eastAsia="en-IN"/>
+        </w:rPr>
+        <w:t>variables added</w:t>
+      </w:r>
+      <w:r>
+        <w:rPr>
+          <w:rFonts w:ascii="Muli" w:eastAsia="Times New Roman" w:hAnsi="Muli" w:cs="Times New Roman"/>
+          <w:color w:val="000000" w:themeColor="text1"/>
+          <w:sz w:val="23"/>
+          <w:lang w:eastAsia="en-IN"/>
+        </w:rPr>
+        <w:t xml:space="preserve"> which will come to know as you start automating.</w:t>
+      </w:r>
+    </w:p>
+    <w:p>
+      <w:pPr>
+        <w:shd w:val="clear" w:color="auto" w:fill="FFFFFF"/>
+        <w:spacing w:after="0" w:line="240" w:lineRule="auto"/>
+        <w:rPr>
+          <w:rFonts w:ascii="Muli" w:eastAsia="Times New Roman" w:hAnsi="Muli" w:cs="Times New Roman"/>
+          <w:color w:val="000000" w:themeColor="text1"/>
+          <w:sz w:val="23"/>
+          <w:lang w:eastAsia="en-IN"/>
+        </w:rPr>
+      </w:pPr>
       <w:r>
         <w:rPr>
           <w:rFonts w:ascii="Muli" w:eastAsia="Times New Roman" w:hAnsi="Muli" w:cs="Times New Roman"/>
@@ -5486,118 +4673,17 @@
           <w:sz w:val="23"/>
           <w:lang w:eastAsia="en-IN"/>
         </w:rPr>
-        <w:t>tools</w:t>
-      </w:r>
-      <w:r>
-        <w:rPr>
-          <w:rFonts w:ascii="Muli" w:eastAsia="Times New Roman" w:hAnsi="Muli" w:cs="Times New Roman"/>
-          <w:b/>
-          <w:bCs/>
-          <w:color w:val="000000" w:themeColor="text1"/>
-          <w:sz w:val="23"/>
-          <w:lang w:eastAsia="en-IN"/>
-        </w:rPr>
-        <w:t> in path variable.</w:t>
-      </w:r>
-    </w:p>
-    <w:p>
-      <w:pPr>
-        <w:shd w:val="clear" w:color="auto" w:fill="FFFFFF"/>
-        <w:spacing w:after="0" w:line="240" w:lineRule="auto"/>
-        <w:rPr>
-          <w:rFonts w:ascii="Muli" w:eastAsia="Times New Roman" w:hAnsi="Muli" w:cs="Times New Roman"/>
-          <w:b/>
-          <w:bCs/>
-          <w:color w:val="000000" w:themeColor="text1"/>
-          <w:sz w:val="23"/>
-          <w:lang w:eastAsia="en-IN"/>
-        </w:rPr>
-      </w:pPr>
-    </w:p>
-    <w:p>
-      <w:pPr>
-        <w:shd w:val="clear" w:color="auto" w:fill="FFFFFF"/>
-        <w:spacing w:after="0" w:line="240" w:lineRule="auto"/>
-        <w:rPr>
-          <w:rFonts w:ascii="Muli" w:eastAsia="Times New Roman" w:hAnsi="Muli" w:cs="Times New Roman"/>
-          <w:color w:val="000000" w:themeColor="text1"/>
-          <w:sz w:val="23"/>
-          <w:lang w:eastAsia="en-IN"/>
-        </w:rPr>
-      </w:pPr>
-      <w:r>
-        <w:rPr>
-          <w:rFonts w:ascii="Muli" w:eastAsia="Times New Roman" w:hAnsi="Muli" w:cs="Times New Roman"/>
-          <w:b/>
-          <w:bCs/>
-          <w:color w:val="000000" w:themeColor="text1"/>
-          <w:sz w:val="23"/>
-          <w:lang w:eastAsia="en-IN"/>
-        </w:rPr>
-        <w:t>For Mac only.</w:t>
-      </w:r>
-    </w:p>
-    <w:p>
-      <w:pPr>
-        <w:shd w:val="clear" w:color="auto" w:fill="FFFFFF"/>
-        <w:spacing w:after="0" w:line="240" w:lineRule="auto"/>
-        <w:rPr>
-          <w:rFonts w:ascii="Muli" w:eastAsia="Times New Roman" w:hAnsi="Muli" w:cs="Times New Roman"/>
-          <w:color w:val="000000" w:themeColor="text1"/>
-          <w:sz w:val="23"/>
-          <w:lang w:eastAsia="en-IN"/>
-        </w:rPr>
-      </w:pPr>
-      <w:proofErr w:type="gramStart"/>
-      <w:r>
-        <w:rPr>
-          <w:rFonts w:ascii="Muli" w:eastAsia="Times New Roman" w:hAnsi="Muli" w:cs="Times New Roman"/>
-          <w:color w:val="000000" w:themeColor="text1"/>
-          <w:sz w:val="23"/>
-          <w:lang w:eastAsia="en-IN"/>
-        </w:rPr>
-        <w:t>So</w:t>
-      </w:r>
-      <w:proofErr w:type="gramEnd"/>
-      <w:r>
-        <w:rPr>
-          <w:rFonts w:ascii="Muli" w:eastAsia="Times New Roman" w:hAnsi="Muli" w:cs="Times New Roman"/>
-          <w:color w:val="000000" w:themeColor="text1"/>
-          <w:sz w:val="23"/>
-          <w:lang w:eastAsia="en-IN"/>
-        </w:rPr>
-        <w:t xml:space="preserve"> if we add all environment variables then the file will look like this. Yes. there are some extra </w:t>
-      </w:r>
-      <w:r>
-        <w:rPr>
-          <w:rFonts w:ascii="Muli" w:eastAsia="Times New Roman" w:hAnsi="Muli" w:cs="Times New Roman"/>
-          <w:color w:val="000000" w:themeColor="text1"/>
-          <w:sz w:val="23"/>
-          <w:lang w:eastAsia="en-IN"/>
-        </w:rPr>
-        <w:t>variables added</w:t>
-      </w:r>
-      <w:r>
-        <w:rPr>
-          <w:rFonts w:ascii="Muli" w:eastAsia="Times New Roman" w:hAnsi="Muli" w:cs="Times New Roman"/>
-          <w:color w:val="000000" w:themeColor="text1"/>
-          <w:sz w:val="23"/>
-          <w:lang w:eastAsia="en-IN"/>
-        </w:rPr>
-        <w:t xml:space="preserve"> which will come to know as you start automating.</w:t>
-      </w:r>
-    </w:p>
-    <w:p>
-      <w:pPr>
-        <w:shd w:val="clear" w:color="auto" w:fill="FFFFFF"/>
-        <w:spacing w:after="0" w:line="240" w:lineRule="auto"/>
-        <w:rPr>
-          <w:rFonts w:ascii="Muli" w:eastAsia="Times New Roman" w:hAnsi="Muli" w:cs="Times New Roman"/>
-          <w:color w:val="000000" w:themeColor="text1"/>
-          <w:sz w:val="23"/>
-          <w:lang w:eastAsia="en-IN"/>
-        </w:rPr>
-      </w:pPr>
+        <w:t>export JAVA_HOME=$(/usr/libexec/java_home)</w:t>
+      </w:r>
+      <w:r>
+        <w:rPr>
+          <w:rFonts w:ascii="Muli" w:eastAsia="Times New Roman" w:hAnsi="Muli" w:cs="Times New Roman"/>
+          <w:color w:val="000000" w:themeColor="text1"/>
+          <w:sz w:val="23"/>
+          <w:lang w:eastAsia="en-IN"/>
+        </w:rPr>
+        <w:br/>
+      </w:r>
       <w:r>
         <w:rPr>
           <w:rFonts w:ascii="Muli" w:eastAsia="Times New Roman" w:hAnsi="Muli" w:cs="Times New Roman"/>
@@ -5607,9 +4693,17 @@
           <w:sz w:val="23"/>
           <w:lang w:eastAsia="en-IN"/>
         </w:rPr>
-        <w:t>export JAVA_HOME=$(/</w:t>
-      </w:r>
-      <w:proofErr w:type="spellStart"/>
+        <w:t>export PATH=${JAVA_HOME}/bin:$PATH</w:t>
+      </w:r>
+      <w:r>
+        <w:rPr>
+          <w:rFonts w:ascii="Muli" w:eastAsia="Times New Roman" w:hAnsi="Muli" w:cs="Times New Roman"/>
+          <w:color w:val="000000" w:themeColor="text1"/>
+          <w:sz w:val="23"/>
+          <w:lang w:eastAsia="en-IN"/>
+        </w:rPr>
+        <w:br/>
+      </w:r>
       <w:r>
         <w:rPr>
           <w:rFonts w:ascii="Muli" w:eastAsia="Times New Roman" w:hAnsi="Muli" w:cs="Times New Roman"/>
@@ -5619,9 +4713,17 @@
           <w:sz w:val="23"/>
           <w:lang w:eastAsia="en-IN"/>
         </w:rPr>
-        <w:t>usr</w:t>
-      </w:r>
-      <w:proofErr w:type="spellEnd"/>
+        <w:t>export ANDROID_HOME=/Users/$(whoami)/Library/Android/sdk</w:t>
+      </w:r>
+      <w:r>
+        <w:rPr>
+          <w:rFonts w:ascii="Muli" w:eastAsia="Times New Roman" w:hAnsi="Muli" w:cs="Times New Roman"/>
+          <w:color w:val="000000" w:themeColor="text1"/>
+          <w:sz w:val="23"/>
+          <w:lang w:eastAsia="en-IN"/>
+        </w:rPr>
+        <w:br/>
+      </w:r>
       <w:r>
         <w:rPr>
           <w:rFonts w:ascii="Muli" w:eastAsia="Times New Roman" w:hAnsi="Muli" w:cs="Times New Roman"/>
@@ -5631,9 +4733,17 @@
           <w:sz w:val="23"/>
           <w:lang w:eastAsia="en-IN"/>
         </w:rPr>
-        <w:t>/</w:t>
-      </w:r>
-      <w:proofErr w:type="spellStart"/>
+        <w:t>export ANDROID_SDK_ROOT=$ANDROID_HOME</w:t>
+      </w:r>
+      <w:r>
+        <w:rPr>
+          <w:rFonts w:ascii="Muli" w:eastAsia="Times New Roman" w:hAnsi="Muli" w:cs="Times New Roman"/>
+          <w:color w:val="000000" w:themeColor="text1"/>
+          <w:sz w:val="23"/>
+          <w:lang w:eastAsia="en-IN"/>
+        </w:rPr>
+        <w:br/>
+      </w:r>
       <w:r>
         <w:rPr>
           <w:rFonts w:ascii="Muli" w:eastAsia="Times New Roman" w:hAnsi="Muli" w:cs="Times New Roman"/>
@@ -5643,9 +4753,17 @@
           <w:sz w:val="23"/>
           <w:lang w:eastAsia="en-IN"/>
         </w:rPr>
-        <w:t>libexec</w:t>
-      </w:r>
-      <w:proofErr w:type="spellEnd"/>
+        <w:t>export ANDROID_AVD_HOME=/Users/$(whoami)/.android/avd</w:t>
+      </w:r>
+      <w:r>
+        <w:rPr>
+          <w:rFonts w:ascii="Muli" w:eastAsia="Times New Roman" w:hAnsi="Muli" w:cs="Times New Roman"/>
+          <w:color w:val="000000" w:themeColor="text1"/>
+          <w:sz w:val="23"/>
+          <w:lang w:eastAsia="en-IN"/>
+        </w:rPr>
+        <w:br/>
+      </w:r>
       <w:r>
         <w:rPr>
           <w:rFonts w:ascii="Muli" w:eastAsia="Times New Roman" w:hAnsi="Muli" w:cs="Times New Roman"/>
@@ -5655,9 +4773,17 @@
           <w:sz w:val="23"/>
           <w:lang w:eastAsia="en-IN"/>
         </w:rPr>
-        <w:t>/</w:t>
-      </w:r>
-      <w:proofErr w:type="spellStart"/>
+        <w:t>export PATH=$ANDROID_HOME/tools:$ANDROID_HOME/platform-tools:$ANDROID_SDK_ROOT/emulator:$PATH</w:t>
+      </w:r>
+      <w:r>
+        <w:rPr>
+          <w:rFonts w:ascii="Muli" w:eastAsia="Times New Roman" w:hAnsi="Muli" w:cs="Times New Roman"/>
+          <w:color w:val="000000" w:themeColor="text1"/>
+          <w:sz w:val="23"/>
+          <w:lang w:eastAsia="en-IN"/>
+        </w:rPr>
+        <w:br/>
+      </w:r>
       <w:r>
         <w:rPr>
           <w:rFonts w:ascii="Muli" w:eastAsia="Times New Roman" w:hAnsi="Muli" w:cs="Times New Roman"/>
@@ -5667,274 +4793,7 @@
           <w:sz w:val="23"/>
           <w:lang w:eastAsia="en-IN"/>
         </w:rPr>
-        <w:t>java_home</w:t>
-      </w:r>
-      <w:proofErr w:type="spellEnd"/>
-      <w:r>
-        <w:rPr>
-          <w:rFonts w:ascii="Muli" w:eastAsia="Times New Roman" w:hAnsi="Muli" w:cs="Times New Roman"/>
-          <w:i/>
-          <w:iCs/>
-          <w:color w:val="000000" w:themeColor="text1"/>
-          <w:sz w:val="23"/>
-          <w:lang w:eastAsia="en-IN"/>
-        </w:rPr>
-        <w:t>)</w:t>
-      </w:r>
-      <w:r>
-        <w:rPr>
-          <w:rFonts w:ascii="Muli" w:eastAsia="Times New Roman" w:hAnsi="Muli" w:cs="Times New Roman"/>
-          <w:color w:val="000000" w:themeColor="text1"/>
-          <w:sz w:val="23"/>
-          <w:lang w:eastAsia="en-IN"/>
-        </w:rPr>
-        <w:br/>
-      </w:r>
-      <w:r>
-        <w:rPr>
-          <w:rFonts w:ascii="Muli" w:eastAsia="Times New Roman" w:hAnsi="Muli" w:cs="Times New Roman"/>
-          <w:i/>
-          <w:iCs/>
-          <w:color w:val="000000" w:themeColor="text1"/>
-          <w:sz w:val="23"/>
-          <w:lang w:eastAsia="en-IN"/>
-        </w:rPr>
-        <w:t>export PATH=${JAVA_HOME}/bin:$PATH</w:t>
-      </w:r>
-      <w:r>
-        <w:rPr>
-          <w:rFonts w:ascii="Muli" w:eastAsia="Times New Roman" w:hAnsi="Muli" w:cs="Times New Roman"/>
-          <w:color w:val="000000" w:themeColor="text1"/>
-          <w:sz w:val="23"/>
-          <w:lang w:eastAsia="en-IN"/>
-        </w:rPr>
-        <w:br/>
-      </w:r>
-      <w:r>
-        <w:rPr>
-          <w:rFonts w:ascii="Muli" w:eastAsia="Times New Roman" w:hAnsi="Muli" w:cs="Times New Roman"/>
-          <w:i/>
-          <w:iCs/>
-          <w:color w:val="000000" w:themeColor="text1"/>
-          <w:sz w:val="23"/>
-          <w:lang w:eastAsia="en-IN"/>
-        </w:rPr>
-        <w:t>export ANDROID_HOME=/Users/$(</w:t>
-      </w:r>
-      <w:proofErr w:type="spellStart"/>
-      <w:r>
-        <w:rPr>
-          <w:rFonts w:ascii="Muli" w:eastAsia="Times New Roman" w:hAnsi="Muli" w:cs="Times New Roman"/>
-          <w:i/>
-          <w:iCs/>
-          <w:color w:val="000000" w:themeColor="text1"/>
-          <w:sz w:val="23"/>
-          <w:lang w:eastAsia="en-IN"/>
-        </w:rPr>
-        <w:t>whoami</w:t>
-      </w:r>
-      <w:proofErr w:type="spellEnd"/>
-      <w:r>
-        <w:rPr>
-          <w:rFonts w:ascii="Muli" w:eastAsia="Times New Roman" w:hAnsi="Muli" w:cs="Times New Roman"/>
-          <w:i/>
-          <w:iCs/>
-          <w:color w:val="000000" w:themeColor="text1"/>
-          <w:sz w:val="23"/>
-          <w:lang w:eastAsia="en-IN"/>
-        </w:rPr>
-        <w:t>)/Library/Android/</w:t>
-      </w:r>
-      <w:proofErr w:type="spellStart"/>
-      <w:r>
-        <w:rPr>
-          <w:rFonts w:ascii="Muli" w:eastAsia="Times New Roman" w:hAnsi="Muli" w:cs="Times New Roman"/>
-          <w:i/>
-          <w:iCs/>
-          <w:color w:val="000000" w:themeColor="text1"/>
-          <w:sz w:val="23"/>
-          <w:lang w:eastAsia="en-IN"/>
-        </w:rPr>
-        <w:t>sdk</w:t>
-      </w:r>
-      <w:proofErr w:type="spellEnd"/>
-      <w:r>
-        <w:rPr>
-          <w:rFonts w:ascii="Muli" w:eastAsia="Times New Roman" w:hAnsi="Muli" w:cs="Times New Roman"/>
-          <w:color w:val="000000" w:themeColor="text1"/>
-          <w:sz w:val="23"/>
-          <w:lang w:eastAsia="en-IN"/>
-        </w:rPr>
-        <w:br/>
-      </w:r>
-      <w:r>
-        <w:rPr>
-          <w:rFonts w:ascii="Muli" w:eastAsia="Times New Roman" w:hAnsi="Muli" w:cs="Times New Roman"/>
-          <w:i/>
-          <w:iCs/>
-          <w:color w:val="000000" w:themeColor="text1"/>
-          <w:sz w:val="23"/>
-          <w:lang w:eastAsia="en-IN"/>
-        </w:rPr>
-        <w:t>export ANDROID_SDK_ROOT=$ANDROID_HOME</w:t>
-      </w:r>
-      <w:r>
-        <w:rPr>
-          <w:rFonts w:ascii="Muli" w:eastAsia="Times New Roman" w:hAnsi="Muli" w:cs="Times New Roman"/>
-          <w:color w:val="000000" w:themeColor="text1"/>
-          <w:sz w:val="23"/>
-          <w:lang w:eastAsia="en-IN"/>
-        </w:rPr>
-        <w:br/>
-      </w:r>
-      <w:r>
-        <w:rPr>
-          <w:rFonts w:ascii="Muli" w:eastAsia="Times New Roman" w:hAnsi="Muli" w:cs="Times New Roman"/>
-          <w:i/>
-          <w:iCs/>
-          <w:color w:val="000000" w:themeColor="text1"/>
-          <w:sz w:val="23"/>
-          <w:lang w:eastAsia="en-IN"/>
-        </w:rPr>
-        <w:t>export ANDROID_AVD_HOME=/Users/$(</w:t>
-      </w:r>
-      <w:proofErr w:type="spellStart"/>
-      <w:r>
-        <w:rPr>
-          <w:rFonts w:ascii="Muli" w:eastAsia="Times New Roman" w:hAnsi="Muli" w:cs="Times New Roman"/>
-          <w:i/>
-          <w:iCs/>
-          <w:color w:val="000000" w:themeColor="text1"/>
-          <w:sz w:val="23"/>
-          <w:lang w:eastAsia="en-IN"/>
-        </w:rPr>
-        <w:t>whoami</w:t>
-      </w:r>
-      <w:proofErr w:type="spellEnd"/>
-      <w:r>
-        <w:rPr>
-          <w:rFonts w:ascii="Muli" w:eastAsia="Times New Roman" w:hAnsi="Muli" w:cs="Times New Roman"/>
-          <w:i/>
-          <w:iCs/>
-          <w:color w:val="000000" w:themeColor="text1"/>
-          <w:sz w:val="23"/>
-          <w:lang w:eastAsia="en-IN"/>
-        </w:rPr>
-        <w:t>)/.android/</w:t>
-      </w:r>
-      <w:proofErr w:type="spellStart"/>
-      <w:r>
-        <w:rPr>
-          <w:rFonts w:ascii="Muli" w:eastAsia="Times New Roman" w:hAnsi="Muli" w:cs="Times New Roman"/>
-          <w:i/>
-          <w:iCs/>
-          <w:color w:val="000000" w:themeColor="text1"/>
-          <w:sz w:val="23"/>
-          <w:lang w:eastAsia="en-IN"/>
-        </w:rPr>
-        <w:t>avd</w:t>
-      </w:r>
-      <w:proofErr w:type="spellEnd"/>
-      <w:r>
-        <w:rPr>
-          <w:rFonts w:ascii="Muli" w:eastAsia="Times New Roman" w:hAnsi="Muli" w:cs="Times New Roman"/>
-          <w:color w:val="000000" w:themeColor="text1"/>
-          <w:sz w:val="23"/>
-          <w:lang w:eastAsia="en-IN"/>
-        </w:rPr>
-        <w:br/>
-      </w:r>
-      <w:r>
-        <w:rPr>
-          <w:rFonts w:ascii="Muli" w:eastAsia="Times New Roman" w:hAnsi="Muli" w:cs="Times New Roman"/>
-          <w:i/>
-          <w:iCs/>
-          <w:color w:val="000000" w:themeColor="text1"/>
-          <w:sz w:val="23"/>
-          <w:lang w:eastAsia="en-IN"/>
-        </w:rPr>
-        <w:t>export PATH=$ANDROID_HOME/tools:$ANDROID_HOME/platform-tools:$ANDROID_SDK_ROOT/emulator:$PATH</w:t>
-      </w:r>
-      <w:r>
-        <w:rPr>
-          <w:rFonts w:ascii="Muli" w:eastAsia="Times New Roman" w:hAnsi="Muli" w:cs="Times New Roman"/>
-          <w:color w:val="000000" w:themeColor="text1"/>
-          <w:sz w:val="23"/>
-          <w:lang w:eastAsia="en-IN"/>
-        </w:rPr>
-        <w:br/>
-      </w:r>
-      <w:proofErr w:type="spellStart"/>
-      <w:r>
-        <w:rPr>
-          <w:rFonts w:ascii="Muli" w:eastAsia="Times New Roman" w:hAnsi="Muli" w:cs="Times New Roman"/>
-          <w:i/>
-          <w:iCs/>
-          <w:color w:val="000000" w:themeColor="text1"/>
-          <w:sz w:val="23"/>
-          <w:lang w:eastAsia="en-IN"/>
-        </w:rPr>
-        <w:t>export</w:t>
-      </w:r>
-      <w:proofErr w:type="spellEnd"/>
-      <w:r>
-        <w:rPr>
-          <w:rFonts w:ascii="Muli" w:eastAsia="Times New Roman" w:hAnsi="Muli" w:cs="Times New Roman"/>
-          <w:i/>
-          <w:iCs/>
-          <w:color w:val="000000" w:themeColor="text1"/>
-          <w:sz w:val="23"/>
-          <w:lang w:eastAsia="en-IN"/>
-        </w:rPr>
-        <w:t xml:space="preserve"> M2_HOME=/Users/$(</w:t>
-      </w:r>
-      <w:proofErr w:type="spellStart"/>
-      <w:r>
-        <w:rPr>
-          <w:rFonts w:ascii="Muli" w:eastAsia="Times New Roman" w:hAnsi="Muli" w:cs="Times New Roman"/>
-          <w:i/>
-          <w:iCs/>
-          <w:color w:val="000000" w:themeColor="text1"/>
-          <w:sz w:val="23"/>
-          <w:lang w:eastAsia="en-IN"/>
-        </w:rPr>
-        <w:t>whoami</w:t>
-      </w:r>
-      <w:proofErr w:type="spellEnd"/>
-      <w:r>
-        <w:rPr>
-          <w:rFonts w:ascii="Muli" w:eastAsia="Times New Roman" w:hAnsi="Muli" w:cs="Times New Roman"/>
-          <w:i/>
-          <w:iCs/>
-          <w:color w:val="000000" w:themeColor="text1"/>
-          <w:sz w:val="23"/>
-          <w:lang w:eastAsia="en-IN"/>
-        </w:rPr>
-        <w:t>)/Downloads/</w:t>
-      </w:r>
-      <w:proofErr w:type="spellStart"/>
-      <w:r>
-        <w:rPr>
-          <w:rFonts w:ascii="Muli" w:eastAsia="Times New Roman" w:hAnsi="Muli" w:cs="Times New Roman"/>
-          <w:i/>
-          <w:iCs/>
-          <w:color w:val="000000" w:themeColor="text1"/>
-          <w:sz w:val="23"/>
-          <w:lang w:eastAsia="en-IN"/>
-        </w:rPr>
-        <w:t>Softwares</w:t>
-      </w:r>
-      <w:proofErr w:type="spellEnd"/>
-      <w:r>
-        <w:rPr>
-          <w:rFonts w:ascii="Muli" w:eastAsia="Times New Roman" w:hAnsi="Muli" w:cs="Times New Roman"/>
-          <w:i/>
-          <w:iCs/>
-          <w:color w:val="000000" w:themeColor="text1"/>
-          <w:sz w:val="23"/>
-          <w:lang w:eastAsia="en-IN"/>
-        </w:rPr>
-        <w:t>/Maven</w:t>
+        <w:t>export M2_HOME=/Users/$(whoami)/Downloads/Softwares/Maven</w:t>
       </w:r>
       <w:r>
         <w:rPr>
@@ -6369,38 +5228,16 @@
           <w:sz w:val="23"/>
           <w:lang w:eastAsia="en-IN"/>
         </w:rPr>
-        <w:t xml:space="preserve">About </w:t>
-      </w:r>
-      <w:proofErr w:type="gramStart"/>
-      <w:r>
-        <w:rPr>
-          <w:rFonts w:ascii="Muli" w:eastAsia="Times New Roman" w:hAnsi="Muli" w:cs="Times New Roman"/>
-          <w:b/>
-          <w:bCs/>
-          <w:color w:val="000000" w:themeColor="text1"/>
-          <w:sz w:val="23"/>
-          <w:lang w:eastAsia="en-IN"/>
-        </w:rPr>
-        <w:t>phone </w:t>
-      </w:r>
-      <w:r>
-        <w:rPr>
-          <w:rFonts w:ascii="Muli" w:eastAsia="Times New Roman" w:hAnsi="Muli" w:cs="Times New Roman"/>
-          <w:color w:val="000000" w:themeColor="text1"/>
-          <w:sz w:val="23"/>
-          <w:lang w:eastAsia="en-IN"/>
-        </w:rPr>
-        <w:t> option</w:t>
-      </w:r>
-      <w:proofErr w:type="gramEnd"/>
-      <w:r>
-        <w:rPr>
-          <w:rFonts w:ascii="Muli" w:eastAsia="Times New Roman" w:hAnsi="Muli" w:cs="Times New Roman"/>
-          <w:color w:val="000000" w:themeColor="text1"/>
-          <w:sz w:val="23"/>
-          <w:lang w:eastAsia="en-IN"/>
-        </w:rPr>
-        <w:t>.</w:t>
+        <w:t>About phone </w:t>
+      </w:r>
+      <w:r>
+        <w:rPr>
+          <w:rFonts w:ascii="Muli" w:eastAsia="Times New Roman" w:hAnsi="Muli" w:cs="Times New Roman"/>
+          <w:color w:val="000000" w:themeColor="text1"/>
+          <w:sz w:val="23"/>
+          <w:lang w:eastAsia="en-IN"/>
+        </w:rPr>
+        <w:t> option.</w:t>
       </w:r>
     </w:p>
     <w:p>
@@ -6452,27 +5289,7 @@
           <w:sz w:val="23"/>
           <w:lang w:eastAsia="en-IN"/>
         </w:rPr>
-        <w:t>After tapping 5-7 times when you see “No you are a developer</w:t>
-      </w:r>
-      <w:proofErr w:type="gramStart"/>
-      <w:r>
-        <w:rPr>
-          <w:rFonts w:ascii="Muli" w:eastAsia="Times New Roman" w:hAnsi="Muli" w:cs="Times New Roman"/>
-          <w:color w:val="000000" w:themeColor="text1"/>
-          <w:sz w:val="23"/>
-          <w:lang w:eastAsia="en-IN"/>
-        </w:rPr>
-        <w:t>” ,</w:t>
-      </w:r>
-      <w:proofErr w:type="gramEnd"/>
-      <w:r>
-        <w:rPr>
-          <w:rFonts w:ascii="Muli" w:eastAsia="Times New Roman" w:hAnsi="Muli" w:cs="Times New Roman"/>
-          <w:color w:val="000000" w:themeColor="text1"/>
-          <w:sz w:val="23"/>
-          <w:lang w:eastAsia="en-IN"/>
-        </w:rPr>
-        <w:t xml:space="preserve"> which confirms that you have enabled developer mode.</w:t>
+        <w:t>After tapping 5-7 times when you see “No you are a developer” , which confirms that you have enabled developer mode.</w:t>
       </w:r>
     </w:p>
     <w:p>
@@ -6524,7 +5341,6 @@
           <w:sz w:val="23"/>
           <w:lang w:eastAsia="en-IN"/>
         </w:rPr>
-        <w:lastRenderedPageBreak/>
         <w:t>From Developer option scroll down and enable </w:t>
       </w:r>
       <w:r>
@@ -6608,74 +5424,29 @@
           <w:u w:val="single"/>
           <w:lang w:eastAsia="en-IN"/>
         </w:rPr>
-        <w:t xml:space="preserve">Install </w:t>
-      </w:r>
-      <w:proofErr w:type="spellStart"/>
-      <w:r>
-        <w:rPr>
-          <w:rFonts w:ascii="Literata" w:eastAsia="Times New Roman" w:hAnsi="Literata" w:cs="Times New Roman"/>
-          <w:b/>
-          <w:bCs/>
-          <w:color w:val="000000" w:themeColor="text1"/>
-          <w:sz w:val="23"/>
-          <w:u w:val="single"/>
-          <w:lang w:eastAsia="en-IN"/>
-        </w:rPr>
-        <w:t>PDANet</w:t>
-      </w:r>
-      <w:proofErr w:type="spellEnd"/>
-      <w:r>
-        <w:rPr>
-          <w:rFonts w:ascii="Literata" w:eastAsia="Times New Roman" w:hAnsi="Literata" w:cs="Times New Roman"/>
-          <w:b/>
-          <w:bCs/>
-          <w:color w:val="000000" w:themeColor="text1"/>
-          <w:sz w:val="23"/>
-          <w:u w:val="single"/>
-          <w:lang w:eastAsia="en-IN"/>
-        </w:rPr>
-        <w:t xml:space="preserve"> (universal driver) to connect with Android devices.</w:t>
-      </w:r>
-    </w:p>
-    <w:p>
-      <w:pPr>
-        <w:shd w:val="clear" w:color="auto" w:fill="FFFFFF"/>
-        <w:spacing w:after="0" w:line="240" w:lineRule="auto"/>
-        <w:rPr>
-          <w:rFonts w:ascii="Muli" w:eastAsia="Times New Roman" w:hAnsi="Muli" w:cs="Times New Roman"/>
-          <w:color w:val="000000" w:themeColor="text1"/>
-          <w:sz w:val="23"/>
-          <w:lang w:eastAsia="en-IN"/>
-        </w:rPr>
-      </w:pPr>
-      <w:r>
-        <w:rPr>
-          <w:rFonts w:ascii="Muli" w:eastAsia="Times New Roman" w:hAnsi="Muli" w:cs="Times New Roman"/>
-          <w:color w:val="000000" w:themeColor="text1"/>
-          <w:sz w:val="23"/>
-          <w:lang w:eastAsia="en-IN"/>
-        </w:rPr>
-        <w:t xml:space="preserve">To interact with devices and system we need a USB driver, </w:t>
-      </w:r>
-      <w:proofErr w:type="spellStart"/>
-      <w:r>
-        <w:rPr>
-          <w:rFonts w:ascii="Muli" w:eastAsia="Times New Roman" w:hAnsi="Muli" w:cs="Times New Roman"/>
-          <w:color w:val="000000" w:themeColor="text1"/>
-          <w:sz w:val="23"/>
-          <w:lang w:eastAsia="en-IN"/>
-        </w:rPr>
-        <w:t>usb</w:t>
-      </w:r>
-      <w:proofErr w:type="spellEnd"/>
-      <w:r>
-        <w:rPr>
-          <w:rFonts w:ascii="Muli" w:eastAsia="Times New Roman" w:hAnsi="Muli" w:cs="Times New Roman"/>
-          <w:color w:val="000000" w:themeColor="text1"/>
-          <w:sz w:val="23"/>
-          <w:lang w:eastAsia="en-IN"/>
-        </w:rPr>
-        <w:t xml:space="preserve"> driver is different with respective to android devices. But we can install one driver which will work across all the android devices.</w:t>
+        <w:t>Install PDANet (universal driver) to connect with Android devices.</w:t>
+      </w:r>
+    </w:p>
+    <w:p>
+      <w:pPr>
+        <w:shd w:val="clear" w:color="auto" w:fill="FFFFFF"/>
+        <w:spacing w:after="0" w:line="240" w:lineRule="auto"/>
+        <w:rPr>
+          <w:rFonts w:ascii="Muli" w:eastAsia="Times New Roman" w:hAnsi="Muli" w:cs="Times New Roman"/>
+          <w:color w:val="000000" w:themeColor="text1"/>
+          <w:sz w:val="23"/>
+          <w:lang w:eastAsia="en-IN"/>
+        </w:rPr>
+      </w:pPr>
+      <w:r>
+        <w:rPr>
+          <w:rFonts w:ascii="Muli" w:eastAsia="Times New Roman" w:hAnsi="Muli" w:cs="Times New Roman"/>
+          <w:color w:val="000000" w:themeColor="text1"/>
+          <w:sz w:val="23"/>
+          <w:lang w:eastAsia="en-IN"/>
+        </w:rPr>
+        <w:lastRenderedPageBreak/>
+        <w:t>To interact with devices and system we need a USB driver, usb driver is different with respective to android devices. But we can install one driver which will work across all the android devices.</w:t>
       </w:r>
     </w:p>
     <w:p>
@@ -6843,84 +5614,40 @@
           <w:sz w:val="23"/>
           <w:lang w:eastAsia="en-IN"/>
         </w:rPr>
-        <w:t xml:space="preserve">Install </w:t>
-      </w:r>
-      <w:proofErr w:type="spellStart"/>
-      <w:r>
-        <w:rPr>
-          <w:rFonts w:ascii="Literata" w:eastAsia="Times New Roman" w:hAnsi="Literata" w:cs="Times New Roman"/>
-          <w:b/>
-          <w:bCs/>
-          <w:color w:val="000000" w:themeColor="text1"/>
-          <w:sz w:val="23"/>
-          <w:lang w:eastAsia="en-IN"/>
-        </w:rPr>
-        <w:t>Xcode</w:t>
-      </w:r>
-      <w:proofErr w:type="spellEnd"/>
-      <w:r>
-        <w:rPr>
-          <w:rFonts w:ascii="Literata" w:eastAsia="Times New Roman" w:hAnsi="Literata" w:cs="Times New Roman"/>
-          <w:b/>
-          <w:bCs/>
-          <w:color w:val="000000" w:themeColor="text1"/>
-          <w:sz w:val="23"/>
-          <w:lang w:eastAsia="en-IN"/>
-        </w:rPr>
-        <w:t xml:space="preserve"> (For Mac only)</w:t>
-      </w:r>
-    </w:p>
-    <w:p>
-      <w:pPr>
-        <w:shd w:val="clear" w:color="auto" w:fill="FFFFFF"/>
-        <w:spacing w:after="0" w:line="240" w:lineRule="auto"/>
-        <w:rPr>
-          <w:rFonts w:ascii="Muli" w:eastAsia="Times New Roman" w:hAnsi="Muli" w:cs="Times New Roman"/>
-          <w:color w:val="000000" w:themeColor="text1"/>
-          <w:sz w:val="23"/>
-          <w:lang w:eastAsia="en-IN"/>
-        </w:rPr>
-      </w:pPr>
-    </w:p>
-    <w:p>
-      <w:pPr>
-        <w:shd w:val="clear" w:color="auto" w:fill="FFFFFF"/>
-        <w:spacing w:after="0" w:line="240" w:lineRule="auto"/>
-        <w:rPr>
-          <w:rFonts w:ascii="Muli" w:eastAsia="Times New Roman" w:hAnsi="Muli" w:cs="Times New Roman"/>
-          <w:color w:val="000000" w:themeColor="text1"/>
-          <w:sz w:val="23"/>
-          <w:lang w:eastAsia="en-IN"/>
-        </w:rPr>
-      </w:pPr>
-      <w:r>
-        <w:rPr>
-          <w:rFonts w:ascii="Muli" w:eastAsia="Times New Roman" w:hAnsi="Muli" w:cs="Times New Roman"/>
-          <w:color w:val="000000" w:themeColor="text1"/>
-          <w:sz w:val="23"/>
-          <w:lang w:eastAsia="en-IN"/>
-        </w:rPr>
-        <w:t xml:space="preserve">Open App store and search for </w:t>
-      </w:r>
-      <w:proofErr w:type="spellStart"/>
-      <w:r>
-        <w:rPr>
-          <w:rFonts w:ascii="Muli" w:eastAsia="Times New Roman" w:hAnsi="Muli" w:cs="Times New Roman"/>
-          <w:color w:val="000000" w:themeColor="text1"/>
-          <w:sz w:val="23"/>
-          <w:lang w:eastAsia="en-IN"/>
-        </w:rPr>
-        <w:t>xcode</w:t>
-      </w:r>
-      <w:proofErr w:type="spellEnd"/>
-      <w:r>
-        <w:rPr>
-          <w:rFonts w:ascii="Muli" w:eastAsia="Times New Roman" w:hAnsi="Muli" w:cs="Times New Roman"/>
-          <w:color w:val="000000" w:themeColor="text1"/>
-          <w:sz w:val="23"/>
-          <w:lang w:eastAsia="en-IN"/>
-        </w:rPr>
-        <w:t xml:space="preserve"> then install it.</w:t>
+        <w:t>Install Xcode (For Mac only)</w:t>
+      </w:r>
+    </w:p>
+    <w:p>
+      <w:pPr>
+        <w:shd w:val="clear" w:color="auto" w:fill="FFFFFF"/>
+        <w:spacing w:after="0" w:line="240" w:lineRule="auto"/>
+        <w:rPr>
+          <w:rFonts w:ascii="Muli" w:eastAsia="Times New Roman" w:hAnsi="Muli" w:cs="Times New Roman"/>
+          <w:color w:val="000000" w:themeColor="text1"/>
+          <w:sz w:val="23"/>
+          <w:lang w:eastAsia="en-IN"/>
+        </w:rPr>
+      </w:pPr>
+    </w:p>
+    <w:p>
+      <w:pPr>
+        <w:shd w:val="clear" w:color="auto" w:fill="FFFFFF"/>
+        <w:spacing w:after="0" w:line="240" w:lineRule="auto"/>
+        <w:rPr>
+          <w:rFonts w:ascii="Muli" w:eastAsia="Times New Roman" w:hAnsi="Muli" w:cs="Times New Roman"/>
+          <w:color w:val="000000" w:themeColor="text1"/>
+          <w:sz w:val="23"/>
+          <w:lang w:eastAsia="en-IN"/>
+        </w:rPr>
+      </w:pPr>
+      <w:r>
+        <w:rPr>
+          <w:rFonts w:ascii="Muli" w:eastAsia="Times New Roman" w:hAnsi="Muli" w:cs="Times New Roman"/>
+          <w:color w:val="000000" w:themeColor="text1"/>
+          <w:sz w:val="23"/>
+          <w:lang w:eastAsia="en-IN"/>
+        </w:rPr>
+        <w:t>Open App store and search for xcode then install it.</w:t>
       </w:r>
     </w:p>
     <w:p>
@@ -7029,47 +5756,7 @@
           <w:u w:val="single"/>
           <w:lang w:eastAsia="en-IN"/>
         </w:rPr>
-        <w:t xml:space="preserve">Install </w:t>
-      </w:r>
-      <w:proofErr w:type="spellStart"/>
-      <w:proofErr w:type="gramStart"/>
-      <w:r>
-        <w:rPr>
-          <w:rFonts w:ascii="Literata" w:eastAsia="Times New Roman" w:hAnsi="Literata" w:cs="Times New Roman"/>
-          <w:b/>
-          <w:bCs/>
-          <w:color w:val="000000" w:themeColor="text1"/>
-          <w:sz w:val="23"/>
-          <w:u w:val="single"/>
-          <w:lang w:eastAsia="en-IN"/>
-        </w:rPr>
-        <w:t>HomeBrew</w:t>
-      </w:r>
-      <w:proofErr w:type="spellEnd"/>
-      <w:r>
-        <w:rPr>
-          <w:rFonts w:ascii="Literata" w:eastAsia="Times New Roman" w:hAnsi="Literata" w:cs="Times New Roman"/>
-          <w:b/>
-          <w:bCs/>
-          <w:color w:val="000000" w:themeColor="text1"/>
-          <w:sz w:val="23"/>
-          <w:u w:val="single"/>
-          <w:lang w:eastAsia="en-IN"/>
-        </w:rPr>
-        <w:t>(</w:t>
-      </w:r>
-      <w:proofErr w:type="gramEnd"/>
-      <w:r>
-        <w:rPr>
-          <w:rFonts w:ascii="Literata" w:eastAsia="Times New Roman" w:hAnsi="Literata" w:cs="Times New Roman"/>
-          <w:b/>
-          <w:bCs/>
-          <w:color w:val="000000" w:themeColor="text1"/>
-          <w:sz w:val="23"/>
-          <w:u w:val="single"/>
-          <w:lang w:eastAsia="en-IN"/>
-        </w:rPr>
-        <w:t>For Mac Only)</w:t>
+        <w:t>Install HomeBrew(For Mac Only)</w:t>
       </w:r>
     </w:p>
     <w:p>
@@ -7095,29 +5782,7 @@
           <w:sz w:val="23"/>
           <w:lang w:eastAsia="en-IN"/>
         </w:rPr>
-        <w:t xml:space="preserve">Open </w:t>
-      </w:r>
-      <w:proofErr w:type="spellStart"/>
-      <w:proofErr w:type="gramStart"/>
-      <w:r>
-        <w:rPr>
-          <w:rFonts w:ascii="Muli" w:eastAsia="Times New Roman" w:hAnsi="Muli" w:cs="Times New Roman"/>
-          <w:color w:val="000000" w:themeColor="text1"/>
-          <w:sz w:val="23"/>
-          <w:lang w:eastAsia="en-IN"/>
-        </w:rPr>
-        <w:t>terminal.And</w:t>
-      </w:r>
-      <w:proofErr w:type="spellEnd"/>
-      <w:proofErr w:type="gramEnd"/>
-      <w:r>
-        <w:rPr>
-          <w:rFonts w:ascii="Muli" w:eastAsia="Times New Roman" w:hAnsi="Muli" w:cs="Times New Roman"/>
-          <w:color w:val="000000" w:themeColor="text1"/>
-          <w:sz w:val="23"/>
-          <w:lang w:eastAsia="en-IN"/>
-        </w:rPr>
-        <w:t xml:space="preserve"> type</w:t>
+        <w:t>Open terminal.And type</w:t>
       </w:r>
     </w:p>
     <w:p>
@@ -7286,37 +5951,18 @@
         </w:rPr>
         <w:t>There is also a dependency, made necessary by Facebook's </w:t>
       </w:r>
-      <w:proofErr w:type="spellStart"/>
-      <w:r>
-        <w:fldChar w:fldCharType="begin"/>
-      </w:r>
-      <w:r>
-        <w:instrText xml:space="preserve"> HYPERLINK "https://github.com/facebook/WebDriverAgent" </w:instrText>
-      </w:r>
-      <w:r>
-        <w:fldChar w:fldCharType="separate"/>
-      </w:r>
-      <w:r>
-        <w:rPr>
-          <w:rFonts w:ascii="inherit" w:eastAsia="Times New Roman" w:hAnsi="inherit" w:cs="Times New Roman"/>
-          <w:color w:val="000000" w:themeColor="text1"/>
-          <w:sz w:val="23"/>
-          <w:u w:val="single"/>
-          <w:lang w:eastAsia="en-IN"/>
-        </w:rPr>
-        <w:t>WebDriverAgent</w:t>
-      </w:r>
-      <w:proofErr w:type="spellEnd"/>
-      <w:r>
-        <w:rPr>
-          <w:rFonts w:ascii="inherit" w:eastAsia="Times New Roman" w:hAnsi="inherit" w:cs="Times New Roman"/>
-          <w:color w:val="000000" w:themeColor="text1"/>
-          <w:sz w:val="23"/>
-          <w:u w:val="single"/>
-          <w:lang w:eastAsia="en-IN"/>
-        </w:rPr>
-        <w:fldChar w:fldCharType="end"/>
-      </w:r>
+      <w:hyperlink r:id="rId28" w:history="1">
+        <w:r>
+          <w:rPr>
+            <w:rFonts w:ascii="inherit" w:eastAsia="Times New Roman" w:hAnsi="inherit" w:cs="Times New Roman"/>
+            <w:color w:val="000000" w:themeColor="text1"/>
+            <w:sz w:val="23"/>
+            <w:u w:val="single"/>
+            <w:lang w:eastAsia="en-IN"/>
+          </w:rPr>
+          <w:t>WebDriverAgent</w:t>
+        </w:r>
+      </w:hyperlink>
       <w:r>
         <w:rPr>
           <w:rFonts w:ascii="Muli" w:eastAsia="Times New Roman" w:hAnsi="Muli" w:cs="Times New Roman"/>
@@ -7326,7 +5972,7 @@
         </w:rPr>
         <w:t>, for the </w:t>
       </w:r>
-      <w:hyperlink r:id="rId28" w:history="1">
+      <w:hyperlink r:id="rId29" w:history="1">
         <w:r>
           <w:rPr>
             <w:rFonts w:ascii="inherit" w:eastAsia="Times New Roman" w:hAnsi="inherit" w:cs="Times New Roman"/>
@@ -7347,7 +5993,7 @@
         </w:rPr>
         <w:t> dependency manager. If you do not have Carthage on your system, it can also be installed with </w:t>
       </w:r>
-      <w:hyperlink r:id="rId29" w:history="1">
+      <w:hyperlink r:id="rId30" w:history="1">
         <w:r>
           <w:rPr>
             <w:rFonts w:ascii="inherit" w:eastAsia="Times New Roman" w:hAnsi="inherit" w:cs="Times New Roman"/>
@@ -7410,153 +6056,122 @@
           <w:sz w:val="23"/>
           <w:lang w:eastAsia="en-IN"/>
         </w:rPr>
+        <w:t xml:space="preserve">To install webdriver-agent </w:t>
+      </w:r>
+    </w:p>
+    <w:p>
+      <w:pPr>
+        <w:pStyle w:val="ListParagraph"/>
+        <w:shd w:val="clear" w:color="auto" w:fill="FFFFFF"/>
+        <w:spacing w:after="0" w:line="240" w:lineRule="auto"/>
+        <w:rPr>
+          <w:rFonts w:ascii="Muli" w:eastAsia="Times New Roman" w:hAnsi="Muli" w:cs="Times New Roman"/>
+          <w:color w:val="000000" w:themeColor="text1"/>
+          <w:sz w:val="23"/>
+          <w:lang w:eastAsia="en-IN"/>
+        </w:rPr>
+      </w:pPr>
+      <w:r>
+        <w:rPr>
+          <w:rFonts w:ascii="Muli" w:eastAsia="Times New Roman" w:hAnsi="Muli" w:cs="Times New Roman"/>
+          <w:color w:val="000000" w:themeColor="text1"/>
+          <w:sz w:val="23"/>
+          <w:lang w:eastAsia="en-IN"/>
+        </w:rPr>
+        <w:t>npm i appium-webdriveragent</w:t>
+      </w:r>
+    </w:p>
+    <w:p>
+      <w:pPr>
+        <w:pStyle w:val="ListParagraph"/>
+        <w:shd w:val="clear" w:color="auto" w:fill="FFFFFF"/>
+        <w:spacing w:after="0" w:line="240" w:lineRule="auto"/>
+        <w:rPr>
+          <w:rFonts w:ascii="Muli" w:eastAsia="Times New Roman" w:hAnsi="Muli" w:cs="Times New Roman"/>
+          <w:color w:val="000000" w:themeColor="text1"/>
+          <w:sz w:val="23"/>
+          <w:lang w:eastAsia="en-IN"/>
+        </w:rPr>
+      </w:pPr>
+      <w:r>
+        <w:rPr>
+          <w:rFonts w:ascii="Muli" w:eastAsia="Times New Roman" w:hAnsi="Muli" w:cs="Times New Roman"/>
+          <w:color w:val="000000" w:themeColor="text1"/>
+          <w:sz w:val="23"/>
+          <w:lang w:eastAsia="en-IN"/>
+        </w:rPr>
+        <w:t xml:space="preserve">-- After </w:t>
+      </w:r>
+      <w:r>
+        <w:rPr>
+          <w:rFonts w:ascii="Muli" w:eastAsia="Times New Roman" w:hAnsi="Muli" w:cs="Times New Roman"/>
+          <w:color w:val="000000" w:themeColor="text1"/>
+          <w:sz w:val="23"/>
+          <w:lang w:eastAsia="en-IN"/>
+        </w:rPr>
+        <w:t>installing</w:t>
+      </w:r>
+      <w:r>
+        <w:rPr>
+          <w:rFonts w:ascii="Muli" w:eastAsia="Times New Roman" w:hAnsi="Muli" w:cs="Times New Roman"/>
+          <w:color w:val="000000" w:themeColor="text1"/>
+          <w:sz w:val="23"/>
+          <w:lang w:eastAsia="en-IN"/>
+        </w:rPr>
+        <w:t xml:space="preserve"> </w:t>
+      </w:r>
+      <w:r>
+        <w:rPr>
+          <w:rFonts w:ascii="Muli" w:eastAsia="Times New Roman" w:hAnsi="Muli" w:cs="Times New Roman"/>
+          <w:color w:val="000000" w:themeColor="text1"/>
+          <w:sz w:val="23"/>
+          <w:lang w:eastAsia="en-IN"/>
+        </w:rPr>
+        <w:t xml:space="preserve">open below project with </w:t>
+      </w:r>
+      <w:r>
+        <w:rPr>
+          <w:rFonts w:ascii="Muli" w:eastAsia="Times New Roman" w:hAnsi="Muli" w:cs="Times New Roman"/>
+          <w:color w:val="000000" w:themeColor="text1"/>
+          <w:sz w:val="23"/>
+          <w:lang w:eastAsia="en-IN"/>
+        </w:rPr>
+        <w:t>XCode</w:t>
+      </w:r>
+    </w:p>
+    <w:p>
+      <w:pPr>
+        <w:pStyle w:val="ListParagraph"/>
+        <w:shd w:val="clear" w:color="auto" w:fill="FFFFFF"/>
+        <w:spacing w:after="0" w:line="240" w:lineRule="auto"/>
+        <w:rPr>
+          <w:rFonts w:ascii="Muli" w:eastAsia="Times New Roman" w:hAnsi="Muli" w:cs="Times New Roman"/>
+          <w:color w:val="000000" w:themeColor="text1"/>
+          <w:sz w:val="23"/>
+          <w:lang w:eastAsia="en-IN"/>
+        </w:rPr>
+      </w:pPr>
+    </w:p>
+    <w:p>
+      <w:pPr>
+        <w:pStyle w:val="ListParagraph"/>
+        <w:shd w:val="clear" w:color="auto" w:fill="FFFFFF"/>
+        <w:spacing w:after="0" w:line="240" w:lineRule="auto"/>
+        <w:rPr>
+          <w:rFonts w:ascii="Muli" w:eastAsia="Times New Roman" w:hAnsi="Muli" w:cs="Times New Roman"/>
+          <w:color w:val="000000" w:themeColor="text1"/>
+          <w:sz w:val="23"/>
+          <w:lang w:eastAsia="en-IN"/>
+        </w:rPr>
+      </w:pPr>
+      <w:r>
+        <w:rPr>
+          <w:rFonts w:ascii="Muli" w:eastAsia="Times New Roman" w:hAnsi="Muli" w:cs="Times New Roman"/>
+          <w:color w:val="000000" w:themeColor="text1"/>
+          <w:sz w:val="23"/>
+          <w:lang w:eastAsia="en-IN"/>
+        </w:rPr>
         <w:lastRenderedPageBreak/>
-        <w:t xml:space="preserve">To install webdriver-agent </w:t>
-      </w:r>
-    </w:p>
-    <w:p>
-      <w:pPr>
-        <w:pStyle w:val="ListParagraph"/>
-        <w:shd w:val="clear" w:color="auto" w:fill="FFFFFF"/>
-        <w:spacing w:after="0" w:line="240" w:lineRule="auto"/>
-        <w:rPr>
-          <w:rFonts w:ascii="Muli" w:eastAsia="Times New Roman" w:hAnsi="Muli" w:cs="Times New Roman"/>
-          <w:color w:val="000000" w:themeColor="text1"/>
-          <w:sz w:val="23"/>
-          <w:lang w:eastAsia="en-IN"/>
-        </w:rPr>
-      </w:pPr>
-      <w:r>
-        <w:rPr>
-          <w:rFonts w:ascii="Muli" w:eastAsia="Times New Roman" w:hAnsi="Muli" w:cs="Times New Roman"/>
-          <w:color w:val="000000" w:themeColor="text1"/>
-          <w:sz w:val="23"/>
-          <w:lang w:eastAsia="en-IN"/>
-        </w:rPr>
-        <w:t xml:space="preserve">npm </w:t>
-      </w:r>
-      <w:proofErr w:type="spellStart"/>
-      <w:r>
-        <w:rPr>
-          <w:rFonts w:ascii="Muli" w:eastAsia="Times New Roman" w:hAnsi="Muli" w:cs="Times New Roman"/>
-          <w:color w:val="000000" w:themeColor="text1"/>
-          <w:sz w:val="23"/>
-          <w:lang w:eastAsia="en-IN"/>
-        </w:rPr>
-        <w:t>i</w:t>
-      </w:r>
-      <w:proofErr w:type="spellEnd"/>
-      <w:r>
-        <w:rPr>
-          <w:rFonts w:ascii="Muli" w:eastAsia="Times New Roman" w:hAnsi="Muli" w:cs="Times New Roman"/>
-          <w:color w:val="000000" w:themeColor="text1"/>
-          <w:sz w:val="23"/>
-          <w:lang w:eastAsia="en-IN"/>
-        </w:rPr>
-        <w:t xml:space="preserve"> appium-</w:t>
-      </w:r>
-      <w:proofErr w:type="spellStart"/>
-      <w:r>
-        <w:rPr>
-          <w:rFonts w:ascii="Muli" w:eastAsia="Times New Roman" w:hAnsi="Muli" w:cs="Times New Roman"/>
-          <w:color w:val="000000" w:themeColor="text1"/>
-          <w:sz w:val="23"/>
-          <w:lang w:eastAsia="en-IN"/>
-        </w:rPr>
-        <w:t>webdriveragent</w:t>
-      </w:r>
-      <w:proofErr w:type="spellEnd"/>
-    </w:p>
-    <w:p>
-      <w:pPr>
-        <w:pStyle w:val="ListParagraph"/>
-        <w:shd w:val="clear" w:color="auto" w:fill="FFFFFF"/>
-        <w:spacing w:after="0" w:line="240" w:lineRule="auto"/>
-        <w:rPr>
-          <w:rFonts w:ascii="Muli" w:eastAsia="Times New Roman" w:hAnsi="Muli" w:cs="Times New Roman"/>
-          <w:color w:val="000000" w:themeColor="text1"/>
-          <w:sz w:val="23"/>
-          <w:lang w:eastAsia="en-IN"/>
-        </w:rPr>
-      </w:pPr>
-      <w:r>
-        <w:rPr>
-          <w:rFonts w:ascii="Muli" w:eastAsia="Times New Roman" w:hAnsi="Muli" w:cs="Times New Roman"/>
-          <w:color w:val="000000" w:themeColor="text1"/>
-          <w:sz w:val="23"/>
-          <w:lang w:eastAsia="en-IN"/>
-        </w:rPr>
-        <w:t xml:space="preserve">-- After </w:t>
-      </w:r>
-      <w:r>
-        <w:rPr>
-          <w:rFonts w:ascii="Muli" w:eastAsia="Times New Roman" w:hAnsi="Muli" w:cs="Times New Roman"/>
-          <w:color w:val="000000" w:themeColor="text1"/>
-          <w:sz w:val="23"/>
-          <w:lang w:eastAsia="en-IN"/>
-        </w:rPr>
-        <w:t>installing</w:t>
-      </w:r>
-      <w:r>
-        <w:rPr>
-          <w:rFonts w:ascii="Muli" w:eastAsia="Times New Roman" w:hAnsi="Muli" w:cs="Times New Roman"/>
-          <w:color w:val="000000" w:themeColor="text1"/>
-          <w:sz w:val="23"/>
-          <w:lang w:eastAsia="en-IN"/>
-        </w:rPr>
-        <w:t xml:space="preserve"> </w:t>
-      </w:r>
-      <w:r>
-        <w:rPr>
-          <w:rFonts w:ascii="Muli" w:eastAsia="Times New Roman" w:hAnsi="Muli" w:cs="Times New Roman"/>
-          <w:color w:val="000000" w:themeColor="text1"/>
-          <w:sz w:val="23"/>
-          <w:lang w:eastAsia="en-IN"/>
-        </w:rPr>
-        <w:t xml:space="preserve">open below project with </w:t>
-      </w:r>
-      <w:r>
-        <w:rPr>
-          <w:rFonts w:ascii="Muli" w:eastAsia="Times New Roman" w:hAnsi="Muli" w:cs="Times New Roman"/>
-          <w:color w:val="000000" w:themeColor="text1"/>
-          <w:sz w:val="23"/>
-          <w:lang w:eastAsia="en-IN"/>
-        </w:rPr>
-        <w:t>XCode</w:t>
-      </w:r>
-    </w:p>
-    <w:p>
-      <w:pPr>
-        <w:pStyle w:val="ListParagraph"/>
-        <w:shd w:val="clear" w:color="auto" w:fill="FFFFFF"/>
-        <w:spacing w:after="0" w:line="240" w:lineRule="auto"/>
-        <w:rPr>
-          <w:rFonts w:ascii="Muli" w:eastAsia="Times New Roman" w:hAnsi="Muli" w:cs="Times New Roman"/>
-          <w:color w:val="000000" w:themeColor="text1"/>
-          <w:sz w:val="23"/>
-          <w:lang w:eastAsia="en-IN"/>
-        </w:rPr>
-      </w:pPr>
-    </w:p>
-    <w:p>
-      <w:pPr>
-        <w:pStyle w:val="ListParagraph"/>
-        <w:shd w:val="clear" w:color="auto" w:fill="FFFFFF"/>
-        <w:spacing w:after="0" w:line="240" w:lineRule="auto"/>
-        <w:rPr>
-          <w:rFonts w:ascii="Muli" w:eastAsia="Times New Roman" w:hAnsi="Muli" w:cs="Times New Roman"/>
-          <w:color w:val="000000" w:themeColor="text1"/>
-          <w:sz w:val="23"/>
-          <w:lang w:eastAsia="en-IN"/>
-        </w:rPr>
-      </w:pPr>
-      <w:r>
-        <w:rPr>
-          <w:rFonts w:ascii="Muli" w:eastAsia="Times New Roman" w:hAnsi="Muli" w:cs="Times New Roman"/>
-          <w:color w:val="000000" w:themeColor="text1"/>
-          <w:sz w:val="23"/>
-          <w:lang w:eastAsia="en-IN"/>
-        </w:rPr>
         <w:t>/Applications/Appium.app/Contents/Resources/app/node_modules/appium/node_modules/appium-xcuitest-driver/WebDriverAgent/WebDriverAgent.xcodeproj</w:t>
       </w:r>
     </w:p>
@@ -7644,37 +6259,18 @@
         </w:rPr>
         <w:t>For real devices we can use </w:t>
       </w:r>
-      <w:proofErr w:type="spellStart"/>
-      <w:r>
-        <w:fldChar w:fldCharType="begin"/>
-      </w:r>
-      <w:r>
-        <w:instrText xml:space="preserve"> HYPERLINK "https://github.com/supermarin/xcpretty" </w:instrText>
-      </w:r>
-      <w:r>
-        <w:fldChar w:fldCharType="separate"/>
-      </w:r>
-      <w:r>
-        <w:rPr>
-          <w:rFonts w:ascii="inherit" w:eastAsia="Times New Roman" w:hAnsi="inherit" w:cs="Times New Roman"/>
-          <w:color w:val="000000" w:themeColor="text1"/>
-          <w:sz w:val="23"/>
-          <w:u w:val="single"/>
-          <w:lang w:eastAsia="en-IN"/>
-        </w:rPr>
-        <w:t>xcpretty</w:t>
-      </w:r>
-      <w:proofErr w:type="spellEnd"/>
-      <w:r>
-        <w:rPr>
-          <w:rFonts w:ascii="inherit" w:eastAsia="Times New Roman" w:hAnsi="inherit" w:cs="Times New Roman"/>
-          <w:color w:val="000000" w:themeColor="text1"/>
-          <w:sz w:val="23"/>
-          <w:u w:val="single"/>
-          <w:lang w:eastAsia="en-IN"/>
-        </w:rPr>
-        <w:fldChar w:fldCharType="end"/>
-      </w:r>
+      <w:hyperlink r:id="rId31" w:history="1">
+        <w:r>
+          <w:rPr>
+            <w:rFonts w:ascii="inherit" w:eastAsia="Times New Roman" w:hAnsi="inherit" w:cs="Times New Roman"/>
+            <w:color w:val="000000" w:themeColor="text1"/>
+            <w:sz w:val="23"/>
+            <w:u w:val="single"/>
+            <w:lang w:eastAsia="en-IN"/>
+          </w:rPr>
+          <w:t>xcpretty</w:t>
+        </w:r>
+      </w:hyperlink>
       <w:r>
         <w:rPr>
           <w:rFonts w:ascii="Muli" w:eastAsia="Times New Roman" w:hAnsi="Muli" w:cs="Times New Roman"/>
@@ -7700,19 +6296,8 @@
           <w:sz w:val="23"/>
           <w:lang w:eastAsia="en-IN"/>
         </w:rPr>
-        <w:t xml:space="preserve"> output more reasonable. This can be installed by gem install </w:t>
-      </w:r>
-      <w:proofErr w:type="spellStart"/>
-      <w:r>
-        <w:rPr>
-          <w:rFonts w:ascii="Muli" w:eastAsia="Times New Roman" w:hAnsi="Muli" w:cs="Times New Roman"/>
-          <w:color w:val="000000" w:themeColor="text1"/>
-          <w:sz w:val="23"/>
-          <w:lang w:eastAsia="en-IN"/>
-        </w:rPr>
-        <w:t>xcpretty</w:t>
-      </w:r>
-      <w:proofErr w:type="spellEnd"/>
+        <w:t xml:space="preserve"> output more reasonable. This can be installed by gem install xcpretty</w:t>
+      </w:r>
     </w:p>
     <w:p>
       <w:pPr>
@@ -7752,7 +6337,7 @@
           <w:lang w:eastAsia="en-IN"/>
         </w:rPr>
       </w:pPr>
-      <w:hyperlink r:id="rId30" w:history="1">
+      <w:hyperlink r:id="rId32" w:history="1">
         <w:r>
           <w:rPr>
             <w:rFonts w:ascii="inherit" w:eastAsia="Times New Roman" w:hAnsi="inherit" w:cs="Times New Roman"/>
@@ -7788,27 +6373,7 @@
           <w:sz w:val="23"/>
           <w:lang w:eastAsia="en-IN"/>
         </w:rPr>
-        <w:t>For appium-</w:t>
-      </w:r>
-      <w:proofErr w:type="spellStart"/>
-      <w:r>
-        <w:rPr>
-          <w:rFonts w:ascii="Muli" w:eastAsia="Times New Roman" w:hAnsi="Muli" w:cs="Times New Roman"/>
-          <w:color w:val="000000" w:themeColor="text1"/>
-          <w:sz w:val="23"/>
-          <w:lang w:eastAsia="en-IN"/>
-        </w:rPr>
-        <w:t>xcuitest</w:t>
-      </w:r>
-      <w:proofErr w:type="spellEnd"/>
-      <w:r>
-        <w:rPr>
-          <w:rFonts w:ascii="Muli" w:eastAsia="Times New Roman" w:hAnsi="Muli" w:cs="Times New Roman"/>
-          <w:color w:val="000000" w:themeColor="text1"/>
-          <w:sz w:val="23"/>
-          <w:lang w:eastAsia="en-IN"/>
-        </w:rPr>
-        <w:t>-driver installation refer below link.</w:t>
+        <w:t>For appium-xcuitest-driver installation refer below link.</w:t>
       </w:r>
     </w:p>
     <w:p>
@@ -7823,7 +6388,7 @@
           <w:lang w:eastAsia="en-IN"/>
         </w:rPr>
       </w:pPr>
-      <w:hyperlink r:id="rId31" w:history="1">
+      <w:hyperlink r:id="rId33" w:history="1">
         <w:r>
           <w:rPr>
             <w:rStyle w:val="Hyperlink"/>
@@ -8002,7 +6567,7 @@
         </w:rPr>
         <w:t>1.         Download node.js as per your operating system from </w:t>
       </w:r>
-      <w:hyperlink r:id="rId32" w:history="1">
+      <w:hyperlink r:id="rId34" w:history="1">
         <w:r>
           <w:rPr>
             <w:rFonts w:ascii="inherit" w:eastAsia="Times New Roman" w:hAnsi="inherit" w:cs="Times New Roman"/>
@@ -8061,7 +6626,7 @@
                     </pic:cNvPicPr>
                   </pic:nvPicPr>
                   <pic:blipFill>
-                    <a:blip r:embed="rId33">
+                    <a:blip r:embed="rId35">
                       <a:extLst>
                         <a:ext uri="{28A0092B-C50C-407E-A947-70E740481C1C}">
                           <a14:useLocalDpi xmlns:a14="http://schemas.microsoft.com/office/drawing/2010/main" val="0"/>
@@ -8130,7 +6695,7 @@
                     </pic:cNvPicPr>
                   </pic:nvPicPr>
                   <pic:blipFill>
-                    <a:blip r:embed="rId34">
+                    <a:blip r:embed="rId36">
                       <a:extLst>
                         <a:ext uri="{28A0092B-C50C-407E-A947-70E740481C1C}">
                           <a14:useLocalDpi xmlns:a14="http://schemas.microsoft.com/office/drawing/2010/main" val="0"/>
@@ -8180,27 +6745,7 @@
           <w:sz w:val="23"/>
           <w:lang w:eastAsia="en-IN"/>
         </w:rPr>
-        <w:t xml:space="preserve">2.         After successful installation we </w:t>
-      </w:r>
-      <w:proofErr w:type="gramStart"/>
-      <w:r>
-        <w:rPr>
-          <w:rFonts w:ascii="Muli" w:eastAsia="Times New Roman" w:hAnsi="Muli" w:cs="Times New Roman"/>
-          <w:color w:val="000000" w:themeColor="text1"/>
-          <w:sz w:val="23"/>
-          <w:lang w:eastAsia="en-IN"/>
-        </w:rPr>
-        <w:t>have to</w:t>
-      </w:r>
-      <w:proofErr w:type="gramEnd"/>
-      <w:r>
-        <w:rPr>
-          <w:rFonts w:ascii="Muli" w:eastAsia="Times New Roman" w:hAnsi="Muli" w:cs="Times New Roman"/>
-          <w:color w:val="000000" w:themeColor="text1"/>
-          <w:sz w:val="23"/>
-          <w:lang w:eastAsia="en-IN"/>
-        </w:rPr>
-        <w:t xml:space="preserve"> set the environment variable for Windows OS but for mac it is not needed.</w:t>
+        <w:t>2.         After successful installation we have to set the environment variable for Windows OS but for mac it is not needed.</w:t>
       </w:r>
     </w:p>
     <w:p>
@@ -8368,38 +6913,16 @@
           <w:sz w:val="23"/>
           <w:lang w:eastAsia="en-IN"/>
         </w:rPr>
-        <w:t xml:space="preserve">npm install -g </w:t>
-      </w:r>
-      <w:proofErr w:type="gramStart"/>
-      <w:r>
-        <w:rPr>
-          <w:rFonts w:ascii="Muli" w:eastAsia="Times New Roman" w:hAnsi="Muli" w:cs="Times New Roman"/>
-          <w:i/>
-          <w:iCs/>
-          <w:color w:val="000000" w:themeColor="text1"/>
-          <w:sz w:val="23"/>
-          <w:lang w:eastAsia="en-IN"/>
-        </w:rPr>
-        <w:t>appium</w:t>
-      </w:r>
-      <w:r>
-        <w:rPr>
-          <w:rFonts w:ascii="Muli" w:eastAsia="Times New Roman" w:hAnsi="Muli" w:cs="Times New Roman"/>
-          <w:color w:val="000000" w:themeColor="text1"/>
-          <w:sz w:val="23"/>
-          <w:lang w:eastAsia="en-IN"/>
-        </w:rPr>
-        <w:t>  to</w:t>
-      </w:r>
-      <w:proofErr w:type="gramEnd"/>
-      <w:r>
-        <w:rPr>
-          <w:rFonts w:ascii="Muli" w:eastAsia="Times New Roman" w:hAnsi="Muli" w:cs="Times New Roman"/>
-          <w:color w:val="000000" w:themeColor="text1"/>
-          <w:sz w:val="23"/>
-          <w:lang w:eastAsia="en-IN"/>
-        </w:rPr>
-        <w:t xml:space="preserve"> install globally, if you want to install a particular version then run </w:t>
+        <w:t>npm install -g appium</w:t>
+      </w:r>
+      <w:r>
+        <w:rPr>
+          <w:rFonts w:ascii="Muli" w:eastAsia="Times New Roman" w:hAnsi="Muli" w:cs="Times New Roman"/>
+          <w:color w:val="000000" w:themeColor="text1"/>
+          <w:sz w:val="23"/>
+          <w:lang w:eastAsia="en-IN"/>
+        </w:rPr>
+        <w:t>  to install globally, if you want to install a particular version then run </w:t>
       </w:r>
       <w:r>
         <w:rPr>
@@ -8502,7 +7025,7 @@
                     </pic:cNvPicPr>
                   </pic:nvPicPr>
                   <pic:blipFill>
-                    <a:blip r:embed="rId35">
+                    <a:blip r:embed="rId37">
                       <a:extLst>
                         <a:ext uri="{28A0092B-C50C-407E-A947-70E740481C1C}">
                           <a14:useLocalDpi xmlns:a14="http://schemas.microsoft.com/office/drawing/2010/main" val="0"/>
@@ -8642,7 +7165,7 @@
         </w:rPr>
         <w:t>Go to </w:t>
       </w:r>
-      <w:hyperlink r:id="rId36" w:history="1">
+      <w:hyperlink r:id="rId38" w:history="1">
         <w:r>
           <w:rPr>
             <w:rFonts w:ascii="inherit" w:eastAsia="Times New Roman" w:hAnsi="inherit" w:cs="Times New Roman"/>
@@ -8702,7 +7225,7 @@
                     </pic:cNvPicPr>
                   </pic:nvPicPr>
                   <pic:blipFill>
-                    <a:blip r:embed="rId37">
+                    <a:blip r:embed="rId39">
                       <a:extLst>
                         <a:ext uri="{28A0092B-C50C-407E-A947-70E740481C1C}">
                           <a14:useLocalDpi xmlns:a14="http://schemas.microsoft.com/office/drawing/2010/main" val="0"/>
@@ -8754,7 +7277,7 @@
         </w:rPr>
         <w:t>It will take you to </w:t>
       </w:r>
-      <w:hyperlink r:id="rId38" w:history="1">
+      <w:hyperlink r:id="rId40" w:history="1">
         <w:r>
           <w:rPr>
             <w:rFonts w:ascii="inherit" w:eastAsia="Times New Roman" w:hAnsi="inherit" w:cs="Times New Roman"/>
@@ -8808,7 +7331,7 @@
           <w:lang w:eastAsia="en-IN"/>
         </w:rPr>
       </w:pPr>
-      <w:hyperlink r:id="rId39" w:history="1">
+      <w:hyperlink r:id="rId41" w:history="1">
         <w:r>
           <w:rPr>
             <w:rFonts w:ascii="inherit" w:eastAsia="Times New Roman" w:hAnsi="inherit" w:cs="Times New Roman"/>
@@ -8829,7 +7352,7 @@
         </w:rPr>
         <w:t> file is for windows and </w:t>
       </w:r>
-      <w:hyperlink r:id="rId40" w:history="1">
+      <w:hyperlink r:id="rId42" w:history="1">
         <w:r>
           <w:rPr>
             <w:rFonts w:ascii="inherit" w:eastAsia="Times New Roman" w:hAnsi="inherit" w:cs="Times New Roman"/>
@@ -8838,20 +7361,8 @@
             <w:u w:val="single"/>
             <w:lang w:eastAsia="en-IN"/>
           </w:rPr>
-          <w:t>Appium-mac-</w:t>
+          <w:t>Appium-mac-x.xx.x.dmg</w:t>
         </w:r>
-        <w:proofErr w:type="spellStart"/>
-        <w:r>
-          <w:rPr>
-            <w:rFonts w:ascii="inherit" w:eastAsia="Times New Roman" w:hAnsi="inherit" w:cs="Times New Roman"/>
-            <w:color w:val="000000" w:themeColor="text1"/>
-            <w:sz w:val="23"/>
-            <w:u w:val="single"/>
-            <w:lang w:eastAsia="en-IN"/>
-          </w:rPr>
-          <w:t>x.xx.x.dmg</w:t>
-        </w:r>
-        <w:proofErr w:type="spellEnd"/>
       </w:hyperlink>
       <w:r>
         <w:rPr>
@@ -8900,7 +7411,7 @@
                     </pic:cNvPicPr>
                   </pic:nvPicPr>
                   <pic:blipFill>
-                    <a:blip r:embed="rId41">
+                    <a:blip r:embed="rId43">
                       <a:extLst>
                         <a:ext uri="{28A0092B-C50C-407E-A947-70E740481C1C}">
                           <a14:useLocalDpi xmlns:a14="http://schemas.microsoft.com/office/drawing/2010/main" val="0"/>
@@ -8969,7 +7480,7 @@
                     </pic:cNvPicPr>
                   </pic:nvPicPr>
                   <pic:blipFill>
-                    <a:blip r:embed="rId42">
+                    <a:blip r:embed="rId44">
                       <a:extLst>
                         <a:ext uri="{28A0092B-C50C-407E-A947-70E740481C1C}">
                           <a14:useLocalDpi xmlns:a14="http://schemas.microsoft.com/office/drawing/2010/main" val="0"/>
@@ -9019,27 +7530,7 @@
           <w:sz w:val="23"/>
           <w:lang w:eastAsia="en-IN"/>
         </w:rPr>
-        <w:t xml:space="preserve">Install it. Then run it will open one </w:t>
-      </w:r>
-      <w:proofErr w:type="gramStart"/>
-      <w:r>
-        <w:rPr>
-          <w:rFonts w:ascii="Muli" w:eastAsia="Times New Roman" w:hAnsi="Muli" w:cs="Times New Roman"/>
-          <w:color w:val="000000" w:themeColor="text1"/>
-          <w:sz w:val="23"/>
-          <w:lang w:eastAsia="en-IN"/>
-        </w:rPr>
-        <w:t>window ,</w:t>
-      </w:r>
-      <w:proofErr w:type="gramEnd"/>
-      <w:r>
-        <w:rPr>
-          <w:rFonts w:ascii="Muli" w:eastAsia="Times New Roman" w:hAnsi="Muli" w:cs="Times New Roman"/>
-          <w:color w:val="000000" w:themeColor="text1"/>
-          <w:sz w:val="23"/>
-          <w:lang w:eastAsia="en-IN"/>
-        </w:rPr>
-        <w:t xml:space="preserve"> hit the start button  appium server console.</w:t>
+        <w:t>Install it. Then run it will open one window , hit the start button  appium server console.</w:t>
       </w:r>
     </w:p>
     <w:p>
@@ -9079,7 +7570,7 @@
                     </pic:cNvPicPr>
                   </pic:nvPicPr>
                   <pic:blipFill>
-                    <a:blip r:embed="rId43">
+                    <a:blip r:embed="rId45">
                       <a:extLst>
                         <a:ext uri="{28A0092B-C50C-407E-A947-70E740481C1C}">
                           <a14:useLocalDpi xmlns:a14="http://schemas.microsoft.com/office/drawing/2010/main" val="0"/>
@@ -9152,7 +7643,7 @@
                     </pic:cNvPicPr>
                   </pic:nvPicPr>
                   <pic:blipFill>
-                    <a:blip r:embed="rId44">
+                    <a:blip r:embed="rId46">
                       <a:extLst>
                         <a:ext uri="{28A0092B-C50C-407E-A947-70E740481C1C}">
                           <a14:useLocalDpi xmlns:a14="http://schemas.microsoft.com/office/drawing/2010/main" val="0"/>
@@ -9263,27 +7754,7 @@
           <w:sz w:val="23"/>
           <w:lang w:eastAsia="en-IN"/>
         </w:rPr>
-        <w:t xml:space="preserve">This tool is used to diagnose and fix common Node, </w:t>
-      </w:r>
-      <w:proofErr w:type="gramStart"/>
-      <w:r>
-        <w:rPr>
-          <w:rFonts w:ascii="Muli" w:eastAsia="Times New Roman" w:hAnsi="Muli" w:cs="Times New Roman"/>
-          <w:color w:val="000000" w:themeColor="text1"/>
-          <w:sz w:val="23"/>
-          <w:lang w:eastAsia="en-IN"/>
-        </w:rPr>
-        <w:t>iOS</w:t>
-      </w:r>
-      <w:proofErr w:type="gramEnd"/>
-      <w:r>
-        <w:rPr>
-          <w:rFonts w:ascii="Muli" w:eastAsia="Times New Roman" w:hAnsi="Muli" w:cs="Times New Roman"/>
-          <w:color w:val="000000" w:themeColor="text1"/>
-          <w:sz w:val="23"/>
-          <w:lang w:eastAsia="en-IN"/>
-        </w:rPr>
-        <w:t xml:space="preserve"> and Android configuration issues before starting Appium.</w:t>
+        <w:t>This tool is used to diagnose and fix common Node, iOS and Android configuration issues before starting Appium.</w:t>
       </w:r>
     </w:p>
     <w:p>
@@ -9383,7 +7854,7 @@
                     </pic:cNvPicPr>
                   </pic:nvPicPr>
                   <pic:blipFill>
-                    <a:blip r:embed="rId45">
+                    <a:blip r:embed="rId47">
                       <a:extLst>
                         <a:ext uri="{28A0092B-C50C-407E-A947-70E740481C1C}">
                           <a14:useLocalDpi xmlns:a14="http://schemas.microsoft.com/office/drawing/2010/main" val="0"/>
@@ -9445,17 +7916,7 @@
           <w:sz w:val="23"/>
           <w:lang w:eastAsia="en-IN"/>
         </w:rPr>
-        <w:t xml:space="preserve">To execute, </w:t>
-      </w:r>
-      <w:proofErr w:type="gramStart"/>
-      <w:r>
-        <w:rPr>
-          <w:rFonts w:ascii="Muli" w:eastAsia="Times New Roman" w:hAnsi="Muli" w:cs="Times New Roman"/>
-          <w:color w:val="000000" w:themeColor="text1"/>
-          <w:sz w:val="23"/>
-          <w:lang w:eastAsia="en-IN"/>
-        </w:rPr>
-        <w:t>run  </w:t>
+        <w:t>To execute, run  </w:t>
       </w:r>
       <w:r>
         <w:rPr>
@@ -9468,21 +7929,7 @@
           <w:sz w:val="23"/>
           <w:lang w:eastAsia="en-IN"/>
         </w:rPr>
-        <w:t>appium</w:t>
-      </w:r>
-      <w:proofErr w:type="gramEnd"/>
-      <w:r>
-        <w:rPr>
-          <w:rFonts w:ascii="Muli" w:eastAsia="Times New Roman" w:hAnsi="Muli" w:cs="Times New Roman"/>
-          <w:b/>
-          <w:bCs/>
-          <w:i/>
-          <w:iCs/>
-          <w:color w:val="000000" w:themeColor="text1"/>
-          <w:sz w:val="23"/>
-          <w:lang w:eastAsia="en-IN"/>
-        </w:rPr>
-        <w:t>-doctor</w:t>
+        <w:t>appium-doctor</w:t>
       </w:r>
       <w:r>
         <w:rPr>
@@ -9512,27 +7959,7 @@
           <w:sz w:val="23"/>
           <w:lang w:eastAsia="en-IN"/>
         </w:rPr>
-        <w:t xml:space="preserve">This will give you a report as below, if any configuration is </w:t>
-      </w:r>
-      <w:proofErr w:type="gramStart"/>
-      <w:r>
-        <w:rPr>
-          <w:rFonts w:ascii="Muli" w:eastAsia="Times New Roman" w:hAnsi="Muli" w:cs="Times New Roman"/>
-          <w:color w:val="000000" w:themeColor="text1"/>
-          <w:sz w:val="23"/>
-          <w:lang w:eastAsia="en-IN"/>
-        </w:rPr>
-        <w:t>missing</w:t>
-      </w:r>
-      <w:proofErr w:type="gramEnd"/>
-      <w:r>
-        <w:rPr>
-          <w:rFonts w:ascii="Muli" w:eastAsia="Times New Roman" w:hAnsi="Muli" w:cs="Times New Roman"/>
-          <w:color w:val="000000" w:themeColor="text1"/>
-          <w:sz w:val="23"/>
-          <w:lang w:eastAsia="en-IN"/>
-        </w:rPr>
-        <w:t xml:space="preserve"> please fix them and proceed.</w:t>
+        <w:t>This will give you a report as below, if any configuration is missing please fix them and proceed.</w:t>
       </w:r>
     </w:p>
     <w:p>
@@ -9572,7 +7999,7 @@
                     </pic:cNvPicPr>
                   </pic:nvPicPr>
                   <pic:blipFill>
-                    <a:blip r:embed="rId46">
+                    <a:blip r:embed="rId48">
                       <a:extLst>
                         <a:ext uri="{28A0092B-C50C-407E-A947-70E740481C1C}">
                           <a14:useLocalDpi xmlns:a14="http://schemas.microsoft.com/office/drawing/2010/main" val="0"/>
@@ -9858,40 +8285,16 @@
           <w:sz w:val="23"/>
           <w:lang w:eastAsia="en-IN"/>
         </w:rPr>
-        <w:t xml:space="preserve">, which runs as a background process on our machine. It manages communication between the client and the adb daemon running on an emulator or </w:t>
-      </w:r>
-      <w:proofErr w:type="spellStart"/>
-      <w:proofErr w:type="gramStart"/>
-      <w:r>
-        <w:rPr>
-          <w:rFonts w:ascii="Muli" w:eastAsia="Times New Roman" w:hAnsi="Muli" w:cs="Times New Roman"/>
-          <w:i/>
-          <w:iCs/>
-          <w:color w:val="000000" w:themeColor="text1"/>
-          <w:sz w:val="23"/>
-          <w:lang w:eastAsia="en-IN"/>
-        </w:rPr>
-        <w:t>device.</w:t>
-      </w:r>
-      <w:r>
-        <w:rPr>
-          <w:rFonts w:ascii="Muli" w:eastAsia="Times New Roman" w:hAnsi="Muli" w:cs="Times New Roman"/>
-          <w:color w:val="000000" w:themeColor="text1"/>
-          <w:sz w:val="23"/>
-          <w:lang w:eastAsia="en-IN"/>
-        </w:rPr>
-        <w:t>Where</w:t>
-      </w:r>
-      <w:proofErr w:type="spellEnd"/>
-      <w:proofErr w:type="gramEnd"/>
-      <w:r>
-        <w:rPr>
-          <w:rFonts w:ascii="Muli" w:eastAsia="Times New Roman" w:hAnsi="Muli" w:cs="Times New Roman"/>
-          <w:color w:val="000000" w:themeColor="text1"/>
-          <w:sz w:val="23"/>
-          <w:lang w:eastAsia="en-IN"/>
-        </w:rPr>
-        <w:t xml:space="preserve"> is it located?</w:t>
+        <w:t>, which runs as a background process on our machine. It manages communication between the client and the adb daemon running on an emulator or device.</w:t>
+      </w:r>
+      <w:r>
+        <w:rPr>
+          <w:rFonts w:ascii="Muli" w:eastAsia="Times New Roman" w:hAnsi="Muli" w:cs="Times New Roman"/>
+          <w:color w:val="000000" w:themeColor="text1"/>
+          <w:sz w:val="23"/>
+          <w:lang w:eastAsia="en-IN"/>
+        </w:rPr>
+        <w:t>Where is it located?</w:t>
       </w:r>
     </w:p>
     <w:p>
@@ -9929,27 +8332,7 @@
           <w:sz w:val="23"/>
           <w:lang w:eastAsia="en-IN"/>
         </w:rPr>
-        <w:t xml:space="preserve">After successful download of android </w:t>
-      </w:r>
-      <w:proofErr w:type="spellStart"/>
-      <w:r>
-        <w:rPr>
-          <w:rFonts w:ascii="Muli" w:eastAsia="Times New Roman" w:hAnsi="Muli" w:cs="Times New Roman"/>
-          <w:color w:val="000000" w:themeColor="text1"/>
-          <w:sz w:val="23"/>
-          <w:lang w:eastAsia="en-IN"/>
-        </w:rPr>
-        <w:t>sdk</w:t>
-      </w:r>
-      <w:proofErr w:type="spellEnd"/>
-      <w:r>
-        <w:rPr>
-          <w:rFonts w:ascii="Muli" w:eastAsia="Times New Roman" w:hAnsi="Muli" w:cs="Times New Roman"/>
-          <w:color w:val="000000" w:themeColor="text1"/>
-          <w:sz w:val="23"/>
-          <w:lang w:eastAsia="en-IN"/>
-        </w:rPr>
-        <w:t>, the adb tools comes with SDK inside the platform-tools folder. You can get the path using “which adb” command.</w:t>
+        <w:t>After successful download of android sdk, the adb tools comes with SDK inside the platform-tools folder. You can get the path using “which adb” command.</w:t>
       </w:r>
     </w:p>
     <w:p>
@@ -10092,21 +8475,8 @@
           <w:sz w:val="23"/>
           <w:lang w:eastAsia="en-IN"/>
         </w:rPr>
-        <w:t xml:space="preserve">adb </w:t>
-      </w:r>
-      <w:proofErr w:type="gramStart"/>
-      <w:r>
-        <w:rPr>
-          <w:rFonts w:ascii="Muli" w:eastAsia="Times New Roman" w:hAnsi="Muli" w:cs="Times New Roman"/>
-          <w:b/>
-          <w:bCs/>
-          <w:color w:val="000000" w:themeColor="text1"/>
-          <w:sz w:val="23"/>
-          <w:lang w:eastAsia="en-IN"/>
-        </w:rPr>
-        <w:t>devices :</w:t>
-      </w:r>
-      <w:proofErr w:type="gramEnd"/>
+        <w:t>adb devices :</w:t>
+      </w:r>
       <w:r>
         <w:rPr>
           <w:rFonts w:ascii="Muli" w:eastAsia="Times New Roman" w:hAnsi="Muli" w:cs="Times New Roman"/>
@@ -10133,7 +8503,6 @@
           <w:lang w:eastAsia="en-IN"/>
         </w:rPr>
       </w:pPr>
-      <w:proofErr w:type="gramStart"/>
       <w:r>
         <w:rPr>
           <w:rFonts w:ascii="Muli" w:eastAsia="Times New Roman" w:hAnsi="Muli" w:cs="Times New Roman"/>
@@ -10145,21 +8514,7 @@
           <w:sz w:val="23"/>
           <w:lang w:eastAsia="en-IN"/>
         </w:rPr>
-        <w:t>Offline :</w:t>
-      </w:r>
-      <w:proofErr w:type="gramEnd"/>
-      <w:r>
-        <w:rPr>
-          <w:rFonts w:ascii="Muli" w:eastAsia="Times New Roman" w:hAnsi="Muli" w:cs="Times New Roman"/>
-          <w:b/>
-          <w:bCs/>
-          <w:i/>
-          <w:iCs/>
-          <w:color w:val="000000" w:themeColor="text1"/>
-          <w:sz w:val="23"/>
-          <w:lang w:eastAsia="en-IN"/>
-        </w:rPr>
-        <w:t> </w:t>
+        <w:t>Offline : </w:t>
       </w:r>
       <w:r>
         <w:rPr>
@@ -10189,7 +8544,6 @@
           <w:lang w:eastAsia="en-IN"/>
         </w:rPr>
       </w:pPr>
-      <w:proofErr w:type="gramStart"/>
       <w:r>
         <w:rPr>
           <w:rFonts w:ascii="Muli" w:eastAsia="Times New Roman" w:hAnsi="Muli" w:cs="Times New Roman"/>
@@ -10203,7 +8557,6 @@
         </w:rPr>
         <w:t>device :</w:t>
       </w:r>
-      <w:proofErr w:type="gramEnd"/>
       <w:r>
         <w:rPr>
           <w:rFonts w:ascii="Muli" w:eastAsia="Times New Roman" w:hAnsi="Muli" w:cs="Times New Roman"/>
@@ -10243,23 +8596,8 @@
           <w:sz w:val="23"/>
           <w:lang w:eastAsia="en-IN"/>
         </w:rPr>
-        <w:t xml:space="preserve">no </w:t>
-      </w:r>
-      <w:proofErr w:type="gramStart"/>
-      <w:r>
-        <w:rPr>
-          <w:rFonts w:ascii="Muli" w:eastAsia="Times New Roman" w:hAnsi="Muli" w:cs="Times New Roman"/>
-          <w:b/>
-          <w:bCs/>
-          <w:i/>
-          <w:iCs/>
-          <w:color w:val="000000" w:themeColor="text1"/>
-          <w:sz w:val="23"/>
-          <w:lang w:eastAsia="en-IN"/>
-        </w:rPr>
-        <w:t>device :</w:t>
-      </w:r>
-      <w:proofErr w:type="gramEnd"/>
+        <w:t>no device :</w:t>
+      </w:r>
       <w:r>
         <w:rPr>
           <w:rFonts w:ascii="Muli" w:eastAsia="Times New Roman" w:hAnsi="Muli" w:cs="Times New Roman"/>
@@ -10297,31 +8635,7 @@
           <w:sz w:val="23"/>
           <w:lang w:eastAsia="en-IN"/>
         </w:rPr>
-        <w:t xml:space="preserve">adb </w:t>
-      </w:r>
-      <w:proofErr w:type="spellStart"/>
-      <w:r>
-        <w:rPr>
-          <w:rFonts w:ascii="Muli" w:eastAsia="Times New Roman" w:hAnsi="Muli" w:cs="Times New Roman"/>
-          <w:b/>
-          <w:bCs/>
-          <w:color w:val="000000" w:themeColor="text1"/>
-          <w:sz w:val="23"/>
-          <w:lang w:eastAsia="en-IN"/>
-        </w:rPr>
-        <w:t>usb</w:t>
-      </w:r>
-      <w:proofErr w:type="spellEnd"/>
-      <w:r>
-        <w:rPr>
-          <w:rFonts w:ascii="Muli" w:eastAsia="Times New Roman" w:hAnsi="Muli" w:cs="Times New Roman"/>
-          <w:b/>
-          <w:bCs/>
-          <w:color w:val="000000" w:themeColor="text1"/>
-          <w:sz w:val="23"/>
-          <w:lang w:eastAsia="en-IN"/>
-        </w:rPr>
-        <w:t xml:space="preserve"> → </w:t>
+        <w:t>adb usb → </w:t>
       </w:r>
       <w:r>
         <w:rPr>
@@ -10404,27 +8718,7 @@
           <w:sz w:val="23"/>
           <w:lang w:eastAsia="en-IN"/>
         </w:rPr>
-        <w:t xml:space="preserve"> To connect devices over </w:t>
-      </w:r>
-      <w:proofErr w:type="spellStart"/>
-      <w:r>
-        <w:rPr>
-          <w:rFonts w:ascii="Muli" w:eastAsia="Times New Roman" w:hAnsi="Muli" w:cs="Times New Roman"/>
-          <w:color w:val="000000" w:themeColor="text1"/>
-          <w:sz w:val="23"/>
-          <w:lang w:eastAsia="en-IN"/>
-        </w:rPr>
-        <w:t>wifi</w:t>
-      </w:r>
-      <w:proofErr w:type="spellEnd"/>
-      <w:r>
-        <w:rPr>
-          <w:rFonts w:ascii="Muli" w:eastAsia="Times New Roman" w:hAnsi="Muli" w:cs="Times New Roman"/>
-          <w:color w:val="000000" w:themeColor="text1"/>
-          <w:sz w:val="23"/>
-          <w:lang w:eastAsia="en-IN"/>
-        </w:rPr>
-        <w:t>.</w:t>
+        <w:t> To connect devices over wifi.</w:t>
       </w:r>
     </w:p>
     <w:p>
@@ -10665,7 +8959,6 @@
           <w:lang w:eastAsia="en-IN"/>
         </w:rPr>
       </w:pPr>
-      <w:proofErr w:type="spellStart"/>
       <w:r>
         <w:rPr>
           <w:rFonts w:ascii="Muli" w:eastAsia="Times New Roman" w:hAnsi="Muli" w:cs="Times New Roman"/>
@@ -10677,93 +8970,16 @@
           <w:sz w:val="23"/>
           <w:lang w:eastAsia="en-IN"/>
         </w:rPr>
-        <w:t>getprop</w:t>
-      </w:r>
-      <w:proofErr w:type="spellEnd"/>
-      <w:r>
-        <w:rPr>
-          <w:rFonts w:ascii="Muli" w:eastAsia="Times New Roman" w:hAnsi="Muli" w:cs="Times New Roman"/>
-          <w:b/>
-          <w:bCs/>
-          <w:i/>
-          <w:iCs/>
-          <w:color w:val="000000" w:themeColor="text1"/>
-          <w:sz w:val="23"/>
-          <w:lang w:eastAsia="en-IN"/>
-        </w:rPr>
-        <w:t xml:space="preserve"> </w:t>
-      </w:r>
-      <w:proofErr w:type="spellStart"/>
-      <w:proofErr w:type="gramStart"/>
-      <w:r>
-        <w:rPr>
-          <w:rFonts w:ascii="Muli" w:eastAsia="Times New Roman" w:hAnsi="Muli" w:cs="Times New Roman"/>
-          <w:b/>
-          <w:bCs/>
-          <w:i/>
-          <w:iCs/>
-          <w:color w:val="000000" w:themeColor="text1"/>
-          <w:sz w:val="23"/>
-          <w:lang w:eastAsia="en-IN"/>
-        </w:rPr>
-        <w:t>ro.product</w:t>
-      </w:r>
-      <w:proofErr w:type="gramEnd"/>
-      <w:r>
-        <w:rPr>
-          <w:rFonts w:ascii="Muli" w:eastAsia="Times New Roman" w:hAnsi="Muli" w:cs="Times New Roman"/>
-          <w:b/>
-          <w:bCs/>
-          <w:i/>
-          <w:iCs/>
-          <w:color w:val="000000" w:themeColor="text1"/>
-          <w:sz w:val="23"/>
-          <w:lang w:eastAsia="en-IN"/>
-        </w:rPr>
-        <w:t>.model</w:t>
-      </w:r>
-      <w:proofErr w:type="spellEnd"/>
-      <w:r>
-        <w:rPr>
-          <w:rFonts w:ascii="Muli" w:eastAsia="Times New Roman" w:hAnsi="Muli" w:cs="Times New Roman"/>
-          <w:b/>
-          <w:bCs/>
-          <w:i/>
-          <w:iCs/>
-          <w:color w:val="000000" w:themeColor="text1"/>
-          <w:sz w:val="23"/>
-          <w:lang w:eastAsia="en-IN"/>
-        </w:rPr>
-        <w:t xml:space="preserve"> → </w:t>
-      </w:r>
-      <w:r>
-        <w:rPr>
-          <w:rFonts w:ascii="Muli" w:eastAsia="Times New Roman" w:hAnsi="Muli" w:cs="Times New Roman"/>
-          <w:color w:val="000000" w:themeColor="text1"/>
-          <w:sz w:val="23"/>
-          <w:lang w:eastAsia="en-IN"/>
-        </w:rPr>
-        <w:t xml:space="preserve">This command </w:t>
-      </w:r>
-      <w:proofErr w:type="spellStart"/>
-      <w:r>
-        <w:rPr>
-          <w:rFonts w:ascii="Muli" w:eastAsia="Times New Roman" w:hAnsi="Muli" w:cs="Times New Roman"/>
-          <w:color w:val="000000" w:themeColor="text1"/>
-          <w:sz w:val="23"/>
-          <w:lang w:eastAsia="en-IN"/>
-        </w:rPr>
-        <w:t>get’s</w:t>
-      </w:r>
-      <w:proofErr w:type="spellEnd"/>
-      <w:r>
-        <w:rPr>
-          <w:rFonts w:ascii="Muli" w:eastAsia="Times New Roman" w:hAnsi="Muli" w:cs="Times New Roman"/>
-          <w:color w:val="000000" w:themeColor="text1"/>
-          <w:sz w:val="23"/>
-          <w:lang w:eastAsia="en-IN"/>
-        </w:rPr>
-        <w:t xml:space="preserve"> the attached device model no</w:t>
+        <w:t>getprop ro.product.model → </w:t>
+      </w:r>
+      <w:r>
+        <w:rPr>
+          <w:rFonts w:ascii="Muli" w:eastAsia="Times New Roman" w:hAnsi="Muli" w:cs="Times New Roman"/>
+          <w:color w:val="000000" w:themeColor="text1"/>
+          <w:sz w:val="23"/>
+          <w:lang w:eastAsia="en-IN"/>
+        </w:rPr>
+        <w:t>This command get’s the attached device model no</w:t>
       </w:r>
     </w:p>
     <w:p>
@@ -10782,7 +8998,6 @@
           <w:lang w:eastAsia="en-IN"/>
         </w:rPr>
       </w:pPr>
-      <w:proofErr w:type="spellStart"/>
       <w:r>
         <w:rPr>
           <w:rFonts w:ascii="Muli" w:eastAsia="Times New Roman" w:hAnsi="Muli" w:cs="Times New Roman"/>
@@ -10794,74 +9009,17 @@
           <w:sz w:val="23"/>
           <w:lang w:eastAsia="en-IN"/>
         </w:rPr>
-        <w:t>getprop</w:t>
-      </w:r>
-      <w:proofErr w:type="spellEnd"/>
-      <w:r>
-        <w:rPr>
-          <w:rFonts w:ascii="Muli" w:eastAsia="Times New Roman" w:hAnsi="Muli" w:cs="Times New Roman"/>
-          <w:b/>
-          <w:bCs/>
+        <w:t>getprop ro.build.version.release →</w:t>
+      </w:r>
+      <w:r>
+        <w:rPr>
+          <w:rFonts w:ascii="Muli" w:eastAsia="Times New Roman" w:hAnsi="Muli" w:cs="Times New Roman"/>
           <w:i/>
           <w:iCs/>
           <w:color w:val="000000" w:themeColor="text1"/>
           <w:sz w:val="23"/>
           <w:lang w:eastAsia="en-IN"/>
         </w:rPr>
-        <w:t xml:space="preserve"> </w:t>
-      </w:r>
-      <w:proofErr w:type="spellStart"/>
-      <w:proofErr w:type="gramStart"/>
-      <w:r>
-        <w:rPr>
-          <w:rFonts w:ascii="Muli" w:eastAsia="Times New Roman" w:hAnsi="Muli" w:cs="Times New Roman"/>
-          <w:b/>
-          <w:bCs/>
-          <w:i/>
-          <w:iCs/>
-          <w:color w:val="000000" w:themeColor="text1"/>
-          <w:sz w:val="23"/>
-          <w:lang w:eastAsia="en-IN"/>
-        </w:rPr>
-        <w:t>ro.build</w:t>
-      </w:r>
-      <w:proofErr w:type="gramEnd"/>
-      <w:r>
-        <w:rPr>
-          <w:rFonts w:ascii="Muli" w:eastAsia="Times New Roman" w:hAnsi="Muli" w:cs="Times New Roman"/>
-          <w:b/>
-          <w:bCs/>
-          <w:i/>
-          <w:iCs/>
-          <w:color w:val="000000" w:themeColor="text1"/>
-          <w:sz w:val="23"/>
-          <w:lang w:eastAsia="en-IN"/>
-        </w:rPr>
-        <w:t>.version.release</w:t>
-      </w:r>
-      <w:proofErr w:type="spellEnd"/>
-      <w:r>
-        <w:rPr>
-          <w:rFonts w:ascii="Muli" w:eastAsia="Times New Roman" w:hAnsi="Muli" w:cs="Times New Roman"/>
-          <w:b/>
-          <w:bCs/>
-          <w:i/>
-          <w:iCs/>
-          <w:color w:val="000000" w:themeColor="text1"/>
-          <w:sz w:val="23"/>
-          <w:lang w:eastAsia="en-IN"/>
-        </w:rPr>
-        <w:t xml:space="preserve"> →</w:t>
-      </w:r>
-      <w:r>
-        <w:rPr>
-          <w:rFonts w:ascii="Muli" w:eastAsia="Times New Roman" w:hAnsi="Muli" w:cs="Times New Roman"/>
-          <w:i/>
-          <w:iCs/>
-          <w:color w:val="000000" w:themeColor="text1"/>
-          <w:sz w:val="23"/>
-          <w:lang w:eastAsia="en-IN"/>
-        </w:rPr>
         <w:t> </w:t>
       </w:r>
       <w:r>
@@ -10871,27 +9029,7 @@
           <w:sz w:val="23"/>
           <w:lang w:eastAsia="en-IN"/>
         </w:rPr>
-        <w:t xml:space="preserve">This command </w:t>
-      </w:r>
-      <w:proofErr w:type="spellStart"/>
-      <w:r>
-        <w:rPr>
-          <w:rFonts w:ascii="Muli" w:eastAsia="Times New Roman" w:hAnsi="Muli" w:cs="Times New Roman"/>
-          <w:color w:val="000000" w:themeColor="text1"/>
-          <w:sz w:val="23"/>
-          <w:lang w:eastAsia="en-IN"/>
-        </w:rPr>
-        <w:t>get’s</w:t>
-      </w:r>
-      <w:proofErr w:type="spellEnd"/>
-      <w:r>
-        <w:rPr>
-          <w:rFonts w:ascii="Muli" w:eastAsia="Times New Roman" w:hAnsi="Muli" w:cs="Times New Roman"/>
-          <w:color w:val="000000" w:themeColor="text1"/>
-          <w:sz w:val="23"/>
-          <w:lang w:eastAsia="en-IN"/>
-        </w:rPr>
-        <w:t xml:space="preserve"> the android build release version i.e. 4.4.2/4.4.4</w:t>
+        <w:t>This command get’s the android build release version i.e. 4.4.2/4.4.4</w:t>
       </w:r>
     </w:p>
     <w:p>
@@ -10910,7 +9048,6 @@
           <w:lang w:eastAsia="en-IN"/>
         </w:rPr>
       </w:pPr>
-      <w:proofErr w:type="spellStart"/>
       <w:r>
         <w:rPr>
           <w:rFonts w:ascii="Muli" w:eastAsia="Times New Roman" w:hAnsi="Muli" w:cs="Times New Roman"/>
@@ -10922,59 +9059,17 @@
           <w:sz w:val="23"/>
           <w:lang w:eastAsia="en-IN"/>
         </w:rPr>
-        <w:t>getprop</w:t>
-      </w:r>
-      <w:proofErr w:type="spellEnd"/>
-      <w:r>
-        <w:rPr>
-          <w:rFonts w:ascii="Muli" w:eastAsia="Times New Roman" w:hAnsi="Muli" w:cs="Times New Roman"/>
-          <w:b/>
-          <w:bCs/>
+        <w:t>getprop ro.build.version.sdk →</w:t>
+      </w:r>
+      <w:r>
+        <w:rPr>
+          <w:rFonts w:ascii="Muli" w:eastAsia="Times New Roman" w:hAnsi="Muli" w:cs="Times New Roman"/>
           <w:i/>
           <w:iCs/>
           <w:color w:val="000000" w:themeColor="text1"/>
           <w:sz w:val="23"/>
           <w:lang w:eastAsia="en-IN"/>
         </w:rPr>
-        <w:t xml:space="preserve"> </w:t>
-      </w:r>
-      <w:proofErr w:type="spellStart"/>
-      <w:r>
-        <w:rPr>
-          <w:rFonts w:ascii="Muli" w:eastAsia="Times New Roman" w:hAnsi="Muli" w:cs="Times New Roman"/>
-          <w:b/>
-          <w:bCs/>
-          <w:i/>
-          <w:iCs/>
-          <w:color w:val="000000" w:themeColor="text1"/>
-          <w:sz w:val="23"/>
-          <w:lang w:eastAsia="en-IN"/>
-        </w:rPr>
-        <w:t>ro.build.version.sdk</w:t>
-      </w:r>
-      <w:proofErr w:type="spellEnd"/>
-      <w:r>
-        <w:rPr>
-          <w:rFonts w:ascii="Muli" w:eastAsia="Times New Roman" w:hAnsi="Muli" w:cs="Times New Roman"/>
-          <w:b/>
-          <w:bCs/>
-          <w:i/>
-          <w:iCs/>
-          <w:color w:val="000000" w:themeColor="text1"/>
-          <w:sz w:val="23"/>
-          <w:lang w:eastAsia="en-IN"/>
-        </w:rPr>
-        <w:t xml:space="preserve"> →</w:t>
-      </w:r>
-      <w:r>
-        <w:rPr>
-          <w:rFonts w:ascii="Muli" w:eastAsia="Times New Roman" w:hAnsi="Muli" w:cs="Times New Roman"/>
-          <w:i/>
-          <w:iCs/>
-          <w:color w:val="000000" w:themeColor="text1"/>
-          <w:sz w:val="23"/>
-          <w:lang w:eastAsia="en-IN"/>
-        </w:rPr>
         <w:t> </w:t>
       </w:r>
       <w:r>
@@ -10984,47 +9079,7 @@
           <w:sz w:val="23"/>
           <w:lang w:eastAsia="en-IN"/>
         </w:rPr>
-        <w:t xml:space="preserve">This command </w:t>
-      </w:r>
-      <w:proofErr w:type="spellStart"/>
-      <w:r>
-        <w:rPr>
-          <w:rFonts w:ascii="Muli" w:eastAsia="Times New Roman" w:hAnsi="Muli" w:cs="Times New Roman"/>
-          <w:color w:val="000000" w:themeColor="text1"/>
-          <w:sz w:val="23"/>
-          <w:lang w:eastAsia="en-IN"/>
-        </w:rPr>
-        <w:t>get’s</w:t>
-      </w:r>
-      <w:proofErr w:type="spellEnd"/>
-      <w:r>
-        <w:rPr>
-          <w:rFonts w:ascii="Muli" w:eastAsia="Times New Roman" w:hAnsi="Muli" w:cs="Times New Roman"/>
-          <w:color w:val="000000" w:themeColor="text1"/>
-          <w:sz w:val="23"/>
-          <w:lang w:eastAsia="en-IN"/>
-        </w:rPr>
-        <w:t xml:space="preserve"> the device api version </w:t>
-      </w:r>
-      <w:proofErr w:type="gramStart"/>
-      <w:r>
-        <w:rPr>
-          <w:rFonts w:ascii="Muli" w:eastAsia="Times New Roman" w:hAnsi="Muli" w:cs="Times New Roman"/>
-          <w:color w:val="000000" w:themeColor="text1"/>
-          <w:sz w:val="23"/>
-          <w:lang w:eastAsia="en-IN"/>
-        </w:rPr>
-        <w:t>i.e.</w:t>
-      </w:r>
-      <w:proofErr w:type="gramEnd"/>
-      <w:r>
-        <w:rPr>
-          <w:rFonts w:ascii="Muli" w:eastAsia="Times New Roman" w:hAnsi="Muli" w:cs="Times New Roman"/>
-          <w:color w:val="000000" w:themeColor="text1"/>
-          <w:sz w:val="23"/>
-          <w:lang w:eastAsia="en-IN"/>
-        </w:rPr>
-        <w:t xml:space="preserve"> 19,20,21,22</w:t>
+        <w:t>This command get’s the device api version i.e. 19,20,21,22</w:t>
       </w:r>
     </w:p>
     <w:p>
@@ -11102,31 +9157,7 @@
           <w:sz w:val="23"/>
           <w:lang w:eastAsia="en-IN"/>
         </w:rPr>
-        <w:t xml:space="preserve">How to install apk using </w:t>
-      </w:r>
-      <w:proofErr w:type="spellStart"/>
-      <w:r>
-        <w:rPr>
-          <w:rFonts w:ascii="Muli" w:eastAsia="Times New Roman" w:hAnsi="Muli" w:cs="Times New Roman"/>
-          <w:b/>
-          <w:bCs/>
-          <w:color w:val="000000" w:themeColor="text1"/>
-          <w:sz w:val="23"/>
-          <w:lang w:eastAsia="en-IN"/>
-        </w:rPr>
-        <w:t>abd</w:t>
-      </w:r>
-      <w:proofErr w:type="spellEnd"/>
-      <w:r>
-        <w:rPr>
-          <w:rFonts w:ascii="Muli" w:eastAsia="Times New Roman" w:hAnsi="Muli" w:cs="Times New Roman"/>
-          <w:b/>
-          <w:bCs/>
-          <w:color w:val="000000" w:themeColor="text1"/>
-          <w:sz w:val="23"/>
-          <w:lang w:eastAsia="en-IN"/>
-        </w:rPr>
-        <w:t xml:space="preserve"> command?</w:t>
+        <w:t>How to install apk using abd command?</w:t>
       </w:r>
     </w:p>
     <w:p>
@@ -11364,31 +9395,7 @@
           <w:sz w:val="23"/>
           <w:lang w:eastAsia="en-IN"/>
         </w:rPr>
-        <w:t>adb install &lt;</w:t>
-      </w:r>
-      <w:proofErr w:type="spellStart"/>
-      <w:r>
-        <w:rPr>
-          <w:rFonts w:ascii="Muli" w:eastAsia="Times New Roman" w:hAnsi="Muli" w:cs="Times New Roman"/>
-          <w:i/>
-          <w:iCs/>
-          <w:color w:val="000000" w:themeColor="text1"/>
-          <w:sz w:val="23"/>
-          <w:lang w:eastAsia="en-IN"/>
-        </w:rPr>
-        <w:t>YourApkName</w:t>
-      </w:r>
-      <w:proofErr w:type="spellEnd"/>
-      <w:r>
-        <w:rPr>
-          <w:rFonts w:ascii="Muli" w:eastAsia="Times New Roman" w:hAnsi="Muli" w:cs="Times New Roman"/>
-          <w:i/>
-          <w:iCs/>
-          <w:color w:val="000000" w:themeColor="text1"/>
-          <w:sz w:val="23"/>
-          <w:lang w:eastAsia="en-IN"/>
-        </w:rPr>
-        <w:t>&gt;.apk</w:t>
+        <w:t>adb install &lt;YourApkName&gt;.apk</w:t>
       </w:r>
       <w:r>
         <w:rPr>
@@ -11579,9 +9586,55 @@
           <w:sz w:val="23"/>
           <w:lang w:eastAsia="en-IN"/>
         </w:rPr>
-        <w:t>adb -s &lt;</w:t>
-      </w:r>
-      <w:proofErr w:type="spellStart"/>
+        <w:t>adb -s &lt;YourDeviceId&gt; install &lt;YourApkName&gt;.apk</w:t>
+      </w:r>
+      <w:r>
+        <w:rPr>
+          <w:rFonts w:ascii="Muli" w:eastAsia="Times New Roman" w:hAnsi="Muli" w:cs="Times New Roman"/>
+          <w:color w:val="000000" w:themeColor="text1"/>
+          <w:sz w:val="23"/>
+          <w:lang w:eastAsia="en-IN"/>
+        </w:rPr>
+        <w:br/>
+      </w:r>
+      <w:r>
+        <w:rPr>
+          <w:rFonts w:ascii="Muli" w:eastAsia="Times New Roman" w:hAnsi="Muli" w:cs="Times New Roman"/>
+          <w:color w:val="000000" w:themeColor="text1"/>
+          <w:sz w:val="23"/>
+          <w:lang w:eastAsia="en-IN"/>
+        </w:rPr>
+        <w:br/>
+        <w:t>If Apk Installation failed due app is already exists,</w:t>
+      </w:r>
+      <w:r>
+        <w:rPr>
+          <w:rFonts w:ascii="Muli" w:eastAsia="Times New Roman" w:hAnsi="Muli" w:cs="Times New Roman"/>
+          <w:color w:val="000000" w:themeColor="text1"/>
+          <w:sz w:val="23"/>
+          <w:lang w:eastAsia="en-IN"/>
+        </w:rPr>
+        <w:br/>
+        <w:t>Enter command prompt and enter below command.</w:t>
+      </w:r>
+      <w:r>
+        <w:rPr>
+          <w:rFonts w:ascii="Muli" w:eastAsia="Times New Roman" w:hAnsi="Muli" w:cs="Times New Roman"/>
+          <w:color w:val="000000" w:themeColor="text1"/>
+          <w:sz w:val="23"/>
+          <w:lang w:eastAsia="en-IN"/>
+        </w:rPr>
+        <w:br/>
+      </w:r>
+      <w:r>
+        <w:rPr>
+          <w:rFonts w:ascii="Muli" w:eastAsia="Times New Roman" w:hAnsi="Muli" w:cs="Times New Roman"/>
+          <w:color w:val="000000" w:themeColor="text1"/>
+          <w:sz w:val="23"/>
+          <w:lang w:eastAsia="en-IN"/>
+        </w:rPr>
+        <w:br/>
+      </w:r>
       <w:r>
         <w:rPr>
           <w:rFonts w:ascii="Muli" w:eastAsia="Times New Roman" w:hAnsi="Muli" w:cs="Times New Roman"/>
@@ -11591,125 +9644,7 @@
           <w:sz w:val="23"/>
           <w:lang w:eastAsia="en-IN"/>
         </w:rPr>
-        <w:t>YourDeviceId</w:t>
-      </w:r>
-      <w:proofErr w:type="spellEnd"/>
-      <w:r>
-        <w:rPr>
-          <w:rFonts w:ascii="Muli" w:eastAsia="Times New Roman" w:hAnsi="Muli" w:cs="Times New Roman"/>
-          <w:i/>
-          <w:iCs/>
-          <w:color w:val="000000" w:themeColor="text1"/>
-          <w:sz w:val="23"/>
-          <w:lang w:eastAsia="en-IN"/>
-        </w:rPr>
-        <w:t>&gt; install &lt;</w:t>
-      </w:r>
-      <w:proofErr w:type="spellStart"/>
-      <w:r>
-        <w:rPr>
-          <w:rFonts w:ascii="Muli" w:eastAsia="Times New Roman" w:hAnsi="Muli" w:cs="Times New Roman"/>
-          <w:i/>
-          <w:iCs/>
-          <w:color w:val="000000" w:themeColor="text1"/>
-          <w:sz w:val="23"/>
-          <w:lang w:eastAsia="en-IN"/>
-        </w:rPr>
-        <w:t>YourApkName</w:t>
-      </w:r>
-      <w:proofErr w:type="spellEnd"/>
-      <w:r>
-        <w:rPr>
-          <w:rFonts w:ascii="Muli" w:eastAsia="Times New Roman" w:hAnsi="Muli" w:cs="Times New Roman"/>
-          <w:i/>
-          <w:iCs/>
-          <w:color w:val="000000" w:themeColor="text1"/>
-          <w:sz w:val="23"/>
-          <w:lang w:eastAsia="en-IN"/>
-        </w:rPr>
-        <w:t>&gt;.apk</w:t>
-      </w:r>
-      <w:r>
-        <w:rPr>
-          <w:rFonts w:ascii="Muli" w:eastAsia="Times New Roman" w:hAnsi="Muli" w:cs="Times New Roman"/>
-          <w:color w:val="000000" w:themeColor="text1"/>
-          <w:sz w:val="23"/>
-          <w:lang w:eastAsia="en-IN"/>
-        </w:rPr>
-        <w:br/>
-      </w:r>
-      <w:r>
-        <w:rPr>
-          <w:rFonts w:ascii="Muli" w:eastAsia="Times New Roman" w:hAnsi="Muli" w:cs="Times New Roman"/>
-          <w:color w:val="000000" w:themeColor="text1"/>
-          <w:sz w:val="23"/>
-          <w:lang w:eastAsia="en-IN"/>
-        </w:rPr>
-        <w:br/>
-        <w:t>If Apk Installation failed due app is already exists,</w:t>
-      </w:r>
-      <w:r>
-        <w:rPr>
-          <w:rFonts w:ascii="Muli" w:eastAsia="Times New Roman" w:hAnsi="Muli" w:cs="Times New Roman"/>
-          <w:color w:val="000000" w:themeColor="text1"/>
-          <w:sz w:val="23"/>
-          <w:lang w:eastAsia="en-IN"/>
-        </w:rPr>
-        <w:br/>
-        <w:t>Enter command prompt and enter below command.</w:t>
-      </w:r>
-      <w:r>
-        <w:rPr>
-          <w:rFonts w:ascii="Muli" w:eastAsia="Times New Roman" w:hAnsi="Muli" w:cs="Times New Roman"/>
-          <w:color w:val="000000" w:themeColor="text1"/>
-          <w:sz w:val="23"/>
-          <w:lang w:eastAsia="en-IN"/>
-        </w:rPr>
-        <w:br/>
-      </w:r>
-      <w:r>
-        <w:rPr>
-          <w:rFonts w:ascii="Muli" w:eastAsia="Times New Roman" w:hAnsi="Muli" w:cs="Times New Roman"/>
-          <w:color w:val="000000" w:themeColor="text1"/>
-          <w:sz w:val="23"/>
-          <w:lang w:eastAsia="en-IN"/>
-        </w:rPr>
-        <w:br/>
-      </w:r>
-      <w:r>
-        <w:rPr>
-          <w:rFonts w:ascii="Muli" w:eastAsia="Times New Roman" w:hAnsi="Muli" w:cs="Times New Roman"/>
-          <w:i/>
-          <w:iCs/>
-          <w:color w:val="000000" w:themeColor="text1"/>
-          <w:sz w:val="23"/>
-          <w:lang w:eastAsia="en-IN"/>
-        </w:rPr>
-        <w:t>adb install -r &lt;</w:t>
-      </w:r>
-      <w:proofErr w:type="spellStart"/>
-      <w:r>
-        <w:rPr>
-          <w:rFonts w:ascii="Muli" w:eastAsia="Times New Roman" w:hAnsi="Muli" w:cs="Times New Roman"/>
-          <w:i/>
-          <w:iCs/>
-          <w:color w:val="000000" w:themeColor="text1"/>
-          <w:sz w:val="23"/>
-          <w:lang w:eastAsia="en-IN"/>
-        </w:rPr>
-        <w:t>YourApkName</w:t>
-      </w:r>
-      <w:proofErr w:type="spellEnd"/>
-      <w:r>
-        <w:rPr>
-          <w:rFonts w:ascii="Muli" w:eastAsia="Times New Roman" w:hAnsi="Muli" w:cs="Times New Roman"/>
-          <w:i/>
-          <w:iCs/>
-          <w:color w:val="000000" w:themeColor="text1"/>
-          <w:sz w:val="23"/>
-          <w:lang w:eastAsia="en-IN"/>
-        </w:rPr>
-        <w:t>&gt;.apk</w:t>
+        <w:t>adb install -r &lt;YourApkName&gt;.apk</w:t>
       </w:r>
       <w:r>
         <w:rPr>
@@ -11755,7 +9690,7 @@
                     </pic:cNvPicPr>
                   </pic:nvPicPr>
                   <pic:blipFill>
-                    <a:blip r:embed="rId47">
+                    <a:blip r:embed="rId49">
                       <a:extLst>
                         <a:ext uri="{28A0092B-C50C-407E-A947-70E740481C1C}">
                           <a14:useLocalDpi xmlns:a14="http://schemas.microsoft.com/office/drawing/2010/main" val="0"/>
@@ -11807,31 +9742,7 @@
           <w:sz w:val="23"/>
           <w:lang w:eastAsia="en-IN"/>
         </w:rPr>
-        <w:t xml:space="preserve">adb uninstall [package name or </w:t>
-      </w:r>
-      <w:proofErr w:type="spellStart"/>
-      <w:r>
-        <w:rPr>
-          <w:rFonts w:ascii="Muli" w:eastAsia="Times New Roman" w:hAnsi="Muli" w:cs="Times New Roman"/>
-          <w:b/>
-          <w:bCs/>
-          <w:color w:val="000000" w:themeColor="text1"/>
-          <w:sz w:val="23"/>
-          <w:lang w:eastAsia="en-IN"/>
-        </w:rPr>
-        <w:t>apk’s</w:t>
-      </w:r>
-      <w:proofErr w:type="spellEnd"/>
-      <w:r>
-        <w:rPr>
-          <w:rFonts w:ascii="Muli" w:eastAsia="Times New Roman" w:hAnsi="Muli" w:cs="Times New Roman"/>
-          <w:b/>
-          <w:bCs/>
-          <w:color w:val="000000" w:themeColor="text1"/>
-          <w:sz w:val="23"/>
-          <w:lang w:eastAsia="en-IN"/>
-        </w:rPr>
-        <w:t xml:space="preserve"> path] → </w:t>
+        <w:t>adb uninstall [package name or apk’s path] → </w:t>
       </w:r>
       <w:r>
         <w:rPr>
@@ -11940,9 +9851,8 @@
           <w:sz w:val="23"/>
           <w:lang w:eastAsia="en-IN"/>
         </w:rPr>
-        <w:t>adb pull &lt;source folder</w:t>
-      </w:r>
-      <w:proofErr w:type="gramStart"/>
+        <w:t>adb pull &lt;source folder&gt;</w:t>
+      </w:r>
       <w:r>
         <w:rPr>
           <w:rFonts w:ascii="Muli" w:eastAsia="Times New Roman" w:hAnsi="Muli" w:cs="Times New Roman"/>
@@ -11952,7 +9862,7 @@
           <w:sz w:val="23"/>
           <w:lang w:eastAsia="en-IN"/>
         </w:rPr>
-        <w:t>&gt;</w:t>
+        <w:t xml:space="preserve">  </w:t>
       </w:r>
       <w:r>
         <w:rPr>
@@ -11963,7 +9873,58 @@
           <w:sz w:val="23"/>
           <w:lang w:eastAsia="en-IN"/>
         </w:rPr>
-        <w:t xml:space="preserve">  </w:t>
+        <w:t>&lt;destination folder&gt;</w:t>
+      </w:r>
+      <w:r>
+        <w:rPr>
+          <w:rFonts w:ascii="Muli" w:eastAsia="Times New Roman" w:hAnsi="Muli" w:cs="Times New Roman"/>
+          <w:color w:val="000000" w:themeColor="text1"/>
+          <w:sz w:val="23"/>
+          <w:lang w:eastAsia="en-IN"/>
+        </w:rPr>
+        <w:br/>
+      </w:r>
+      <w:r>
+        <w:rPr>
+          <w:rFonts w:ascii="Muli" w:eastAsia="Times New Roman" w:hAnsi="Muli" w:cs="Times New Roman"/>
+          <w:color w:val="000000" w:themeColor="text1"/>
+          <w:sz w:val="23"/>
+          <w:lang w:eastAsia="en-IN"/>
+        </w:rPr>
+        <w:br/>
+      </w:r>
+      <w:r>
+        <w:rPr>
+          <w:rFonts w:ascii="Muli" w:eastAsia="Times New Roman" w:hAnsi="Muli" w:cs="Times New Roman"/>
+          <w:b/>
+          <w:bCs/>
+          <w:color w:val="000000" w:themeColor="text1"/>
+          <w:sz w:val="23"/>
+          <w:u w:val="single"/>
+          <w:lang w:eastAsia="en-IN"/>
+        </w:rPr>
+        <w:t>Command to send files from computer to phone</w:t>
+      </w:r>
+      <w:r>
+        <w:rPr>
+          <w:rFonts w:ascii="Muli" w:eastAsia="Times New Roman" w:hAnsi="Muli" w:cs="Times New Roman"/>
+          <w:b/>
+          <w:bCs/>
+          <w:color w:val="000000" w:themeColor="text1"/>
+          <w:sz w:val="23"/>
+          <w:u w:val="single"/>
+          <w:lang w:eastAsia="en-IN"/>
+        </w:rPr>
+        <w:t>:</w:t>
+      </w:r>
+      <w:r>
+        <w:rPr>
+          <w:rFonts w:ascii="Muli" w:eastAsia="Times New Roman" w:hAnsi="Muli" w:cs="Times New Roman"/>
+          <w:color w:val="000000" w:themeColor="text1"/>
+          <w:sz w:val="23"/>
+          <w:lang w:eastAsia="en-IN"/>
+        </w:rPr>
+        <w:br/>
       </w:r>
       <w:r>
         <w:rPr>
@@ -11974,9 +9935,8 @@
           <w:sz w:val="23"/>
           <w:lang w:eastAsia="en-IN"/>
         </w:rPr>
-        <w:t>&lt;</w:t>
-      </w:r>
-      <w:proofErr w:type="gramEnd"/>
+        <w:t>adb push &lt;source folder&gt;</w:t>
+      </w:r>
       <w:r>
         <w:rPr>
           <w:rFonts w:ascii="Muli" w:eastAsia="Times New Roman" w:hAnsi="Muli" w:cs="Times New Roman"/>
@@ -11986,58 +9946,7 @@
           <w:sz w:val="23"/>
           <w:lang w:eastAsia="en-IN"/>
         </w:rPr>
-        <w:t>destination folder&gt;</w:t>
-      </w:r>
-      <w:r>
-        <w:rPr>
-          <w:rFonts w:ascii="Muli" w:eastAsia="Times New Roman" w:hAnsi="Muli" w:cs="Times New Roman"/>
-          <w:color w:val="000000" w:themeColor="text1"/>
-          <w:sz w:val="23"/>
-          <w:lang w:eastAsia="en-IN"/>
-        </w:rPr>
-        <w:br/>
-      </w:r>
-      <w:r>
-        <w:rPr>
-          <w:rFonts w:ascii="Muli" w:eastAsia="Times New Roman" w:hAnsi="Muli" w:cs="Times New Roman"/>
-          <w:color w:val="000000" w:themeColor="text1"/>
-          <w:sz w:val="23"/>
-          <w:lang w:eastAsia="en-IN"/>
-        </w:rPr>
-        <w:br/>
-      </w:r>
-      <w:r>
-        <w:rPr>
-          <w:rFonts w:ascii="Muli" w:eastAsia="Times New Roman" w:hAnsi="Muli" w:cs="Times New Roman"/>
-          <w:b/>
-          <w:bCs/>
-          <w:color w:val="000000" w:themeColor="text1"/>
-          <w:sz w:val="23"/>
-          <w:u w:val="single"/>
-          <w:lang w:eastAsia="en-IN"/>
-        </w:rPr>
-        <w:t>Command to send files from computer to phone</w:t>
-      </w:r>
-      <w:r>
-        <w:rPr>
-          <w:rFonts w:ascii="Muli" w:eastAsia="Times New Roman" w:hAnsi="Muli" w:cs="Times New Roman"/>
-          <w:b/>
-          <w:bCs/>
-          <w:color w:val="000000" w:themeColor="text1"/>
-          <w:sz w:val="23"/>
-          <w:u w:val="single"/>
-          <w:lang w:eastAsia="en-IN"/>
-        </w:rPr>
-        <w:t>:</w:t>
-      </w:r>
-      <w:r>
-        <w:rPr>
-          <w:rFonts w:ascii="Muli" w:eastAsia="Times New Roman" w:hAnsi="Muli" w:cs="Times New Roman"/>
-          <w:color w:val="000000" w:themeColor="text1"/>
-          <w:sz w:val="23"/>
-          <w:lang w:eastAsia="en-IN"/>
-        </w:rPr>
-        <w:br/>
+        <w:t xml:space="preserve">  </w:t>
       </w:r>
       <w:r>
         <w:rPr>
@@ -12048,7 +9957,42 @@
           <w:sz w:val="23"/>
           <w:lang w:eastAsia="en-IN"/>
         </w:rPr>
-        <w:t>adb push &lt;source folder&gt;</w:t>
+        <w:t>&lt;destination folder&gt;</w:t>
+      </w:r>
+    </w:p>
+    <w:p>
+      <w:pPr>
+        <w:shd w:val="clear" w:color="auto" w:fill="FFFFFF"/>
+        <w:spacing w:before="100" w:beforeAutospacing="1" w:after="0" w:line="336" w:lineRule="atLeast"/>
+        <w:ind w:left="-240"/>
+        <w:rPr>
+          <w:rFonts w:ascii="Muli" w:eastAsia="Times New Roman" w:hAnsi="Muli" w:cs="Times New Roman"/>
+          <w:color w:val="000000" w:themeColor="text1"/>
+          <w:sz w:val="23"/>
+          <w:lang w:eastAsia="en-IN"/>
+        </w:rPr>
+      </w:pPr>
+      <w:r>
+        <w:rPr>
+          <w:rFonts w:ascii="Muli" w:eastAsia="Times New Roman" w:hAnsi="Muli" w:cs="Times New Roman"/>
+          <w:b/>
+          <w:bCs/>
+          <w:color w:val="000000" w:themeColor="text1"/>
+          <w:sz w:val="23"/>
+          <w:lang w:eastAsia="en-IN"/>
+        </w:rPr>
+        <w:t>Understanding Desired Capabilities</w:t>
+      </w:r>
+      <w:r>
+        <w:rPr>
+          <w:rFonts w:ascii="Muli" w:eastAsia="Times New Roman" w:hAnsi="Muli" w:cs="Times New Roman"/>
+          <w:b/>
+          <w:bCs/>
+          <w:color w:val="000000" w:themeColor="text1"/>
+          <w:sz w:val="23"/>
+          <w:lang w:eastAsia="en-IN"/>
+        </w:rPr>
+        <w:t>:</w:t>
       </w:r>
       <w:r>
         <w:rPr>
@@ -12059,7 +10003,7 @@
           <w:sz w:val="23"/>
           <w:lang w:eastAsia="en-IN"/>
         </w:rPr>
-        <w:t xml:space="preserve">  </w:t>
+        <w:br/>
       </w:r>
       <w:r>
         <w:rPr>
@@ -12070,7 +10014,603 @@
           <w:sz w:val="23"/>
           <w:lang w:eastAsia="en-IN"/>
         </w:rPr>
-        <w:t>&lt;destination folder&gt;</w:t>
+        <w:br/>
+        <w:t>DesiredCapabilities is a JSON object in the form of a key and value pair sent from client to server. It has basic set of information to create automation sessions. Let's look out some essential desired capabilities.</w:t>
+      </w:r>
+      <w:r>
+        <w:rPr>
+          <w:rFonts w:ascii="Muli" w:eastAsia="Times New Roman" w:hAnsi="Muli" w:cs="Times New Roman"/>
+          <w:i/>
+          <w:iCs/>
+          <w:color w:val="000000" w:themeColor="text1"/>
+          <w:sz w:val="23"/>
+          <w:lang w:eastAsia="en-IN"/>
+        </w:rPr>
+        <w:br/>
+      </w:r>
+      <w:r>
+        <w:rPr>
+          <w:rFonts w:ascii="Muli" w:eastAsia="Times New Roman" w:hAnsi="Muli" w:cs="Times New Roman"/>
+          <w:color w:val="000000" w:themeColor="text1"/>
+          <w:sz w:val="23"/>
+          <w:lang w:eastAsia="en-IN"/>
+        </w:rPr>
+        <w:br/>
+        <w:t>cap.setCapability(MobileCapabilityType.</w:t>
+      </w:r>
+      <w:r>
+        <w:rPr>
+          <w:rFonts w:ascii="Muli" w:eastAsia="Times New Roman" w:hAnsi="Muli" w:cs="Times New Roman"/>
+          <w:b/>
+          <w:bCs/>
+          <w:i/>
+          <w:iCs/>
+          <w:color w:val="000000" w:themeColor="text1"/>
+          <w:sz w:val="23"/>
+          <w:lang w:eastAsia="en-IN"/>
+        </w:rPr>
+        <w:t>DEVICE_NAME</w:t>
+      </w:r>
+      <w:r>
+        <w:rPr>
+          <w:rFonts w:ascii="Muli" w:eastAsia="Times New Roman" w:hAnsi="Muli" w:cs="Times New Roman"/>
+          <w:color w:val="000000" w:themeColor="text1"/>
+          <w:sz w:val="23"/>
+          <w:lang w:eastAsia="en-IN"/>
+        </w:rPr>
+        <w:t>, "0797818a87d4f5cb");</w:t>
+      </w:r>
+      <w:r>
+        <w:rPr>
+          <w:rFonts w:ascii="Muli" w:eastAsia="Times New Roman" w:hAnsi="Muli" w:cs="Times New Roman"/>
+          <w:color w:val="000000" w:themeColor="text1"/>
+          <w:sz w:val="23"/>
+          <w:lang w:eastAsia="en-IN"/>
+        </w:rPr>
+        <w:br/>
+        <w:t>It shows the kind of mobile device or emulator used for automation. Such as “Samsung S10” , “Google Pixel”, “Android Emulator”, “iOS Simulator”.</w:t>
+      </w:r>
+      <w:r>
+        <w:rPr>
+          <w:rFonts w:ascii="Muli" w:eastAsia="Times New Roman" w:hAnsi="Muli" w:cs="Times New Roman"/>
+          <w:color w:val="000000" w:themeColor="text1"/>
+          <w:sz w:val="23"/>
+          <w:lang w:eastAsia="en-IN"/>
+        </w:rPr>
+        <w:br/>
+      </w:r>
+      <w:r>
+        <w:rPr>
+          <w:rFonts w:ascii="Muli" w:eastAsia="Times New Roman" w:hAnsi="Muli" w:cs="Times New Roman"/>
+          <w:color w:val="000000" w:themeColor="text1"/>
+          <w:sz w:val="23"/>
+          <w:lang w:eastAsia="en-IN"/>
+        </w:rPr>
+        <w:br/>
+      </w:r>
+      <w:r>
+        <w:rPr>
+          <w:rFonts w:ascii="Muli" w:eastAsia="Times New Roman" w:hAnsi="Muli" w:cs="Times New Roman"/>
+          <w:i/>
+          <w:iCs/>
+          <w:color w:val="000000" w:themeColor="text1"/>
+          <w:sz w:val="23"/>
+          <w:lang w:eastAsia="en-IN"/>
+        </w:rPr>
+        <w:t>cap.setCapability(MobileCapabilityType.</w:t>
+      </w:r>
+      <w:r>
+        <w:rPr>
+          <w:rFonts w:ascii="Muli" w:eastAsia="Times New Roman" w:hAnsi="Muli" w:cs="Times New Roman"/>
+          <w:b/>
+          <w:bCs/>
+          <w:i/>
+          <w:iCs/>
+          <w:color w:val="000000" w:themeColor="text1"/>
+          <w:sz w:val="23"/>
+          <w:lang w:eastAsia="en-IN"/>
+        </w:rPr>
+        <w:t>VERSION</w:t>
+      </w:r>
+      <w:r>
+        <w:rPr>
+          <w:rFonts w:ascii="Muli" w:eastAsia="Times New Roman" w:hAnsi="Muli" w:cs="Times New Roman"/>
+          <w:i/>
+          <w:iCs/>
+          <w:color w:val="000000" w:themeColor="text1"/>
+          <w:sz w:val="23"/>
+          <w:lang w:eastAsia="en-IN"/>
+        </w:rPr>
+        <w:t>, "9.0");</w:t>
+      </w:r>
+      <w:r>
+        <w:rPr>
+          <w:rFonts w:ascii="Muli" w:eastAsia="Times New Roman" w:hAnsi="Muli" w:cs="Times New Roman"/>
+          <w:color w:val="000000" w:themeColor="text1"/>
+          <w:sz w:val="23"/>
+          <w:lang w:eastAsia="en-IN"/>
+        </w:rPr>
+        <w:br/>
+        <w:t>The device operating system such as 7.0, 9.0, 10, 11 etc</w:t>
+      </w:r>
+      <w:r>
+        <w:rPr>
+          <w:rFonts w:ascii="Muli" w:eastAsia="Times New Roman" w:hAnsi="Muli" w:cs="Times New Roman"/>
+          <w:color w:val="000000" w:themeColor="text1"/>
+          <w:sz w:val="23"/>
+          <w:lang w:eastAsia="en-IN"/>
+        </w:rPr>
+        <w:br/>
+      </w:r>
+      <w:r>
+        <w:rPr>
+          <w:rFonts w:ascii="Muli" w:eastAsia="Times New Roman" w:hAnsi="Muli" w:cs="Times New Roman"/>
+          <w:color w:val="000000" w:themeColor="text1"/>
+          <w:sz w:val="23"/>
+          <w:lang w:eastAsia="en-IN"/>
+        </w:rPr>
+        <w:br/>
+      </w:r>
+      <w:r>
+        <w:rPr>
+          <w:rFonts w:ascii="Muli" w:eastAsia="Times New Roman" w:hAnsi="Muli" w:cs="Times New Roman"/>
+          <w:i/>
+          <w:iCs/>
+          <w:color w:val="000000" w:themeColor="text1"/>
+          <w:sz w:val="23"/>
+          <w:lang w:eastAsia="en-IN"/>
+        </w:rPr>
+        <w:lastRenderedPageBreak/>
+        <w:t>cap.setCapability(MobileCapabilityType.</w:t>
+      </w:r>
+      <w:r>
+        <w:rPr>
+          <w:rFonts w:ascii="Muli" w:eastAsia="Times New Roman" w:hAnsi="Muli" w:cs="Times New Roman"/>
+          <w:b/>
+          <w:bCs/>
+          <w:i/>
+          <w:iCs/>
+          <w:color w:val="000000" w:themeColor="text1"/>
+          <w:sz w:val="23"/>
+          <w:lang w:eastAsia="en-IN"/>
+        </w:rPr>
+        <w:t>PLATFORM_NAME</w:t>
+      </w:r>
+      <w:r>
+        <w:rPr>
+          <w:rFonts w:ascii="Muli" w:eastAsia="Times New Roman" w:hAnsi="Muli" w:cs="Times New Roman"/>
+          <w:i/>
+          <w:iCs/>
+          <w:color w:val="000000" w:themeColor="text1"/>
+          <w:sz w:val="23"/>
+          <w:lang w:eastAsia="en-IN"/>
+        </w:rPr>
+        <w:t>, "Android");</w:t>
+      </w:r>
+      <w:r>
+        <w:rPr>
+          <w:rFonts w:ascii="Muli" w:eastAsia="Times New Roman" w:hAnsi="Muli" w:cs="Times New Roman"/>
+          <w:color w:val="000000" w:themeColor="text1"/>
+          <w:sz w:val="23"/>
+          <w:lang w:eastAsia="en-IN"/>
+        </w:rPr>
+        <w:br/>
+        <w:t>cap.setCapability(MobileCapabilityType.</w:t>
+      </w:r>
+      <w:r>
+        <w:rPr>
+          <w:rFonts w:ascii="Muli" w:eastAsia="Times New Roman" w:hAnsi="Muli" w:cs="Times New Roman"/>
+          <w:b/>
+          <w:bCs/>
+          <w:i/>
+          <w:iCs/>
+          <w:color w:val="000000" w:themeColor="text1"/>
+          <w:sz w:val="23"/>
+          <w:lang w:eastAsia="en-IN"/>
+        </w:rPr>
+        <w:t>PLATFORM_NAME</w:t>
+      </w:r>
+      <w:r>
+        <w:rPr>
+          <w:rFonts w:ascii="Muli" w:eastAsia="Times New Roman" w:hAnsi="Muli" w:cs="Times New Roman"/>
+          <w:color w:val="000000" w:themeColor="text1"/>
+          <w:sz w:val="23"/>
+          <w:lang w:eastAsia="en-IN"/>
+        </w:rPr>
+        <w:t>, "iOS");</w:t>
+      </w:r>
+      <w:r>
+        <w:rPr>
+          <w:rFonts w:ascii="Muli" w:eastAsia="Times New Roman" w:hAnsi="Muli" w:cs="Times New Roman"/>
+          <w:color w:val="000000" w:themeColor="text1"/>
+          <w:sz w:val="23"/>
+          <w:lang w:eastAsia="en-IN"/>
+        </w:rPr>
+        <w:br/>
+        <w:t>The device OS platform such as iOS or Android.</w:t>
+      </w:r>
+      <w:r>
+        <w:rPr>
+          <w:rFonts w:ascii="Muli" w:eastAsia="Times New Roman" w:hAnsi="Muli" w:cs="Times New Roman"/>
+          <w:color w:val="000000" w:themeColor="text1"/>
+          <w:sz w:val="23"/>
+          <w:lang w:eastAsia="en-IN"/>
+        </w:rPr>
+        <w:br/>
+      </w:r>
+      <w:r>
+        <w:rPr>
+          <w:rFonts w:ascii="Muli" w:eastAsia="Times New Roman" w:hAnsi="Muli" w:cs="Times New Roman"/>
+          <w:color w:val="000000" w:themeColor="text1"/>
+          <w:sz w:val="23"/>
+          <w:lang w:eastAsia="en-IN"/>
+        </w:rPr>
+        <w:br/>
+      </w:r>
+      <w:r>
+        <w:rPr>
+          <w:rFonts w:ascii="Muli" w:eastAsia="Times New Roman" w:hAnsi="Muli" w:cs="Times New Roman"/>
+          <w:i/>
+          <w:iCs/>
+          <w:color w:val="000000" w:themeColor="text1"/>
+          <w:sz w:val="23"/>
+          <w:lang w:eastAsia="en-IN"/>
+        </w:rPr>
+        <w:t>cap.setCapability(MobileCapabilityType.</w:t>
+      </w:r>
+      <w:r>
+        <w:rPr>
+          <w:rFonts w:ascii="Muli" w:eastAsia="Times New Roman" w:hAnsi="Muli" w:cs="Times New Roman"/>
+          <w:b/>
+          <w:bCs/>
+          <w:i/>
+          <w:iCs/>
+          <w:color w:val="000000" w:themeColor="text1"/>
+          <w:sz w:val="23"/>
+          <w:lang w:eastAsia="en-IN"/>
+        </w:rPr>
+        <w:t>AUTOMATION_NAME</w:t>
+      </w:r>
+      <w:r>
+        <w:rPr>
+          <w:rFonts w:ascii="Muli" w:eastAsia="Times New Roman" w:hAnsi="Muli" w:cs="Times New Roman"/>
+          <w:i/>
+          <w:iCs/>
+          <w:color w:val="000000" w:themeColor="text1"/>
+          <w:sz w:val="23"/>
+          <w:lang w:eastAsia="en-IN"/>
+        </w:rPr>
+        <w:t>, "UiAutomator2");</w:t>
+      </w:r>
+      <w:r>
+        <w:rPr>
+          <w:rFonts w:ascii="Muli" w:eastAsia="Times New Roman" w:hAnsi="Muli" w:cs="Times New Roman"/>
+          <w:color w:val="000000" w:themeColor="text1"/>
+          <w:sz w:val="23"/>
+          <w:lang w:eastAsia="en-IN"/>
+        </w:rPr>
+        <w:br/>
+        <w:t>The automation engine, for android mention UIAutomator2 and for iOS it is XCUITest</w:t>
+      </w:r>
+      <w:r>
+        <w:rPr>
+          <w:rFonts w:ascii="Muli" w:eastAsia="Times New Roman" w:hAnsi="Muli" w:cs="Times New Roman"/>
+          <w:color w:val="000000" w:themeColor="text1"/>
+          <w:sz w:val="23"/>
+          <w:lang w:eastAsia="en-IN"/>
+        </w:rPr>
+        <w:br/>
+      </w:r>
+      <w:r>
+        <w:rPr>
+          <w:rFonts w:ascii="Muli" w:eastAsia="Times New Roman" w:hAnsi="Muli" w:cs="Times New Roman"/>
+          <w:color w:val="000000" w:themeColor="text1"/>
+          <w:sz w:val="23"/>
+          <w:lang w:eastAsia="en-IN"/>
+        </w:rPr>
+        <w:br/>
+      </w:r>
+      <w:r>
+        <w:rPr>
+          <w:rFonts w:ascii="Muli" w:eastAsia="Times New Roman" w:hAnsi="Muli" w:cs="Times New Roman"/>
+          <w:i/>
+          <w:iCs/>
+          <w:color w:val="000000" w:themeColor="text1"/>
+          <w:sz w:val="23"/>
+          <w:lang w:eastAsia="en-IN"/>
+        </w:rPr>
+        <w:t>cap.setCapability(MobileCapabilityType.</w:t>
+      </w:r>
+      <w:r>
+        <w:rPr>
+          <w:rFonts w:ascii="Muli" w:eastAsia="Times New Roman" w:hAnsi="Muli" w:cs="Times New Roman"/>
+          <w:b/>
+          <w:bCs/>
+          <w:i/>
+          <w:iCs/>
+          <w:color w:val="000000" w:themeColor="text1"/>
+          <w:sz w:val="23"/>
+          <w:lang w:eastAsia="en-IN"/>
+        </w:rPr>
+        <w:t>UDID</w:t>
+      </w:r>
+      <w:r>
+        <w:rPr>
+          <w:rFonts w:ascii="Muli" w:eastAsia="Times New Roman" w:hAnsi="Muli" w:cs="Times New Roman"/>
+          <w:i/>
+          <w:iCs/>
+          <w:color w:val="000000" w:themeColor="text1"/>
+          <w:sz w:val="23"/>
+          <w:lang w:eastAsia="en-IN"/>
+        </w:rPr>
+        <w:t>, "E5EB4A6D-32AC-4B2A-9AA8-3BC25D8FC0BF");</w:t>
+      </w:r>
+      <w:r>
+        <w:rPr>
+          <w:rFonts w:ascii="Muli" w:eastAsia="Times New Roman" w:hAnsi="Muli" w:cs="Times New Roman"/>
+          <w:color w:val="000000" w:themeColor="text1"/>
+          <w:sz w:val="23"/>
+          <w:lang w:eastAsia="en-IN"/>
+        </w:rPr>
+        <w:br/>
+        <w:t>Unique device identifier of the connected physical device. We will later learn how to get this for android and iOS.</w:t>
+      </w:r>
+      <w:r>
+        <w:rPr>
+          <w:rFonts w:ascii="Muli" w:eastAsia="Times New Roman" w:hAnsi="Muli" w:cs="Times New Roman"/>
+          <w:color w:val="000000" w:themeColor="text1"/>
+          <w:sz w:val="23"/>
+          <w:lang w:eastAsia="en-IN"/>
+        </w:rPr>
+        <w:br/>
+      </w:r>
+      <w:r>
+        <w:rPr>
+          <w:rFonts w:ascii="Muli" w:eastAsia="Times New Roman" w:hAnsi="Muli" w:cs="Times New Roman"/>
+          <w:color w:val="000000" w:themeColor="text1"/>
+          <w:sz w:val="23"/>
+          <w:lang w:eastAsia="en-IN"/>
+        </w:rPr>
+        <w:br/>
+      </w:r>
+      <w:r>
+        <w:rPr>
+          <w:rFonts w:ascii="Muli" w:eastAsia="Times New Roman" w:hAnsi="Muli" w:cs="Times New Roman"/>
+          <w:i/>
+          <w:iCs/>
+          <w:color w:val="000000" w:themeColor="text1"/>
+          <w:sz w:val="23"/>
+          <w:lang w:eastAsia="en-IN"/>
+        </w:rPr>
+        <w:t>cap.setCapability(MobileCapabilityType.</w:t>
+      </w:r>
+      <w:r>
+        <w:rPr>
+          <w:rFonts w:ascii="Muli" w:eastAsia="Times New Roman" w:hAnsi="Muli" w:cs="Times New Roman"/>
+          <w:b/>
+          <w:bCs/>
+          <w:i/>
+          <w:iCs/>
+          <w:color w:val="000000" w:themeColor="text1"/>
+          <w:sz w:val="23"/>
+          <w:lang w:eastAsia="en-IN"/>
+        </w:rPr>
+        <w:t>APP</w:t>
+      </w:r>
+      <w:r>
+        <w:rPr>
+          <w:rFonts w:ascii="Muli" w:eastAsia="Times New Roman" w:hAnsi="Muli" w:cs="Times New Roman"/>
+          <w:i/>
+          <w:iCs/>
+          <w:color w:val="000000" w:themeColor="text1"/>
+          <w:sz w:val="23"/>
+          <w:lang w:eastAsia="en-IN"/>
+        </w:rPr>
+        <w:t>, “//Path to build file”));</w:t>
+      </w:r>
+      <w:r>
+        <w:rPr>
+          <w:rFonts w:ascii="Muli" w:eastAsia="Times New Roman" w:hAnsi="Muli" w:cs="Times New Roman"/>
+          <w:color w:val="000000" w:themeColor="text1"/>
+          <w:sz w:val="23"/>
+          <w:lang w:eastAsia="en-IN"/>
+        </w:rPr>
+        <w:br/>
+        <w:t>The absolute or local path for build. For android it is .apk and for iOS .ipa and .app</w:t>
+      </w:r>
+      <w:r>
+        <w:rPr>
+          <w:rFonts w:ascii="Muli" w:eastAsia="Times New Roman" w:hAnsi="Muli" w:cs="Times New Roman"/>
+          <w:color w:val="000000" w:themeColor="text1"/>
+          <w:sz w:val="23"/>
+          <w:lang w:eastAsia="en-IN"/>
+        </w:rPr>
+        <w:br/>
+      </w:r>
+      <w:r>
+        <w:rPr>
+          <w:rFonts w:ascii="Muli" w:eastAsia="Times New Roman" w:hAnsi="Muli" w:cs="Times New Roman"/>
+          <w:color w:val="000000" w:themeColor="text1"/>
+          <w:sz w:val="23"/>
+          <w:lang w:eastAsia="en-IN"/>
+        </w:rPr>
+        <w:br/>
+      </w:r>
+      <w:r>
+        <w:rPr>
+          <w:rFonts w:ascii="Muli" w:eastAsia="Times New Roman" w:hAnsi="Muli" w:cs="Times New Roman"/>
+          <w:i/>
+          <w:iCs/>
+          <w:color w:val="000000" w:themeColor="text1"/>
+          <w:sz w:val="23"/>
+          <w:lang w:eastAsia="en-IN"/>
+        </w:rPr>
+        <w:t>cap.setCapability("noReset","true");</w:t>
+      </w:r>
+      <w:r>
+        <w:rPr>
+          <w:rFonts w:ascii="Muli" w:eastAsia="Times New Roman" w:hAnsi="Muli" w:cs="Times New Roman"/>
+          <w:color w:val="000000" w:themeColor="text1"/>
+          <w:sz w:val="23"/>
+          <w:lang w:eastAsia="en-IN"/>
+        </w:rPr>
+        <w:br/>
+        <w:t>Don't reset the app before this session. It could be true or false.</w:t>
+      </w:r>
+      <w:r>
+        <w:rPr>
+          <w:rFonts w:ascii="Muli" w:eastAsia="Times New Roman" w:hAnsi="Muli" w:cs="Times New Roman"/>
+          <w:color w:val="000000" w:themeColor="text1"/>
+          <w:sz w:val="23"/>
+          <w:lang w:eastAsia="en-IN"/>
+        </w:rPr>
+        <w:br/>
+      </w:r>
+      <w:r>
+        <w:rPr>
+          <w:rFonts w:ascii="Muli" w:eastAsia="Times New Roman" w:hAnsi="Muli" w:cs="Times New Roman"/>
+          <w:color w:val="000000" w:themeColor="text1"/>
+          <w:sz w:val="23"/>
+          <w:lang w:eastAsia="en-IN"/>
+        </w:rPr>
+        <w:br/>
+      </w:r>
+      <w:r>
+        <w:rPr>
+          <w:rFonts w:ascii="Muli" w:eastAsia="Times New Roman" w:hAnsi="Muli" w:cs="Times New Roman"/>
+          <w:i/>
+          <w:iCs/>
+          <w:color w:val="000000" w:themeColor="text1"/>
+          <w:sz w:val="23"/>
+          <w:lang w:eastAsia="en-IN"/>
+        </w:rPr>
+        <w:t>cap.setCapability("fullReset","false");</w:t>
+      </w:r>
+      <w:r>
+        <w:rPr>
+          <w:rFonts w:ascii="Muli" w:eastAsia="Times New Roman" w:hAnsi="Muli" w:cs="Times New Roman"/>
+          <w:color w:val="000000" w:themeColor="text1"/>
+          <w:sz w:val="23"/>
+          <w:lang w:eastAsia="en-IN"/>
+        </w:rPr>
+        <w:br/>
+        <w:t>It performs a complete reset, it could be true or false.</w:t>
+      </w:r>
+      <w:r>
+        <w:rPr>
+          <w:rFonts w:ascii="Muli" w:eastAsia="Times New Roman" w:hAnsi="Muli" w:cs="Times New Roman"/>
+          <w:color w:val="000000" w:themeColor="text1"/>
+          <w:sz w:val="23"/>
+          <w:lang w:eastAsia="en-IN"/>
+        </w:rPr>
+        <w:br/>
+      </w:r>
+      <w:r>
+        <w:rPr>
+          <w:rFonts w:ascii="Muli" w:eastAsia="Times New Roman" w:hAnsi="Muli" w:cs="Times New Roman"/>
+          <w:color w:val="000000" w:themeColor="text1"/>
+          <w:sz w:val="23"/>
+          <w:lang w:eastAsia="en-IN"/>
+        </w:rPr>
+        <w:br/>
+      </w:r>
+      <w:r>
+        <w:rPr>
+          <w:rFonts w:ascii="Muli" w:eastAsia="Times New Roman" w:hAnsi="Muli" w:cs="Times New Roman"/>
+          <w:i/>
+          <w:iCs/>
+          <w:color w:val="000000" w:themeColor="text1"/>
+          <w:sz w:val="23"/>
+          <w:lang w:eastAsia="en-IN"/>
+        </w:rPr>
+        <w:t>cap.setCapability(AndroidMobileCapabilityType.</w:t>
+      </w:r>
+      <w:r>
+        <w:rPr>
+          <w:rFonts w:ascii="Muli" w:eastAsia="Times New Roman" w:hAnsi="Muli" w:cs="Times New Roman"/>
+          <w:b/>
+          <w:bCs/>
+          <w:i/>
+          <w:iCs/>
+          <w:color w:val="000000" w:themeColor="text1"/>
+          <w:sz w:val="23"/>
+          <w:lang w:eastAsia="en-IN"/>
+        </w:rPr>
+        <w:t>APP_PACKAGE</w:t>
+      </w:r>
+      <w:r>
+        <w:rPr>
+          <w:rFonts w:ascii="Muli" w:eastAsia="Times New Roman" w:hAnsi="Muli" w:cs="Times New Roman"/>
+          <w:i/>
+          <w:iCs/>
+          <w:color w:val="000000" w:themeColor="text1"/>
+          <w:sz w:val="23"/>
+          <w:lang w:eastAsia="en-IN"/>
+        </w:rPr>
+        <w:t>, "io.appium.android.apis");</w:t>
+      </w:r>
+      <w:r>
+        <w:rPr>
+          <w:rFonts w:ascii="Muli" w:eastAsia="Times New Roman" w:hAnsi="Muli" w:cs="Times New Roman"/>
+          <w:color w:val="000000" w:themeColor="text1"/>
+          <w:sz w:val="23"/>
+          <w:lang w:eastAsia="en-IN"/>
+        </w:rPr>
+        <w:br/>
+      </w:r>
+      <w:r>
+        <w:rPr>
+          <w:rFonts w:ascii="Muli" w:eastAsia="Times New Roman" w:hAnsi="Muli" w:cs="Times New Roman"/>
+          <w:i/>
+          <w:iCs/>
+          <w:color w:val="000000" w:themeColor="text1"/>
+          <w:sz w:val="23"/>
+          <w:lang w:eastAsia="en-IN"/>
+        </w:rPr>
+        <w:t>cap.setCapability(AndroidMobileCapabilityType.</w:t>
+      </w:r>
+      <w:r>
+        <w:rPr>
+          <w:rFonts w:ascii="Muli" w:eastAsia="Times New Roman" w:hAnsi="Muli" w:cs="Times New Roman"/>
+          <w:b/>
+          <w:bCs/>
+          <w:i/>
+          <w:iCs/>
+          <w:color w:val="000000" w:themeColor="text1"/>
+          <w:sz w:val="23"/>
+          <w:lang w:eastAsia="en-IN"/>
+        </w:rPr>
+        <w:t>APP_ACTIVITY</w:t>
+      </w:r>
+      <w:r>
+        <w:rPr>
+          <w:rFonts w:ascii="Muli" w:eastAsia="Times New Roman" w:hAnsi="Muli" w:cs="Times New Roman"/>
+          <w:i/>
+          <w:iCs/>
+          <w:color w:val="000000" w:themeColor="text1"/>
+          <w:sz w:val="23"/>
+          <w:lang w:eastAsia="en-IN"/>
+        </w:rPr>
+        <w:t>, ".ApiDemos");</w:t>
+      </w:r>
+      <w:r>
+        <w:rPr>
+          <w:rFonts w:ascii="Muli" w:eastAsia="Times New Roman" w:hAnsi="Muli" w:cs="Times New Roman"/>
+          <w:color w:val="000000" w:themeColor="text1"/>
+          <w:sz w:val="23"/>
+          <w:lang w:eastAsia="en-IN"/>
+        </w:rPr>
+        <w:br/>
+      </w:r>
+      <w:r>
+        <w:rPr>
+          <w:rFonts w:ascii="Muli" w:eastAsia="Times New Roman" w:hAnsi="Muli" w:cs="Times New Roman"/>
+          <w:color w:val="000000" w:themeColor="text1"/>
+          <w:sz w:val="23"/>
+          <w:lang w:eastAsia="en-IN"/>
+        </w:rPr>
+        <w:br/>
+        <w:t>The above capabilities are mainly used to invoke installed android app. </w:t>
       </w:r>
     </w:p>
     <w:p>
@@ -12088,982 +10628,11 @@
       <w:r>
         <w:rPr>
           <w:rFonts w:ascii="Muli" w:eastAsia="Times New Roman" w:hAnsi="Muli" w:cs="Times New Roman"/>
-          <w:b/>
-          <w:bCs/>
-          <w:color w:val="000000" w:themeColor="text1"/>
-          <w:sz w:val="23"/>
-          <w:lang w:eastAsia="en-IN"/>
-        </w:rPr>
-        <w:t>Understanding Desired Capabilities</w:t>
-      </w:r>
-      <w:r>
-        <w:rPr>
-          <w:rFonts w:ascii="Muli" w:eastAsia="Times New Roman" w:hAnsi="Muli" w:cs="Times New Roman"/>
-          <w:b/>
-          <w:bCs/>
-          <w:color w:val="000000" w:themeColor="text1"/>
-          <w:sz w:val="23"/>
-          <w:lang w:eastAsia="en-IN"/>
-        </w:rPr>
-        <w:t>:</w:t>
-      </w:r>
-      <w:r>
-        <w:rPr>
-          <w:rFonts w:ascii="Muli" w:eastAsia="Times New Roman" w:hAnsi="Muli" w:cs="Times New Roman"/>
-          <w:i/>
-          <w:iCs/>
-          <w:color w:val="000000" w:themeColor="text1"/>
-          <w:sz w:val="23"/>
-          <w:lang w:eastAsia="en-IN"/>
-        </w:rPr>
-        <w:br/>
-      </w:r>
-      <w:r>
-        <w:rPr>
-          <w:rFonts w:ascii="Muli" w:eastAsia="Times New Roman" w:hAnsi="Muli" w:cs="Times New Roman"/>
-          <w:i/>
-          <w:iCs/>
-          <w:color w:val="000000" w:themeColor="text1"/>
-          <w:sz w:val="23"/>
-          <w:lang w:eastAsia="en-IN"/>
-        </w:rPr>
-        <w:br/>
-        <w:t>DesiredCapabilities is a JSON object in the form of a key and value pair sent from client to server. It has basic set of information to create automation sessions. Let's look out some essential desired capabilities.</w:t>
-      </w:r>
-      <w:r>
-        <w:rPr>
-          <w:rFonts w:ascii="Muli" w:eastAsia="Times New Roman" w:hAnsi="Muli" w:cs="Times New Roman"/>
-          <w:i/>
-          <w:iCs/>
-          <w:color w:val="000000" w:themeColor="text1"/>
-          <w:sz w:val="23"/>
-          <w:lang w:eastAsia="en-IN"/>
-        </w:rPr>
-        <w:br/>
-      </w:r>
-      <w:r>
-        <w:rPr>
-          <w:rFonts w:ascii="Muli" w:eastAsia="Times New Roman" w:hAnsi="Muli" w:cs="Times New Roman"/>
-          <w:color w:val="000000" w:themeColor="text1"/>
-          <w:sz w:val="23"/>
-          <w:lang w:eastAsia="en-IN"/>
-        </w:rPr>
-        <w:br/>
-      </w:r>
-      <w:proofErr w:type="spellStart"/>
-      <w:proofErr w:type="gramStart"/>
-      <w:r>
-        <w:rPr>
-          <w:rFonts w:ascii="Muli" w:eastAsia="Times New Roman" w:hAnsi="Muli" w:cs="Times New Roman"/>
-          <w:color w:val="000000" w:themeColor="text1"/>
-          <w:sz w:val="23"/>
-          <w:lang w:eastAsia="en-IN"/>
-        </w:rPr>
-        <w:t>cap.setCapability</w:t>
-      </w:r>
-      <w:proofErr w:type="spellEnd"/>
-      <w:proofErr w:type="gramEnd"/>
-      <w:r>
-        <w:rPr>
-          <w:rFonts w:ascii="Muli" w:eastAsia="Times New Roman" w:hAnsi="Muli" w:cs="Times New Roman"/>
-          <w:color w:val="000000" w:themeColor="text1"/>
-          <w:sz w:val="23"/>
-          <w:lang w:eastAsia="en-IN"/>
-        </w:rPr>
-        <w:t>(MobileCapabilityType.</w:t>
-      </w:r>
-      <w:r>
-        <w:rPr>
-          <w:rFonts w:ascii="Muli" w:eastAsia="Times New Roman" w:hAnsi="Muli" w:cs="Times New Roman"/>
-          <w:b/>
-          <w:bCs/>
-          <w:i/>
-          <w:iCs/>
-          <w:color w:val="000000" w:themeColor="text1"/>
-          <w:sz w:val="23"/>
-          <w:lang w:eastAsia="en-IN"/>
-        </w:rPr>
-        <w:t>DEVICE_NAME</w:t>
-      </w:r>
-      <w:r>
-        <w:rPr>
-          <w:rFonts w:ascii="Muli" w:eastAsia="Times New Roman" w:hAnsi="Muli" w:cs="Times New Roman"/>
-          <w:color w:val="000000" w:themeColor="text1"/>
-          <w:sz w:val="23"/>
-          <w:lang w:eastAsia="en-IN"/>
-        </w:rPr>
-        <w:t>, "0797818a87d4f5cb");</w:t>
-      </w:r>
-      <w:r>
-        <w:rPr>
-          <w:rFonts w:ascii="Muli" w:eastAsia="Times New Roman" w:hAnsi="Muli" w:cs="Times New Roman"/>
-          <w:color w:val="000000" w:themeColor="text1"/>
-          <w:sz w:val="23"/>
-          <w:lang w:eastAsia="en-IN"/>
-        </w:rPr>
-        <w:br/>
-        <w:t>It shows the kind of mobile device or emulator used for automation. Such as “Samsung S10” , “Google Pixel”, “Android Emulator”, “iOS Simulator”.</w:t>
-      </w:r>
-      <w:r>
-        <w:rPr>
-          <w:rFonts w:ascii="Muli" w:eastAsia="Times New Roman" w:hAnsi="Muli" w:cs="Times New Roman"/>
-          <w:color w:val="000000" w:themeColor="text1"/>
-          <w:sz w:val="23"/>
-          <w:lang w:eastAsia="en-IN"/>
-        </w:rPr>
-        <w:br/>
-      </w:r>
-      <w:r>
-        <w:rPr>
-          <w:rFonts w:ascii="Muli" w:eastAsia="Times New Roman" w:hAnsi="Muli" w:cs="Times New Roman"/>
-          <w:color w:val="000000" w:themeColor="text1"/>
-          <w:sz w:val="23"/>
-          <w:lang w:eastAsia="en-IN"/>
-        </w:rPr>
-        <w:br/>
-      </w:r>
-      <w:proofErr w:type="spellStart"/>
-      <w:r>
-        <w:rPr>
-          <w:rFonts w:ascii="Muli" w:eastAsia="Times New Roman" w:hAnsi="Muli" w:cs="Times New Roman"/>
-          <w:i/>
-          <w:iCs/>
-          <w:color w:val="000000" w:themeColor="text1"/>
-          <w:sz w:val="23"/>
-          <w:lang w:eastAsia="en-IN"/>
-        </w:rPr>
-        <w:t>cap.setCapability</w:t>
-      </w:r>
-      <w:proofErr w:type="spellEnd"/>
-      <w:r>
-        <w:rPr>
-          <w:rFonts w:ascii="Muli" w:eastAsia="Times New Roman" w:hAnsi="Muli" w:cs="Times New Roman"/>
-          <w:i/>
-          <w:iCs/>
-          <w:color w:val="000000" w:themeColor="text1"/>
-          <w:sz w:val="23"/>
-          <w:lang w:eastAsia="en-IN"/>
-        </w:rPr>
-        <w:t>(</w:t>
-      </w:r>
-      <w:proofErr w:type="spellStart"/>
-      <w:r>
-        <w:rPr>
-          <w:rFonts w:ascii="Muli" w:eastAsia="Times New Roman" w:hAnsi="Muli" w:cs="Times New Roman"/>
-          <w:i/>
-          <w:iCs/>
-          <w:color w:val="000000" w:themeColor="text1"/>
-          <w:sz w:val="23"/>
-          <w:lang w:eastAsia="en-IN"/>
-        </w:rPr>
-        <w:t>MobileCapabilityType.</w:t>
-      </w:r>
-      <w:r>
-        <w:rPr>
-          <w:rFonts w:ascii="Muli" w:eastAsia="Times New Roman" w:hAnsi="Muli" w:cs="Times New Roman"/>
-          <w:b/>
-          <w:bCs/>
-          <w:i/>
-          <w:iCs/>
-          <w:color w:val="000000" w:themeColor="text1"/>
-          <w:sz w:val="23"/>
-          <w:lang w:eastAsia="en-IN"/>
-        </w:rPr>
-        <w:t>VERSION</w:t>
-      </w:r>
-      <w:proofErr w:type="spellEnd"/>
-      <w:r>
-        <w:rPr>
-          <w:rFonts w:ascii="Muli" w:eastAsia="Times New Roman" w:hAnsi="Muli" w:cs="Times New Roman"/>
-          <w:i/>
-          <w:iCs/>
-          <w:color w:val="000000" w:themeColor="text1"/>
-          <w:sz w:val="23"/>
-          <w:lang w:eastAsia="en-IN"/>
-        </w:rPr>
-        <w:t>, "9.0");</w:t>
-      </w:r>
-      <w:r>
-        <w:rPr>
-          <w:rFonts w:ascii="Muli" w:eastAsia="Times New Roman" w:hAnsi="Muli" w:cs="Times New Roman"/>
-          <w:color w:val="000000" w:themeColor="text1"/>
-          <w:sz w:val="23"/>
-          <w:lang w:eastAsia="en-IN"/>
-        </w:rPr>
-        <w:br/>
-        <w:t>The device operating system such as 7.0, 9.0, 10, 11 etc</w:t>
-      </w:r>
-      <w:r>
-        <w:rPr>
-          <w:rFonts w:ascii="Muli" w:eastAsia="Times New Roman" w:hAnsi="Muli" w:cs="Times New Roman"/>
-          <w:color w:val="000000" w:themeColor="text1"/>
-          <w:sz w:val="23"/>
-          <w:lang w:eastAsia="en-IN"/>
-        </w:rPr>
-        <w:br/>
-      </w:r>
-      <w:r>
-        <w:rPr>
-          <w:rFonts w:ascii="Muli" w:eastAsia="Times New Roman" w:hAnsi="Muli" w:cs="Times New Roman"/>
-          <w:color w:val="000000" w:themeColor="text1"/>
-          <w:sz w:val="23"/>
-          <w:lang w:eastAsia="en-IN"/>
-        </w:rPr>
-        <w:br/>
-      </w:r>
-      <w:proofErr w:type="spellStart"/>
-      <w:r>
-        <w:rPr>
-          <w:rFonts w:ascii="Muli" w:eastAsia="Times New Roman" w:hAnsi="Muli" w:cs="Times New Roman"/>
-          <w:i/>
-          <w:iCs/>
-          <w:color w:val="000000" w:themeColor="text1"/>
-          <w:sz w:val="23"/>
-          <w:lang w:eastAsia="en-IN"/>
-        </w:rPr>
-        <w:lastRenderedPageBreak/>
-        <w:t>cap.setCapability</w:t>
-      </w:r>
-      <w:proofErr w:type="spellEnd"/>
-      <w:r>
-        <w:rPr>
-          <w:rFonts w:ascii="Muli" w:eastAsia="Times New Roman" w:hAnsi="Muli" w:cs="Times New Roman"/>
-          <w:i/>
-          <w:iCs/>
-          <w:color w:val="000000" w:themeColor="text1"/>
-          <w:sz w:val="23"/>
-          <w:lang w:eastAsia="en-IN"/>
-        </w:rPr>
-        <w:t>(MobileCapabilityType.</w:t>
-      </w:r>
-      <w:r>
-        <w:rPr>
-          <w:rFonts w:ascii="Muli" w:eastAsia="Times New Roman" w:hAnsi="Muli" w:cs="Times New Roman"/>
-          <w:b/>
-          <w:bCs/>
-          <w:i/>
-          <w:iCs/>
-          <w:color w:val="000000" w:themeColor="text1"/>
-          <w:sz w:val="23"/>
-          <w:lang w:eastAsia="en-IN"/>
-        </w:rPr>
-        <w:t>PLATFORM_NAME</w:t>
-      </w:r>
-      <w:r>
-        <w:rPr>
-          <w:rFonts w:ascii="Muli" w:eastAsia="Times New Roman" w:hAnsi="Muli" w:cs="Times New Roman"/>
-          <w:i/>
-          <w:iCs/>
-          <w:color w:val="000000" w:themeColor="text1"/>
-          <w:sz w:val="23"/>
-          <w:lang w:eastAsia="en-IN"/>
-        </w:rPr>
-        <w:t>, "Android");</w:t>
-      </w:r>
-      <w:r>
-        <w:rPr>
-          <w:rFonts w:ascii="Muli" w:eastAsia="Times New Roman" w:hAnsi="Muli" w:cs="Times New Roman"/>
-          <w:color w:val="000000" w:themeColor="text1"/>
-          <w:sz w:val="23"/>
-          <w:lang w:eastAsia="en-IN"/>
-        </w:rPr>
-        <w:br/>
-      </w:r>
-      <w:proofErr w:type="spellStart"/>
-      <w:r>
-        <w:rPr>
-          <w:rFonts w:ascii="Muli" w:eastAsia="Times New Roman" w:hAnsi="Muli" w:cs="Times New Roman"/>
-          <w:color w:val="000000" w:themeColor="text1"/>
-          <w:sz w:val="23"/>
-          <w:lang w:eastAsia="en-IN"/>
-        </w:rPr>
-        <w:t>cap.setCapability</w:t>
-      </w:r>
-      <w:proofErr w:type="spellEnd"/>
-      <w:r>
-        <w:rPr>
-          <w:rFonts w:ascii="Muli" w:eastAsia="Times New Roman" w:hAnsi="Muli" w:cs="Times New Roman"/>
-          <w:color w:val="000000" w:themeColor="text1"/>
-          <w:sz w:val="23"/>
-          <w:lang w:eastAsia="en-IN"/>
-        </w:rPr>
-        <w:t>(MobileCapabilityType.</w:t>
-      </w:r>
-      <w:r>
-        <w:rPr>
-          <w:rFonts w:ascii="Muli" w:eastAsia="Times New Roman" w:hAnsi="Muli" w:cs="Times New Roman"/>
-          <w:b/>
-          <w:bCs/>
-          <w:i/>
-          <w:iCs/>
-          <w:color w:val="000000" w:themeColor="text1"/>
-          <w:sz w:val="23"/>
-          <w:lang w:eastAsia="en-IN"/>
-        </w:rPr>
-        <w:t>PLATFORM_NAME</w:t>
-      </w:r>
-      <w:r>
-        <w:rPr>
-          <w:rFonts w:ascii="Muli" w:eastAsia="Times New Roman" w:hAnsi="Muli" w:cs="Times New Roman"/>
-          <w:color w:val="000000" w:themeColor="text1"/>
-          <w:sz w:val="23"/>
-          <w:lang w:eastAsia="en-IN"/>
-        </w:rPr>
-        <w:t>, "iOS");</w:t>
-      </w:r>
-      <w:r>
-        <w:rPr>
-          <w:rFonts w:ascii="Muli" w:eastAsia="Times New Roman" w:hAnsi="Muli" w:cs="Times New Roman"/>
-          <w:color w:val="000000" w:themeColor="text1"/>
-          <w:sz w:val="23"/>
-          <w:lang w:eastAsia="en-IN"/>
-        </w:rPr>
-        <w:br/>
-        <w:t>The device OS platform such as iOS or Android.</w:t>
-      </w:r>
-      <w:r>
-        <w:rPr>
-          <w:rFonts w:ascii="Muli" w:eastAsia="Times New Roman" w:hAnsi="Muli" w:cs="Times New Roman"/>
-          <w:color w:val="000000" w:themeColor="text1"/>
-          <w:sz w:val="23"/>
-          <w:lang w:eastAsia="en-IN"/>
-        </w:rPr>
-        <w:br/>
-      </w:r>
-      <w:r>
-        <w:rPr>
-          <w:rFonts w:ascii="Muli" w:eastAsia="Times New Roman" w:hAnsi="Muli" w:cs="Times New Roman"/>
-          <w:color w:val="000000" w:themeColor="text1"/>
-          <w:sz w:val="23"/>
-          <w:lang w:eastAsia="en-IN"/>
-        </w:rPr>
-        <w:br/>
-      </w:r>
-      <w:proofErr w:type="spellStart"/>
-      <w:r>
-        <w:rPr>
-          <w:rFonts w:ascii="Muli" w:eastAsia="Times New Roman" w:hAnsi="Muli" w:cs="Times New Roman"/>
-          <w:i/>
-          <w:iCs/>
-          <w:color w:val="000000" w:themeColor="text1"/>
-          <w:sz w:val="23"/>
-          <w:lang w:eastAsia="en-IN"/>
-        </w:rPr>
-        <w:t>cap.setCapability</w:t>
-      </w:r>
-      <w:proofErr w:type="spellEnd"/>
-      <w:r>
-        <w:rPr>
-          <w:rFonts w:ascii="Muli" w:eastAsia="Times New Roman" w:hAnsi="Muli" w:cs="Times New Roman"/>
-          <w:i/>
-          <w:iCs/>
-          <w:color w:val="000000" w:themeColor="text1"/>
-          <w:sz w:val="23"/>
-          <w:lang w:eastAsia="en-IN"/>
-        </w:rPr>
-        <w:t>(MobileCapabilityType.</w:t>
-      </w:r>
-      <w:r>
-        <w:rPr>
-          <w:rFonts w:ascii="Muli" w:eastAsia="Times New Roman" w:hAnsi="Muli" w:cs="Times New Roman"/>
-          <w:b/>
-          <w:bCs/>
-          <w:i/>
-          <w:iCs/>
-          <w:color w:val="000000" w:themeColor="text1"/>
-          <w:sz w:val="23"/>
-          <w:lang w:eastAsia="en-IN"/>
-        </w:rPr>
-        <w:t>AUTOMATION_NAME</w:t>
-      </w:r>
-      <w:r>
-        <w:rPr>
-          <w:rFonts w:ascii="Muli" w:eastAsia="Times New Roman" w:hAnsi="Muli" w:cs="Times New Roman"/>
-          <w:i/>
-          <w:iCs/>
-          <w:color w:val="000000" w:themeColor="text1"/>
-          <w:sz w:val="23"/>
-          <w:lang w:eastAsia="en-IN"/>
-        </w:rPr>
-        <w:t>, "UiAutomator2");</w:t>
-      </w:r>
-      <w:r>
-        <w:rPr>
-          <w:rFonts w:ascii="Muli" w:eastAsia="Times New Roman" w:hAnsi="Muli" w:cs="Times New Roman"/>
-          <w:color w:val="000000" w:themeColor="text1"/>
-          <w:sz w:val="23"/>
-          <w:lang w:eastAsia="en-IN"/>
-        </w:rPr>
-        <w:br/>
-        <w:t>The automation engine, for android mention UIAutomator2 and for iOS it is XCUITest</w:t>
-      </w:r>
-      <w:r>
-        <w:rPr>
-          <w:rFonts w:ascii="Muli" w:eastAsia="Times New Roman" w:hAnsi="Muli" w:cs="Times New Roman"/>
-          <w:color w:val="000000" w:themeColor="text1"/>
-          <w:sz w:val="23"/>
-          <w:lang w:eastAsia="en-IN"/>
-        </w:rPr>
-        <w:br/>
-      </w:r>
-      <w:r>
-        <w:rPr>
-          <w:rFonts w:ascii="Muli" w:eastAsia="Times New Roman" w:hAnsi="Muli" w:cs="Times New Roman"/>
-          <w:color w:val="000000" w:themeColor="text1"/>
-          <w:sz w:val="23"/>
-          <w:lang w:eastAsia="en-IN"/>
-        </w:rPr>
-        <w:br/>
-      </w:r>
-      <w:proofErr w:type="spellStart"/>
-      <w:r>
-        <w:rPr>
-          <w:rFonts w:ascii="Muli" w:eastAsia="Times New Roman" w:hAnsi="Muli" w:cs="Times New Roman"/>
-          <w:i/>
-          <w:iCs/>
-          <w:color w:val="000000" w:themeColor="text1"/>
-          <w:sz w:val="23"/>
-          <w:lang w:eastAsia="en-IN"/>
-        </w:rPr>
-        <w:t>cap.setCapability</w:t>
-      </w:r>
-      <w:proofErr w:type="spellEnd"/>
-      <w:r>
-        <w:rPr>
-          <w:rFonts w:ascii="Muli" w:eastAsia="Times New Roman" w:hAnsi="Muli" w:cs="Times New Roman"/>
-          <w:i/>
-          <w:iCs/>
-          <w:color w:val="000000" w:themeColor="text1"/>
-          <w:sz w:val="23"/>
-          <w:lang w:eastAsia="en-IN"/>
-        </w:rPr>
-        <w:t>(</w:t>
-      </w:r>
-      <w:proofErr w:type="spellStart"/>
-      <w:r>
-        <w:rPr>
-          <w:rFonts w:ascii="Muli" w:eastAsia="Times New Roman" w:hAnsi="Muli" w:cs="Times New Roman"/>
-          <w:i/>
-          <w:iCs/>
-          <w:color w:val="000000" w:themeColor="text1"/>
-          <w:sz w:val="23"/>
-          <w:lang w:eastAsia="en-IN"/>
-        </w:rPr>
-        <w:t>MobileCapabilityType.</w:t>
-      </w:r>
-      <w:r>
-        <w:rPr>
-          <w:rFonts w:ascii="Muli" w:eastAsia="Times New Roman" w:hAnsi="Muli" w:cs="Times New Roman"/>
-          <w:b/>
-          <w:bCs/>
-          <w:i/>
-          <w:iCs/>
-          <w:color w:val="000000" w:themeColor="text1"/>
-          <w:sz w:val="23"/>
-          <w:lang w:eastAsia="en-IN"/>
-        </w:rPr>
-        <w:t>UDID</w:t>
-      </w:r>
-      <w:proofErr w:type="spellEnd"/>
-      <w:r>
-        <w:rPr>
-          <w:rFonts w:ascii="Muli" w:eastAsia="Times New Roman" w:hAnsi="Muli" w:cs="Times New Roman"/>
-          <w:i/>
-          <w:iCs/>
-          <w:color w:val="000000" w:themeColor="text1"/>
-          <w:sz w:val="23"/>
-          <w:lang w:eastAsia="en-IN"/>
-        </w:rPr>
-        <w:t>, "E5EB4A6D-32AC-4B2A-9AA8-3BC25D8FC0BF");</w:t>
-      </w:r>
-      <w:r>
-        <w:rPr>
-          <w:rFonts w:ascii="Muli" w:eastAsia="Times New Roman" w:hAnsi="Muli" w:cs="Times New Roman"/>
-          <w:color w:val="000000" w:themeColor="text1"/>
-          <w:sz w:val="23"/>
-          <w:lang w:eastAsia="en-IN"/>
-        </w:rPr>
-        <w:br/>
-        <w:t>Unique device identifier of the connected physical device. We will later learn how to get this for android and iOS.</w:t>
-      </w:r>
-      <w:r>
-        <w:rPr>
-          <w:rFonts w:ascii="Muli" w:eastAsia="Times New Roman" w:hAnsi="Muli" w:cs="Times New Roman"/>
-          <w:color w:val="000000" w:themeColor="text1"/>
-          <w:sz w:val="23"/>
-          <w:lang w:eastAsia="en-IN"/>
-        </w:rPr>
-        <w:br/>
-      </w:r>
-      <w:r>
-        <w:rPr>
-          <w:rFonts w:ascii="Muli" w:eastAsia="Times New Roman" w:hAnsi="Muli" w:cs="Times New Roman"/>
-          <w:color w:val="000000" w:themeColor="text1"/>
-          <w:sz w:val="23"/>
-          <w:lang w:eastAsia="en-IN"/>
-        </w:rPr>
-        <w:br/>
-      </w:r>
-      <w:proofErr w:type="spellStart"/>
-      <w:proofErr w:type="gramStart"/>
-      <w:r>
-        <w:rPr>
-          <w:rFonts w:ascii="Muli" w:eastAsia="Times New Roman" w:hAnsi="Muli" w:cs="Times New Roman"/>
-          <w:i/>
-          <w:iCs/>
-          <w:color w:val="000000" w:themeColor="text1"/>
-          <w:sz w:val="23"/>
-          <w:lang w:eastAsia="en-IN"/>
-        </w:rPr>
-        <w:t>cap.setCapability</w:t>
-      </w:r>
-      <w:proofErr w:type="spellEnd"/>
-      <w:proofErr w:type="gramEnd"/>
-      <w:r>
-        <w:rPr>
-          <w:rFonts w:ascii="Muli" w:eastAsia="Times New Roman" w:hAnsi="Muli" w:cs="Times New Roman"/>
-          <w:i/>
-          <w:iCs/>
-          <w:color w:val="000000" w:themeColor="text1"/>
-          <w:sz w:val="23"/>
-          <w:lang w:eastAsia="en-IN"/>
-        </w:rPr>
-        <w:t>(MobileCapabilityType.</w:t>
-      </w:r>
-      <w:r>
-        <w:rPr>
-          <w:rFonts w:ascii="Muli" w:eastAsia="Times New Roman" w:hAnsi="Muli" w:cs="Times New Roman"/>
-          <w:b/>
-          <w:bCs/>
-          <w:i/>
-          <w:iCs/>
-          <w:color w:val="000000" w:themeColor="text1"/>
-          <w:sz w:val="23"/>
-          <w:lang w:eastAsia="en-IN"/>
-        </w:rPr>
-        <w:t>APP</w:t>
-      </w:r>
-      <w:r>
-        <w:rPr>
-          <w:rFonts w:ascii="Muli" w:eastAsia="Times New Roman" w:hAnsi="Muli" w:cs="Times New Roman"/>
-          <w:i/>
-          <w:iCs/>
-          <w:color w:val="000000" w:themeColor="text1"/>
-          <w:sz w:val="23"/>
-          <w:lang w:eastAsia="en-IN"/>
-        </w:rPr>
-        <w:t>, “//Path to build file”));</w:t>
-      </w:r>
-      <w:r>
-        <w:rPr>
-          <w:rFonts w:ascii="Muli" w:eastAsia="Times New Roman" w:hAnsi="Muli" w:cs="Times New Roman"/>
-          <w:color w:val="000000" w:themeColor="text1"/>
-          <w:sz w:val="23"/>
-          <w:lang w:eastAsia="en-IN"/>
-        </w:rPr>
-        <w:br/>
-        <w:t xml:space="preserve">The absolute or local path for build. For android it is .apk and for </w:t>
-      </w:r>
-      <w:proofErr w:type="gramStart"/>
-      <w:r>
-        <w:rPr>
-          <w:rFonts w:ascii="Muli" w:eastAsia="Times New Roman" w:hAnsi="Muli" w:cs="Times New Roman"/>
-          <w:color w:val="000000" w:themeColor="text1"/>
-          <w:sz w:val="23"/>
-          <w:lang w:eastAsia="en-IN"/>
-        </w:rPr>
-        <w:t>iOS .</w:t>
-      </w:r>
-      <w:proofErr w:type="spellStart"/>
-      <w:r>
-        <w:rPr>
-          <w:rFonts w:ascii="Muli" w:eastAsia="Times New Roman" w:hAnsi="Muli" w:cs="Times New Roman"/>
-          <w:color w:val="000000" w:themeColor="text1"/>
-          <w:sz w:val="23"/>
-          <w:lang w:eastAsia="en-IN"/>
-        </w:rPr>
-        <w:t>ipa</w:t>
-      </w:r>
-      <w:proofErr w:type="spellEnd"/>
-      <w:proofErr w:type="gramEnd"/>
-      <w:r>
-        <w:rPr>
-          <w:rFonts w:ascii="Muli" w:eastAsia="Times New Roman" w:hAnsi="Muli" w:cs="Times New Roman"/>
-          <w:color w:val="000000" w:themeColor="text1"/>
-          <w:sz w:val="23"/>
-          <w:lang w:eastAsia="en-IN"/>
-        </w:rPr>
-        <w:t xml:space="preserve"> and .app</w:t>
-      </w:r>
-      <w:r>
-        <w:rPr>
-          <w:rFonts w:ascii="Muli" w:eastAsia="Times New Roman" w:hAnsi="Muli" w:cs="Times New Roman"/>
-          <w:color w:val="000000" w:themeColor="text1"/>
-          <w:sz w:val="23"/>
-          <w:lang w:eastAsia="en-IN"/>
-        </w:rPr>
-        <w:br/>
-      </w:r>
-      <w:r>
-        <w:rPr>
-          <w:rFonts w:ascii="Muli" w:eastAsia="Times New Roman" w:hAnsi="Muli" w:cs="Times New Roman"/>
-          <w:color w:val="000000" w:themeColor="text1"/>
-          <w:sz w:val="23"/>
-          <w:lang w:eastAsia="en-IN"/>
-        </w:rPr>
-        <w:br/>
-      </w:r>
-      <w:proofErr w:type="spellStart"/>
-      <w:r>
-        <w:rPr>
-          <w:rFonts w:ascii="Muli" w:eastAsia="Times New Roman" w:hAnsi="Muli" w:cs="Times New Roman"/>
-          <w:i/>
-          <w:iCs/>
-          <w:color w:val="000000" w:themeColor="text1"/>
-          <w:sz w:val="23"/>
-          <w:lang w:eastAsia="en-IN"/>
-        </w:rPr>
-        <w:t>cap.setCapability</w:t>
-      </w:r>
-      <w:proofErr w:type="spellEnd"/>
-      <w:r>
-        <w:rPr>
-          <w:rFonts w:ascii="Muli" w:eastAsia="Times New Roman" w:hAnsi="Muli" w:cs="Times New Roman"/>
-          <w:i/>
-          <w:iCs/>
-          <w:color w:val="000000" w:themeColor="text1"/>
-          <w:sz w:val="23"/>
-          <w:lang w:eastAsia="en-IN"/>
-        </w:rPr>
-        <w:t>("</w:t>
-      </w:r>
-      <w:proofErr w:type="spellStart"/>
-      <w:r>
-        <w:rPr>
-          <w:rFonts w:ascii="Muli" w:eastAsia="Times New Roman" w:hAnsi="Muli" w:cs="Times New Roman"/>
-          <w:i/>
-          <w:iCs/>
-          <w:color w:val="000000" w:themeColor="text1"/>
-          <w:sz w:val="23"/>
-          <w:lang w:eastAsia="en-IN"/>
-        </w:rPr>
-        <w:t>noReset","true</w:t>
-      </w:r>
-      <w:proofErr w:type="spellEnd"/>
-      <w:r>
-        <w:rPr>
-          <w:rFonts w:ascii="Muli" w:eastAsia="Times New Roman" w:hAnsi="Muli" w:cs="Times New Roman"/>
-          <w:i/>
-          <w:iCs/>
-          <w:color w:val="000000" w:themeColor="text1"/>
-          <w:sz w:val="23"/>
-          <w:lang w:eastAsia="en-IN"/>
-        </w:rPr>
-        <w:t>");</w:t>
-      </w:r>
-      <w:r>
-        <w:rPr>
-          <w:rFonts w:ascii="Muli" w:eastAsia="Times New Roman" w:hAnsi="Muli" w:cs="Times New Roman"/>
-          <w:color w:val="000000" w:themeColor="text1"/>
-          <w:sz w:val="23"/>
-          <w:lang w:eastAsia="en-IN"/>
-        </w:rPr>
-        <w:br/>
-        <w:t>Don't reset the app before this session. It could be true or false.</w:t>
-      </w:r>
-      <w:r>
-        <w:rPr>
-          <w:rFonts w:ascii="Muli" w:eastAsia="Times New Roman" w:hAnsi="Muli" w:cs="Times New Roman"/>
-          <w:color w:val="000000" w:themeColor="text1"/>
-          <w:sz w:val="23"/>
-          <w:lang w:eastAsia="en-IN"/>
-        </w:rPr>
-        <w:br/>
-      </w:r>
-      <w:r>
-        <w:rPr>
-          <w:rFonts w:ascii="Muli" w:eastAsia="Times New Roman" w:hAnsi="Muli" w:cs="Times New Roman"/>
-          <w:color w:val="000000" w:themeColor="text1"/>
-          <w:sz w:val="23"/>
-          <w:lang w:eastAsia="en-IN"/>
-        </w:rPr>
-        <w:br/>
-      </w:r>
-      <w:proofErr w:type="spellStart"/>
-      <w:proofErr w:type="gramStart"/>
-      <w:r>
-        <w:rPr>
-          <w:rFonts w:ascii="Muli" w:eastAsia="Times New Roman" w:hAnsi="Muli" w:cs="Times New Roman"/>
-          <w:i/>
-          <w:iCs/>
-          <w:color w:val="000000" w:themeColor="text1"/>
-          <w:sz w:val="23"/>
-          <w:lang w:eastAsia="en-IN"/>
-        </w:rPr>
-        <w:t>cap.setCapability</w:t>
-      </w:r>
-      <w:proofErr w:type="spellEnd"/>
-      <w:proofErr w:type="gramEnd"/>
-      <w:r>
-        <w:rPr>
-          <w:rFonts w:ascii="Muli" w:eastAsia="Times New Roman" w:hAnsi="Muli" w:cs="Times New Roman"/>
-          <w:i/>
-          <w:iCs/>
-          <w:color w:val="000000" w:themeColor="text1"/>
-          <w:sz w:val="23"/>
-          <w:lang w:eastAsia="en-IN"/>
-        </w:rPr>
-        <w:t>("</w:t>
-      </w:r>
-      <w:proofErr w:type="spellStart"/>
-      <w:r>
-        <w:rPr>
-          <w:rFonts w:ascii="Muli" w:eastAsia="Times New Roman" w:hAnsi="Muli" w:cs="Times New Roman"/>
-          <w:i/>
-          <w:iCs/>
-          <w:color w:val="000000" w:themeColor="text1"/>
-          <w:sz w:val="23"/>
-          <w:lang w:eastAsia="en-IN"/>
-        </w:rPr>
-        <w:t>fullReset","false</w:t>
-      </w:r>
-      <w:proofErr w:type="spellEnd"/>
-      <w:r>
-        <w:rPr>
-          <w:rFonts w:ascii="Muli" w:eastAsia="Times New Roman" w:hAnsi="Muli" w:cs="Times New Roman"/>
-          <w:i/>
-          <w:iCs/>
-          <w:color w:val="000000" w:themeColor="text1"/>
-          <w:sz w:val="23"/>
-          <w:lang w:eastAsia="en-IN"/>
-        </w:rPr>
-        <w:t>");</w:t>
-      </w:r>
-      <w:r>
-        <w:rPr>
-          <w:rFonts w:ascii="Muli" w:eastAsia="Times New Roman" w:hAnsi="Muli" w:cs="Times New Roman"/>
-          <w:color w:val="000000" w:themeColor="text1"/>
-          <w:sz w:val="23"/>
-          <w:lang w:eastAsia="en-IN"/>
-        </w:rPr>
-        <w:br/>
-        <w:t>It performs a complete reset, it could be true or false.</w:t>
-      </w:r>
-      <w:r>
-        <w:rPr>
-          <w:rFonts w:ascii="Muli" w:eastAsia="Times New Roman" w:hAnsi="Muli" w:cs="Times New Roman"/>
-          <w:color w:val="000000" w:themeColor="text1"/>
-          <w:sz w:val="23"/>
-          <w:lang w:eastAsia="en-IN"/>
-        </w:rPr>
-        <w:br/>
-      </w:r>
-      <w:r>
-        <w:rPr>
-          <w:rFonts w:ascii="Muli" w:eastAsia="Times New Roman" w:hAnsi="Muli" w:cs="Times New Roman"/>
-          <w:color w:val="000000" w:themeColor="text1"/>
-          <w:sz w:val="23"/>
-          <w:lang w:eastAsia="en-IN"/>
-        </w:rPr>
-        <w:br/>
-      </w:r>
-      <w:proofErr w:type="spellStart"/>
-      <w:r>
-        <w:rPr>
-          <w:rFonts w:ascii="Muli" w:eastAsia="Times New Roman" w:hAnsi="Muli" w:cs="Times New Roman"/>
-          <w:i/>
-          <w:iCs/>
-          <w:color w:val="000000" w:themeColor="text1"/>
-          <w:sz w:val="23"/>
-          <w:lang w:eastAsia="en-IN"/>
-        </w:rPr>
-        <w:t>cap.setCapability</w:t>
-      </w:r>
-      <w:proofErr w:type="spellEnd"/>
-      <w:r>
-        <w:rPr>
-          <w:rFonts w:ascii="Muli" w:eastAsia="Times New Roman" w:hAnsi="Muli" w:cs="Times New Roman"/>
-          <w:i/>
-          <w:iCs/>
-          <w:color w:val="000000" w:themeColor="text1"/>
-          <w:sz w:val="23"/>
-          <w:lang w:eastAsia="en-IN"/>
-        </w:rPr>
-        <w:t>(</w:t>
-      </w:r>
-      <w:proofErr w:type="spellStart"/>
-      <w:r>
-        <w:rPr>
-          <w:rFonts w:ascii="Muli" w:eastAsia="Times New Roman" w:hAnsi="Muli" w:cs="Times New Roman"/>
-          <w:i/>
-          <w:iCs/>
-          <w:color w:val="000000" w:themeColor="text1"/>
-          <w:sz w:val="23"/>
-          <w:lang w:eastAsia="en-IN"/>
-        </w:rPr>
-        <w:t>AndroidMobileCapabilityType.</w:t>
-      </w:r>
-      <w:r>
-        <w:rPr>
-          <w:rFonts w:ascii="Muli" w:eastAsia="Times New Roman" w:hAnsi="Muli" w:cs="Times New Roman"/>
-          <w:b/>
-          <w:bCs/>
-          <w:i/>
-          <w:iCs/>
-          <w:color w:val="000000" w:themeColor="text1"/>
-          <w:sz w:val="23"/>
-          <w:lang w:eastAsia="en-IN"/>
-        </w:rPr>
-        <w:t>APP_PACKAGE</w:t>
-      </w:r>
-      <w:proofErr w:type="spellEnd"/>
-      <w:r>
-        <w:rPr>
-          <w:rFonts w:ascii="Muli" w:eastAsia="Times New Roman" w:hAnsi="Muli" w:cs="Times New Roman"/>
-          <w:i/>
-          <w:iCs/>
-          <w:color w:val="000000" w:themeColor="text1"/>
-          <w:sz w:val="23"/>
-          <w:lang w:eastAsia="en-IN"/>
-        </w:rPr>
-        <w:t>, "</w:t>
-      </w:r>
-      <w:proofErr w:type="spellStart"/>
-      <w:r>
-        <w:rPr>
-          <w:rFonts w:ascii="Muli" w:eastAsia="Times New Roman" w:hAnsi="Muli" w:cs="Times New Roman"/>
-          <w:i/>
-          <w:iCs/>
-          <w:color w:val="000000" w:themeColor="text1"/>
-          <w:sz w:val="23"/>
-          <w:lang w:eastAsia="en-IN"/>
-        </w:rPr>
-        <w:t>io.appium.android.apis</w:t>
-      </w:r>
-      <w:proofErr w:type="spellEnd"/>
-      <w:r>
-        <w:rPr>
-          <w:rFonts w:ascii="Muli" w:eastAsia="Times New Roman" w:hAnsi="Muli" w:cs="Times New Roman"/>
-          <w:i/>
-          <w:iCs/>
-          <w:color w:val="000000" w:themeColor="text1"/>
-          <w:sz w:val="23"/>
-          <w:lang w:eastAsia="en-IN"/>
-        </w:rPr>
-        <w:t>");</w:t>
-      </w:r>
-      <w:r>
-        <w:rPr>
-          <w:rFonts w:ascii="Muli" w:eastAsia="Times New Roman" w:hAnsi="Muli" w:cs="Times New Roman"/>
-          <w:color w:val="000000" w:themeColor="text1"/>
-          <w:sz w:val="23"/>
-          <w:lang w:eastAsia="en-IN"/>
-        </w:rPr>
-        <w:br/>
-      </w:r>
-      <w:proofErr w:type="spellStart"/>
-      <w:r>
-        <w:rPr>
-          <w:rFonts w:ascii="Muli" w:eastAsia="Times New Roman" w:hAnsi="Muli" w:cs="Times New Roman"/>
-          <w:i/>
-          <w:iCs/>
-          <w:color w:val="000000" w:themeColor="text1"/>
-          <w:sz w:val="23"/>
-          <w:lang w:eastAsia="en-IN"/>
-        </w:rPr>
-        <w:t>cap.setCapability</w:t>
-      </w:r>
-      <w:proofErr w:type="spellEnd"/>
-      <w:r>
-        <w:rPr>
-          <w:rFonts w:ascii="Muli" w:eastAsia="Times New Roman" w:hAnsi="Muli" w:cs="Times New Roman"/>
-          <w:i/>
-          <w:iCs/>
-          <w:color w:val="000000" w:themeColor="text1"/>
-          <w:sz w:val="23"/>
-          <w:lang w:eastAsia="en-IN"/>
-        </w:rPr>
-        <w:t>(</w:t>
-      </w:r>
-      <w:proofErr w:type="spellStart"/>
-      <w:r>
-        <w:rPr>
-          <w:rFonts w:ascii="Muli" w:eastAsia="Times New Roman" w:hAnsi="Muli" w:cs="Times New Roman"/>
-          <w:i/>
-          <w:iCs/>
-          <w:color w:val="000000" w:themeColor="text1"/>
-          <w:sz w:val="23"/>
-          <w:lang w:eastAsia="en-IN"/>
-        </w:rPr>
-        <w:t>AndroidMobileCapabilityType.</w:t>
-      </w:r>
-      <w:r>
-        <w:rPr>
-          <w:rFonts w:ascii="Muli" w:eastAsia="Times New Roman" w:hAnsi="Muli" w:cs="Times New Roman"/>
-          <w:b/>
-          <w:bCs/>
-          <w:i/>
-          <w:iCs/>
-          <w:color w:val="000000" w:themeColor="text1"/>
-          <w:sz w:val="23"/>
-          <w:lang w:eastAsia="en-IN"/>
-        </w:rPr>
-        <w:t>APP_ACTIVITY</w:t>
-      </w:r>
-      <w:proofErr w:type="spellEnd"/>
-      <w:r>
-        <w:rPr>
-          <w:rFonts w:ascii="Muli" w:eastAsia="Times New Roman" w:hAnsi="Muli" w:cs="Times New Roman"/>
-          <w:i/>
-          <w:iCs/>
-          <w:color w:val="000000" w:themeColor="text1"/>
-          <w:sz w:val="23"/>
-          <w:lang w:eastAsia="en-IN"/>
-        </w:rPr>
-        <w:t>, ".</w:t>
-      </w:r>
-      <w:proofErr w:type="spellStart"/>
-      <w:r>
-        <w:rPr>
-          <w:rFonts w:ascii="Muli" w:eastAsia="Times New Roman" w:hAnsi="Muli" w:cs="Times New Roman"/>
-          <w:i/>
-          <w:iCs/>
-          <w:color w:val="000000" w:themeColor="text1"/>
-          <w:sz w:val="23"/>
-          <w:lang w:eastAsia="en-IN"/>
-        </w:rPr>
-        <w:t>ApiDemos</w:t>
-      </w:r>
-      <w:proofErr w:type="spellEnd"/>
-      <w:r>
-        <w:rPr>
-          <w:rFonts w:ascii="Muli" w:eastAsia="Times New Roman" w:hAnsi="Muli" w:cs="Times New Roman"/>
-          <w:i/>
-          <w:iCs/>
-          <w:color w:val="000000" w:themeColor="text1"/>
-          <w:sz w:val="23"/>
-          <w:lang w:eastAsia="en-IN"/>
-        </w:rPr>
-        <w:t>");</w:t>
-      </w:r>
-      <w:r>
-        <w:rPr>
-          <w:rFonts w:ascii="Muli" w:eastAsia="Times New Roman" w:hAnsi="Muli" w:cs="Times New Roman"/>
-          <w:color w:val="000000" w:themeColor="text1"/>
-          <w:sz w:val="23"/>
-          <w:lang w:eastAsia="en-IN"/>
-        </w:rPr>
-        <w:br/>
-      </w:r>
-      <w:r>
-        <w:rPr>
-          <w:rFonts w:ascii="Muli" w:eastAsia="Times New Roman" w:hAnsi="Muli" w:cs="Times New Roman"/>
-          <w:color w:val="000000" w:themeColor="text1"/>
-          <w:sz w:val="23"/>
-          <w:lang w:eastAsia="en-IN"/>
-        </w:rPr>
-        <w:br/>
-        <w:t>The above capabilities are mainly used to invoke installed android app. </w:t>
+          <w:color w:val="000000" w:themeColor="text1"/>
+          <w:sz w:val="23"/>
+          <w:lang w:eastAsia="en-IN"/>
+        </w:rPr>
+        <w:t>App package is the java package of an app on which you want to run.</w:t>
       </w:r>
     </w:p>
     <w:p>
@@ -13085,7 +10654,7 @@
           <w:sz w:val="23"/>
           <w:lang w:eastAsia="en-IN"/>
         </w:rPr>
-        <w:t>App package is the java package of an app on which you want to run.</w:t>
+        <w:t xml:space="preserve">App activity is the android activity you want to launch from your package. </w:t>
       </w:r>
     </w:p>
     <w:p>
@@ -13107,7 +10676,34 @@
           <w:sz w:val="23"/>
           <w:lang w:eastAsia="en-IN"/>
         </w:rPr>
-        <w:t xml:space="preserve">App activity is the android activity you want to launch from your package. </w:t>
+        <w:t>Generally,</w:t>
+      </w:r>
+      <w:r>
+        <w:rPr>
+          <w:rFonts w:ascii="Muli" w:eastAsia="Times New Roman" w:hAnsi="Muli" w:cs="Times New Roman"/>
+          <w:color w:val="000000" w:themeColor="text1"/>
+          <w:sz w:val="23"/>
+          <w:lang w:eastAsia="en-IN"/>
+        </w:rPr>
+        <w:t xml:space="preserve"> apps start from </w:t>
+      </w:r>
+      <w:r>
+        <w:rPr>
+          <w:rFonts w:ascii="Muli" w:eastAsia="Times New Roman" w:hAnsi="Muli" w:cs="Times New Roman"/>
+          <w:color w:val="000000" w:themeColor="text1"/>
+          <w:sz w:val="23"/>
+          <w:lang w:eastAsia="en-IN"/>
+        </w:rPr>
+        <w:t xml:space="preserve"> </w:t>
+      </w:r>
+      <w:r>
+        <w:rPr>
+          <w:rFonts w:ascii="Muli" w:eastAsia="Times New Roman" w:hAnsi="Muli" w:cs="Times New Roman"/>
+          <w:color w:val="000000" w:themeColor="text1"/>
+          <w:sz w:val="23"/>
+          <w:lang w:eastAsia="en-IN"/>
+        </w:rPr>
+        <w:t>.splashActivity. We will see how we can get it later.</w:t>
       </w:r>
     </w:p>
     <w:p>
@@ -13117,77 +10713,52 @@
         <w:ind w:left="-240"/>
         <w:rPr>
           <w:rFonts w:ascii="Muli" w:eastAsia="Times New Roman" w:hAnsi="Muli" w:cs="Times New Roman"/>
-          <w:color w:val="000000" w:themeColor="text1"/>
-          <w:sz w:val="23"/>
-          <w:lang w:eastAsia="en-IN"/>
-        </w:rPr>
-      </w:pPr>
-      <w:r>
-        <w:rPr>
-          <w:rFonts w:ascii="Muli" w:eastAsia="Times New Roman" w:hAnsi="Muli" w:cs="Times New Roman"/>
-          <w:color w:val="000000" w:themeColor="text1"/>
-          <w:sz w:val="23"/>
-          <w:lang w:eastAsia="en-IN"/>
-        </w:rPr>
-        <w:t>Generally,</w:t>
-      </w:r>
-      <w:r>
-        <w:rPr>
-          <w:rFonts w:ascii="Muli" w:eastAsia="Times New Roman" w:hAnsi="Muli" w:cs="Times New Roman"/>
-          <w:color w:val="000000" w:themeColor="text1"/>
-          <w:sz w:val="23"/>
-          <w:lang w:eastAsia="en-IN"/>
-        </w:rPr>
-        <w:t xml:space="preserve"> apps start </w:t>
-      </w:r>
-      <w:proofErr w:type="gramStart"/>
-      <w:r>
-        <w:rPr>
-          <w:rFonts w:ascii="Muli" w:eastAsia="Times New Roman" w:hAnsi="Muli" w:cs="Times New Roman"/>
-          <w:color w:val="000000" w:themeColor="text1"/>
-          <w:sz w:val="23"/>
-          <w:lang w:eastAsia="en-IN"/>
-        </w:rPr>
-        <w:t xml:space="preserve">from </w:t>
-      </w:r>
-      <w:r>
-        <w:rPr>
-          <w:rFonts w:ascii="Muli" w:eastAsia="Times New Roman" w:hAnsi="Muli" w:cs="Times New Roman"/>
-          <w:color w:val="000000" w:themeColor="text1"/>
-          <w:sz w:val="23"/>
-          <w:lang w:eastAsia="en-IN"/>
-        </w:rPr>
-        <w:t xml:space="preserve"> </w:t>
-      </w:r>
-      <w:r>
-        <w:rPr>
-          <w:rFonts w:ascii="Muli" w:eastAsia="Times New Roman" w:hAnsi="Muli" w:cs="Times New Roman"/>
-          <w:color w:val="000000" w:themeColor="text1"/>
-          <w:sz w:val="23"/>
-          <w:lang w:eastAsia="en-IN"/>
-        </w:rPr>
-        <w:t>.</w:t>
-      </w:r>
-      <w:proofErr w:type="spellStart"/>
-      <w:proofErr w:type="gramEnd"/>
-      <w:r>
-        <w:rPr>
-          <w:rFonts w:ascii="Muli" w:eastAsia="Times New Roman" w:hAnsi="Muli" w:cs="Times New Roman"/>
-          <w:color w:val="000000" w:themeColor="text1"/>
-          <w:sz w:val="23"/>
-          <w:lang w:eastAsia="en-IN"/>
-        </w:rPr>
-        <w:t>splashActivity</w:t>
-      </w:r>
-      <w:proofErr w:type="spellEnd"/>
-      <w:r>
-        <w:rPr>
-          <w:rFonts w:ascii="Muli" w:eastAsia="Times New Roman" w:hAnsi="Muli" w:cs="Times New Roman"/>
-          <w:color w:val="000000" w:themeColor="text1"/>
-          <w:sz w:val="23"/>
-          <w:lang w:eastAsia="en-IN"/>
-        </w:rPr>
-        <w:t>. We will see how we can get it later.</w:t>
+          <w:b/>
+          <w:bCs/>
+          <w:color w:val="000000" w:themeColor="text1"/>
+          <w:sz w:val="23"/>
+          <w:u w:val="single"/>
+          <w:lang w:eastAsia="en-IN"/>
+        </w:rPr>
+      </w:pPr>
+      <w:r>
+        <w:rPr>
+          <w:rFonts w:ascii="Muli" w:eastAsia="Times New Roman" w:hAnsi="Muli" w:cs="Times New Roman"/>
+          <w:color w:val="000000" w:themeColor="text1"/>
+          <w:sz w:val="23"/>
+          <w:lang w:eastAsia="en-IN"/>
+        </w:rPr>
+        <w:t>In the case of iOS if you want to invoke installed app then use budleID with app desired capabilities.</w:t>
+      </w:r>
+      <w:r>
+        <w:rPr>
+          <w:rFonts w:ascii="Muli" w:eastAsia="Times New Roman" w:hAnsi="Muli" w:cs="Times New Roman"/>
+          <w:color w:val="000000" w:themeColor="text1"/>
+          <w:sz w:val="23"/>
+          <w:lang w:eastAsia="en-IN"/>
+        </w:rPr>
+        <w:br/>
+      </w:r>
+      <w:r>
+        <w:rPr>
+          <w:rFonts w:ascii="Muli" w:eastAsia="Times New Roman" w:hAnsi="Muli" w:cs="Times New Roman"/>
+          <w:color w:val="000000" w:themeColor="text1"/>
+          <w:sz w:val="23"/>
+          <w:lang w:eastAsia="en-IN"/>
+        </w:rPr>
+        <w:br/>
+      </w:r>
+      <w:r>
+        <w:rPr>
+          <w:rFonts w:ascii="Muli" w:eastAsia="Times New Roman" w:hAnsi="Muli" w:cs="Times New Roman"/>
+          <w:b/>
+          <w:bCs/>
+          <w:color w:val="000000" w:themeColor="text1"/>
+          <w:sz w:val="23"/>
+          <w:u w:val="single"/>
+          <w:lang w:eastAsia="en-IN"/>
+        </w:rPr>
+        <w:t>Example: </w:t>
       </w:r>
     </w:p>
     <w:p>
@@ -13197,105 +10768,19 @@
         <w:ind w:left="-240"/>
         <w:rPr>
           <w:rFonts w:ascii="Muli" w:eastAsia="Times New Roman" w:hAnsi="Muli" w:cs="Times New Roman"/>
-          <w:b/>
-          <w:bCs/>
-          <w:color w:val="000000" w:themeColor="text1"/>
-          <w:sz w:val="23"/>
-          <w:u w:val="single"/>
-          <w:lang w:eastAsia="en-IN"/>
-        </w:rPr>
-      </w:pPr>
-      <w:r>
-        <w:rPr>
-          <w:rFonts w:ascii="Muli" w:eastAsia="Times New Roman" w:hAnsi="Muli" w:cs="Times New Roman"/>
-          <w:color w:val="000000" w:themeColor="text1"/>
-          <w:sz w:val="23"/>
-          <w:lang w:eastAsia="en-IN"/>
-        </w:rPr>
-        <w:t xml:space="preserve">In the case of iOS if you want to invoke installed app then use </w:t>
-      </w:r>
-      <w:proofErr w:type="spellStart"/>
-      <w:r>
-        <w:rPr>
-          <w:rFonts w:ascii="Muli" w:eastAsia="Times New Roman" w:hAnsi="Muli" w:cs="Times New Roman"/>
-          <w:color w:val="000000" w:themeColor="text1"/>
-          <w:sz w:val="23"/>
-          <w:lang w:eastAsia="en-IN"/>
-        </w:rPr>
-        <w:t>budleID</w:t>
-      </w:r>
-      <w:proofErr w:type="spellEnd"/>
-      <w:r>
-        <w:rPr>
-          <w:rFonts w:ascii="Muli" w:eastAsia="Times New Roman" w:hAnsi="Muli" w:cs="Times New Roman"/>
-          <w:color w:val="000000" w:themeColor="text1"/>
-          <w:sz w:val="23"/>
-          <w:lang w:eastAsia="en-IN"/>
-        </w:rPr>
-        <w:t xml:space="preserve"> with app desired capabilities.</w:t>
-      </w:r>
-      <w:r>
-        <w:rPr>
-          <w:rFonts w:ascii="Muli" w:eastAsia="Times New Roman" w:hAnsi="Muli" w:cs="Times New Roman"/>
-          <w:color w:val="000000" w:themeColor="text1"/>
-          <w:sz w:val="23"/>
-          <w:lang w:eastAsia="en-IN"/>
-        </w:rPr>
-        <w:br/>
-      </w:r>
-      <w:r>
-        <w:rPr>
-          <w:rFonts w:ascii="Muli" w:eastAsia="Times New Roman" w:hAnsi="Muli" w:cs="Times New Roman"/>
-          <w:color w:val="000000" w:themeColor="text1"/>
-          <w:sz w:val="23"/>
-          <w:lang w:eastAsia="en-IN"/>
-        </w:rPr>
-        <w:br/>
-      </w:r>
-      <w:r>
-        <w:rPr>
-          <w:rFonts w:ascii="Muli" w:eastAsia="Times New Roman" w:hAnsi="Muli" w:cs="Times New Roman"/>
-          <w:b/>
-          <w:bCs/>
-          <w:color w:val="000000" w:themeColor="text1"/>
-          <w:sz w:val="23"/>
-          <w:u w:val="single"/>
-          <w:lang w:eastAsia="en-IN"/>
-        </w:rPr>
-        <w:t>Example: </w:t>
-      </w:r>
-    </w:p>
-    <w:p>
-      <w:pPr>
-        <w:shd w:val="clear" w:color="auto" w:fill="FFFFFF"/>
-        <w:spacing w:before="100" w:beforeAutospacing="1" w:after="0" w:line="336" w:lineRule="atLeast"/>
-        <w:ind w:left="-240"/>
-        <w:rPr>
-          <w:rFonts w:ascii="Muli" w:eastAsia="Times New Roman" w:hAnsi="Muli" w:cs="Times New Roman"/>
-          <w:color w:val="000000" w:themeColor="text1"/>
-          <w:sz w:val="23"/>
-          <w:lang w:eastAsia="en-IN"/>
-        </w:rPr>
-      </w:pPr>
-      <w:proofErr w:type="gramStart"/>
-      <w:r>
-        <w:rPr>
-          <w:rFonts w:ascii="Muli" w:eastAsia="Times New Roman" w:hAnsi="Muli" w:cs="Times New Roman"/>
-          <w:color w:val="000000" w:themeColor="text1"/>
-          <w:sz w:val="23"/>
-          <w:lang w:eastAsia="en-IN"/>
-        </w:rPr>
-        <w:t>cap.setCapability</w:t>
-      </w:r>
-      <w:proofErr w:type="gramEnd"/>
-      <w:r>
-        <w:rPr>
-          <w:rFonts w:ascii="Muli" w:eastAsia="Times New Roman" w:hAnsi="Muli" w:cs="Times New Roman"/>
-          <w:color w:val="000000" w:themeColor="text1"/>
-          <w:sz w:val="23"/>
-          <w:lang w:eastAsia="en-IN"/>
-        </w:rPr>
-        <w:t>(MobileCapabilityType.</w:t>
+          <w:color w:val="000000" w:themeColor="text1"/>
+          <w:sz w:val="23"/>
+          <w:lang w:eastAsia="en-IN"/>
+        </w:rPr>
+      </w:pPr>
+      <w:r>
+        <w:rPr>
+          <w:rFonts w:ascii="Muli" w:eastAsia="Times New Roman" w:hAnsi="Muli" w:cs="Times New Roman"/>
+          <w:color w:val="000000" w:themeColor="text1"/>
+          <w:sz w:val="23"/>
+          <w:lang w:eastAsia="en-IN"/>
+        </w:rPr>
+        <w:t>cap.setCapability(MobileCapabilityType.</w:t>
       </w:r>
       <w:r>
         <w:rPr>
@@ -13489,45 +10974,14 @@
           <w:lang w:eastAsia="en-IN"/>
         </w:rPr>
       </w:pPr>
-      <w:proofErr w:type="spellStart"/>
-      <w:r>
-        <w:rPr>
-          <w:rFonts w:ascii="Muli" w:eastAsia="Times New Roman" w:hAnsi="Muli" w:cs="Times New Roman"/>
-          <w:color w:val="000000" w:themeColor="text1"/>
-          <w:sz w:val="23"/>
-          <w:lang w:eastAsia="en-IN"/>
-        </w:rPr>
-        <w:t>dumpsys</w:t>
-      </w:r>
-      <w:proofErr w:type="spellEnd"/>
-      <w:r>
-        <w:rPr>
-          <w:rFonts w:ascii="Muli" w:eastAsia="Times New Roman" w:hAnsi="Muli" w:cs="Times New Roman"/>
-          <w:color w:val="000000" w:themeColor="text1"/>
-          <w:sz w:val="23"/>
-          <w:lang w:eastAsia="en-IN"/>
-        </w:rPr>
-        <w:t xml:space="preserve"> window windows | grep -E '</w:t>
-      </w:r>
-      <w:proofErr w:type="spellStart"/>
-      <w:r>
-        <w:rPr>
-          <w:rFonts w:ascii="Muli" w:eastAsia="Times New Roman" w:hAnsi="Muli" w:cs="Times New Roman"/>
-          <w:color w:val="000000" w:themeColor="text1"/>
-          <w:sz w:val="23"/>
-          <w:lang w:eastAsia="en-IN"/>
-        </w:rPr>
-        <w:t>mcurrentFocus|mFocusedApp</w:t>
-      </w:r>
-      <w:proofErr w:type="spellEnd"/>
-      <w:r>
-        <w:rPr>
-          <w:rFonts w:ascii="Muli" w:eastAsia="Times New Roman" w:hAnsi="Muli" w:cs="Times New Roman"/>
-          <w:color w:val="000000" w:themeColor="text1"/>
-          <w:sz w:val="23"/>
-          <w:lang w:eastAsia="en-IN"/>
-        </w:rPr>
-        <w:t>' </w:t>
+      <w:r>
+        <w:rPr>
+          <w:rFonts w:ascii="Muli" w:eastAsia="Times New Roman" w:hAnsi="Muli" w:cs="Times New Roman"/>
+          <w:color w:val="000000" w:themeColor="text1"/>
+          <w:sz w:val="23"/>
+          <w:lang w:eastAsia="en-IN"/>
+        </w:rPr>
+        <w:t>dumpsys window windows | grep -E 'mcurrentFocus|mFocusedApp' </w:t>
       </w:r>
     </w:p>
     <w:p>
@@ -13628,26 +11082,7 @@
           <w:lang w:eastAsia="en-IN"/>
         </w:rPr>
         <w:br/>
-      </w:r>
-      <w:proofErr w:type="spellStart"/>
-      <w:r>
-        <w:rPr>
-          <w:rFonts w:ascii="Muli" w:eastAsia="Times New Roman" w:hAnsi="Muli" w:cs="Times New Roman"/>
-          <w:color w:val="000000" w:themeColor="text1"/>
-          <w:sz w:val="23"/>
-          <w:lang w:eastAsia="en-IN"/>
-        </w:rPr>
-        <w:t>dreamlte</w:t>
-      </w:r>
-      <w:proofErr w:type="spellEnd"/>
-      <w:r>
-        <w:rPr>
-          <w:rFonts w:ascii="Muli" w:eastAsia="Times New Roman" w:hAnsi="Muli" w:cs="Times New Roman"/>
-          <w:color w:val="000000" w:themeColor="text1"/>
-          <w:sz w:val="23"/>
-          <w:lang w:eastAsia="en-IN"/>
-        </w:rPr>
-        <w:t>:/ </w:t>
+        <w:t>dreamlte:/ </w:t>
       </w:r>
       <w:r>
         <w:rPr>
@@ -13658,102 +11093,17 @@
           <w:sz w:val="23"/>
           <w:lang w:eastAsia="en-IN"/>
         </w:rPr>
-        <w:t xml:space="preserve">$ </w:t>
-      </w:r>
-      <w:proofErr w:type="spellStart"/>
-      <w:r>
-        <w:rPr>
-          <w:rFonts w:ascii="Muli" w:eastAsia="Times New Roman" w:hAnsi="Muli" w:cs="Times New Roman"/>
-          <w:i/>
-          <w:iCs/>
-          <w:color w:val="000000" w:themeColor="text1"/>
-          <w:sz w:val="23"/>
-          <w:lang w:eastAsia="en-IN"/>
-        </w:rPr>
-        <w:t>dumpsys</w:t>
-      </w:r>
-      <w:proofErr w:type="spellEnd"/>
-      <w:r>
-        <w:rPr>
-          <w:rFonts w:ascii="Muli" w:eastAsia="Times New Roman" w:hAnsi="Muli" w:cs="Times New Roman"/>
-          <w:i/>
-          <w:iCs/>
-          <w:color w:val="000000" w:themeColor="text1"/>
-          <w:sz w:val="23"/>
-          <w:lang w:eastAsia="en-IN"/>
-        </w:rPr>
-        <w:t xml:space="preserve"> window windows | grep -E </w:t>
-      </w:r>
-      <w:r>
-        <w:rPr>
-          <w:rFonts w:ascii="Muli" w:eastAsia="Times New Roman" w:hAnsi="Muli" w:cs="Times New Roman"/>
-          <w:color w:val="000000" w:themeColor="text1"/>
-          <w:sz w:val="23"/>
-          <w:lang w:eastAsia="en-IN"/>
-        </w:rPr>
-        <w:t>'</w:t>
-      </w:r>
-      <w:proofErr w:type="spellStart"/>
-      <w:r>
-        <w:rPr>
-          <w:rFonts w:ascii="Muli" w:eastAsia="Times New Roman" w:hAnsi="Muli" w:cs="Times New Roman"/>
-          <w:color w:val="000000" w:themeColor="text1"/>
-          <w:sz w:val="23"/>
-          <w:lang w:eastAsia="en-IN"/>
-        </w:rPr>
-        <w:t>mcurrentFocus|mFocusedApp'mFocusedApp</w:t>
-      </w:r>
-      <w:proofErr w:type="spellEnd"/>
-      <w:r>
-        <w:rPr>
-          <w:rFonts w:ascii="Muli" w:eastAsia="Times New Roman" w:hAnsi="Muli" w:cs="Times New Roman"/>
-          <w:color w:val="000000" w:themeColor="text1"/>
-          <w:sz w:val="23"/>
-          <w:lang w:eastAsia="en-IN"/>
-        </w:rPr>
-        <w:t>=</w:t>
-      </w:r>
-      <w:proofErr w:type="spellStart"/>
-      <w:r>
-        <w:rPr>
-          <w:rFonts w:ascii="Muli" w:eastAsia="Times New Roman" w:hAnsi="Muli" w:cs="Times New Roman"/>
-          <w:color w:val="000000" w:themeColor="text1"/>
-          <w:sz w:val="23"/>
-          <w:lang w:eastAsia="en-IN"/>
-        </w:rPr>
-        <w:t>AppWindowToken</w:t>
-      </w:r>
-      <w:proofErr w:type="spellEnd"/>
-      <w:r>
-        <w:rPr>
-          <w:rFonts w:ascii="Muli" w:eastAsia="Times New Roman" w:hAnsi="Muli" w:cs="Times New Roman"/>
-          <w:color w:val="000000" w:themeColor="text1"/>
-          <w:sz w:val="23"/>
-          <w:lang w:eastAsia="en-IN"/>
-        </w:rPr>
-        <w:t xml:space="preserve">{6ec47ae token=Token{e3aa829 </w:t>
-      </w:r>
-      <w:proofErr w:type="spellStart"/>
-      <w:r>
-        <w:rPr>
-          <w:rFonts w:ascii="Muli" w:eastAsia="Times New Roman" w:hAnsi="Muli" w:cs="Times New Roman"/>
-          <w:color w:val="000000" w:themeColor="text1"/>
-          <w:sz w:val="23"/>
-          <w:lang w:eastAsia="en-IN"/>
-        </w:rPr>
-        <w:t>ActivityRecord</w:t>
-      </w:r>
-      <w:proofErr w:type="spellEnd"/>
-      <w:r>
-        <w:rPr>
-          <w:rFonts w:ascii="Muli" w:eastAsia="Times New Roman" w:hAnsi="Muli" w:cs="Times New Roman"/>
-          <w:color w:val="000000" w:themeColor="text1"/>
-          <w:sz w:val="23"/>
-          <w:lang w:eastAsia="en-IN"/>
-        </w:rPr>
-        <w:t>{59aa1b0d0 u0 </w:t>
-      </w:r>
-      <w:proofErr w:type="spellStart"/>
+        <w:t>$ dumpsys window windows | grep -E </w:t>
+      </w:r>
+      <w:r>
+        <w:rPr>
+          <w:rFonts w:ascii="Muli" w:eastAsia="Times New Roman" w:hAnsi="Muli" w:cs="Times New Roman"/>
+          <w:color w:val="000000" w:themeColor="text1"/>
+          <w:sz w:val="23"/>
+          <w:lang w:eastAsia="en-IN"/>
+        </w:rPr>
+        <w:t>'mcurrentFocus|mFocusedApp'mFocusedApp=AppWindowToken{6ec47ae token=Token{e3aa829 ActivityRecord{59aa1b0d0 u0 </w:t>
+      </w:r>
       <w:r>
         <w:rPr>
           <w:rFonts w:ascii="Muli" w:eastAsia="Times New Roman" w:hAnsi="Muli" w:cs="Times New Roman"/>
@@ -13765,7 +11115,6 @@
         </w:rPr>
         <w:t>io.appium.android.apis</w:t>
       </w:r>
-      <w:proofErr w:type="spellEnd"/>
       <w:r>
         <w:rPr>
           <w:rFonts w:ascii="Muli" w:eastAsia="Times New Roman" w:hAnsi="Muli" w:cs="Times New Roman"/>
@@ -13784,21 +11133,8 @@
           <w:sz w:val="23"/>
           <w:lang w:eastAsia="en-IN"/>
         </w:rPr>
-        <w:t>.</w:t>
-      </w:r>
-      <w:proofErr w:type="spellStart"/>
-      <w:r>
-        <w:rPr>
-          <w:rFonts w:ascii="Muli" w:eastAsia="Times New Roman" w:hAnsi="Muli" w:cs="Times New Roman"/>
-          <w:b/>
-          <w:bCs/>
-          <w:color w:val="000000" w:themeColor="text1"/>
-          <w:sz w:val="23"/>
-          <w:lang w:eastAsia="en-IN"/>
-        </w:rPr>
-        <w:t>ApiDemos</w:t>
-      </w:r>
-      <w:proofErr w:type="spellEnd"/>
+        <w:t>.ApiDemos</w:t>
+      </w:r>
       <w:r>
         <w:rPr>
           <w:rFonts w:ascii="Muli" w:eastAsia="Times New Roman" w:hAnsi="Muli" w:cs="Times New Roman"/>
@@ -13816,26 +11152,7 @@
           <w:lang w:eastAsia="en-IN"/>
         </w:rPr>
         <w:br/>
-      </w:r>
-      <w:proofErr w:type="spellStart"/>
-      <w:r>
-        <w:rPr>
-          <w:rFonts w:ascii="Muli" w:eastAsia="Times New Roman" w:hAnsi="Muli" w:cs="Times New Roman"/>
-          <w:color w:val="000000" w:themeColor="text1"/>
-          <w:sz w:val="23"/>
-          <w:lang w:eastAsia="en-IN"/>
-        </w:rPr>
-        <w:t>dreamlte</w:t>
-      </w:r>
-      <w:proofErr w:type="spellEnd"/>
-      <w:r>
-        <w:rPr>
-          <w:rFonts w:ascii="Muli" w:eastAsia="Times New Roman" w:hAnsi="Muli" w:cs="Times New Roman"/>
-          <w:color w:val="000000" w:themeColor="text1"/>
-          <w:sz w:val="23"/>
-          <w:lang w:eastAsia="en-IN"/>
-        </w:rPr>
-        <w:t>:/ $</w:t>
+        <w:t>dreamlte:/ $</w:t>
       </w:r>
       <w:r>
         <w:rPr>
@@ -13876,7 +11193,6 @@
         <w:br/>
         <w:t>"</w:t>
       </w:r>
-      <w:proofErr w:type="spellStart"/>
       <w:r>
         <w:rPr>
           <w:rFonts w:ascii="Muli" w:eastAsia="Times New Roman" w:hAnsi="Muli" w:cs="Times New Roman"/>
@@ -13888,7 +11204,6 @@
         </w:rPr>
         <w:t>io.appium.android.apis</w:t>
       </w:r>
-      <w:proofErr w:type="spellEnd"/>
       <w:r>
         <w:rPr>
           <w:rFonts w:ascii="Muli" w:eastAsia="Times New Roman" w:hAnsi="Muli" w:cs="Times New Roman"/>
@@ -13917,21 +11232,8 @@
           <w:sz w:val="23"/>
           <w:lang w:eastAsia="en-IN"/>
         </w:rPr>
-        <w:t>.</w:t>
-      </w:r>
-      <w:proofErr w:type="spellStart"/>
-      <w:r>
-        <w:rPr>
-          <w:rFonts w:ascii="Muli" w:eastAsia="Times New Roman" w:hAnsi="Muli" w:cs="Times New Roman"/>
-          <w:b/>
-          <w:bCs/>
-          <w:color w:val="000000" w:themeColor="text1"/>
-          <w:sz w:val="23"/>
-          <w:lang w:eastAsia="en-IN"/>
-        </w:rPr>
-        <w:t>ApiDemos</w:t>
-      </w:r>
-      <w:proofErr w:type="spellEnd"/>
+        <w:t>.ApiDemos</w:t>
+      </w:r>
       <w:r>
         <w:rPr>
           <w:rFonts w:ascii="Muli" w:eastAsia="Times New Roman" w:hAnsi="Muli" w:cs="Times New Roman"/>
@@ -13976,7 +11278,7 @@
                     </pic:cNvPicPr>
                   </pic:nvPicPr>
                   <pic:blipFill>
-                    <a:blip r:embed="rId48">
+                    <a:blip r:embed="rId50">
                       <a:extLst>
                         <a:ext uri="{28A0092B-C50C-407E-A947-70E740481C1C}">
                           <a14:useLocalDpi xmlns:a14="http://schemas.microsoft.com/office/drawing/2010/main" val="0"/>
@@ -14053,151 +11355,7 @@
           <w:sz w:val="23"/>
           <w:lang w:eastAsia="en-IN"/>
         </w:rPr>
-        <w:t xml:space="preserve">DesiredCapabilities cap = new DesiredCapabilities(); </w:t>
-      </w:r>
-      <w:proofErr w:type="spellStart"/>
-      <w:r>
-        <w:rPr>
-          <w:rFonts w:ascii="Muli" w:eastAsia="Times New Roman" w:hAnsi="Muli" w:cs="Times New Roman"/>
-          <w:i/>
-          <w:iCs/>
-          <w:color w:val="000000" w:themeColor="text1"/>
-          <w:sz w:val="23"/>
-          <w:lang w:eastAsia="en-IN"/>
-        </w:rPr>
-        <w:t>cap.setCapability</w:t>
-      </w:r>
-      <w:proofErr w:type="spellEnd"/>
-      <w:r>
-        <w:rPr>
-          <w:rFonts w:ascii="Muli" w:eastAsia="Times New Roman" w:hAnsi="Muli" w:cs="Times New Roman"/>
-          <w:i/>
-          <w:iCs/>
-          <w:color w:val="000000" w:themeColor="text1"/>
-          <w:sz w:val="23"/>
-          <w:lang w:eastAsia="en-IN"/>
-        </w:rPr>
-        <w:t>(</w:t>
-      </w:r>
-      <w:proofErr w:type="spellStart"/>
-      <w:r>
-        <w:rPr>
-          <w:rFonts w:ascii="Muli" w:eastAsia="Times New Roman" w:hAnsi="Muli" w:cs="Times New Roman"/>
-          <w:i/>
-          <w:iCs/>
-          <w:color w:val="000000" w:themeColor="text1"/>
-          <w:sz w:val="23"/>
-          <w:lang w:eastAsia="en-IN"/>
-        </w:rPr>
-        <w:t>AndroidMobileCapabilityType.APP_PACKAGE</w:t>
-      </w:r>
-      <w:proofErr w:type="spellEnd"/>
-      <w:r>
-        <w:rPr>
-          <w:rFonts w:ascii="Muli" w:eastAsia="Times New Roman" w:hAnsi="Muli" w:cs="Times New Roman"/>
-          <w:i/>
-          <w:iCs/>
-          <w:color w:val="000000" w:themeColor="text1"/>
-          <w:sz w:val="23"/>
-          <w:lang w:eastAsia="en-IN"/>
-        </w:rPr>
-        <w:t>, "</w:t>
-      </w:r>
-      <w:proofErr w:type="spellStart"/>
-      <w:r>
-        <w:rPr>
-          <w:rFonts w:ascii="Muli" w:eastAsia="Times New Roman" w:hAnsi="Muli" w:cs="Times New Roman"/>
-          <w:i/>
-          <w:iCs/>
-          <w:color w:val="000000" w:themeColor="text1"/>
-          <w:sz w:val="23"/>
-          <w:lang w:eastAsia="en-IN"/>
-        </w:rPr>
-        <w:t>io.appium.android.apis</w:t>
-      </w:r>
-      <w:proofErr w:type="spellEnd"/>
-      <w:r>
-        <w:rPr>
-          <w:rFonts w:ascii="Muli" w:eastAsia="Times New Roman" w:hAnsi="Muli" w:cs="Times New Roman"/>
-          <w:i/>
-          <w:iCs/>
-          <w:color w:val="000000" w:themeColor="text1"/>
-          <w:sz w:val="23"/>
-          <w:lang w:eastAsia="en-IN"/>
-        </w:rPr>
-        <w:t xml:space="preserve">"); </w:t>
-      </w:r>
-      <w:proofErr w:type="spellStart"/>
-      <w:r>
-        <w:rPr>
-          <w:rFonts w:ascii="Muli" w:eastAsia="Times New Roman" w:hAnsi="Muli" w:cs="Times New Roman"/>
-          <w:i/>
-          <w:iCs/>
-          <w:color w:val="000000" w:themeColor="text1"/>
-          <w:sz w:val="23"/>
-          <w:lang w:eastAsia="en-IN"/>
-        </w:rPr>
-        <w:t>cap.setCapability</w:t>
-      </w:r>
-      <w:proofErr w:type="spellEnd"/>
-      <w:r>
-        <w:rPr>
-          <w:rFonts w:ascii="Muli" w:eastAsia="Times New Roman" w:hAnsi="Muli" w:cs="Times New Roman"/>
-          <w:i/>
-          <w:iCs/>
-          <w:color w:val="000000" w:themeColor="text1"/>
-          <w:sz w:val="23"/>
-          <w:lang w:eastAsia="en-IN"/>
-        </w:rPr>
-        <w:t>(</w:t>
-      </w:r>
-      <w:proofErr w:type="spellStart"/>
-      <w:r>
-        <w:rPr>
-          <w:rFonts w:ascii="Muli" w:eastAsia="Times New Roman" w:hAnsi="Muli" w:cs="Times New Roman"/>
-          <w:i/>
-          <w:iCs/>
-          <w:color w:val="000000" w:themeColor="text1"/>
-          <w:sz w:val="23"/>
-          <w:lang w:eastAsia="en-IN"/>
-        </w:rPr>
-        <w:t>AndroidMobileCapabilityType.APP_ACTIVITY</w:t>
-      </w:r>
-      <w:proofErr w:type="spellEnd"/>
-      <w:r>
-        <w:rPr>
-          <w:rFonts w:ascii="Muli" w:eastAsia="Times New Roman" w:hAnsi="Muli" w:cs="Times New Roman"/>
-          <w:i/>
-          <w:iCs/>
-          <w:color w:val="000000" w:themeColor="text1"/>
-          <w:sz w:val="23"/>
-          <w:lang w:eastAsia="en-IN"/>
-        </w:rPr>
-        <w:t>, ".</w:t>
-      </w:r>
-      <w:proofErr w:type="spellStart"/>
-      <w:r>
-        <w:rPr>
-          <w:rFonts w:ascii="Muli" w:eastAsia="Times New Roman" w:hAnsi="Muli" w:cs="Times New Roman"/>
-          <w:i/>
-          <w:iCs/>
-          <w:color w:val="000000" w:themeColor="text1"/>
-          <w:sz w:val="23"/>
-          <w:lang w:eastAsia="en-IN"/>
-        </w:rPr>
-        <w:t>ApiDemos</w:t>
-      </w:r>
-      <w:proofErr w:type="spellEnd"/>
-      <w:r>
-        <w:rPr>
-          <w:rFonts w:ascii="Muli" w:eastAsia="Times New Roman" w:hAnsi="Muli" w:cs="Times New Roman"/>
-          <w:i/>
-          <w:iCs/>
-          <w:color w:val="000000" w:themeColor="text1"/>
-          <w:sz w:val="23"/>
-          <w:lang w:eastAsia="en-IN"/>
-        </w:rPr>
-        <w:t>");</w:t>
+        <w:t>DesiredCapabilities cap = new DesiredCapabilities(); cap.setCapability(AndroidMobileCapabilityType.APP_PACKAGE, "io.appium.android.apis"); cap.setCapability(AndroidMobileCapabilityType.APP_ACTIVITY, ".ApiDemos");</w:t>
       </w:r>
       <w:r>
         <w:rPr>
@@ -14237,7 +11395,7 @@
         </w:rPr>
         <w:t> </w:t>
       </w:r>
-      <w:hyperlink r:id="rId49" w:history="1">
+      <w:hyperlink r:id="rId51" w:history="1">
         <w:r>
           <w:rPr>
             <w:rFonts w:ascii="inherit" w:eastAsia="Times New Roman" w:hAnsi="inherit" w:cs="Times New Roman"/>
@@ -14257,29 +11415,7 @@
           <w:u w:val="single"/>
           <w:lang w:eastAsia="en-IN"/>
         </w:rPr>
-        <w:t xml:space="preserve">How to get </w:t>
-      </w:r>
-      <w:proofErr w:type="spellStart"/>
-      <w:r>
-        <w:rPr>
-          <w:rFonts w:ascii="Muli" w:eastAsia="Times New Roman" w:hAnsi="Muli" w:cs="Times New Roman"/>
-          <w:color w:val="000000" w:themeColor="text1"/>
-          <w:sz w:val="23"/>
-          <w:u w:val="single"/>
-          <w:lang w:eastAsia="en-IN"/>
-        </w:rPr>
-        <w:t>bundleId</w:t>
-      </w:r>
-      <w:proofErr w:type="spellEnd"/>
-      <w:r>
-        <w:rPr>
-          <w:rFonts w:ascii="Muli" w:eastAsia="Times New Roman" w:hAnsi="Muli" w:cs="Times New Roman"/>
-          <w:color w:val="000000" w:themeColor="text1"/>
-          <w:sz w:val="23"/>
-          <w:u w:val="single"/>
-          <w:lang w:eastAsia="en-IN"/>
-        </w:rPr>
-        <w:t xml:space="preserve"> (for iOS only)</w:t>
+        <w:t>How to get bundleId (for iOS only)</w:t>
       </w:r>
       <w:r>
         <w:rPr>
@@ -14298,47 +11434,7 @@
           <w:lang w:eastAsia="en-IN"/>
         </w:rPr>
         <w:br/>
-        <w:t xml:space="preserve">Appium provides </w:t>
-      </w:r>
-      <w:proofErr w:type="spellStart"/>
-      <w:r>
-        <w:rPr>
-          <w:rFonts w:ascii="Muli" w:eastAsia="Times New Roman" w:hAnsi="Muli" w:cs="Times New Roman"/>
-          <w:color w:val="000000" w:themeColor="text1"/>
-          <w:sz w:val="23"/>
-          <w:lang w:eastAsia="en-IN"/>
-        </w:rPr>
-        <w:t>bundleID</w:t>
-      </w:r>
-      <w:proofErr w:type="spellEnd"/>
-      <w:r>
-        <w:rPr>
-          <w:rFonts w:ascii="Muli" w:eastAsia="Times New Roman" w:hAnsi="Muli" w:cs="Times New Roman"/>
-          <w:color w:val="000000" w:themeColor="text1"/>
-          <w:sz w:val="23"/>
-          <w:lang w:eastAsia="en-IN"/>
-        </w:rPr>
-        <w:t xml:space="preserve"> to identify the iOS application. </w:t>
-      </w:r>
-      <w:proofErr w:type="gramStart"/>
-      <w:r>
-        <w:rPr>
-          <w:rFonts w:ascii="Muli" w:eastAsia="Times New Roman" w:hAnsi="Muli" w:cs="Times New Roman"/>
-          <w:color w:val="000000" w:themeColor="text1"/>
-          <w:sz w:val="23"/>
-          <w:lang w:eastAsia="en-IN"/>
-        </w:rPr>
-        <w:t>Generally</w:t>
-      </w:r>
-      <w:proofErr w:type="gramEnd"/>
-      <w:r>
-        <w:rPr>
-          <w:rFonts w:ascii="Muli" w:eastAsia="Times New Roman" w:hAnsi="Muli" w:cs="Times New Roman"/>
-          <w:color w:val="000000" w:themeColor="text1"/>
-          <w:sz w:val="23"/>
-          <w:lang w:eastAsia="en-IN"/>
-        </w:rPr>
-        <w:t xml:space="preserve"> in organizations we can get it the same from developers. If the developer is not unknown and you are working on public </w:t>
+        <w:t xml:space="preserve">Appium provides bundleID to identify the iOS application. Generally in organizations we can get it the same from developers. If the developer is not unknown and you are working on public </w:t>
       </w:r>
       <w:r>
         <w:rPr>
@@ -14431,58 +11527,7 @@
           <w:sz w:val="23"/>
           <w:lang w:eastAsia="en-IN"/>
         </w:rPr>
-        <w:t xml:space="preserve">Get the file </w:t>
-      </w:r>
-      <w:proofErr w:type="gramStart"/>
-      <w:r>
-        <w:rPr>
-          <w:rFonts w:ascii="Muli" w:eastAsia="Times New Roman" w:hAnsi="Muli" w:cs="Times New Roman"/>
-          <w:color w:val="000000" w:themeColor="text1"/>
-          <w:sz w:val="23"/>
-          <w:lang w:eastAsia="en-IN"/>
-        </w:rPr>
-        <w:t>(.</w:t>
-      </w:r>
-      <w:proofErr w:type="spellStart"/>
-      <w:r>
-        <w:rPr>
-          <w:rFonts w:ascii="Muli" w:eastAsia="Times New Roman" w:hAnsi="Muli" w:cs="Times New Roman"/>
-          <w:color w:val="000000" w:themeColor="text1"/>
-          <w:sz w:val="23"/>
-          <w:lang w:eastAsia="en-IN"/>
-        </w:rPr>
-        <w:t>ipa</w:t>
-      </w:r>
-      <w:proofErr w:type="spellEnd"/>
-      <w:proofErr w:type="gramEnd"/>
-      <w:r>
-        <w:rPr>
-          <w:rFonts w:ascii="Muli" w:eastAsia="Times New Roman" w:hAnsi="Muli" w:cs="Times New Roman"/>
-          <w:color w:val="000000" w:themeColor="text1"/>
-          <w:sz w:val="23"/>
-          <w:lang w:eastAsia="en-IN"/>
-        </w:rPr>
-        <w:t xml:space="preserve"> or .app) file to your local. Here we will take example of </w:t>
-      </w:r>
-      <w:proofErr w:type="spellStart"/>
-      <w:r>
-        <w:rPr>
-          <w:rFonts w:ascii="Muli" w:eastAsia="Times New Roman" w:hAnsi="Muli" w:cs="Times New Roman"/>
-          <w:color w:val="000000" w:themeColor="text1"/>
-          <w:sz w:val="23"/>
-          <w:lang w:eastAsia="en-IN"/>
-        </w:rPr>
-        <w:t>UICatalog</w:t>
-      </w:r>
-      <w:proofErr w:type="spellEnd"/>
-      <w:r>
-        <w:rPr>
-          <w:rFonts w:ascii="Muli" w:eastAsia="Times New Roman" w:hAnsi="Muli" w:cs="Times New Roman"/>
-          <w:color w:val="000000" w:themeColor="text1"/>
-          <w:sz w:val="23"/>
-          <w:lang w:eastAsia="en-IN"/>
-        </w:rPr>
-        <w:t xml:space="preserve"> app.</w:t>
+        <w:t>Get the file (.ipa or .app) file to your local. Here we will take example of UICatalog app.</w:t>
       </w:r>
     </w:p>
     <w:p>
@@ -14524,7 +11569,6 @@
           <w:lang w:eastAsia="en-IN"/>
         </w:rPr>
       </w:pPr>
-      <w:proofErr w:type="spellStart"/>
       <w:r>
         <w:rPr>
           <w:rFonts w:ascii="Muli" w:eastAsia="Times New Roman" w:hAnsi="Muli" w:cs="Times New Roman"/>
@@ -14533,37 +11577,7 @@
           <w:lang w:eastAsia="en-IN"/>
         </w:rPr>
         <w:lastRenderedPageBreak/>
-        <w:t>osascript</w:t>
-      </w:r>
-      <w:proofErr w:type="spellEnd"/>
-      <w:r>
-        <w:rPr>
-          <w:rFonts w:ascii="Muli" w:eastAsia="Times New Roman" w:hAnsi="Muli" w:cs="Times New Roman"/>
-          <w:color w:val="000000" w:themeColor="text1"/>
-          <w:sz w:val="23"/>
-          <w:lang w:eastAsia="en-IN"/>
-        </w:rPr>
-        <w:t xml:space="preserve"> -e 'id of app "/path to the app/</w:t>
-      </w:r>
-      <w:proofErr w:type="spellStart"/>
-      <w:r>
-        <w:rPr>
-          <w:rFonts w:ascii="Muli" w:eastAsia="Times New Roman" w:hAnsi="Muli" w:cs="Times New Roman"/>
-          <w:color w:val="000000" w:themeColor="text1"/>
-          <w:sz w:val="23"/>
-          <w:lang w:eastAsia="en-IN"/>
-        </w:rPr>
-        <w:t>UIKitCatalog.app</w:t>
-      </w:r>
-      <w:proofErr w:type="spellEnd"/>
-      <w:r>
-        <w:rPr>
-          <w:rFonts w:ascii="Muli" w:eastAsia="Times New Roman" w:hAnsi="Muli" w:cs="Times New Roman"/>
-          <w:color w:val="000000" w:themeColor="text1"/>
-          <w:sz w:val="23"/>
-          <w:lang w:eastAsia="en-IN"/>
-        </w:rPr>
-        <w:t>"'</w:t>
+        <w:t>osascript -e 'id of app "/path to the app/UIKitCatalog.app"'</w:t>
       </w:r>
     </w:p>
     <w:p>
@@ -14589,27 +11603,7 @@
           <w:sz w:val="23"/>
           <w:lang w:eastAsia="en-IN"/>
         </w:rPr>
-        <w:t xml:space="preserve">It will </w:t>
-      </w:r>
-      <w:proofErr w:type="spellStart"/>
-      <w:r>
-        <w:rPr>
-          <w:rFonts w:ascii="Muli" w:eastAsia="Times New Roman" w:hAnsi="Muli" w:cs="Times New Roman"/>
-          <w:color w:val="000000" w:themeColor="text1"/>
-          <w:sz w:val="23"/>
-          <w:lang w:eastAsia="en-IN"/>
-        </w:rPr>
-        <w:t>will</w:t>
-      </w:r>
-      <w:proofErr w:type="spellEnd"/>
-      <w:r>
-        <w:rPr>
-          <w:rFonts w:ascii="Muli" w:eastAsia="Times New Roman" w:hAnsi="Muli" w:cs="Times New Roman"/>
-          <w:color w:val="000000" w:themeColor="text1"/>
-          <w:sz w:val="23"/>
-          <w:lang w:eastAsia="en-IN"/>
-        </w:rPr>
-        <w:t xml:space="preserve"> give you the output as </w:t>
+        <w:t xml:space="preserve">It will will give you the output as </w:t>
       </w:r>
     </w:p>
     <w:p>
@@ -14625,37 +11619,15 @@
           <w:lang w:eastAsia="en-IN"/>
         </w:rPr>
       </w:pPr>
-      <w:proofErr w:type="spellStart"/>
-      <w:r>
-        <w:rPr>
-          <w:rFonts w:ascii="Muli" w:eastAsia="Times New Roman" w:hAnsi="Muli" w:cs="Times New Roman"/>
-          <w:color w:val="000000" w:themeColor="text1"/>
-          <w:sz w:val="23"/>
-          <w:lang w:eastAsia="en-IN"/>
-        </w:rPr>
-        <w:t>com.</w:t>
-      </w:r>
-      <w:proofErr w:type="gramStart"/>
-      <w:r>
-        <w:rPr>
-          <w:rFonts w:ascii="Muli" w:eastAsia="Times New Roman" w:hAnsi="Muli" w:cs="Times New Roman"/>
-          <w:color w:val="000000" w:themeColor="text1"/>
-          <w:sz w:val="23"/>
-          <w:lang w:eastAsia="en-IN"/>
-        </w:rPr>
-        <w:t>example.apple</w:t>
-      </w:r>
-      <w:proofErr w:type="gramEnd"/>
-      <w:r>
-        <w:rPr>
-          <w:rFonts w:ascii="Muli" w:eastAsia="Times New Roman" w:hAnsi="Muli" w:cs="Times New Roman"/>
-          <w:color w:val="000000" w:themeColor="text1"/>
-          <w:sz w:val="23"/>
-          <w:lang w:eastAsia="en-IN"/>
-        </w:rPr>
-        <w:t>-samplecode.UICatalog</w:t>
-      </w:r>
-      <w:proofErr w:type="spellEnd"/>
+      <w:r>
+        <w:rPr>
+          <w:rFonts w:ascii="Muli" w:eastAsia="Times New Roman" w:hAnsi="Muli" w:cs="Times New Roman"/>
+          <w:color w:val="000000" w:themeColor="text1"/>
+          <w:sz w:val="23"/>
+          <w:lang w:eastAsia="en-IN"/>
+        </w:rPr>
+        <w:t>com.example.apple-samplecode.UICatalog</w:t>
+      </w:r>
       <w:r>
         <w:rPr>
           <w:rFonts w:ascii="Muli" w:eastAsia="Times New Roman" w:hAnsi="Muli" w:cs="Times New Roman"/>
@@ -14690,7 +11662,7 @@
                     </pic:cNvPicPr>
                   </pic:nvPicPr>
                   <pic:blipFill>
-                    <a:blip r:embed="rId50">
+                    <a:blip r:embed="rId52">
                       <a:extLst>
                         <a:ext uri="{28A0092B-C50C-407E-A947-70E740481C1C}">
                           <a14:useLocalDpi xmlns:a14="http://schemas.microsoft.com/office/drawing/2010/main" val="0"/>
@@ -14792,29 +11764,9 @@
           <w:sz w:val="23"/>
           <w:lang w:eastAsia="en-IN"/>
         </w:rPr>
-        <w:t xml:space="preserve">App store link for Udemy app </w:t>
-      </w:r>
-      <w:proofErr w:type="gramStart"/>
-      <w:r>
-        <w:rPr>
-          <w:rFonts w:ascii="Muli" w:eastAsia="Times New Roman" w:hAnsi="Muli" w:cs="Times New Roman"/>
-          <w:color w:val="000000" w:themeColor="text1"/>
-          <w:sz w:val="23"/>
-          <w:lang w:eastAsia="en-IN"/>
-        </w:rPr>
-        <w:t>is :</w:t>
-      </w:r>
-      <w:proofErr w:type="gramEnd"/>
-      <w:r>
-        <w:rPr>
-          <w:rFonts w:ascii="Muli" w:eastAsia="Times New Roman" w:hAnsi="Muli" w:cs="Times New Roman"/>
-          <w:color w:val="000000" w:themeColor="text1"/>
-          <w:sz w:val="23"/>
-          <w:lang w:eastAsia="en-IN"/>
-        </w:rPr>
-        <w:t> </w:t>
-      </w:r>
-      <w:hyperlink r:id="rId51" w:history="1">
+        <w:t>App store link for Udemy app is : </w:t>
+      </w:r>
+      <w:hyperlink r:id="rId53" w:history="1">
         <w:r>
           <w:rPr>
             <w:rFonts w:ascii="inherit" w:eastAsia="Times New Roman" w:hAnsi="inherit" w:cs="Times New Roman"/>
@@ -14887,7 +11839,7 @@
         </w:rPr>
         <w:t>Create the link to get the bundle id as </w:t>
       </w:r>
-      <w:hyperlink r:id="rId52" w:history="1">
+      <w:hyperlink r:id="rId54" w:history="1">
         <w:r>
           <w:rPr>
             <w:rFonts w:ascii="inherit" w:eastAsia="Times New Roman" w:hAnsi="inherit" w:cs="Times New Roman"/>
@@ -14899,7 +11851,7 @@
           <w:t>https://itunes.apple.com/lookup?id=</w:t>
         </w:r>
       </w:hyperlink>
-      <w:hyperlink r:id="rId53" w:history="1">
+      <w:hyperlink r:id="rId55" w:history="1">
         <w:r>
           <w:rPr>
             <w:rFonts w:ascii="inherit" w:eastAsia="Times New Roman" w:hAnsi="inherit" w:cs="Times New Roman"/>
@@ -14934,41 +11886,8 @@
           <w:sz w:val="23"/>
           <w:lang w:eastAsia="en-IN"/>
         </w:rPr>
-        <w:t xml:space="preserve">Open the above link in a browser that will download a text file. Open the file and search for </w:t>
-      </w:r>
-      <w:proofErr w:type="spellStart"/>
-      <w:r>
-        <w:rPr>
-          <w:rFonts w:ascii="Muli" w:eastAsia="Times New Roman" w:hAnsi="Muli" w:cs="Times New Roman"/>
-          <w:color w:val="000000" w:themeColor="text1"/>
-          <w:sz w:val="23"/>
-          <w:lang w:eastAsia="en-IN"/>
-        </w:rPr>
-        <w:t>bundleID</w:t>
-      </w:r>
-      <w:proofErr w:type="spellEnd"/>
-      <w:r>
-        <w:rPr>
-          <w:rFonts w:ascii="Muli" w:eastAsia="Times New Roman" w:hAnsi="Muli" w:cs="Times New Roman"/>
-          <w:color w:val="000000" w:themeColor="text1"/>
-          <w:sz w:val="23"/>
-          <w:lang w:eastAsia="en-IN"/>
-        </w:rPr>
-        <w:t xml:space="preserve"> bundle id is </w:t>
-      </w:r>
-      <w:proofErr w:type="spellStart"/>
-      <w:proofErr w:type="gramStart"/>
-      <w:r>
-        <w:rPr>
-          <w:rFonts w:ascii="Muli" w:eastAsia="Times New Roman" w:hAnsi="Muli" w:cs="Times New Roman"/>
-          <w:color w:val="000000" w:themeColor="text1"/>
-          <w:sz w:val="23"/>
-          <w:lang w:eastAsia="en-IN"/>
-        </w:rPr>
-        <w:t>com.udemy</w:t>
-      </w:r>
-      <w:proofErr w:type="spellEnd"/>
-      <w:proofErr w:type="gramEnd"/>
+        <w:t>Open the above link in a browser that will download a text file. Open the file and search for bundleID bundle id is com.udemy</w:t>
+      </w:r>
     </w:p>
     <w:p>
       <w:pPr>
@@ -15147,7 +12066,7 @@
                     </pic:cNvPicPr>
                   </pic:nvPicPr>
                   <pic:blipFill>
-                    <a:blip r:embed="rId54">
+                    <a:blip r:embed="rId56">
                       <a:extLst>
                         <a:ext uri="{28A0092B-C50C-407E-A947-70E740481C1C}">
                           <a14:useLocalDpi xmlns:a14="http://schemas.microsoft.com/office/drawing/2010/main" val="0"/>
@@ -15622,7 +12541,7 @@
                     </pic:cNvPicPr>
                   </pic:nvPicPr>
                   <pic:blipFill>
-                    <a:blip r:embed="rId55">
+                    <a:blip r:embed="rId57">
                       <a:extLst>
                         <a:ext uri="{28A0092B-C50C-407E-A947-70E740481C1C}">
                           <a14:useLocalDpi xmlns:a14="http://schemas.microsoft.com/office/drawing/2010/main" val="0"/>
@@ -16321,10 +13240,23 @@
           <w:sz w:val="23"/>
           <w:lang w:eastAsia="en-IN"/>
         </w:rPr>
-        <w:t xml:space="preserve">$ </w:t>
-      </w:r>
-      <w:proofErr w:type="spellStart"/>
-      <w:r>
+        <w:t>$ idevice_id -l</w:t>
+      </w:r>
+      <w:r>
+        <w:rPr>
+          <w:rFonts w:ascii="Muli" w:eastAsia="Times New Roman" w:hAnsi="Muli" w:cs="Times New Roman"/>
+          <w:color w:val="000000" w:themeColor="text1"/>
+          <w:sz w:val="23"/>
+          <w:lang w:eastAsia="en-IN"/>
+        </w:rPr>
+        <w:br/>
+      </w:r>
+    </w:p>
+    <w:p>
+      <w:pPr>
+        <w:shd w:val="clear" w:color="auto" w:fill="FFFFFF"/>
+        <w:spacing w:after="0" w:line="336" w:lineRule="atLeast"/>
+        <w:outlineLvl w:val="4"/>
         <w:rPr>
           <w:rFonts w:ascii="Muli" w:eastAsia="Times New Roman" w:hAnsi="Muli" w:cs="Times New Roman"/>
           <w:i/>
@@ -16333,9 +13265,38 @@
           <w:sz w:val="23"/>
           <w:lang w:eastAsia="en-IN"/>
         </w:rPr>
-        <w:t>idevice_id</w:t>
-      </w:r>
-      <w:proofErr w:type="spellEnd"/>
+      </w:pPr>
+      <w:r>
+        <w:rPr>
+          <w:rFonts w:ascii="Literata" w:eastAsia="Times New Roman" w:hAnsi="Literata" w:cs="Times New Roman"/>
+          <w:b/>
+          <w:bCs/>
+          <w:color w:val="000000" w:themeColor="text1"/>
+          <w:sz w:val="23"/>
+          <w:lang w:eastAsia="en-IN"/>
+        </w:rPr>
+        <w:t>How to install the .APP file in the simulator under the command line</w:t>
+      </w:r>
+      <w:r>
+        <w:rPr>
+          <w:rFonts w:ascii="Literata" w:eastAsia="Times New Roman" w:hAnsi="Literata" w:cs="Times New Roman"/>
+          <w:b/>
+          <w:bCs/>
+          <w:color w:val="000000" w:themeColor="text1"/>
+          <w:sz w:val="23"/>
+          <w:lang w:eastAsia="en-IN"/>
+        </w:rPr>
+        <w:t>:</w:t>
+      </w:r>
+      <w:r>
+        <w:rPr>
+          <w:rFonts w:ascii="Muli" w:eastAsia="Times New Roman" w:hAnsi="Muli" w:cs="Times New Roman"/>
+          <w:color w:val="000000" w:themeColor="text1"/>
+          <w:sz w:val="23"/>
+          <w:lang w:eastAsia="en-IN"/>
+        </w:rPr>
+        <w:br/>
+      </w:r>
       <w:r>
         <w:rPr>
           <w:rFonts w:ascii="Muli" w:eastAsia="Times New Roman" w:hAnsi="Muli" w:cs="Times New Roman"/>
@@ -16345,16 +13306,7 @@
           <w:sz w:val="23"/>
           <w:lang w:eastAsia="en-IN"/>
         </w:rPr>
-        <w:t xml:space="preserve"> -l</w:t>
-      </w:r>
-      <w:r>
-        <w:rPr>
-          <w:rFonts w:ascii="Muli" w:eastAsia="Times New Roman" w:hAnsi="Muli" w:cs="Times New Roman"/>
-          <w:color w:val="000000" w:themeColor="text1"/>
-          <w:sz w:val="23"/>
-          <w:lang w:eastAsia="en-IN"/>
-        </w:rPr>
-        <w:br/>
+        <w:t>$ xcrun simctl install&lt;space&gt;&lt;device id&gt;&lt;space&gt;&lt;path of the .app build file&gt;</w:t>
       </w:r>
     </w:p>
     <w:p>
@@ -16364,34 +13316,57 @@
         <w:outlineLvl w:val="4"/>
         <w:rPr>
           <w:rFonts w:ascii="Muli" w:eastAsia="Times New Roman" w:hAnsi="Muli" w:cs="Times New Roman"/>
+          <w:color w:val="000000" w:themeColor="text1"/>
+          <w:sz w:val="23"/>
+          <w:lang w:eastAsia="en-IN"/>
+        </w:rPr>
+      </w:pPr>
+      <w:r>
+        <w:rPr>
+          <w:rFonts w:ascii="Muli" w:eastAsia="Times New Roman" w:hAnsi="Muli" w:cs="Times New Roman"/>
+          <w:color w:val="000000" w:themeColor="text1"/>
+          <w:sz w:val="23"/>
+          <w:lang w:eastAsia="en-IN"/>
+        </w:rPr>
+        <w:t>Example</w:t>
+      </w:r>
+      <w:r>
+        <w:rPr>
+          <w:rFonts w:ascii="Muli" w:eastAsia="Times New Roman" w:hAnsi="Muli" w:cs="Times New Roman"/>
+          <w:color w:val="000000" w:themeColor="text1"/>
+          <w:sz w:val="23"/>
+          <w:lang w:eastAsia="en-IN"/>
+        </w:rPr>
+        <w:t>:</w:t>
+      </w:r>
+      <w:r>
+        <w:rPr>
+          <w:rFonts w:ascii="Muli" w:eastAsia="Times New Roman" w:hAnsi="Muli" w:cs="Times New Roman"/>
+          <w:color w:val="000000" w:themeColor="text1"/>
+          <w:sz w:val="23"/>
+          <w:lang w:eastAsia="en-IN"/>
+        </w:rPr>
+        <w:br/>
+      </w:r>
+      <w:r>
+        <w:rPr>
+          <w:rFonts w:ascii="Muli" w:eastAsia="Times New Roman" w:hAnsi="Muli" w:cs="Times New Roman"/>
           <w:i/>
           <w:iCs/>
           <w:color w:val="000000" w:themeColor="text1"/>
           <w:sz w:val="23"/>
           <w:lang w:eastAsia="en-IN"/>
         </w:rPr>
-      </w:pPr>
-      <w:r>
-        <w:rPr>
-          <w:rFonts w:ascii="Literata" w:eastAsia="Times New Roman" w:hAnsi="Literata" w:cs="Times New Roman"/>
-          <w:b/>
-          <w:bCs/>
-          <w:color w:val="000000" w:themeColor="text1"/>
-          <w:sz w:val="23"/>
-          <w:lang w:eastAsia="en-IN"/>
-        </w:rPr>
-        <w:t>How to install the .APP file in the simulator under the command line</w:t>
-      </w:r>
-      <w:r>
-        <w:rPr>
-          <w:rFonts w:ascii="Literata" w:eastAsia="Times New Roman" w:hAnsi="Literata" w:cs="Times New Roman"/>
-          <w:b/>
-          <w:bCs/>
-          <w:color w:val="000000" w:themeColor="text1"/>
-          <w:sz w:val="23"/>
-          <w:lang w:eastAsia="en-IN"/>
-        </w:rPr>
-        <w:t>:</w:t>
+        <w:t>$ xcrun simctl install 37CEC824-C20E-4D77-8A69-59DD778928AF </w:t>
+      </w:r>
+      <w:r>
+        <w:rPr>
+          <w:rFonts w:ascii="Muli" w:eastAsia="Times New Roman" w:hAnsi="Muli" w:cs="Times New Roman"/>
+          <w:color w:val="000000" w:themeColor="text1"/>
+          <w:sz w:val="23"/>
+          <w:lang w:eastAsia="en-IN"/>
+        </w:rPr>
+        <w:t>/Users/gopikannan/Library/Developer/Xcode/DerivedData/UICatalog-alaibrcewphnhpbkacmggbnkdyim/Build/Products/Debug-iphonesimulator/UICatalog.app</w:t>
       </w:r>
       <w:r>
         <w:rPr>
@@ -16403,6 +13378,20 @@
         <w:br/>
       </w:r>
       <w:r>
+        <w:rPr>
+          <w:rFonts w:ascii="Muli" w:eastAsia="Times New Roman" w:hAnsi="Muli" w:cs="Times New Roman"/>
+          <w:color w:val="000000" w:themeColor="text1"/>
+          <w:sz w:val="23"/>
+          <w:lang w:eastAsia="en-IN"/>
+        </w:rPr>
+        <w:br/>
+      </w:r>
+    </w:p>
+    <w:p>
+      <w:pPr>
+        <w:shd w:val="clear" w:color="auto" w:fill="FFFFFF"/>
+        <w:spacing w:after="0" w:line="336" w:lineRule="atLeast"/>
+        <w:outlineLvl w:val="4"/>
         <w:rPr>
           <w:rFonts w:ascii="Muli" w:eastAsia="Times New Roman" w:hAnsi="Muli" w:cs="Times New Roman"/>
           <w:i/>
@@ -16411,7 +13400,48 @@
           <w:sz w:val="23"/>
           <w:lang w:eastAsia="en-IN"/>
         </w:rPr>
-        <w:t>$ xcrun simctl install&lt;space&gt;&lt;device id&gt;&lt;space&gt;&lt;path of the .app build file&gt;</w:t>
+      </w:pPr>
+      <w:r>
+        <w:rPr>
+          <w:rFonts w:ascii="Literata" w:eastAsia="Times New Roman" w:hAnsi="Literata" w:cs="Times New Roman"/>
+          <w:b/>
+          <w:bCs/>
+          <w:color w:val="000000" w:themeColor="text1"/>
+          <w:sz w:val="23"/>
+          <w:lang w:eastAsia="en-IN"/>
+        </w:rPr>
+        <w:t>How to Uninstall the .APP file in the simulator under the command prompt</w:t>
+      </w:r>
+      <w:r>
+        <w:rPr>
+          <w:rFonts w:ascii="Literata" w:eastAsia="Times New Roman" w:hAnsi="Literata" w:cs="Times New Roman"/>
+          <w:b/>
+          <w:bCs/>
+          <w:color w:val="000000" w:themeColor="text1"/>
+          <w:sz w:val="23"/>
+          <w:lang w:eastAsia="en-IN"/>
+        </w:rPr>
+        <w:t>:</w:t>
+      </w:r>
+      <w:r>
+        <w:rPr>
+          <w:rFonts w:ascii="Muli" w:eastAsia="Times New Roman" w:hAnsi="Muli" w:cs="Times New Roman"/>
+          <w:color w:val="000000" w:themeColor="text1"/>
+          <w:sz w:val="23"/>
+          <w:lang w:eastAsia="en-IN"/>
+        </w:rPr>
+        <w:br/>
+      </w:r>
+      <w:r>
+        <w:rPr>
+          <w:rFonts w:ascii="Muli" w:eastAsia="Times New Roman" w:hAnsi="Muli" w:cs="Times New Roman"/>
+          <w:i/>
+          <w:iCs/>
+          <w:color w:val="000000" w:themeColor="text1"/>
+          <w:sz w:val="23"/>
+          <w:lang w:eastAsia="en-IN"/>
+        </w:rPr>
+        <w:t>$ xcrun simctl uninstall&lt;space&gt;&lt;device id&gt;&lt;space&gt;&lt;application identifier&gt;</w:t>
       </w:r>
     </w:p>
     <w:p>
@@ -16433,16 +13463,7 @@
           <w:sz w:val="23"/>
           <w:lang w:eastAsia="en-IN"/>
         </w:rPr>
-        <w:t>Example</w:t>
-      </w:r>
-      <w:r>
-        <w:rPr>
-          <w:rFonts w:ascii="Muli" w:eastAsia="Times New Roman" w:hAnsi="Muli" w:cs="Times New Roman"/>
-          <w:color w:val="000000" w:themeColor="text1"/>
-          <w:sz w:val="23"/>
-          <w:lang w:eastAsia="en-IN"/>
-        </w:rPr>
-        <w:t>:</w:t>
+        <w:t>Example:</w:t>
       </w:r>
       <w:r>
         <w:rPr>
@@ -16462,25 +13483,19 @@
           <w:sz w:val="23"/>
           <w:lang w:eastAsia="en-IN"/>
         </w:rPr>
-        <w:t>$ xcrun simctl install 37CEC824-C20E-4D77-8A69-59DD778928AF </w:t>
-      </w:r>
-      <w:r>
-        <w:rPr>
-          <w:rFonts w:ascii="Muli" w:eastAsia="Times New Roman" w:hAnsi="Muli" w:cs="Times New Roman"/>
-          <w:color w:val="000000" w:themeColor="text1"/>
-          <w:sz w:val="23"/>
-          <w:lang w:eastAsia="en-IN"/>
-        </w:rPr>
-        <w:t>/Users/gopikannan/Library/Developer/Xcode/DerivedData/UICatalog-alaibrcewphnhpbkacmggbnkdyim/Build/Products/Debug-iphonesimulator/UICatalog.app</w:t>
-      </w:r>
-      <w:r>
-        <w:rPr>
-          <w:rFonts w:ascii="Muli" w:eastAsia="Times New Roman" w:hAnsi="Muli" w:cs="Times New Roman"/>
-          <w:color w:val="000000" w:themeColor="text1"/>
-          <w:sz w:val="23"/>
-          <w:lang w:eastAsia="en-IN"/>
-        </w:rPr>
-        <w:br/>
+        <w:t>$ xcrun simctl uninstall 37CEC824-C20E-4D77-8A69-59DD778928AF com.example.apple-</w:t>
+      </w:r>
+      <w:r>
+        <w:rPr>
+          <w:rFonts w:ascii="Muli" w:eastAsia="Times New Roman" w:hAnsi="Muli" w:cs="Times New Roman"/>
+          <w:i/>
+          <w:iCs/>
+          <w:color w:val="000000" w:themeColor="text1"/>
+          <w:sz w:val="23"/>
+          <w:lang w:eastAsia="en-IN"/>
+        </w:rPr>
+        <w:lastRenderedPageBreak/>
+        <w:t>samplecode.UICatalog</w:t>
       </w:r>
       <w:r>
         <w:rPr>
@@ -16499,34 +13514,52 @@
         <w:outlineLvl w:val="4"/>
         <w:rPr>
           <w:rFonts w:ascii="Muli" w:eastAsia="Times New Roman" w:hAnsi="Muli" w:cs="Times New Roman"/>
+          <w:color w:val="000000" w:themeColor="text1"/>
+          <w:sz w:val="23"/>
+          <w:lang w:eastAsia="en-IN"/>
+        </w:rPr>
+      </w:pPr>
+      <w:r>
+        <w:rPr>
+          <w:rFonts w:ascii="Literata" w:eastAsia="Times New Roman" w:hAnsi="Literata" w:cs="Times New Roman"/>
+          <w:b/>
+          <w:bCs/>
+          <w:color w:val="000000" w:themeColor="text1"/>
+          <w:sz w:val="23"/>
+          <w:lang w:eastAsia="en-IN"/>
+        </w:rPr>
+        <w:t>How to take screenshot</w:t>
+      </w:r>
+      <w:r>
+        <w:rPr>
+          <w:rFonts w:ascii="Literata" w:eastAsia="Times New Roman" w:hAnsi="Literata" w:cs="Times New Roman"/>
+          <w:b/>
+          <w:bCs/>
+          <w:color w:val="000000" w:themeColor="text1"/>
+          <w:sz w:val="23"/>
+          <w:lang w:eastAsia="en-IN"/>
+        </w:rPr>
+        <w:t>:</w:t>
+      </w:r>
+      <w:r>
+        <w:rPr>
+          <w:rFonts w:ascii="Muli" w:eastAsia="Times New Roman" w:hAnsi="Muli" w:cs="Times New Roman"/>
+          <w:color w:val="000000" w:themeColor="text1"/>
+          <w:sz w:val="23"/>
+          <w:lang w:eastAsia="en-IN"/>
+        </w:rPr>
+        <w:br/>
+      </w:r>
+      <w:r>
+        <w:rPr>
+          <w:rFonts w:ascii="Muli" w:eastAsia="Times New Roman" w:hAnsi="Muli" w:cs="Times New Roman"/>
           <w:i/>
           <w:iCs/>
           <w:color w:val="000000" w:themeColor="text1"/>
           <w:sz w:val="23"/>
           <w:lang w:eastAsia="en-IN"/>
         </w:rPr>
-      </w:pPr>
-      <w:r>
-        <w:rPr>
-          <w:rFonts w:ascii="Literata" w:eastAsia="Times New Roman" w:hAnsi="Literata" w:cs="Times New Roman"/>
-          <w:b/>
-          <w:bCs/>
-          <w:color w:val="000000" w:themeColor="text1"/>
-          <w:sz w:val="23"/>
-          <w:lang w:eastAsia="en-IN"/>
-        </w:rPr>
-        <w:t>How to Uninstall the .APP file in the simulator under the command prompt</w:t>
-      </w:r>
-      <w:r>
-        <w:rPr>
-          <w:rFonts w:ascii="Literata" w:eastAsia="Times New Roman" w:hAnsi="Literata" w:cs="Times New Roman"/>
-          <w:b/>
-          <w:bCs/>
-          <w:color w:val="000000" w:themeColor="text1"/>
-          <w:sz w:val="23"/>
-          <w:lang w:eastAsia="en-IN"/>
-        </w:rPr>
-        <w:t>:</w:t>
+        <w:t>$xcrun simctl io&lt;space&gt;&lt;device id&gt;&lt;space&gt;screenshot&lt;space&gt;&lt;filename.png&gt;</w:t>
       </w:r>
       <w:r>
         <w:rPr>
@@ -16546,7 +13579,16 @@
           <w:sz w:val="23"/>
           <w:lang w:eastAsia="en-IN"/>
         </w:rPr>
-        <w:t>$ xcrun simctl uninstall&lt;space&gt;&lt;device id&gt;&lt;space&gt;&lt;application identifier&gt;</w:t>
+        <w:t>$ xcrun simctl io 37CEC824-C20E-4D77-8A69-59DD778928AF screenshot testscreen.png</w:t>
+      </w:r>
+      <w:r>
+        <w:rPr>
+          <w:rFonts w:ascii="Muli" w:eastAsia="Times New Roman" w:hAnsi="Muli" w:cs="Times New Roman"/>
+          <w:color w:val="000000" w:themeColor="text1"/>
+          <w:sz w:val="23"/>
+          <w:lang w:eastAsia="en-IN"/>
+        </w:rPr>
+        <w:br/>
       </w:r>
     </w:p>
     <w:p>
@@ -16563,12 +13605,25 @@
       </w:pPr>
       <w:r>
         <w:rPr>
-          <w:rFonts w:ascii="Muli" w:eastAsia="Times New Roman" w:hAnsi="Muli" w:cs="Times New Roman"/>
-          <w:color w:val="000000" w:themeColor="text1"/>
-          <w:sz w:val="23"/>
-          <w:lang w:eastAsia="en-IN"/>
-        </w:rPr>
-        <w:t>Example:</w:t>
+          <w:rFonts w:ascii="Literata" w:eastAsia="Times New Roman" w:hAnsi="Literata" w:cs="Times New Roman"/>
+          <w:b/>
+          <w:bCs/>
+          <w:color w:val="000000" w:themeColor="text1"/>
+          <w:sz w:val="23"/>
+          <w:lang w:eastAsia="en-IN"/>
+        </w:rPr>
+        <w:t>How to record the screen; Ctrl+C to stop in the command prompt</w:t>
+      </w:r>
+      <w:r>
+        <w:rPr>
+          <w:rFonts w:ascii="Literata" w:eastAsia="Times New Roman" w:hAnsi="Literata" w:cs="Times New Roman"/>
+          <w:b/>
+          <w:bCs/>
+          <w:color w:val="000000" w:themeColor="text1"/>
+          <w:sz w:val="23"/>
+          <w:lang w:eastAsia="en-IN"/>
+        </w:rPr>
+        <w:t>:</w:t>
       </w:r>
       <w:r>
         <w:rPr>
@@ -16588,9 +13643,17 @@
           <w:sz w:val="23"/>
           <w:lang w:eastAsia="en-IN"/>
         </w:rPr>
-        <w:t xml:space="preserve">$ xcrun simctl uninstall 37CEC824-C20E-4D77-8A69-59DD778928AF </w:t>
-      </w:r>
-      <w:proofErr w:type="spellStart"/>
+        <w:t>$xcrun simctl io&lt;space&gt;&lt;device id&gt;&lt;space&gt;recordVideo&lt;space&gt;&lt;filename.mov&gt;</w:t>
+      </w:r>
+      <w:r>
+        <w:rPr>
+          <w:rFonts w:ascii="Muli" w:eastAsia="Times New Roman" w:hAnsi="Muli" w:cs="Times New Roman"/>
+          <w:color w:val="000000" w:themeColor="text1"/>
+          <w:sz w:val="23"/>
+          <w:lang w:eastAsia="en-IN"/>
+        </w:rPr>
+        <w:br/>
+      </w:r>
       <w:r>
         <w:rPr>
           <w:rFonts w:ascii="Muli" w:eastAsia="Times New Roman" w:hAnsi="Muli" w:cs="Times New Roman"/>
@@ -16600,9 +13663,61 @@
           <w:sz w:val="23"/>
           <w:lang w:eastAsia="en-IN"/>
         </w:rPr>
-        <w:t>com.</w:t>
-      </w:r>
-      <w:proofErr w:type="gramStart"/>
+        <w:t>$ xcrun simctl io 37CEC824-C20E-4D77-8A69-59DD778928AF recordVideo testfile.mov</w:t>
+      </w:r>
+      <w:r>
+        <w:rPr>
+          <w:rFonts w:ascii="Muli" w:eastAsia="Times New Roman" w:hAnsi="Muli" w:cs="Times New Roman"/>
+          <w:color w:val="000000" w:themeColor="text1"/>
+          <w:sz w:val="23"/>
+          <w:lang w:eastAsia="en-IN"/>
+        </w:rPr>
+        <w:br/>
+      </w:r>
+    </w:p>
+    <w:p>
+      <w:pPr>
+        <w:shd w:val="clear" w:color="auto" w:fill="FFFFFF"/>
+        <w:spacing w:after="0" w:line="336" w:lineRule="atLeast"/>
+        <w:outlineLvl w:val="4"/>
+        <w:rPr>
+          <w:rFonts w:ascii="Muli" w:eastAsia="Times New Roman" w:hAnsi="Muli" w:cs="Times New Roman"/>
+          <w:color w:val="000000" w:themeColor="text1"/>
+          <w:sz w:val="23"/>
+          <w:lang w:eastAsia="en-IN"/>
+        </w:rPr>
+      </w:pPr>
+      <w:r>
+        <w:rPr>
+          <w:rFonts w:ascii="Literata" w:eastAsia="Times New Roman" w:hAnsi="Literata" w:cs="Times New Roman"/>
+          <w:b/>
+          <w:bCs/>
+          <w:color w:val="000000" w:themeColor="text1"/>
+          <w:sz w:val="23"/>
+          <w:lang w:eastAsia="en-IN"/>
+        </w:rPr>
+        <w:t>How to create a simulator in command prompt</w:t>
+      </w:r>
+      <w:r>
+        <w:rPr>
+          <w:rFonts w:ascii="Literata" w:eastAsia="Times New Roman" w:hAnsi="Literata" w:cs="Times New Roman"/>
+          <w:b/>
+          <w:bCs/>
+          <w:color w:val="000000" w:themeColor="text1"/>
+          <w:sz w:val="23"/>
+          <w:lang w:eastAsia="en-IN"/>
+        </w:rPr>
+        <w:t>:</w:t>
+      </w:r>
+      <w:r>
+        <w:rPr>
+          <w:rFonts w:ascii="Muli" w:eastAsia="Times New Roman" w:hAnsi="Muli" w:cs="Times New Roman"/>
+          <w:color w:val="000000" w:themeColor="text1"/>
+          <w:sz w:val="23"/>
+          <w:lang w:eastAsia="en-IN"/>
+        </w:rPr>
+        <w:br/>
+      </w:r>
       <w:r>
         <w:rPr>
           <w:rFonts w:ascii="Muli" w:eastAsia="Times New Roman" w:hAnsi="Muli" w:cs="Times New Roman"/>
@@ -16612,9 +13727,61 @@
           <w:sz w:val="23"/>
           <w:lang w:eastAsia="en-IN"/>
         </w:rPr>
-        <w:t>example.apple</w:t>
-      </w:r>
-      <w:proofErr w:type="gramEnd"/>
+        <w:t>$ xcrun simctl create “iPhone 6” “iPhone 6” 9.2</w:t>
+      </w:r>
+      <w:r>
+        <w:rPr>
+          <w:rFonts w:ascii="Muli" w:eastAsia="Times New Roman" w:hAnsi="Muli" w:cs="Times New Roman"/>
+          <w:color w:val="000000" w:themeColor="text1"/>
+          <w:sz w:val="23"/>
+          <w:lang w:eastAsia="en-IN"/>
+        </w:rPr>
+        <w:br/>
+      </w:r>
+    </w:p>
+    <w:p>
+      <w:pPr>
+        <w:shd w:val="clear" w:color="auto" w:fill="FFFFFF"/>
+        <w:spacing w:after="0" w:line="336" w:lineRule="atLeast"/>
+        <w:outlineLvl w:val="4"/>
+        <w:rPr>
+          <w:rFonts w:ascii="Muli" w:eastAsia="Times New Roman" w:hAnsi="Muli" w:cs="Times New Roman"/>
+          <w:color w:val="000000" w:themeColor="text1"/>
+          <w:sz w:val="23"/>
+          <w:lang w:eastAsia="en-IN"/>
+        </w:rPr>
+      </w:pPr>
+      <w:r>
+        <w:rPr>
+          <w:rFonts w:ascii="Literata" w:eastAsia="Times New Roman" w:hAnsi="Literata" w:cs="Times New Roman"/>
+          <w:b/>
+          <w:bCs/>
+          <w:color w:val="000000" w:themeColor="text1"/>
+          <w:sz w:val="23"/>
+          <w:lang w:eastAsia="en-IN"/>
+        </w:rPr>
+        <w:t>How to launch the simulator in command prompt</w:t>
+      </w:r>
+      <w:r>
+        <w:rPr>
+          <w:rFonts w:ascii="Literata" w:eastAsia="Times New Roman" w:hAnsi="Literata" w:cs="Times New Roman"/>
+          <w:b/>
+          <w:bCs/>
+          <w:color w:val="000000" w:themeColor="text1"/>
+          <w:sz w:val="23"/>
+          <w:lang w:eastAsia="en-IN"/>
+        </w:rPr>
+        <w:t>:</w:t>
+      </w:r>
+      <w:r>
+        <w:rPr>
+          <w:rFonts w:ascii="Muli" w:eastAsia="Times New Roman" w:hAnsi="Muli" w:cs="Times New Roman"/>
+          <w:color w:val="000000" w:themeColor="text1"/>
+          <w:sz w:val="23"/>
+          <w:lang w:eastAsia="en-IN"/>
+        </w:rPr>
+        <w:br/>
+      </w:r>
       <w:r>
         <w:rPr>
           <w:rFonts w:ascii="Muli" w:eastAsia="Times New Roman" w:hAnsi="Muli" w:cs="Times New Roman"/>
@@ -16624,7 +13791,16 @@
           <w:sz w:val="23"/>
           <w:lang w:eastAsia="en-IN"/>
         </w:rPr>
-        <w:t>-</w:t>
+        <w:t>$xcrun simctl launch&lt;space&gt;&lt;device id&gt;&lt;space&gt;&lt;application identifier&gt;</w:t>
+      </w:r>
+      <w:r>
+        <w:rPr>
+          <w:rFonts w:ascii="Muli" w:eastAsia="Times New Roman" w:hAnsi="Muli" w:cs="Times New Roman"/>
+          <w:color w:val="000000" w:themeColor="text1"/>
+          <w:sz w:val="23"/>
+          <w:lang w:eastAsia="en-IN"/>
+        </w:rPr>
+        <w:br/>
       </w:r>
       <w:r>
         <w:rPr>
@@ -16635,435 +13811,8 @@
           <w:sz w:val="23"/>
           <w:lang w:eastAsia="en-IN"/>
         </w:rPr>
-        <w:lastRenderedPageBreak/>
-        <w:t>samplecode.UICatalog</w:t>
-      </w:r>
-      <w:proofErr w:type="spellEnd"/>
-      <w:r>
-        <w:rPr>
-          <w:rFonts w:ascii="Muli" w:eastAsia="Times New Roman" w:hAnsi="Muli" w:cs="Times New Roman"/>
-          <w:color w:val="000000" w:themeColor="text1"/>
-          <w:sz w:val="23"/>
-          <w:lang w:eastAsia="en-IN"/>
-        </w:rPr>
-        <w:br/>
-      </w:r>
-    </w:p>
-    <w:p>
-      <w:pPr>
-        <w:shd w:val="clear" w:color="auto" w:fill="FFFFFF"/>
-        <w:spacing w:after="0" w:line="336" w:lineRule="atLeast"/>
-        <w:outlineLvl w:val="4"/>
-        <w:rPr>
-          <w:rFonts w:ascii="Muli" w:eastAsia="Times New Roman" w:hAnsi="Muli" w:cs="Times New Roman"/>
-          <w:color w:val="000000" w:themeColor="text1"/>
-          <w:sz w:val="23"/>
-          <w:lang w:eastAsia="en-IN"/>
-        </w:rPr>
-      </w:pPr>
-      <w:r>
-        <w:rPr>
-          <w:rFonts w:ascii="Literata" w:eastAsia="Times New Roman" w:hAnsi="Literata" w:cs="Times New Roman"/>
-          <w:b/>
-          <w:bCs/>
-          <w:color w:val="000000" w:themeColor="text1"/>
-          <w:sz w:val="23"/>
-          <w:lang w:eastAsia="en-IN"/>
-        </w:rPr>
-        <w:t>How to take screenshot</w:t>
-      </w:r>
-      <w:r>
-        <w:rPr>
-          <w:rFonts w:ascii="Literata" w:eastAsia="Times New Roman" w:hAnsi="Literata" w:cs="Times New Roman"/>
-          <w:b/>
-          <w:bCs/>
-          <w:color w:val="000000" w:themeColor="text1"/>
-          <w:sz w:val="23"/>
-          <w:lang w:eastAsia="en-IN"/>
-        </w:rPr>
-        <w:t>:</w:t>
-      </w:r>
-      <w:r>
-        <w:rPr>
-          <w:rFonts w:ascii="Muli" w:eastAsia="Times New Roman" w:hAnsi="Muli" w:cs="Times New Roman"/>
-          <w:color w:val="000000" w:themeColor="text1"/>
-          <w:sz w:val="23"/>
-          <w:lang w:eastAsia="en-IN"/>
-        </w:rPr>
-        <w:br/>
-      </w:r>
-      <w:r>
-        <w:rPr>
-          <w:rFonts w:ascii="Muli" w:eastAsia="Times New Roman" w:hAnsi="Muli" w:cs="Times New Roman"/>
-          <w:i/>
-          <w:iCs/>
-          <w:color w:val="000000" w:themeColor="text1"/>
-          <w:sz w:val="23"/>
-          <w:lang w:eastAsia="en-IN"/>
-        </w:rPr>
-        <w:t>$xcrun simctl io&lt;space&gt;&lt;device id&gt;&lt;space&gt;screenshot&lt;space&gt;&lt;filename.png&gt;</w:t>
-      </w:r>
-      <w:r>
-        <w:rPr>
-          <w:rFonts w:ascii="Muli" w:eastAsia="Times New Roman" w:hAnsi="Muli" w:cs="Times New Roman"/>
-          <w:color w:val="000000" w:themeColor="text1"/>
-          <w:sz w:val="23"/>
-          <w:lang w:eastAsia="en-IN"/>
-        </w:rPr>
-        <w:br/>
-      </w:r>
-      <w:r>
-        <w:rPr>
-          <w:rFonts w:ascii="Muli" w:eastAsia="Times New Roman" w:hAnsi="Muli" w:cs="Times New Roman"/>
-          <w:i/>
-          <w:iCs/>
-          <w:color w:val="000000" w:themeColor="text1"/>
-          <w:sz w:val="23"/>
-          <w:lang w:eastAsia="en-IN"/>
-        </w:rPr>
-        <w:t>$ xcrun simctl io 37CEC824-C20E-4D77-8A69-59DD778928AF screenshot testscreen.png</w:t>
-      </w:r>
-      <w:r>
-        <w:rPr>
-          <w:rFonts w:ascii="Muli" w:eastAsia="Times New Roman" w:hAnsi="Muli" w:cs="Times New Roman"/>
-          <w:color w:val="000000" w:themeColor="text1"/>
-          <w:sz w:val="23"/>
-          <w:lang w:eastAsia="en-IN"/>
-        </w:rPr>
-        <w:br/>
-      </w:r>
-    </w:p>
-    <w:p>
-      <w:pPr>
-        <w:shd w:val="clear" w:color="auto" w:fill="FFFFFF"/>
-        <w:spacing w:after="0" w:line="336" w:lineRule="atLeast"/>
-        <w:outlineLvl w:val="4"/>
-        <w:rPr>
-          <w:rFonts w:ascii="Muli" w:eastAsia="Times New Roman" w:hAnsi="Muli" w:cs="Times New Roman"/>
-          <w:color w:val="000000" w:themeColor="text1"/>
-          <w:sz w:val="23"/>
-          <w:lang w:eastAsia="en-IN"/>
-        </w:rPr>
-      </w:pPr>
-      <w:r>
-        <w:rPr>
-          <w:rFonts w:ascii="Literata" w:eastAsia="Times New Roman" w:hAnsi="Literata" w:cs="Times New Roman"/>
-          <w:b/>
-          <w:bCs/>
-          <w:color w:val="000000" w:themeColor="text1"/>
-          <w:sz w:val="23"/>
-          <w:lang w:eastAsia="en-IN"/>
-        </w:rPr>
-        <w:t xml:space="preserve">How to record the screen; </w:t>
-      </w:r>
-      <w:proofErr w:type="spellStart"/>
-      <w:r>
-        <w:rPr>
-          <w:rFonts w:ascii="Literata" w:eastAsia="Times New Roman" w:hAnsi="Literata" w:cs="Times New Roman"/>
-          <w:b/>
-          <w:bCs/>
-          <w:color w:val="000000" w:themeColor="text1"/>
-          <w:sz w:val="23"/>
-          <w:lang w:eastAsia="en-IN"/>
-        </w:rPr>
-        <w:t>Ctrl+C</w:t>
-      </w:r>
-      <w:proofErr w:type="spellEnd"/>
-      <w:r>
-        <w:rPr>
-          <w:rFonts w:ascii="Literata" w:eastAsia="Times New Roman" w:hAnsi="Literata" w:cs="Times New Roman"/>
-          <w:b/>
-          <w:bCs/>
-          <w:color w:val="000000" w:themeColor="text1"/>
-          <w:sz w:val="23"/>
-          <w:lang w:eastAsia="en-IN"/>
-        </w:rPr>
-        <w:t xml:space="preserve"> to stop in the command prompt</w:t>
-      </w:r>
-      <w:r>
-        <w:rPr>
-          <w:rFonts w:ascii="Literata" w:eastAsia="Times New Roman" w:hAnsi="Literata" w:cs="Times New Roman"/>
-          <w:b/>
-          <w:bCs/>
-          <w:color w:val="000000" w:themeColor="text1"/>
-          <w:sz w:val="23"/>
-          <w:lang w:eastAsia="en-IN"/>
-        </w:rPr>
-        <w:t>:</w:t>
-      </w:r>
-      <w:r>
-        <w:rPr>
-          <w:rFonts w:ascii="Muli" w:eastAsia="Times New Roman" w:hAnsi="Muli" w:cs="Times New Roman"/>
-          <w:color w:val="000000" w:themeColor="text1"/>
-          <w:sz w:val="23"/>
-          <w:lang w:eastAsia="en-IN"/>
-        </w:rPr>
-        <w:br/>
-      </w:r>
-      <w:r>
-        <w:rPr>
-          <w:rFonts w:ascii="Muli" w:eastAsia="Times New Roman" w:hAnsi="Muli" w:cs="Times New Roman"/>
-          <w:i/>
-          <w:iCs/>
-          <w:color w:val="000000" w:themeColor="text1"/>
-          <w:sz w:val="23"/>
-          <w:lang w:eastAsia="en-IN"/>
-        </w:rPr>
-        <w:t>$xcrun simctl io&lt;space&gt;&lt;device id&gt;&lt;space&gt;</w:t>
-      </w:r>
-      <w:proofErr w:type="spellStart"/>
-      <w:r>
-        <w:rPr>
-          <w:rFonts w:ascii="Muli" w:eastAsia="Times New Roman" w:hAnsi="Muli" w:cs="Times New Roman"/>
-          <w:i/>
-          <w:iCs/>
-          <w:color w:val="000000" w:themeColor="text1"/>
-          <w:sz w:val="23"/>
-          <w:lang w:eastAsia="en-IN"/>
-        </w:rPr>
-        <w:t>recordVideo</w:t>
-      </w:r>
-      <w:proofErr w:type="spellEnd"/>
-      <w:r>
-        <w:rPr>
-          <w:rFonts w:ascii="Muli" w:eastAsia="Times New Roman" w:hAnsi="Muli" w:cs="Times New Roman"/>
-          <w:i/>
-          <w:iCs/>
-          <w:color w:val="000000" w:themeColor="text1"/>
-          <w:sz w:val="23"/>
-          <w:lang w:eastAsia="en-IN"/>
-        </w:rPr>
-        <w:t>&lt;space&gt;&lt;filename.mov&gt;</w:t>
-      </w:r>
-      <w:r>
-        <w:rPr>
-          <w:rFonts w:ascii="Muli" w:eastAsia="Times New Roman" w:hAnsi="Muli" w:cs="Times New Roman"/>
-          <w:color w:val="000000" w:themeColor="text1"/>
-          <w:sz w:val="23"/>
-          <w:lang w:eastAsia="en-IN"/>
-        </w:rPr>
-        <w:br/>
-      </w:r>
-      <w:r>
-        <w:rPr>
-          <w:rFonts w:ascii="Muli" w:eastAsia="Times New Roman" w:hAnsi="Muli" w:cs="Times New Roman"/>
-          <w:i/>
-          <w:iCs/>
-          <w:color w:val="000000" w:themeColor="text1"/>
-          <w:sz w:val="23"/>
-          <w:lang w:eastAsia="en-IN"/>
-        </w:rPr>
-        <w:t xml:space="preserve">$ xcrun simctl io 37CEC824-C20E-4D77-8A69-59DD778928AF </w:t>
-      </w:r>
-      <w:proofErr w:type="spellStart"/>
-      <w:r>
-        <w:rPr>
-          <w:rFonts w:ascii="Muli" w:eastAsia="Times New Roman" w:hAnsi="Muli" w:cs="Times New Roman"/>
-          <w:i/>
-          <w:iCs/>
-          <w:color w:val="000000" w:themeColor="text1"/>
-          <w:sz w:val="23"/>
-          <w:lang w:eastAsia="en-IN"/>
-        </w:rPr>
-        <w:t>recordVideo</w:t>
-      </w:r>
-      <w:proofErr w:type="spellEnd"/>
-      <w:r>
-        <w:rPr>
-          <w:rFonts w:ascii="Muli" w:eastAsia="Times New Roman" w:hAnsi="Muli" w:cs="Times New Roman"/>
-          <w:i/>
-          <w:iCs/>
-          <w:color w:val="000000" w:themeColor="text1"/>
-          <w:sz w:val="23"/>
-          <w:lang w:eastAsia="en-IN"/>
-        </w:rPr>
-        <w:t xml:space="preserve"> testfile.mov</w:t>
-      </w:r>
-      <w:r>
-        <w:rPr>
-          <w:rFonts w:ascii="Muli" w:eastAsia="Times New Roman" w:hAnsi="Muli" w:cs="Times New Roman"/>
-          <w:color w:val="000000" w:themeColor="text1"/>
-          <w:sz w:val="23"/>
-          <w:lang w:eastAsia="en-IN"/>
-        </w:rPr>
-        <w:br/>
-      </w:r>
-    </w:p>
-    <w:p>
-      <w:pPr>
-        <w:shd w:val="clear" w:color="auto" w:fill="FFFFFF"/>
-        <w:spacing w:after="0" w:line="336" w:lineRule="atLeast"/>
-        <w:outlineLvl w:val="4"/>
-        <w:rPr>
-          <w:rFonts w:ascii="Muli" w:eastAsia="Times New Roman" w:hAnsi="Muli" w:cs="Times New Roman"/>
-          <w:color w:val="000000" w:themeColor="text1"/>
-          <w:sz w:val="23"/>
-          <w:lang w:eastAsia="en-IN"/>
-        </w:rPr>
-      </w:pPr>
-      <w:r>
-        <w:rPr>
-          <w:rFonts w:ascii="Literata" w:eastAsia="Times New Roman" w:hAnsi="Literata" w:cs="Times New Roman"/>
-          <w:b/>
-          <w:bCs/>
-          <w:color w:val="000000" w:themeColor="text1"/>
-          <w:sz w:val="23"/>
-          <w:lang w:eastAsia="en-IN"/>
-        </w:rPr>
-        <w:t>How to create a simulator in command prompt</w:t>
-      </w:r>
-      <w:r>
-        <w:rPr>
-          <w:rFonts w:ascii="Literata" w:eastAsia="Times New Roman" w:hAnsi="Literata" w:cs="Times New Roman"/>
-          <w:b/>
-          <w:bCs/>
-          <w:color w:val="000000" w:themeColor="text1"/>
-          <w:sz w:val="23"/>
-          <w:lang w:eastAsia="en-IN"/>
-        </w:rPr>
-        <w:t>:</w:t>
-      </w:r>
-      <w:r>
-        <w:rPr>
-          <w:rFonts w:ascii="Muli" w:eastAsia="Times New Roman" w:hAnsi="Muli" w:cs="Times New Roman"/>
-          <w:color w:val="000000" w:themeColor="text1"/>
-          <w:sz w:val="23"/>
-          <w:lang w:eastAsia="en-IN"/>
-        </w:rPr>
-        <w:br/>
-      </w:r>
-      <w:r>
-        <w:rPr>
-          <w:rFonts w:ascii="Muli" w:eastAsia="Times New Roman" w:hAnsi="Muli" w:cs="Times New Roman"/>
-          <w:i/>
-          <w:iCs/>
-          <w:color w:val="000000" w:themeColor="text1"/>
-          <w:sz w:val="23"/>
-          <w:lang w:eastAsia="en-IN"/>
-        </w:rPr>
-        <w:t>$ xcrun simctl create “iPhone 6” “iPhone 6” 9.2</w:t>
-      </w:r>
-      <w:r>
-        <w:rPr>
-          <w:rFonts w:ascii="Muli" w:eastAsia="Times New Roman" w:hAnsi="Muli" w:cs="Times New Roman"/>
-          <w:color w:val="000000" w:themeColor="text1"/>
-          <w:sz w:val="23"/>
-          <w:lang w:eastAsia="en-IN"/>
-        </w:rPr>
-        <w:br/>
-      </w:r>
-    </w:p>
-    <w:p>
-      <w:pPr>
-        <w:shd w:val="clear" w:color="auto" w:fill="FFFFFF"/>
-        <w:spacing w:after="0" w:line="336" w:lineRule="atLeast"/>
-        <w:outlineLvl w:val="4"/>
-        <w:rPr>
-          <w:rFonts w:ascii="Muli" w:eastAsia="Times New Roman" w:hAnsi="Muli" w:cs="Times New Roman"/>
-          <w:color w:val="000000" w:themeColor="text1"/>
-          <w:sz w:val="23"/>
-          <w:lang w:eastAsia="en-IN"/>
-        </w:rPr>
-      </w:pPr>
-      <w:r>
-        <w:rPr>
-          <w:rFonts w:ascii="Literata" w:eastAsia="Times New Roman" w:hAnsi="Literata" w:cs="Times New Roman"/>
-          <w:b/>
-          <w:bCs/>
-          <w:color w:val="000000" w:themeColor="text1"/>
-          <w:sz w:val="23"/>
-          <w:lang w:eastAsia="en-IN"/>
-        </w:rPr>
-        <w:t>How to launch the simulator in command prompt</w:t>
-      </w:r>
-      <w:r>
-        <w:rPr>
-          <w:rFonts w:ascii="Literata" w:eastAsia="Times New Roman" w:hAnsi="Literata" w:cs="Times New Roman"/>
-          <w:b/>
-          <w:bCs/>
-          <w:color w:val="000000" w:themeColor="text1"/>
-          <w:sz w:val="23"/>
-          <w:lang w:eastAsia="en-IN"/>
-        </w:rPr>
-        <w:t>:</w:t>
-      </w:r>
-      <w:r>
-        <w:rPr>
-          <w:rFonts w:ascii="Muli" w:eastAsia="Times New Roman" w:hAnsi="Muli" w:cs="Times New Roman"/>
-          <w:color w:val="000000" w:themeColor="text1"/>
-          <w:sz w:val="23"/>
-          <w:lang w:eastAsia="en-IN"/>
-        </w:rPr>
-        <w:br/>
-      </w:r>
-      <w:r>
-        <w:rPr>
-          <w:rFonts w:ascii="Muli" w:eastAsia="Times New Roman" w:hAnsi="Muli" w:cs="Times New Roman"/>
-          <w:i/>
-          <w:iCs/>
-          <w:color w:val="000000" w:themeColor="text1"/>
-          <w:sz w:val="23"/>
-          <w:lang w:eastAsia="en-IN"/>
-        </w:rPr>
-        <w:t>$xcrun simctl launch&lt;space&gt;&lt;device id&gt;&lt;space&gt;&lt;application identifier&gt;</w:t>
-      </w:r>
-      <w:r>
-        <w:rPr>
-          <w:rFonts w:ascii="Muli" w:eastAsia="Times New Roman" w:hAnsi="Muli" w:cs="Times New Roman"/>
-          <w:color w:val="000000" w:themeColor="text1"/>
-          <w:sz w:val="23"/>
-          <w:lang w:eastAsia="en-IN"/>
-        </w:rPr>
-        <w:br/>
-      </w:r>
-      <w:r>
-        <w:rPr>
-          <w:rFonts w:ascii="Muli" w:eastAsia="Times New Roman" w:hAnsi="Muli" w:cs="Times New Roman"/>
-          <w:i/>
-          <w:iCs/>
-          <w:color w:val="000000" w:themeColor="text1"/>
-          <w:sz w:val="23"/>
-          <w:lang w:eastAsia="en-IN"/>
-        </w:rPr>
-        <w:t xml:space="preserve">$ xcrun simctl launch 37CEC824-C20E-4D77-8A69-59DD766628AF </w:t>
-      </w:r>
-      <w:proofErr w:type="spellStart"/>
-      <w:r>
-        <w:rPr>
-          <w:rFonts w:ascii="Muli" w:eastAsia="Times New Roman" w:hAnsi="Muli" w:cs="Times New Roman"/>
-          <w:i/>
-          <w:iCs/>
-          <w:color w:val="000000" w:themeColor="text1"/>
-          <w:sz w:val="23"/>
-          <w:lang w:eastAsia="en-IN"/>
-        </w:rPr>
-        <w:t>com.</w:t>
-      </w:r>
-      <w:proofErr w:type="gramStart"/>
-      <w:r>
-        <w:rPr>
-          <w:rFonts w:ascii="Muli" w:eastAsia="Times New Roman" w:hAnsi="Muli" w:cs="Times New Roman"/>
-          <w:i/>
-          <w:iCs/>
-          <w:color w:val="000000" w:themeColor="text1"/>
-          <w:sz w:val="23"/>
-          <w:lang w:eastAsia="en-IN"/>
-        </w:rPr>
-        <w:t>example.apple</w:t>
-      </w:r>
-      <w:proofErr w:type="gramEnd"/>
-      <w:r>
-        <w:rPr>
-          <w:rFonts w:ascii="Muli" w:eastAsia="Times New Roman" w:hAnsi="Muli" w:cs="Times New Roman"/>
-          <w:i/>
-          <w:iCs/>
-          <w:color w:val="000000" w:themeColor="text1"/>
-          <w:sz w:val="23"/>
-          <w:lang w:eastAsia="en-IN"/>
-        </w:rPr>
-        <w:t>-samplecode.UICatalog</w:t>
-      </w:r>
-      <w:proofErr w:type="spellEnd"/>
+        <w:t>$ xcrun simctl launch 37CEC824-C20E-4D77-8A69-59DD766628AF com.example.apple-samplecode.UICatalog</w:t>
+      </w:r>
       <w:r>
         <w:rPr>
           <w:rFonts w:ascii="Muli" w:eastAsia="Times New Roman" w:hAnsi="Muli" w:cs="Times New Roman"/>
@@ -17182,7 +13931,7 @@
                     </pic:cNvPicPr>
                   </pic:nvPicPr>
                   <pic:blipFill>
-                    <a:blip r:embed="rId56">
+                    <a:blip r:embed="rId58">
                       <a:extLst>
                         <a:ext uri="{28A0092B-C50C-407E-A947-70E740481C1C}">
                           <a14:useLocalDpi xmlns:a14="http://schemas.microsoft.com/office/drawing/2010/main" val="0"/>
@@ -17225,12 +13974,12 @@
       </w:pPr>
     </w:p>
     <w:sectPr>
-      <w:headerReference w:type="even" r:id="rId57"/>
-      <w:headerReference w:type="default" r:id="rId58"/>
-      <w:footerReference w:type="even" r:id="rId59"/>
-      <w:footerReference w:type="default" r:id="rId60"/>
-      <w:headerReference w:type="first" r:id="rId61"/>
-      <w:footerReference w:type="first" r:id="rId62"/>
+      <w:headerReference w:type="even" r:id="rId59"/>
+      <w:headerReference w:type="default" r:id="rId60"/>
+      <w:footerReference w:type="even" r:id="rId61"/>
+      <w:footerReference w:type="default" r:id="rId62"/>
+      <w:headerReference w:type="first" r:id="rId63"/>
+      <w:footerReference w:type="first" r:id="rId64"/>
       <w:pgSz w:w="11906" w:h="16838"/>
       <w:pgMar w:top="1440" w:right="1440" w:bottom="1440" w:left="1440" w:header="708" w:footer="708" w:gutter="0"/>
       <w:cols w:space="708"/>
